--- a/Documentation/Project Logbook.docx
+++ b/Documentation/Project Logbook.docx
@@ -20,6 +20,50 @@
     </w:p>
     <w:p>
       <w:pPr>
+        <w:rPr>
+          <w:sz w:val="24"/>
+        </w:rPr>
+      </w:pPr>
+      <w:r>
+        <w:rPr>
+          <w:sz w:val="24"/>
+        </w:rPr>
+        <w:t>This logbook</w:t>
+      </w:r>
+      <w:r>
+        <w:rPr>
+          <w:sz w:val="24"/>
+        </w:rPr>
+        <w:t xml:space="preserve"> shows the </w:t>
+      </w:r>
+      <w:r>
+        <w:rPr>
+          <w:sz w:val="24"/>
+        </w:rPr>
+        <w:t xml:space="preserve">record of </w:t>
+      </w:r>
+      <w:r>
+        <w:rPr>
+          <w:sz w:val="24"/>
+        </w:rPr>
+        <w:t xml:space="preserve">all the events during the realization of the </w:t>
+      </w:r>
+      <w:r>
+        <w:rPr>
+          <w:sz w:val="24"/>
+        </w:rPr>
+        <w:t>PSS_ACU</w:t>
+      </w:r>
+      <w:r>
+        <w:rPr>
+          <w:sz w:val="24"/>
+        </w:rPr>
+        <w:t xml:space="preserve"> project.</w:t>
+      </w:r>
+    </w:p>
+    <w:p>
+      <w:pPr>
+        <w:ind w:left="360"/>
         <w:jc w:val="both"/>
         <w:rPr>
           <w:sz w:val="24"/>
@@ -29,320 +73,134 @@
         <w:rPr>
           <w:sz w:val="24"/>
         </w:rPr>
-        <w:t>Project Name: Window Lifter with Scheduler and State Machines</w:t>
+        <w:t>Team members:</w:t>
+      </w:r>
+      <w:r>
+        <w:rPr>
+          <w:sz w:val="24"/>
+        </w:rPr>
+        <w:tab/>
       </w:r>
     </w:p>
     <w:p>
       <w:pPr>
+        <w:pStyle w:val="ListParagraph"/>
+        <w:numPr>
+          <w:ilvl w:val="0"/>
+          <w:numId w:val="9"/>
+        </w:numPr>
         <w:jc w:val="both"/>
         <w:rPr>
           <w:sz w:val="24"/>
         </w:rPr>
       </w:pPr>
-      <w:bookmarkStart w:id="0" w:name="_GoBack"/>
-      <w:bookmarkEnd w:id="0"/>
       <w:r>
         <w:rPr>
           <w:sz w:val="24"/>
         </w:rPr>
-        <w:t>Date: 2017/11/22</w:t>
-      </w:r>
-    </w:p>
-    <w:p>
-      <w:pPr>
-        <w:jc w:val="both"/>
-        <w:rPr>
-          <w:b/>
-          <w:sz w:val="28"/>
-          <w:lang w:val="en-CA"/>
-        </w:rPr>
-      </w:pPr>
-      <w:r>
-        <w:rPr>
-          <w:b/>
-          <w:sz w:val="28"/>
-          <w:lang w:val="en-CA"/>
-        </w:rPr>
-        <w:t>Previous</w:t>
-      </w:r>
-      <w:r>
-        <w:rPr>
-          <w:b/>
-          <w:sz w:val="28"/>
-          <w:lang w:val="en-CA"/>
-        </w:rPr>
-        <w:t xml:space="preserve"> Comments</w:t>
-      </w:r>
-    </w:p>
-    <w:p>
-      <w:pPr>
-        <w:jc w:val="both"/>
-        <w:rPr>
-          <w:sz w:val="28"/>
-          <w:szCs w:val="28"/>
-          <w:lang w:val="en-CA"/>
-        </w:rPr>
-      </w:pPr>
-      <w:r>
-        <w:rPr>
-          <w:sz w:val="28"/>
-          <w:szCs w:val="28"/>
-          <w:lang w:val="en-CA"/>
-        </w:rPr>
-        <w:t>The Scheduler uses the Binary Progression Algorithm to determine the execution of the tasks.</w:t>
-      </w:r>
-    </w:p>
-    <w:p>
-      <w:pPr>
-        <w:pStyle w:val="ListParagraph"/>
-        <w:numPr>
-          <w:ilvl w:val="0"/>
-          <w:numId w:val="6"/>
-        </w:numPr>
-        <w:jc w:val="both"/>
-        <w:rPr>
-          <w:sz w:val="28"/>
-          <w:szCs w:val="28"/>
-          <w:lang w:val="en-CA"/>
-        </w:rPr>
-      </w:pPr>
-      <w:r>
-        <w:rPr>
-          <w:sz w:val="28"/>
-          <w:szCs w:val="28"/>
-          <w:lang w:val="en-CA"/>
-        </w:rPr>
-        <w:t>The scheduler was implemented in the S32K144EVB.</w:t>
-      </w:r>
-    </w:p>
-    <w:p>
-      <w:pPr>
-        <w:pStyle w:val="ListParagraph"/>
-        <w:numPr>
-          <w:ilvl w:val="0"/>
-          <w:numId w:val="6"/>
-        </w:numPr>
-        <w:jc w:val="both"/>
-        <w:rPr>
-          <w:sz w:val="28"/>
-          <w:szCs w:val="28"/>
-          <w:lang w:val="en-CA"/>
-        </w:rPr>
-      </w:pPr>
-      <w:r>
-        <w:rPr>
-          <w:sz w:val="28"/>
-          <w:szCs w:val="28"/>
-          <w:lang w:val="en-CA"/>
-        </w:rPr>
-        <w:t>This project was compiled in IAR.</w:t>
-      </w:r>
-    </w:p>
-    <w:p>
-      <w:pPr>
-        <w:pStyle w:val="ListParagraph"/>
-        <w:numPr>
-          <w:ilvl w:val="0"/>
-          <w:numId w:val="6"/>
-        </w:numPr>
-        <w:jc w:val="both"/>
-        <w:rPr>
-          <w:sz w:val="28"/>
-          <w:szCs w:val="28"/>
-          <w:lang w:val="en-CA"/>
-        </w:rPr>
-      </w:pPr>
-      <w:r>
-        <w:rPr>
-          <w:sz w:val="28"/>
-          <w:szCs w:val="28"/>
-          <w:lang w:val="en-CA"/>
-        </w:rPr>
-        <w:t xml:space="preserve">The code was developed following the AUTOSAR Software </w:t>
-      </w:r>
-      <w:r>
-        <w:rPr>
-          <w:sz w:val="28"/>
-          <w:szCs w:val="28"/>
-        </w:rPr>
-        <w:t>Architecture</w:t>
-      </w:r>
-      <w:r>
-        <w:rPr>
-          <w:sz w:val="28"/>
-          <w:szCs w:val="28"/>
-          <w:lang w:val="en-CA"/>
-        </w:rPr>
-        <w:t xml:space="preserve">: </w:t>
-      </w:r>
-      <w:r>
-        <w:rPr>
-          <w:sz w:val="28"/>
-          <w:szCs w:val="28"/>
-          <w:lang w:val="en-CA"/>
-        </w:rPr>
-        <w:t>MCAL, HAL, SERVICES and APP Layers were defined.</w:t>
-      </w:r>
-    </w:p>
-    <w:p>
-      <w:pPr>
-        <w:pStyle w:val="ListParagraph"/>
-        <w:numPr>
-          <w:ilvl w:val="0"/>
-          <w:numId w:val="6"/>
-        </w:numPr>
-        <w:jc w:val="both"/>
-        <w:rPr>
-          <w:sz w:val="28"/>
-          <w:szCs w:val="28"/>
-          <w:lang w:val="en-CA"/>
-        </w:rPr>
-      </w:pPr>
-      <w:r>
-        <w:rPr>
-          <w:sz w:val="28"/>
-          <w:szCs w:val="28"/>
-          <w:lang w:val="en-CA"/>
-        </w:rPr>
-        <w:t xml:space="preserve">To implement the Scheduler’s Tick, the </w:t>
+        <w:t xml:space="preserve">Guillermo Hernández </w:t>
       </w:r>
       <w:proofErr w:type="spellStart"/>
       <w:r>
         <w:rPr>
-          <w:sz w:val="28"/>
-          <w:szCs w:val="28"/>
-          <w:lang w:val="en-CA"/>
+          <w:sz w:val="24"/>
         </w:rPr>
-        <w:t>SysTick</w:t>
+        <w:t>Ramírez</w:t>
+      </w:r>
+      <w:proofErr w:type="spellEnd"/>
+    </w:p>
+    <w:p>
+      <w:pPr>
+        <w:pStyle w:val="ListParagraph"/>
+        <w:numPr>
+          <w:ilvl w:val="0"/>
+          <w:numId w:val="9"/>
+        </w:numPr>
+        <w:jc w:val="both"/>
+        <w:rPr>
+          <w:sz w:val="24"/>
+        </w:rPr>
+      </w:pPr>
+      <w:r>
+        <w:rPr>
+          <w:sz w:val="24"/>
+        </w:rPr>
+        <w:t xml:space="preserve">Antonio </w:t>
+      </w:r>
+      <w:proofErr w:type="spellStart"/>
+      <w:r>
+        <w:rPr>
+          <w:sz w:val="24"/>
+        </w:rPr>
+        <w:t>Vázquez</w:t>
       </w:r>
       <w:proofErr w:type="spellEnd"/>
       <w:r>
         <w:rPr>
-          <w:sz w:val="28"/>
-          <w:szCs w:val="28"/>
-          <w:lang w:val="en-CA"/>
+          <w:sz w:val="24"/>
         </w:rPr>
-        <w:t xml:space="preserve"> Interruption of the microcontroller was used.</w:t>
+        <w:t xml:space="preserve"> Tovar</w:t>
+      </w:r>
+    </w:p>
+    <w:p>
+      <w:pPr>
+        <w:pStyle w:val="ListParagraph"/>
+        <w:numPr>
+          <w:ilvl w:val="0"/>
+          <w:numId w:val="9"/>
+        </w:numPr>
+        <w:jc w:val="both"/>
+        <w:rPr>
+          <w:sz w:val="24"/>
+        </w:rPr>
+      </w:pPr>
+      <w:r>
+        <w:rPr>
+          <w:sz w:val="24"/>
+        </w:rPr>
+        <w:t xml:space="preserve">Habib Alejandro </w:t>
+      </w:r>
+      <w:proofErr w:type="spellStart"/>
+      <w:r>
+        <w:rPr>
+          <w:sz w:val="24"/>
+        </w:rPr>
+        <w:t>Apez</w:t>
+      </w:r>
+      <w:proofErr w:type="spellEnd"/>
+      <w:r>
+        <w:rPr>
+          <w:sz w:val="24"/>
+        </w:rPr>
+        <w:t xml:space="preserve"> González</w:t>
+      </w:r>
+    </w:p>
+    <w:p>
+      <w:pPr>
+        <w:jc w:val="both"/>
+        <w:rPr>
+          <w:sz w:val="24"/>
+        </w:rPr>
+      </w:pPr>
+      <w:proofErr w:type="spellStart"/>
+      <w:r>
+        <w:rPr>
+          <w:sz w:val="24"/>
+        </w:rPr>
+        <w:t>Lastest</w:t>
+      </w:r>
+      <w:proofErr w:type="spellEnd"/>
+      <w:r>
+        <w:rPr>
+          <w:sz w:val="24"/>
+        </w:rPr>
+        <w:t xml:space="preserve"> update</w:t>
       </w:r>
       <w:r>
         <w:rPr>
-          <w:sz w:val="28"/>
-          <w:szCs w:val="28"/>
-          <w:lang w:val="en-CA"/>
+          <w:sz w:val="24"/>
         </w:rPr>
-        <w:t xml:space="preserve"> The Scheduler has a 781.25us </w:t>
-      </w:r>
-      <w:r>
-        <w:rPr>
-          <w:sz w:val="28"/>
-          <w:szCs w:val="28"/>
-          <w:lang w:val="en-CA"/>
-        </w:rPr>
-        <w:t>Tick</w:t>
-      </w:r>
-      <w:r>
-        <w:rPr>
-          <w:sz w:val="28"/>
-          <w:szCs w:val="28"/>
-          <w:lang w:val="en-CA"/>
-        </w:rPr>
-        <w:t>.</w:t>
-      </w:r>
-      <w:r>
-        <w:rPr>
-          <w:sz w:val="28"/>
-          <w:szCs w:val="28"/>
-          <w:lang w:val="en-CA"/>
-        </w:rPr>
-        <w:t xml:space="preserve"> </w:t>
-      </w:r>
-    </w:p>
-    <w:p>
-      <w:pPr>
-        <w:pStyle w:val="ListParagraph"/>
-        <w:numPr>
-          <w:ilvl w:val="0"/>
-          <w:numId w:val="6"/>
-        </w:numPr>
-        <w:jc w:val="both"/>
-        <w:rPr>
-          <w:sz w:val="28"/>
-          <w:szCs w:val="28"/>
-          <w:lang w:val="en-CA"/>
-        </w:rPr>
-      </w:pPr>
-      <w:r>
-        <w:rPr>
-          <w:sz w:val="28"/>
-          <w:szCs w:val="28"/>
-          <w:lang w:val="en-CA"/>
-        </w:rPr>
-        <w:t>To implement the delays, the LPIT0 was used.</w:t>
-      </w:r>
-    </w:p>
-    <w:p>
-      <w:pPr>
-        <w:pStyle w:val="ListParagraph"/>
-        <w:numPr>
-          <w:ilvl w:val="0"/>
-          <w:numId w:val="6"/>
-        </w:numPr>
-        <w:jc w:val="both"/>
-        <w:rPr>
-          <w:sz w:val="28"/>
-          <w:szCs w:val="28"/>
-          <w:lang w:val="en-CA"/>
-        </w:rPr>
-      </w:pPr>
-      <w:r>
-        <w:rPr>
-          <w:sz w:val="28"/>
-          <w:szCs w:val="28"/>
-          <w:lang w:val="en-CA"/>
-        </w:rPr>
-        <w:t xml:space="preserve">All code files of the project are attached as well as the </w:t>
-      </w:r>
-      <w:hyperlink r:id="rId7" w:history="1">
-        <w:r>
-          <w:rPr>
-            <w:rStyle w:val="Hyperlink"/>
-            <w:sz w:val="28"/>
-            <w:szCs w:val="28"/>
-            <w:lang w:val="en-CA"/>
-          </w:rPr>
-          <w:t>Scheduler Design document</w:t>
-        </w:r>
-      </w:hyperlink>
-      <w:r>
-        <w:rPr>
-          <w:sz w:val="28"/>
-          <w:szCs w:val="28"/>
-          <w:lang w:val="en-CA"/>
-        </w:rPr>
-        <w:t xml:space="preserve">. </w:t>
-      </w:r>
-    </w:p>
-    <w:p>
-      <w:pPr>
-        <w:pStyle w:val="ListParagraph"/>
-        <w:numPr>
-          <w:ilvl w:val="0"/>
-          <w:numId w:val="6"/>
-        </w:numPr>
-        <w:jc w:val="both"/>
-        <w:rPr>
-          <w:sz w:val="28"/>
-          <w:szCs w:val="28"/>
-          <w:lang w:val="en-CA"/>
-        </w:rPr>
-      </w:pPr>
-      <w:r>
-        <w:rPr>
-          <w:sz w:val="28"/>
-          <w:szCs w:val="28"/>
-          <w:lang w:val="en-CA"/>
-        </w:rPr>
-        <w:t>The hardware of the window lifter project was used for this project.</w:t>
+        <w:t>: 2017/12/05</w:t>
       </w:r>
     </w:p>
     <w:p>
@@ -359,6 +217,13 @@
           <w:sz w:val="36"/>
         </w:rPr>
         <w:t>Log</w:t>
+      </w:r>
+      <w:r>
+        <w:rPr>
+          <w:b/>
+          <w:sz w:val="36"/>
+        </w:rPr>
+        <w:t xml:space="preserve"> Table</w:t>
       </w:r>
     </w:p>
     <w:tbl>
@@ -370,8 +235,8 @@
       <w:tblGrid>
         <w:gridCol w:w="1388"/>
         <w:gridCol w:w="1388"/>
-        <w:gridCol w:w="1377"/>
-        <w:gridCol w:w="5953"/>
+        <w:gridCol w:w="1897"/>
+        <w:gridCol w:w="5433"/>
       </w:tblGrid>
       <w:tr>
         <w:trPr>
@@ -385,14 +250,8 @@
           <w:p>
             <w:pPr>
               <w:jc w:val="center"/>
-              <w:rPr>
-                <w:lang w:val="en-CA"/>
-              </w:rPr>
             </w:pPr>
             <w:r>
-              <w:rPr>
-                <w:lang w:val="en-CA"/>
-              </w:rPr>
               <w:t>Start Date</w:t>
             </w:r>
           </w:p>
@@ -405,54 +264,33 @@
             <w:pPr>
               <w:jc w:val="center"/>
               <w:cnfStyle w:val="100000000000" w:firstRow="1" w:lastRow="0" w:firstColumn="0" w:lastColumn="0" w:oddVBand="0" w:evenVBand="0" w:oddHBand="0" w:evenHBand="0" w:firstRowFirstColumn="0" w:firstRowLastColumn="0" w:lastRowFirstColumn="0" w:lastRowLastColumn="0"/>
-              <w:rPr>
-                <w:lang w:val="en-CA"/>
-              </w:rPr>
             </w:pPr>
             <w:r>
-              <w:rPr>
-                <w:lang w:val="en-CA"/>
-              </w:rPr>
               <w:t>Finish Date</w:t>
             </w:r>
           </w:p>
         </w:tc>
         <w:tc>
           <w:tcPr>
-            <w:tcW w:w="1377" w:type="dxa"/>
+            <w:tcW w:w="1897" w:type="dxa"/>
           </w:tcPr>
           <w:p>
             <w:pPr>
               <w:jc w:val="center"/>
               <w:cnfStyle w:val="100000000000" w:firstRow="1" w:lastRow="0" w:firstColumn="0" w:lastColumn="0" w:oddVBand="0" w:evenVBand="0" w:oddHBand="0" w:evenHBand="0" w:firstRowFirstColumn="0" w:firstRowLastColumn="0" w:lastRowFirstColumn="0" w:lastRowLastColumn="0"/>
-              <w:rPr>
-                <w:lang w:val="en-CA"/>
-              </w:rPr>
-            </w:pPr>
-            <w:r>
-              <w:rPr>
-                <w:lang w:val="en-CA"/>
-              </w:rPr>
-              <w:t>Author</w:t>
-            </w:r>
-          </w:p>
-        </w:tc>
-        <w:tc>
-          <w:tcPr>
-            <w:tcW w:w="5953" w:type="dxa"/>
+            </w:pPr>
+          </w:p>
+        </w:tc>
+        <w:tc>
+          <w:tcPr>
+            <w:tcW w:w="5433" w:type="dxa"/>
           </w:tcPr>
           <w:p>
             <w:pPr>
               <w:jc w:val="center"/>
               <w:cnfStyle w:val="100000000000" w:firstRow="1" w:lastRow="0" w:firstColumn="0" w:lastColumn="0" w:oddVBand="0" w:evenVBand="0" w:oddHBand="0" w:evenHBand="0" w:firstRowFirstColumn="0" w:firstRowLastColumn="0" w:lastRowFirstColumn="0" w:lastRowLastColumn="0"/>
-              <w:rPr>
-                <w:lang w:val="en-CA"/>
-              </w:rPr>
             </w:pPr>
             <w:r>
-              <w:rPr>
-                <w:lang w:val="en-CA"/>
-              </w:rPr>
               <w:t>Activity</w:t>
             </w:r>
           </w:p>
@@ -472,15 +310,13 @@
               <w:jc w:val="both"/>
               <w:rPr>
                 <w:b w:val="0"/>
-                <w:lang w:val="en-CA"/>
               </w:rPr>
             </w:pPr>
             <w:r>
               <w:rPr>
                 <w:b w:val="0"/>
-                <w:lang w:val="en-CA"/>
-              </w:rPr>
-              <w:t>2017/11/23</w:t>
+              </w:rPr>
+              <w:t>2017/12/04</w:t>
             </w:r>
           </w:p>
         </w:tc>
@@ -492,41 +328,26 @@
             <w:pPr>
               <w:jc w:val="both"/>
               <w:cnfStyle w:val="000000100000" w:firstRow="0" w:lastRow="0" w:firstColumn="0" w:lastColumn="0" w:oddVBand="0" w:evenVBand="0" w:oddHBand="1" w:evenHBand="0" w:firstRowFirstColumn="0" w:firstRowLastColumn="0" w:lastRowFirstColumn="0" w:lastRowLastColumn="0"/>
-              <w:rPr>
-                <w:lang w:val="en-CA"/>
-              </w:rPr>
             </w:pPr>
             <w:r>
-              <w:rPr>
-                <w:lang w:val="en-CA"/>
-              </w:rPr>
-              <w:t>2017/11/23</w:t>
+              <w:t>2017/12/04</w:t>
             </w:r>
           </w:p>
         </w:tc>
         <w:tc>
           <w:tcPr>
-            <w:tcW w:w="1377" w:type="dxa"/>
-          </w:tcPr>
-          <w:p>
-            <w:pPr>
-              <w:jc w:val="both"/>
-              <w:cnfStyle w:val="000000100000" w:firstRow="0" w:lastRow="0" w:firstColumn="0" w:lastColumn="0" w:oddVBand="0" w:evenVBand="0" w:oddHBand="1" w:evenHBand="0" w:firstRowFirstColumn="0" w:firstRowLastColumn="0" w:lastRowFirstColumn="0" w:lastRowLastColumn="0"/>
-              <w:rPr>
-                <w:lang w:val="en-CA"/>
-              </w:rPr>
+            <w:tcW w:w="1897" w:type="dxa"/>
+          </w:tcPr>
+          <w:p>
+            <w:pPr>
+              <w:jc w:val="both"/>
+              <w:cnfStyle w:val="000000100000" w:firstRow="0" w:lastRow="0" w:firstColumn="0" w:lastColumn="0" w:oddVBand="0" w:evenVBand="0" w:oddHBand="1" w:evenHBand="0" w:firstRowFirstColumn="0" w:firstRowLastColumn="0" w:lastRowFirstColumn="0" w:lastRowLastColumn="0"/>
             </w:pPr>
             <w:r>
-              <w:rPr>
-                <w:lang w:val="en-CA"/>
-              </w:rPr>
               <w:t xml:space="preserve">Habib </w:t>
             </w:r>
             <w:proofErr w:type="spellStart"/>
             <w:r>
-              <w:rPr>
-                <w:lang w:val="en-CA"/>
-              </w:rPr>
               <w:t>Apez</w:t>
             </w:r>
             <w:proofErr w:type="spellEnd"/>
@@ -534,91 +355,76 @@
         </w:tc>
         <w:tc>
           <w:tcPr>
-            <w:tcW w:w="5953" w:type="dxa"/>
-          </w:tcPr>
-          <w:p>
-            <w:pPr>
-              <w:jc w:val="both"/>
-              <w:cnfStyle w:val="000000100000" w:firstRow="0" w:lastRow="0" w:firstColumn="0" w:lastColumn="0" w:oddVBand="0" w:evenVBand="0" w:oddHBand="1" w:evenHBand="0" w:firstRowFirstColumn="0" w:firstRowLastColumn="0" w:lastRowFirstColumn="0" w:lastRowLastColumn="0"/>
-              <w:rPr>
-                <w:lang w:val="en-CA"/>
-              </w:rPr>
-            </w:pPr>
+            <w:tcW w:w="5433" w:type="dxa"/>
+          </w:tcPr>
+          <w:p>
+            <w:pPr>
+              <w:jc w:val="both"/>
+              <w:cnfStyle w:val="000000100000" w:firstRow="0" w:lastRow="0" w:firstColumn="0" w:lastColumn="0" w:oddVBand="0" w:evenVBand="0" w:oddHBand="1" w:evenHBand="0" w:firstRowFirstColumn="0" w:firstRowLastColumn="0" w:lastRowFirstColumn="0" w:lastRowLastColumn="0"/>
+            </w:pPr>
+            <w:proofErr w:type="spellStart"/>
             <w:r>
-              <w:rPr>
-                <w:lang w:val="en-CA"/>
-              </w:rPr>
-              <w:t xml:space="preserve">Project frame based on previous Window Lifter project creation </w:t>
+              <w:t>Git</w:t>
             </w:r>
-          </w:p>
-        </w:tc>
-      </w:tr>
-      <w:tr>
-        <w:tc>
-          <w:tcPr>
-            <w:cnfStyle w:val="001000000000" w:firstRow="0" w:lastRow="0" w:firstColumn="1" w:lastColumn="0" w:oddVBand="0" w:evenVBand="0" w:oddHBand="0" w:evenHBand="0" w:firstRowFirstColumn="0" w:firstRowLastColumn="0" w:lastRowFirstColumn="0" w:lastRowLastColumn="0"/>
-            <w:tcW w:w="1388" w:type="dxa"/>
-          </w:tcPr>
-          <w:p>
-            <w:pPr>
-              <w:jc w:val="both"/>
-              <w:rPr>
-                <w:b w:val="0"/>
-                <w:lang w:val="en-CA"/>
-              </w:rPr>
-            </w:pPr>
+            <w:proofErr w:type="spellEnd"/>
             <w:r>
-              <w:rPr>
-                <w:b w:val="0"/>
-                <w:lang w:val="en-CA"/>
-              </w:rPr>
-              <w:t>2017/11/23</w:t>
+              <w:t xml:space="preserve"> Hub repository creation</w:t>
             </w:r>
-          </w:p>
-        </w:tc>
-        <w:tc>
-          <w:tcPr>
-            <w:tcW w:w="1388" w:type="dxa"/>
-          </w:tcPr>
-          <w:p>
-            <w:pPr>
-              <w:jc w:val="both"/>
-              <w:cnfStyle w:val="000000000000" w:firstRow="0" w:lastRow="0" w:firstColumn="0" w:lastColumn="0" w:oddVBand="0" w:evenVBand="0" w:oddHBand="0" w:evenHBand="0" w:firstRowFirstColumn="0" w:firstRowLastColumn="0" w:lastRowFirstColumn="0" w:lastRowLastColumn="0"/>
-              <w:rPr>
-                <w:lang w:val="en-CA"/>
-              </w:rPr>
-            </w:pPr>
             <w:r>
-              <w:rPr>
-                <w:lang w:val="en-CA"/>
-              </w:rPr>
-              <w:t>2017/11/23</w:t>
+              <w:t>.</w:t>
             </w:r>
           </w:p>
         </w:tc>
-        <w:tc>
-          <w:tcPr>
-            <w:tcW w:w="1377" w:type="dxa"/>
-          </w:tcPr>
-          <w:p>
-            <w:pPr>
-              <w:jc w:val="both"/>
-              <w:cnfStyle w:val="000000000000" w:firstRow="0" w:lastRow="0" w:firstColumn="0" w:lastColumn="0" w:oddVBand="0" w:evenVBand="0" w:oddHBand="0" w:evenHBand="0" w:firstRowFirstColumn="0" w:firstRowLastColumn="0" w:lastRowFirstColumn="0" w:lastRowLastColumn="0"/>
-              <w:rPr>
-                <w:lang w:val="en-CA"/>
+      </w:tr>
+      <w:tr>
+        <w:tc>
+          <w:tcPr>
+            <w:cnfStyle w:val="001000000000" w:firstRow="0" w:lastRow="0" w:firstColumn="1" w:lastColumn="0" w:oddVBand="0" w:evenVBand="0" w:oddHBand="0" w:evenHBand="0" w:firstRowFirstColumn="0" w:firstRowLastColumn="0" w:lastRowFirstColumn="0" w:lastRowLastColumn="0"/>
+            <w:tcW w:w="1388" w:type="dxa"/>
+          </w:tcPr>
+          <w:p>
+            <w:pPr>
+              <w:jc w:val="both"/>
+              <w:rPr>
+                <w:b w:val="0"/>
               </w:rPr>
             </w:pPr>
             <w:r>
               <w:rPr>
-                <w:lang w:val="en-CA"/>
-              </w:rPr>
+                <w:b w:val="0"/>
+              </w:rPr>
+              <w:t>2017/12/04</w:t>
+            </w:r>
+          </w:p>
+        </w:tc>
+        <w:tc>
+          <w:tcPr>
+            <w:tcW w:w="1388" w:type="dxa"/>
+          </w:tcPr>
+          <w:p>
+            <w:pPr>
+              <w:jc w:val="both"/>
+              <w:cnfStyle w:val="000000000000" w:firstRow="0" w:lastRow="0" w:firstColumn="0" w:lastColumn="0" w:oddVBand="0" w:evenVBand="0" w:oddHBand="0" w:evenHBand="0" w:firstRowFirstColumn="0" w:firstRowLastColumn="0" w:lastRowFirstColumn="0" w:lastRowLastColumn="0"/>
+            </w:pPr>
+            <w:r>
+              <w:t>2017/12/04</w:t>
+            </w:r>
+          </w:p>
+        </w:tc>
+        <w:tc>
+          <w:tcPr>
+            <w:tcW w:w="1897" w:type="dxa"/>
+          </w:tcPr>
+          <w:p>
+            <w:pPr>
+              <w:jc w:val="both"/>
+              <w:cnfStyle w:val="000000000000" w:firstRow="0" w:lastRow="0" w:firstColumn="0" w:lastColumn="0" w:oddVBand="0" w:evenVBand="0" w:oddHBand="0" w:evenHBand="0" w:firstRowFirstColumn="0" w:firstRowLastColumn="0" w:lastRowFirstColumn="0" w:lastRowLastColumn="0"/>
+            </w:pPr>
+            <w:r>
               <w:t xml:space="preserve">Habib </w:t>
             </w:r>
             <w:proofErr w:type="spellStart"/>
             <w:r>
-              <w:rPr>
-                <w:lang w:val="en-CA"/>
-              </w:rPr>
               <w:t>Apez</w:t>
             </w:r>
             <w:proofErr w:type="spellEnd"/>
@@ -626,21 +432,36 @@
         </w:tc>
         <w:tc>
           <w:tcPr>
-            <w:tcW w:w="5953" w:type="dxa"/>
-          </w:tcPr>
-          <w:p>
-            <w:pPr>
-              <w:jc w:val="both"/>
-              <w:cnfStyle w:val="000000000000" w:firstRow="0" w:lastRow="0" w:firstColumn="0" w:lastColumn="0" w:oddVBand="0" w:evenVBand="0" w:oddHBand="0" w:evenHBand="0" w:firstRowFirstColumn="0" w:firstRowLastColumn="0" w:lastRowFirstColumn="0" w:lastRowLastColumn="0"/>
-              <w:rPr>
-                <w:lang w:val="en-CA"/>
-              </w:rPr>
+            <w:tcW w:w="5433" w:type="dxa"/>
+          </w:tcPr>
+          <w:p>
+            <w:pPr>
+              <w:jc w:val="both"/>
+              <w:cnfStyle w:val="000000000000" w:firstRow="0" w:lastRow="0" w:firstColumn="0" w:lastColumn="0" w:oddVBand="0" w:evenVBand="0" w:oddHBand="0" w:evenHBand="0" w:firstRowFirstColumn="0" w:firstRowLastColumn="0" w:lastRowFirstColumn="0" w:lastRowLastColumn="0"/>
             </w:pPr>
             <w:r>
-              <w:rPr>
-                <w:lang w:val="en-CA"/>
-              </w:rPr>
-              <w:t>Git Hub repository creation</w:t>
+              <w:t>C</w:t>
+            </w:r>
+            <w:r>
+              <w:t xml:space="preserve">reation </w:t>
+            </w:r>
+            <w:r>
+              <w:t>of the p</w:t>
+            </w:r>
+            <w:r>
+              <w:t xml:space="preserve">roject frame based on </w:t>
+            </w:r>
+            <w:r>
+              <w:t xml:space="preserve">previous </w:t>
+            </w:r>
+            <w:r>
+              <w:t>project</w:t>
+            </w:r>
+            <w:r>
+              <w:t>s</w:t>
+            </w:r>
+            <w:r>
+              <w:t>.</w:t>
             </w:r>
           </w:p>
         </w:tc>
@@ -659,15 +480,13 @@
               <w:jc w:val="both"/>
               <w:rPr>
                 <w:b w:val="0"/>
-                <w:lang w:val="en-CA"/>
               </w:rPr>
             </w:pPr>
             <w:r>
               <w:rPr>
                 <w:b w:val="0"/>
-                <w:lang w:val="en-CA"/>
-              </w:rPr>
-              <w:t>2017/11/23</w:t>
+              </w:rPr>
+              <w:t>2017/12/04</w:t>
             </w:r>
           </w:p>
         </w:tc>
@@ -679,41 +498,330 @@
             <w:pPr>
               <w:jc w:val="both"/>
               <w:cnfStyle w:val="000000100000" w:firstRow="0" w:lastRow="0" w:firstColumn="0" w:lastColumn="0" w:oddVBand="0" w:evenVBand="0" w:oddHBand="1" w:evenHBand="0" w:firstRowFirstColumn="0" w:firstRowLastColumn="0" w:lastRowFirstColumn="0" w:lastRowLastColumn="0"/>
-              <w:rPr>
-                <w:lang w:val="en-CA"/>
-              </w:rPr>
             </w:pPr>
             <w:r>
-              <w:rPr>
-                <w:lang w:val="en-CA"/>
-              </w:rPr>
-              <w:t>2017/11/23</w:t>
+              <w:t>2017/12/05</w:t>
             </w:r>
           </w:p>
         </w:tc>
         <w:tc>
           <w:tcPr>
-            <w:tcW w:w="1377" w:type="dxa"/>
-          </w:tcPr>
-          <w:p>
-            <w:pPr>
-              <w:jc w:val="both"/>
-              <w:cnfStyle w:val="000000100000" w:firstRow="0" w:lastRow="0" w:firstColumn="0" w:lastColumn="0" w:oddVBand="0" w:evenVBand="0" w:oddHBand="1" w:evenHBand="0" w:firstRowFirstColumn="0" w:firstRowLastColumn="0" w:lastRowFirstColumn="0" w:lastRowLastColumn="0"/>
-              <w:rPr>
-                <w:lang w:val="en-CA"/>
-              </w:rPr>
+            <w:tcW w:w="1897" w:type="dxa"/>
+          </w:tcPr>
+          <w:p>
+            <w:pPr>
+              <w:jc w:val="both"/>
+              <w:cnfStyle w:val="000000100000" w:firstRow="0" w:lastRow="0" w:firstColumn="0" w:lastColumn="0" w:oddVBand="0" w:evenVBand="0" w:oddHBand="1" w:evenHBand="0" w:firstRowFirstColumn="0" w:firstRowLastColumn="0" w:lastRowFirstColumn="0" w:lastRowLastColumn="0"/>
             </w:pPr>
             <w:r>
-              <w:rPr>
-                <w:lang w:val="en-CA"/>
-              </w:rPr>
+              <w:t>Team</w:t>
+            </w:r>
+          </w:p>
+        </w:tc>
+        <w:tc>
+          <w:tcPr>
+            <w:tcW w:w="5433" w:type="dxa"/>
+          </w:tcPr>
+          <w:p>
+            <w:pPr>
+              <w:jc w:val="both"/>
+              <w:cnfStyle w:val="000000100000" w:firstRow="0" w:lastRow="0" w:firstColumn="0" w:lastColumn="0" w:oddVBand="0" w:evenVBand="0" w:oddHBand="1" w:evenHBand="0" w:firstRowFirstColumn="0" w:firstRowLastColumn="0" w:lastRowFirstColumn="0" w:lastRowLastColumn="0"/>
+            </w:pPr>
+            <w:r>
+              <w:t>Project Specifications analysis</w:t>
+            </w:r>
+            <w:r>
+              <w:t>.</w:t>
+            </w:r>
+          </w:p>
+        </w:tc>
+      </w:tr>
+      <w:tr>
+        <w:tc>
+          <w:tcPr>
+            <w:cnfStyle w:val="001000000000" w:firstRow="0" w:lastRow="0" w:firstColumn="1" w:lastColumn="0" w:oddVBand="0" w:evenVBand="0" w:oddHBand="0" w:evenHBand="0" w:firstRowFirstColumn="0" w:firstRowLastColumn="0" w:lastRowFirstColumn="0" w:lastRowLastColumn="0"/>
+            <w:tcW w:w="1388" w:type="dxa"/>
+          </w:tcPr>
+          <w:p>
+            <w:pPr>
+              <w:jc w:val="both"/>
+              <w:rPr>
+                <w:b w:val="0"/>
+              </w:rPr>
+            </w:pPr>
+            <w:r>
+              <w:rPr>
+                <w:b w:val="0"/>
+              </w:rPr>
+              <w:t>2017/12/04</w:t>
+            </w:r>
+          </w:p>
+        </w:tc>
+        <w:tc>
+          <w:tcPr>
+            <w:tcW w:w="1388" w:type="dxa"/>
+          </w:tcPr>
+          <w:p>
+            <w:pPr>
+              <w:jc w:val="both"/>
+              <w:cnfStyle w:val="000000000000" w:firstRow="0" w:lastRow="0" w:firstColumn="0" w:lastColumn="0" w:oddVBand="0" w:evenVBand="0" w:oddHBand="0" w:evenHBand="0" w:firstRowFirstColumn="0" w:firstRowLastColumn="0" w:lastRowFirstColumn="0" w:lastRowLastColumn="0"/>
+            </w:pPr>
+            <w:r>
+              <w:t>2017/12/05</w:t>
+            </w:r>
+          </w:p>
+        </w:tc>
+        <w:tc>
+          <w:tcPr>
+            <w:tcW w:w="1897" w:type="dxa"/>
+          </w:tcPr>
+          <w:p>
+            <w:pPr>
+              <w:jc w:val="both"/>
+              <w:cnfStyle w:val="000000000000" w:firstRow="0" w:lastRow="0" w:firstColumn="0" w:lastColumn="0" w:oddVBand="0" w:evenVBand="0" w:oddHBand="0" w:evenHBand="0" w:firstRowFirstColumn="0" w:firstRowLastColumn="0" w:lastRowFirstColumn="0" w:lastRowLastColumn="0"/>
+            </w:pPr>
+            <w:r>
+              <w:rPr>
+                <w:sz w:val="24"/>
+              </w:rPr>
+              <w:t xml:space="preserve">Antonio </w:t>
+            </w:r>
+            <w:proofErr w:type="spellStart"/>
+            <w:r>
+              <w:rPr>
+                <w:sz w:val="24"/>
+              </w:rPr>
+              <w:t>Vázquez</w:t>
+            </w:r>
+            <w:proofErr w:type="spellEnd"/>
+          </w:p>
+        </w:tc>
+        <w:tc>
+          <w:tcPr>
+            <w:tcW w:w="5433" w:type="dxa"/>
+          </w:tcPr>
+          <w:p>
+            <w:pPr>
+              <w:jc w:val="both"/>
+              <w:cnfStyle w:val="000000000000" w:firstRow="0" w:lastRow="0" w:firstColumn="0" w:lastColumn="0" w:oddVBand="0" w:evenVBand="0" w:oddHBand="0" w:evenHBand="0" w:firstRowFirstColumn="0" w:firstRowLastColumn="0" w:lastRowFirstColumn="0" w:lastRowLastColumn="0"/>
+            </w:pPr>
+            <w:r>
+              <w:t>Requirements analysis</w:t>
+            </w:r>
+            <w:r>
+              <w:t xml:space="preserve"> </w:t>
+            </w:r>
+            <w:r>
+              <w:t>and its definition in the traceability matrix (Seat Belt Driver-Passenger).</w:t>
+            </w:r>
+          </w:p>
+        </w:tc>
+      </w:tr>
+      <w:tr>
+        <w:trPr>
+          <w:cnfStyle w:val="000000100000" w:firstRow="0" w:lastRow="0" w:firstColumn="0" w:lastColumn="0" w:oddVBand="0" w:evenVBand="0" w:oddHBand="1" w:evenHBand="0" w:firstRowFirstColumn="0" w:firstRowLastColumn="0" w:lastRowFirstColumn="0" w:lastRowLastColumn="0"/>
+        </w:trPr>
+        <w:tc>
+          <w:tcPr>
+            <w:cnfStyle w:val="001000000000" w:firstRow="0" w:lastRow="0" w:firstColumn="1" w:lastColumn="0" w:oddVBand="0" w:evenVBand="0" w:oddHBand="0" w:evenHBand="0" w:firstRowFirstColumn="0" w:firstRowLastColumn="0" w:lastRowFirstColumn="0" w:lastRowLastColumn="0"/>
+            <w:tcW w:w="1388" w:type="dxa"/>
+          </w:tcPr>
+          <w:p>
+            <w:pPr>
+              <w:jc w:val="both"/>
+              <w:rPr>
+                <w:b w:val="0"/>
+              </w:rPr>
+            </w:pPr>
+            <w:r>
+              <w:rPr>
+                <w:b w:val="0"/>
+              </w:rPr>
+              <w:t>2017/12/04</w:t>
+            </w:r>
+          </w:p>
+        </w:tc>
+        <w:tc>
+          <w:tcPr>
+            <w:tcW w:w="1388" w:type="dxa"/>
+          </w:tcPr>
+          <w:p>
+            <w:pPr>
+              <w:jc w:val="both"/>
+              <w:cnfStyle w:val="000000100000" w:firstRow="0" w:lastRow="0" w:firstColumn="0" w:lastColumn="0" w:oddVBand="0" w:evenVBand="0" w:oddHBand="1" w:evenHBand="0" w:firstRowFirstColumn="0" w:firstRowLastColumn="0" w:lastRowFirstColumn="0" w:lastRowLastColumn="0"/>
+            </w:pPr>
+            <w:r>
+              <w:t>2017/12/04</w:t>
+            </w:r>
+          </w:p>
+        </w:tc>
+        <w:tc>
+          <w:tcPr>
+            <w:tcW w:w="1897" w:type="dxa"/>
+          </w:tcPr>
+          <w:p>
+            <w:pPr>
+              <w:jc w:val="both"/>
+              <w:cnfStyle w:val="000000100000" w:firstRow="0" w:lastRow="0" w:firstColumn="0" w:lastColumn="0" w:oddVBand="0" w:evenVBand="0" w:oddHBand="1" w:evenHBand="0" w:firstRowFirstColumn="0" w:firstRowLastColumn="0" w:lastRowFirstColumn="0" w:lastRowLastColumn="0"/>
+            </w:pPr>
+            <w:r>
+              <w:rPr>
+                <w:sz w:val="24"/>
+              </w:rPr>
+              <w:t xml:space="preserve">Antonio </w:t>
+            </w:r>
+            <w:proofErr w:type="spellStart"/>
+            <w:r>
+              <w:rPr>
+                <w:sz w:val="24"/>
+              </w:rPr>
+              <w:t>Vázquez</w:t>
+            </w:r>
+            <w:proofErr w:type="spellEnd"/>
+          </w:p>
+        </w:tc>
+        <w:tc>
+          <w:tcPr>
+            <w:tcW w:w="5433" w:type="dxa"/>
+          </w:tcPr>
+          <w:p>
+            <w:pPr>
+              <w:jc w:val="both"/>
+              <w:cnfStyle w:val="000000100000" w:firstRow="0" w:lastRow="0" w:firstColumn="0" w:lastColumn="0" w:oddVBand="0" w:evenVBand="0" w:oddHBand="1" w:evenHBand="0" w:firstRowFirstColumn="0" w:firstRowLastColumn="0" w:lastRowFirstColumn="0" w:lastRowLastColumn="0"/>
+            </w:pPr>
+            <w:r>
+              <w:t>Initial approach to the CAN Analyzer Tool from Microchip.</w:t>
+            </w:r>
+          </w:p>
+        </w:tc>
+      </w:tr>
+      <w:tr>
+        <w:tc>
+          <w:tcPr>
+            <w:cnfStyle w:val="001000000000" w:firstRow="0" w:lastRow="0" w:firstColumn="1" w:lastColumn="0" w:oddVBand="0" w:evenVBand="0" w:oddHBand="0" w:evenHBand="0" w:firstRowFirstColumn="0" w:firstRowLastColumn="0" w:lastRowFirstColumn="0" w:lastRowLastColumn="0"/>
+            <w:tcW w:w="1388" w:type="dxa"/>
+          </w:tcPr>
+          <w:p>
+            <w:pPr>
+              <w:jc w:val="both"/>
+              <w:rPr>
+                <w:b w:val="0"/>
+              </w:rPr>
+            </w:pPr>
+            <w:r>
+              <w:rPr>
+                <w:b w:val="0"/>
+              </w:rPr>
+              <w:t>2017/12/04</w:t>
+            </w:r>
+          </w:p>
+        </w:tc>
+        <w:tc>
+          <w:tcPr>
+            <w:tcW w:w="1388" w:type="dxa"/>
+          </w:tcPr>
+          <w:p>
+            <w:pPr>
+              <w:jc w:val="both"/>
+              <w:cnfStyle w:val="000000000000" w:firstRow="0" w:lastRow="0" w:firstColumn="0" w:lastColumn="0" w:oddVBand="0" w:evenVBand="0" w:oddHBand="0" w:evenHBand="0" w:firstRowFirstColumn="0" w:firstRowLastColumn="0" w:lastRowFirstColumn="0" w:lastRowLastColumn="0"/>
+            </w:pPr>
+            <w:r>
+              <w:t>2017/12/05</w:t>
+            </w:r>
+          </w:p>
+        </w:tc>
+        <w:tc>
+          <w:tcPr>
+            <w:tcW w:w="1897" w:type="dxa"/>
+          </w:tcPr>
+          <w:p>
+            <w:pPr>
+              <w:jc w:val="both"/>
+              <w:cnfStyle w:val="000000000000" w:firstRow="0" w:lastRow="0" w:firstColumn="0" w:lastColumn="0" w:oddVBand="0" w:evenVBand="0" w:oddHBand="0" w:evenHBand="0" w:firstRowFirstColumn="0" w:firstRowLastColumn="0" w:lastRowFirstColumn="0" w:lastRowLastColumn="0"/>
+            </w:pPr>
+            <w:r>
+              <w:rPr>
+                <w:sz w:val="24"/>
+              </w:rPr>
+              <w:t>Guillermo Hernández</w:t>
+            </w:r>
+          </w:p>
+        </w:tc>
+        <w:tc>
+          <w:tcPr>
+            <w:tcW w:w="5433" w:type="dxa"/>
+          </w:tcPr>
+          <w:p>
+            <w:pPr>
+              <w:jc w:val="both"/>
+              <w:cnfStyle w:val="000000000000" w:firstRow="0" w:lastRow="0" w:firstColumn="0" w:lastColumn="0" w:oddVBand="0" w:evenVBand="0" w:oddHBand="0" w:evenHBand="0" w:firstRowFirstColumn="0" w:firstRowLastColumn="0" w:lastRowFirstColumn="0" w:lastRowLastColumn="0"/>
+            </w:pPr>
+            <w:r>
+              <w:t>Requirements analysis</w:t>
+            </w:r>
+            <w:r>
+              <w:t xml:space="preserve"> </w:t>
+            </w:r>
+            <w:r>
+              <w:t>its definition in the traceability matrix (Seat Belt Reminder-Passenger).</w:t>
+            </w:r>
+          </w:p>
+        </w:tc>
+        <w:bookmarkStart w:id="0" w:name="_GoBack"/>
+        <w:bookmarkEnd w:id="0"/>
+      </w:tr>
+      <w:tr>
+        <w:trPr>
+          <w:cnfStyle w:val="000000100000" w:firstRow="0" w:lastRow="0" w:firstColumn="0" w:lastColumn="0" w:oddVBand="0" w:evenVBand="0" w:oddHBand="1" w:evenHBand="0" w:firstRowFirstColumn="0" w:firstRowLastColumn="0" w:lastRowFirstColumn="0" w:lastRowLastColumn="0"/>
+        </w:trPr>
+        <w:tc>
+          <w:tcPr>
+            <w:cnfStyle w:val="001000000000" w:firstRow="0" w:lastRow="0" w:firstColumn="1" w:lastColumn="0" w:oddVBand="0" w:evenVBand="0" w:oddHBand="0" w:evenHBand="0" w:firstRowFirstColumn="0" w:firstRowLastColumn="0" w:lastRowFirstColumn="0" w:lastRowLastColumn="0"/>
+            <w:tcW w:w="1388" w:type="dxa"/>
+          </w:tcPr>
+          <w:p>
+            <w:pPr>
+              <w:jc w:val="both"/>
+              <w:rPr>
+                <w:b w:val="0"/>
+              </w:rPr>
+            </w:pPr>
+            <w:r>
+              <w:rPr>
+                <w:b w:val="0"/>
+              </w:rPr>
+              <w:t>2017/12/04</w:t>
+            </w:r>
+          </w:p>
+        </w:tc>
+        <w:tc>
+          <w:tcPr>
+            <w:tcW w:w="1388" w:type="dxa"/>
+          </w:tcPr>
+          <w:p>
+            <w:pPr>
+              <w:jc w:val="both"/>
+              <w:cnfStyle w:val="000000100000" w:firstRow="0" w:lastRow="0" w:firstColumn="0" w:lastColumn="0" w:oddVBand="0" w:evenVBand="0" w:oddHBand="1" w:evenHBand="0" w:firstRowFirstColumn="0" w:firstRowLastColumn="0" w:lastRowFirstColumn="0" w:lastRowLastColumn="0"/>
+            </w:pPr>
+            <w:r>
+              <w:t>2017/12/05</w:t>
+            </w:r>
+          </w:p>
+        </w:tc>
+        <w:tc>
+          <w:tcPr>
+            <w:tcW w:w="1897" w:type="dxa"/>
+          </w:tcPr>
+          <w:p>
+            <w:pPr>
+              <w:jc w:val="both"/>
+              <w:cnfStyle w:val="000000100000" w:firstRow="0" w:lastRow="0" w:firstColumn="0" w:lastColumn="0" w:oddVBand="0" w:evenVBand="0" w:oddHBand="1" w:evenHBand="0" w:firstRowFirstColumn="0" w:firstRowLastColumn="0" w:lastRowFirstColumn="0" w:lastRowLastColumn="0"/>
+            </w:pPr>
+            <w:r>
               <w:t xml:space="preserve">Habib </w:t>
             </w:r>
             <w:proofErr w:type="spellStart"/>
             <w:r>
-              <w:rPr>
-                <w:lang w:val="en-CA"/>
-              </w:rPr>
               <w:t>Apez</w:t>
             </w:r>
             <w:proofErr w:type="spellEnd"/>
@@ -721,21 +829,15 @@
         </w:tc>
         <w:tc>
           <w:tcPr>
-            <w:tcW w:w="5953" w:type="dxa"/>
-          </w:tcPr>
-          <w:p>
-            <w:pPr>
-              <w:jc w:val="both"/>
-              <w:cnfStyle w:val="000000100000" w:firstRow="0" w:lastRow="0" w:firstColumn="0" w:lastColumn="0" w:oddVBand="0" w:evenVBand="0" w:oddHBand="1" w:evenHBand="0" w:firstRowFirstColumn="0" w:firstRowLastColumn="0" w:lastRowFirstColumn="0" w:lastRowLastColumn="0"/>
-              <w:rPr>
-                <w:lang w:val="en-CA"/>
-              </w:rPr>
+            <w:tcW w:w="5433" w:type="dxa"/>
+          </w:tcPr>
+          <w:p>
+            <w:pPr>
+              <w:jc w:val="both"/>
+              <w:cnfStyle w:val="000000100000" w:firstRow="0" w:lastRow="0" w:firstColumn="0" w:lastColumn="0" w:oddVBand="0" w:evenVBand="0" w:oddHBand="1" w:evenHBand="0" w:firstRowFirstColumn="0" w:firstRowLastColumn="0" w:lastRowFirstColumn="0" w:lastRowLastColumn="0"/>
             </w:pPr>
             <w:r>
-              <w:rPr>
-                <w:lang w:val="en-CA"/>
-              </w:rPr>
-              <w:t>Project Logbook creation</w:t>
+              <w:t>Requirements analysis its definition in the traceability matrix (DIC Manager and Passenger Occupancy Manger).</w:t>
             </w:r>
           </w:p>
         </w:tc>
@@ -751,15 +853,13 @@
               <w:jc w:val="both"/>
               <w:rPr>
                 <w:b w:val="0"/>
-                <w:lang w:val="en-CA"/>
               </w:rPr>
             </w:pPr>
             <w:r>
               <w:rPr>
                 <w:b w:val="0"/>
-                <w:lang w:val="en-CA"/>
-              </w:rPr>
-              <w:t>2017/11/23</w:t>
+              </w:rPr>
+              <w:t>2017/12/05</w:t>
             </w:r>
           </w:p>
         </w:tc>
@@ -771,41 +871,93 @@
             <w:pPr>
               <w:jc w:val="both"/>
               <w:cnfStyle w:val="000000000000" w:firstRow="0" w:lastRow="0" w:firstColumn="0" w:lastColumn="0" w:oddVBand="0" w:evenVBand="0" w:oddHBand="0" w:evenHBand="0" w:firstRowFirstColumn="0" w:firstRowLastColumn="0" w:lastRowFirstColumn="0" w:lastRowLastColumn="0"/>
-              <w:rPr>
-                <w:lang w:val="en-CA"/>
-              </w:rPr>
             </w:pPr>
             <w:r>
-              <w:rPr>
-                <w:lang w:val="en-CA"/>
-              </w:rPr>
-              <w:t>2017/11/23</w:t>
+              <w:t>2017/12/05</w:t>
             </w:r>
           </w:p>
         </w:tc>
         <w:tc>
           <w:tcPr>
-            <w:tcW w:w="1377" w:type="dxa"/>
-          </w:tcPr>
-          <w:p>
-            <w:pPr>
-              <w:jc w:val="both"/>
-              <w:cnfStyle w:val="000000000000" w:firstRow="0" w:lastRow="0" w:firstColumn="0" w:lastColumn="0" w:oddVBand="0" w:evenVBand="0" w:oddHBand="0" w:evenHBand="0" w:firstRowFirstColumn="0" w:firstRowLastColumn="0" w:lastRowFirstColumn="0" w:lastRowLastColumn="0"/>
-              <w:rPr>
-                <w:lang w:val="en-CA"/>
-              </w:rPr>
+            <w:tcW w:w="1897" w:type="dxa"/>
+          </w:tcPr>
+          <w:p>
+            <w:pPr>
+              <w:jc w:val="both"/>
+              <w:cnfStyle w:val="000000000000" w:firstRow="0" w:lastRow="0" w:firstColumn="0" w:lastColumn="0" w:oddVBand="0" w:evenVBand="0" w:oddHBand="0" w:evenHBand="0" w:firstRowFirstColumn="0" w:firstRowLastColumn="0" w:lastRowFirstColumn="0" w:lastRowLastColumn="0"/>
             </w:pPr>
             <w:r>
-              <w:rPr>
-                <w:lang w:val="en-CA"/>
-              </w:rPr>
+              <w:t>Team &amp; coach</w:t>
+            </w:r>
+          </w:p>
+        </w:tc>
+        <w:tc>
+          <w:tcPr>
+            <w:tcW w:w="5433" w:type="dxa"/>
+          </w:tcPr>
+          <w:p>
+            <w:pPr>
+              <w:jc w:val="both"/>
+              <w:cnfStyle w:val="000000000000" w:firstRow="0" w:lastRow="0" w:firstColumn="0" w:lastColumn="0" w:oddVBand="0" w:evenVBand="0" w:oddHBand="0" w:evenHBand="0" w:firstRowFirstColumn="0" w:firstRowLastColumn="0" w:lastRowFirstColumn="0" w:lastRowLastColumn="0"/>
+            </w:pPr>
+            <w:r>
+              <w:t>Meeting to redefine the project scope.</w:t>
+            </w:r>
+          </w:p>
+        </w:tc>
+      </w:tr>
+      <w:tr>
+        <w:trPr>
+          <w:cnfStyle w:val="000000100000" w:firstRow="0" w:lastRow="0" w:firstColumn="0" w:lastColumn="0" w:oddVBand="0" w:evenVBand="0" w:oddHBand="1" w:evenHBand="0" w:firstRowFirstColumn="0" w:firstRowLastColumn="0" w:lastRowFirstColumn="0" w:lastRowLastColumn="0"/>
+        </w:trPr>
+        <w:tc>
+          <w:tcPr>
+            <w:cnfStyle w:val="001000000000" w:firstRow="0" w:lastRow="0" w:firstColumn="1" w:lastColumn="0" w:oddVBand="0" w:evenVBand="0" w:oddHBand="0" w:evenHBand="0" w:firstRowFirstColumn="0" w:firstRowLastColumn="0" w:lastRowFirstColumn="0" w:lastRowLastColumn="0"/>
+            <w:tcW w:w="1388" w:type="dxa"/>
+          </w:tcPr>
+          <w:p>
+            <w:pPr>
+              <w:jc w:val="both"/>
+              <w:rPr>
+                <w:b w:val="0"/>
+              </w:rPr>
+            </w:pPr>
+            <w:r>
+              <w:rPr>
+                <w:b w:val="0"/>
+              </w:rPr>
+              <w:t>2017/12/05</w:t>
+            </w:r>
+          </w:p>
+        </w:tc>
+        <w:tc>
+          <w:tcPr>
+            <w:tcW w:w="1388" w:type="dxa"/>
+          </w:tcPr>
+          <w:p>
+            <w:pPr>
+              <w:jc w:val="both"/>
+              <w:cnfStyle w:val="000000100000" w:firstRow="0" w:lastRow="0" w:firstColumn="0" w:lastColumn="0" w:oddVBand="0" w:evenVBand="0" w:oddHBand="1" w:evenHBand="0" w:firstRowFirstColumn="0" w:firstRowLastColumn="0" w:lastRowFirstColumn="0" w:lastRowLastColumn="0"/>
+            </w:pPr>
+            <w:r>
+              <w:t>2017/12/05</w:t>
+            </w:r>
+          </w:p>
+        </w:tc>
+        <w:tc>
+          <w:tcPr>
+            <w:tcW w:w="1897" w:type="dxa"/>
+          </w:tcPr>
+          <w:p>
+            <w:pPr>
+              <w:jc w:val="both"/>
+              <w:cnfStyle w:val="000000100000" w:firstRow="0" w:lastRow="0" w:firstColumn="0" w:lastColumn="0" w:oddVBand="0" w:evenVBand="0" w:oddHBand="1" w:evenHBand="0" w:firstRowFirstColumn="0" w:firstRowLastColumn="0" w:lastRowFirstColumn="0" w:lastRowLastColumn="0"/>
+            </w:pPr>
+            <w:r>
               <w:t xml:space="preserve">Habib </w:t>
             </w:r>
             <w:proofErr w:type="spellStart"/>
             <w:r>
-              <w:rPr>
-                <w:lang w:val="en-CA"/>
-              </w:rPr>
               <w:t>Apez</w:t>
             </w:r>
             <w:proofErr w:type="spellEnd"/>
@@ -813,48 +965,37 @@
         </w:tc>
         <w:tc>
           <w:tcPr>
-            <w:tcW w:w="5953" w:type="dxa"/>
-          </w:tcPr>
-          <w:p>
-            <w:pPr>
-              <w:jc w:val="both"/>
-              <w:cnfStyle w:val="000000000000" w:firstRow="0" w:lastRow="0" w:firstColumn="0" w:lastColumn="0" w:oddVBand="0" w:evenVBand="0" w:oddHBand="0" w:evenHBand="0" w:firstRowFirstColumn="0" w:firstRowLastColumn="0" w:lastRowFirstColumn="0" w:lastRowLastColumn="0"/>
-              <w:rPr>
-                <w:lang w:val="en-CA"/>
-              </w:rPr>
+            <w:tcW w:w="5433" w:type="dxa"/>
+          </w:tcPr>
+          <w:p>
+            <w:pPr>
+              <w:jc w:val="both"/>
+              <w:cnfStyle w:val="000000100000" w:firstRow="0" w:lastRow="0" w:firstColumn="0" w:lastColumn="0" w:oddVBand="0" w:evenVBand="0" w:oddHBand="1" w:evenHBand="0" w:firstRowFirstColumn="0" w:firstRowLastColumn="0" w:lastRowFirstColumn="0" w:lastRowLastColumn="0"/>
             </w:pPr>
             <w:r>
-              <w:rPr>
-                <w:lang w:val="en-CA"/>
-              </w:rPr>
-              <w:t xml:space="preserve">Problem conceptualization </w:t>
+              <w:t xml:space="preserve">New Traceability matrix template which includes the review columns. </w:t>
             </w:r>
           </w:p>
         </w:tc>
       </w:tr>
       <w:tr>
-        <w:trPr>
-          <w:cnfStyle w:val="000000100000" w:firstRow="0" w:lastRow="0" w:firstColumn="0" w:lastColumn="0" w:oddVBand="0" w:evenVBand="0" w:oddHBand="1" w:evenHBand="0" w:firstRowFirstColumn="0" w:firstRowLastColumn="0" w:lastRowFirstColumn="0" w:lastRowLastColumn="0"/>
-        </w:trPr>
-        <w:tc>
-          <w:tcPr>
-            <w:cnfStyle w:val="001000000000" w:firstRow="0" w:lastRow="0" w:firstColumn="1" w:lastColumn="0" w:oddVBand="0" w:evenVBand="0" w:oddHBand="0" w:evenHBand="0" w:firstRowFirstColumn="0" w:firstRowLastColumn="0" w:lastRowFirstColumn="0" w:lastRowLastColumn="0"/>
-            <w:tcW w:w="1388" w:type="dxa"/>
-          </w:tcPr>
-          <w:p>
-            <w:pPr>
-              <w:jc w:val="both"/>
-              <w:rPr>
-                <w:b w:val="0"/>
-                <w:lang w:val="en-CA"/>
+        <w:tc>
+          <w:tcPr>
+            <w:cnfStyle w:val="001000000000" w:firstRow="0" w:lastRow="0" w:firstColumn="1" w:lastColumn="0" w:oddVBand="0" w:evenVBand="0" w:oddHBand="0" w:evenHBand="0" w:firstRowFirstColumn="0" w:firstRowLastColumn="0" w:lastRowFirstColumn="0" w:lastRowLastColumn="0"/>
+            <w:tcW w:w="1388" w:type="dxa"/>
+          </w:tcPr>
+          <w:p>
+            <w:pPr>
+              <w:jc w:val="both"/>
+              <w:rPr>
+                <w:b w:val="0"/>
               </w:rPr>
             </w:pPr>
             <w:r>
               <w:rPr>
                 <w:b w:val="0"/>
-                <w:lang w:val="en-CA"/>
-              </w:rPr>
-              <w:t>2017/11/23</w:t>
+              </w:rPr>
+              <w:t>2017/12/05</w:t>
             </w:r>
           </w:p>
         </w:tc>
@@ -865,42 +1006,27 @@
           <w:p>
             <w:pPr>
               <w:jc w:val="both"/>
-              <w:cnfStyle w:val="000000100000" w:firstRow="0" w:lastRow="0" w:firstColumn="0" w:lastColumn="0" w:oddVBand="0" w:evenVBand="0" w:oddHBand="1" w:evenHBand="0" w:firstRowFirstColumn="0" w:firstRowLastColumn="0" w:lastRowFirstColumn="0" w:lastRowLastColumn="0"/>
-              <w:rPr>
-                <w:lang w:val="en-CA"/>
-              </w:rPr>
+              <w:cnfStyle w:val="000000000000" w:firstRow="0" w:lastRow="0" w:firstColumn="0" w:lastColumn="0" w:oddVBand="0" w:evenVBand="0" w:oddHBand="0" w:evenHBand="0" w:firstRowFirstColumn="0" w:firstRowLastColumn="0" w:lastRowFirstColumn="0" w:lastRowLastColumn="0"/>
             </w:pPr>
             <w:r>
-              <w:rPr>
-                <w:lang w:val="en-CA"/>
-              </w:rPr>
-              <w:t>2017/11/23</w:t>
+              <w:t>2017/12/05</w:t>
             </w:r>
           </w:p>
         </w:tc>
         <w:tc>
           <w:tcPr>
-            <w:tcW w:w="1377" w:type="dxa"/>
-          </w:tcPr>
-          <w:p>
-            <w:pPr>
-              <w:jc w:val="both"/>
-              <w:cnfStyle w:val="000000100000" w:firstRow="0" w:lastRow="0" w:firstColumn="0" w:lastColumn="0" w:oddVBand="0" w:evenVBand="0" w:oddHBand="1" w:evenHBand="0" w:firstRowFirstColumn="0" w:firstRowLastColumn="0" w:lastRowFirstColumn="0" w:lastRowLastColumn="0"/>
-              <w:rPr>
-                <w:lang w:val="en-CA"/>
-              </w:rPr>
+            <w:tcW w:w="1897" w:type="dxa"/>
+          </w:tcPr>
+          <w:p>
+            <w:pPr>
+              <w:jc w:val="both"/>
+              <w:cnfStyle w:val="000000000000" w:firstRow="0" w:lastRow="0" w:firstColumn="0" w:lastColumn="0" w:oddVBand="0" w:evenVBand="0" w:oddHBand="0" w:evenHBand="0" w:firstRowFirstColumn="0" w:firstRowLastColumn="0" w:lastRowFirstColumn="0" w:lastRowLastColumn="0"/>
             </w:pPr>
             <w:r>
-              <w:rPr>
-                <w:lang w:val="en-CA"/>
-              </w:rPr>
               <w:t xml:space="preserve">Habib </w:t>
             </w:r>
             <w:proofErr w:type="spellStart"/>
             <w:r>
-              <w:rPr>
-                <w:lang w:val="en-CA"/>
-              </w:rPr>
               <w:t>Apez</w:t>
             </w:r>
             <w:proofErr w:type="spellEnd"/>
@@ -908,133 +1034,15 @@
         </w:tc>
         <w:tc>
           <w:tcPr>
-            <w:tcW w:w="5953" w:type="dxa"/>
-          </w:tcPr>
-          <w:p>
-            <w:pPr>
-              <w:jc w:val="both"/>
-              <w:cnfStyle w:val="000000100000" w:firstRow="0" w:lastRow="0" w:firstColumn="0" w:lastColumn="0" w:oddVBand="0" w:evenVBand="0" w:oddHBand="1" w:evenHBand="0" w:firstRowFirstColumn="0" w:firstRowLastColumn="0" w:lastRowFirstColumn="0" w:lastRowLastColumn="0"/>
-              <w:rPr>
-                <w:lang w:val="en-CA"/>
-              </w:rPr>
+            <w:tcW w:w="5433" w:type="dxa"/>
+          </w:tcPr>
+          <w:p>
+            <w:pPr>
+              <w:jc w:val="both"/>
+              <w:cnfStyle w:val="000000000000" w:firstRow="0" w:lastRow="0" w:firstColumn="0" w:lastColumn="0" w:oddVBand="0" w:evenVBand="0" w:oddHBand="0" w:evenHBand="0" w:firstRowFirstColumn="0" w:firstRowLastColumn="0" w:lastRowFirstColumn="0" w:lastRowLastColumn="0"/>
             </w:pPr>
             <w:r>
-              <w:rPr>
-                <w:lang w:val="en-CA"/>
-              </w:rPr>
-              <w:t>State machines drafts</w:t>
-            </w:r>
-          </w:p>
-        </w:tc>
-      </w:tr>
-      <w:tr>
-        <w:tc>
-          <w:tcPr>
-            <w:cnfStyle w:val="001000000000" w:firstRow="0" w:lastRow="0" w:firstColumn="1" w:lastColumn="0" w:oddVBand="0" w:evenVBand="0" w:oddHBand="0" w:evenHBand="0" w:firstRowFirstColumn="0" w:firstRowLastColumn="0" w:lastRowFirstColumn="0" w:lastRowLastColumn="0"/>
-            <w:tcW w:w="1388" w:type="dxa"/>
-          </w:tcPr>
-          <w:p>
-            <w:pPr>
-              <w:jc w:val="both"/>
-              <w:rPr>
-                <w:b w:val="0"/>
-                <w:lang w:val="en-CA"/>
-              </w:rPr>
-            </w:pPr>
-            <w:r>
-              <w:rPr>
-                <w:b w:val="0"/>
-                <w:lang w:val="en-CA"/>
-              </w:rPr>
-              <w:t>2017/11/23</w:t>
-            </w:r>
-          </w:p>
-        </w:tc>
-        <w:tc>
-          <w:tcPr>
-            <w:tcW w:w="1388" w:type="dxa"/>
-          </w:tcPr>
-          <w:p>
-            <w:pPr>
-              <w:jc w:val="both"/>
-              <w:cnfStyle w:val="000000000000" w:firstRow="0" w:lastRow="0" w:firstColumn="0" w:lastColumn="0" w:oddVBand="0" w:evenVBand="0" w:oddHBand="0" w:evenHBand="0" w:firstRowFirstColumn="0" w:firstRowLastColumn="0" w:lastRowFirstColumn="0" w:lastRowLastColumn="0"/>
-              <w:rPr>
-                <w:lang w:val="en-CA"/>
-              </w:rPr>
-            </w:pPr>
-            <w:r>
-              <w:rPr>
-                <w:lang w:val="en-CA"/>
-              </w:rPr>
-              <w:t>2017/11/23</w:t>
-            </w:r>
-          </w:p>
-        </w:tc>
-        <w:tc>
-          <w:tcPr>
-            <w:tcW w:w="1377" w:type="dxa"/>
-          </w:tcPr>
-          <w:p>
-            <w:pPr>
-              <w:jc w:val="both"/>
-              <w:cnfStyle w:val="000000000000" w:firstRow="0" w:lastRow="0" w:firstColumn="0" w:lastColumn="0" w:oddVBand="0" w:evenVBand="0" w:oddHBand="0" w:evenHBand="0" w:firstRowFirstColumn="0" w:firstRowLastColumn="0" w:lastRowFirstColumn="0" w:lastRowLastColumn="0"/>
-              <w:rPr>
-                <w:lang w:val="en-CA"/>
-              </w:rPr>
-            </w:pPr>
-            <w:r>
-              <w:rPr>
-                <w:lang w:val="en-CA"/>
-              </w:rPr>
-              <w:t xml:space="preserve">Habib </w:t>
-            </w:r>
-            <w:proofErr w:type="spellStart"/>
-            <w:r>
-              <w:rPr>
-                <w:lang w:val="en-CA"/>
-              </w:rPr>
-              <w:t>Apez</w:t>
-            </w:r>
-            <w:proofErr w:type="spellEnd"/>
-          </w:p>
-        </w:tc>
-        <w:tc>
-          <w:tcPr>
-            <w:tcW w:w="5953" w:type="dxa"/>
-          </w:tcPr>
-          <w:p>
-            <w:pPr>
-              <w:jc w:val="both"/>
-              <w:cnfStyle w:val="000000000000" w:firstRow="0" w:lastRow="0" w:firstColumn="0" w:lastColumn="0" w:oddVBand="0" w:evenVBand="0" w:oddHBand="0" w:evenHBand="0" w:firstRowFirstColumn="0" w:firstRowLastColumn="0" w:lastRowFirstColumn="0" w:lastRowLastColumn="0"/>
-              <w:rPr>
-                <w:lang w:val="en-CA"/>
-              </w:rPr>
-            </w:pPr>
-            <w:r>
-              <w:rPr>
-                <w:lang w:val="en-CA"/>
-              </w:rPr>
-              <w:t xml:space="preserve">Version 1 of </w:t>
-            </w:r>
-            <w:proofErr w:type="spellStart"/>
-            <w:r>
-              <w:rPr>
-                <w:lang w:val="en-CA"/>
-              </w:rPr>
-              <w:t>Man</w:t>
-            </w:r>
-            <w:r>
-              <w:rPr>
-                <w:lang w:val="en-CA"/>
-              </w:rPr>
-              <w:t>.c</w:t>
-            </w:r>
-            <w:proofErr w:type="spellEnd"/>
-            <w:r>
-              <w:rPr>
-                <w:lang w:val="en-CA"/>
-              </w:rPr>
-              <w:t>. New version for this project.</w:t>
+              <w:t>Creation of the Requirements Review document.</w:t>
             </w:r>
           </w:p>
         </w:tc>
@@ -1053,168 +1061,90 @@
               <w:jc w:val="both"/>
               <w:rPr>
                 <w:b w:val="0"/>
-                <w:lang w:val="en-CA"/>
-              </w:rPr>
-            </w:pPr>
-            <w:r>
-              <w:rPr>
-                <w:b w:val="0"/>
-                <w:lang w:val="en-CA"/>
-              </w:rPr>
-              <w:t>2017/11/24</w:t>
-            </w:r>
-          </w:p>
-        </w:tc>
-        <w:tc>
-          <w:tcPr>
-            <w:tcW w:w="1388" w:type="dxa"/>
-          </w:tcPr>
-          <w:p>
-            <w:pPr>
-              <w:jc w:val="both"/>
-              <w:cnfStyle w:val="000000100000" w:firstRow="0" w:lastRow="0" w:firstColumn="0" w:lastColumn="0" w:oddVBand="0" w:evenVBand="0" w:oddHBand="1" w:evenHBand="0" w:firstRowFirstColumn="0" w:firstRowLastColumn="0" w:lastRowFirstColumn="0" w:lastRowLastColumn="0"/>
-              <w:rPr>
-                <w:lang w:val="en-CA"/>
-              </w:rPr>
-            </w:pPr>
-            <w:r>
-              <w:rPr>
-                <w:lang w:val="en-CA"/>
-              </w:rPr>
-              <w:t>2017/11/24</w:t>
-            </w:r>
-          </w:p>
-        </w:tc>
-        <w:tc>
-          <w:tcPr>
-            <w:tcW w:w="1377" w:type="dxa"/>
-          </w:tcPr>
-          <w:p>
-            <w:pPr>
-              <w:jc w:val="both"/>
-              <w:cnfStyle w:val="000000100000" w:firstRow="0" w:lastRow="0" w:firstColumn="0" w:lastColumn="0" w:oddVBand="0" w:evenVBand="0" w:oddHBand="1" w:evenHBand="0" w:firstRowFirstColumn="0" w:firstRowLastColumn="0" w:lastRowFirstColumn="0" w:lastRowLastColumn="0"/>
-              <w:rPr>
-                <w:lang w:val="en-CA"/>
-              </w:rPr>
-            </w:pPr>
-            <w:r>
-              <w:rPr>
-                <w:lang w:val="en-CA"/>
-              </w:rPr>
-              <w:t xml:space="preserve">Habib </w:t>
-            </w:r>
-            <w:proofErr w:type="spellStart"/>
-            <w:r>
-              <w:rPr>
-                <w:lang w:val="en-CA"/>
-              </w:rPr>
-              <w:t>Apez</w:t>
-            </w:r>
-            <w:proofErr w:type="spellEnd"/>
-          </w:p>
-        </w:tc>
-        <w:tc>
-          <w:tcPr>
-            <w:tcW w:w="5953" w:type="dxa"/>
-          </w:tcPr>
-          <w:p>
-            <w:pPr>
-              <w:jc w:val="both"/>
-              <w:cnfStyle w:val="000000100000" w:firstRow="0" w:lastRow="0" w:firstColumn="0" w:lastColumn="0" w:oddVBand="0" w:evenVBand="0" w:oddHBand="1" w:evenHBand="0" w:firstRowFirstColumn="0" w:firstRowLastColumn="0" w:lastRowFirstColumn="0" w:lastRowLastColumn="0"/>
-              <w:rPr>
-                <w:lang w:val="en-CA"/>
-              </w:rPr>
-            </w:pPr>
-            <w:r>
-              <w:rPr>
-                <w:lang w:val="en-CA"/>
-              </w:rPr>
-              <w:t>Scheduler design (OS Tick, masks and offsets)</w:t>
-            </w:r>
-          </w:p>
-        </w:tc>
-      </w:tr>
-      <w:tr>
-        <w:tc>
-          <w:tcPr>
-            <w:cnfStyle w:val="001000000000" w:firstRow="0" w:lastRow="0" w:firstColumn="1" w:lastColumn="0" w:oddVBand="0" w:evenVBand="0" w:oddHBand="0" w:evenHBand="0" w:firstRowFirstColumn="0" w:firstRowLastColumn="0" w:lastRowFirstColumn="0" w:lastRowLastColumn="0"/>
-            <w:tcW w:w="1388" w:type="dxa"/>
-          </w:tcPr>
-          <w:p>
-            <w:pPr>
-              <w:jc w:val="both"/>
-              <w:rPr>
-                <w:b w:val="0"/>
-                <w:lang w:val="en-CA"/>
-              </w:rPr>
-            </w:pPr>
-            <w:r>
-              <w:rPr>
-                <w:b w:val="0"/>
-                <w:lang w:val="en-CA"/>
-              </w:rPr>
-              <w:t>2017/11/24</w:t>
-            </w:r>
-          </w:p>
-        </w:tc>
-        <w:tc>
-          <w:tcPr>
-            <w:tcW w:w="1388" w:type="dxa"/>
-          </w:tcPr>
-          <w:p>
-            <w:pPr>
-              <w:jc w:val="both"/>
-              <w:cnfStyle w:val="000000000000" w:firstRow="0" w:lastRow="0" w:firstColumn="0" w:lastColumn="0" w:oddVBand="0" w:evenVBand="0" w:oddHBand="0" w:evenHBand="0" w:firstRowFirstColumn="0" w:firstRowLastColumn="0" w:lastRowFirstColumn="0" w:lastRowLastColumn="0"/>
-              <w:rPr>
-                <w:lang w:val="en-CA"/>
-              </w:rPr>
-            </w:pPr>
-            <w:r>
-              <w:rPr>
-                <w:lang w:val="en-CA"/>
-              </w:rPr>
-              <w:t>-</w:t>
-            </w:r>
-          </w:p>
-        </w:tc>
-        <w:tc>
-          <w:tcPr>
-            <w:tcW w:w="1377" w:type="dxa"/>
-          </w:tcPr>
-          <w:p>
-            <w:pPr>
-              <w:jc w:val="both"/>
-              <w:cnfStyle w:val="000000000000" w:firstRow="0" w:lastRow="0" w:firstColumn="0" w:lastColumn="0" w:oddVBand="0" w:evenVBand="0" w:oddHBand="0" w:evenHBand="0" w:firstRowFirstColumn="0" w:firstRowLastColumn="0" w:lastRowFirstColumn="0" w:lastRowLastColumn="0"/>
-              <w:rPr>
-                <w:lang w:val="en-CA"/>
-              </w:rPr>
-            </w:pPr>
-            <w:r>
-              <w:rPr>
-                <w:lang w:val="en-CA"/>
-              </w:rPr>
-              <w:t>Estefania V.</w:t>
-            </w:r>
-          </w:p>
-        </w:tc>
-        <w:tc>
-          <w:tcPr>
-            <w:tcW w:w="5953" w:type="dxa"/>
-          </w:tcPr>
-          <w:p>
-            <w:pPr>
-              <w:jc w:val="both"/>
-              <w:cnfStyle w:val="000000000000" w:firstRow="0" w:lastRow="0" w:firstColumn="0" w:lastColumn="0" w:oddVBand="0" w:evenVBand="0" w:oddHBand="0" w:evenHBand="0" w:firstRowFirstColumn="0" w:firstRowLastColumn="0" w:lastRowFirstColumn="0" w:lastRowLastColumn="0"/>
-              <w:rPr>
-                <w:lang w:val="en-CA"/>
-              </w:rPr>
-            </w:pPr>
-            <w:r>
-              <w:rPr>
-                <w:lang w:val="en-CA"/>
-              </w:rPr>
-              <w:t>State machine diagrams in Argo UML creation</w:t>
-            </w:r>
+              </w:rPr>
+            </w:pPr>
+          </w:p>
+        </w:tc>
+        <w:tc>
+          <w:tcPr>
+            <w:tcW w:w="1388" w:type="dxa"/>
+          </w:tcPr>
+          <w:p>
+            <w:pPr>
+              <w:jc w:val="both"/>
+              <w:cnfStyle w:val="000000100000" w:firstRow="0" w:lastRow="0" w:firstColumn="0" w:lastColumn="0" w:oddVBand="0" w:evenVBand="0" w:oddHBand="1" w:evenHBand="0" w:firstRowFirstColumn="0" w:firstRowLastColumn="0" w:lastRowFirstColumn="0" w:lastRowLastColumn="0"/>
+            </w:pPr>
+          </w:p>
+        </w:tc>
+        <w:tc>
+          <w:tcPr>
+            <w:tcW w:w="1897" w:type="dxa"/>
+          </w:tcPr>
+          <w:p>
+            <w:pPr>
+              <w:jc w:val="both"/>
+              <w:cnfStyle w:val="000000100000" w:firstRow="0" w:lastRow="0" w:firstColumn="0" w:lastColumn="0" w:oddVBand="0" w:evenVBand="0" w:oddHBand="1" w:evenHBand="0" w:firstRowFirstColumn="0" w:firstRowLastColumn="0" w:lastRowFirstColumn="0" w:lastRowLastColumn="0"/>
+            </w:pPr>
+          </w:p>
+        </w:tc>
+        <w:tc>
+          <w:tcPr>
+            <w:tcW w:w="5433" w:type="dxa"/>
+          </w:tcPr>
+          <w:p>
+            <w:pPr>
+              <w:jc w:val="both"/>
+              <w:cnfStyle w:val="000000100000" w:firstRow="0" w:lastRow="0" w:firstColumn="0" w:lastColumn="0" w:oddVBand="0" w:evenVBand="0" w:oddHBand="1" w:evenHBand="0" w:firstRowFirstColumn="0" w:firstRowLastColumn="0" w:lastRowFirstColumn="0" w:lastRowLastColumn="0"/>
+            </w:pPr>
+          </w:p>
+        </w:tc>
+      </w:tr>
+      <w:tr>
+        <w:tc>
+          <w:tcPr>
+            <w:cnfStyle w:val="001000000000" w:firstRow="0" w:lastRow="0" w:firstColumn="1" w:lastColumn="0" w:oddVBand="0" w:evenVBand="0" w:oddHBand="0" w:evenHBand="0" w:firstRowFirstColumn="0" w:firstRowLastColumn="0" w:lastRowFirstColumn="0" w:lastRowLastColumn="0"/>
+            <w:tcW w:w="1388" w:type="dxa"/>
+          </w:tcPr>
+          <w:p>
+            <w:pPr>
+              <w:jc w:val="both"/>
+              <w:rPr>
+                <w:b w:val="0"/>
+              </w:rPr>
+            </w:pPr>
+          </w:p>
+        </w:tc>
+        <w:tc>
+          <w:tcPr>
+            <w:tcW w:w="1388" w:type="dxa"/>
+          </w:tcPr>
+          <w:p>
+            <w:pPr>
+              <w:jc w:val="both"/>
+              <w:cnfStyle w:val="000000000000" w:firstRow="0" w:lastRow="0" w:firstColumn="0" w:lastColumn="0" w:oddVBand="0" w:evenVBand="0" w:oddHBand="0" w:evenHBand="0" w:firstRowFirstColumn="0" w:firstRowLastColumn="0" w:lastRowFirstColumn="0" w:lastRowLastColumn="0"/>
+            </w:pPr>
+          </w:p>
+        </w:tc>
+        <w:tc>
+          <w:tcPr>
+            <w:tcW w:w="1897" w:type="dxa"/>
+          </w:tcPr>
+          <w:p>
+            <w:pPr>
+              <w:jc w:val="both"/>
+              <w:cnfStyle w:val="000000000000" w:firstRow="0" w:lastRow="0" w:firstColumn="0" w:lastColumn="0" w:oddVBand="0" w:evenVBand="0" w:oddHBand="0" w:evenHBand="0" w:firstRowFirstColumn="0" w:firstRowLastColumn="0" w:lastRowFirstColumn="0" w:lastRowLastColumn="0"/>
+            </w:pPr>
+          </w:p>
+        </w:tc>
+        <w:tc>
+          <w:tcPr>
+            <w:tcW w:w="5433" w:type="dxa"/>
+          </w:tcPr>
+          <w:p>
+            <w:pPr>
+              <w:jc w:val="both"/>
+              <w:cnfStyle w:val="000000000000" w:firstRow="0" w:lastRow="0" w:firstColumn="0" w:lastColumn="0" w:oddVBand="0" w:evenVBand="0" w:oddHBand="0" w:evenHBand="0" w:firstRowFirstColumn="0" w:firstRowLastColumn="0" w:lastRowFirstColumn="0" w:lastRowLastColumn="0"/>
+            </w:pPr>
           </w:p>
         </w:tc>
       </w:tr>
@@ -1232,204 +1162,90 @@
               <w:jc w:val="both"/>
               <w:rPr>
                 <w:b w:val="0"/>
-                <w:lang w:val="en-CA"/>
-              </w:rPr>
-            </w:pPr>
-            <w:r>
-              <w:rPr>
-                <w:b w:val="0"/>
-                <w:lang w:val="en-CA"/>
-              </w:rPr>
-              <w:t>2017/11/24</w:t>
-            </w:r>
-          </w:p>
-        </w:tc>
-        <w:tc>
-          <w:tcPr>
-            <w:tcW w:w="1388" w:type="dxa"/>
-          </w:tcPr>
-          <w:p>
-            <w:pPr>
-              <w:jc w:val="both"/>
-              <w:cnfStyle w:val="000000100000" w:firstRow="0" w:lastRow="0" w:firstColumn="0" w:lastColumn="0" w:oddVBand="0" w:evenVBand="0" w:oddHBand="1" w:evenHBand="0" w:firstRowFirstColumn="0" w:firstRowLastColumn="0" w:lastRowFirstColumn="0" w:lastRowLastColumn="0"/>
-              <w:rPr>
-                <w:lang w:val="en-CA"/>
-              </w:rPr>
-            </w:pPr>
-            <w:r>
-              <w:rPr>
-                <w:lang w:val="en-CA"/>
-              </w:rPr>
-              <w:t>-</w:t>
-            </w:r>
-          </w:p>
-        </w:tc>
-        <w:tc>
-          <w:tcPr>
-            <w:tcW w:w="1377" w:type="dxa"/>
-          </w:tcPr>
-          <w:p>
-            <w:pPr>
-              <w:jc w:val="both"/>
-              <w:cnfStyle w:val="000000100000" w:firstRow="0" w:lastRow="0" w:firstColumn="0" w:lastColumn="0" w:oddVBand="0" w:evenVBand="0" w:oddHBand="1" w:evenHBand="0" w:firstRowFirstColumn="0" w:firstRowLastColumn="0" w:lastRowFirstColumn="0" w:lastRowLastColumn="0"/>
-              <w:rPr>
-                <w:lang w:val="en-CA"/>
-              </w:rPr>
-            </w:pPr>
-            <w:r>
-              <w:rPr>
-                <w:lang w:val="en-CA"/>
-              </w:rPr>
-              <w:t xml:space="preserve">Habib </w:t>
-            </w:r>
-            <w:proofErr w:type="spellStart"/>
-            <w:r>
-              <w:rPr>
-                <w:lang w:val="en-CA"/>
-              </w:rPr>
-              <w:t>Apez</w:t>
-            </w:r>
-            <w:proofErr w:type="spellEnd"/>
-          </w:p>
-        </w:tc>
-        <w:tc>
-          <w:tcPr>
-            <w:tcW w:w="5953" w:type="dxa"/>
-          </w:tcPr>
-          <w:p>
-            <w:pPr>
-              <w:jc w:val="both"/>
-              <w:cnfStyle w:val="000000100000" w:firstRow="0" w:lastRow="0" w:firstColumn="0" w:lastColumn="0" w:oddVBand="0" w:evenVBand="0" w:oddHBand="1" w:evenHBand="0" w:firstRowFirstColumn="0" w:firstRowLastColumn="0" w:lastRowFirstColumn="0" w:lastRowLastColumn="0"/>
-              <w:rPr>
-                <w:lang w:val="en-CA"/>
-              </w:rPr>
-            </w:pPr>
-            <w:r>
-              <w:rPr>
-                <w:lang w:val="en-CA"/>
-              </w:rPr>
-              <w:t xml:space="preserve">Version 1 of </w:t>
-            </w:r>
-            <w:proofErr w:type="spellStart"/>
-            <w:r>
-              <w:rPr>
-                <w:lang w:val="en-CA"/>
-              </w:rPr>
-              <w:t>SchM_Tasks.c</w:t>
-            </w:r>
-            <w:proofErr w:type="spellEnd"/>
-            <w:r>
-              <w:rPr>
-                <w:lang w:val="en-CA"/>
-              </w:rPr>
-              <w:t>. New version with the tasks for this project.</w:t>
-            </w:r>
-          </w:p>
-        </w:tc>
-      </w:tr>
-      <w:tr>
-        <w:tc>
-          <w:tcPr>
-            <w:cnfStyle w:val="001000000000" w:firstRow="0" w:lastRow="0" w:firstColumn="1" w:lastColumn="0" w:oddVBand="0" w:evenVBand="0" w:oddHBand="0" w:evenHBand="0" w:firstRowFirstColumn="0" w:firstRowLastColumn="0" w:lastRowFirstColumn="0" w:lastRowLastColumn="0"/>
-            <w:tcW w:w="1388" w:type="dxa"/>
-          </w:tcPr>
-          <w:p>
-            <w:pPr>
-              <w:jc w:val="both"/>
-              <w:rPr>
-                <w:b w:val="0"/>
-                <w:lang w:val="en-CA"/>
-              </w:rPr>
-            </w:pPr>
-            <w:r>
-              <w:rPr>
-                <w:b w:val="0"/>
-                <w:lang w:val="en-CA"/>
-              </w:rPr>
-              <w:t>2017/11/24</w:t>
-            </w:r>
-          </w:p>
-        </w:tc>
-        <w:tc>
-          <w:tcPr>
-            <w:tcW w:w="1388" w:type="dxa"/>
-          </w:tcPr>
-          <w:p>
-            <w:pPr>
-              <w:jc w:val="both"/>
-              <w:cnfStyle w:val="000000000000" w:firstRow="0" w:lastRow="0" w:firstColumn="0" w:lastColumn="0" w:oddVBand="0" w:evenVBand="0" w:oddHBand="0" w:evenHBand="0" w:firstRowFirstColumn="0" w:firstRowLastColumn="0" w:lastRowFirstColumn="0" w:lastRowLastColumn="0"/>
-              <w:rPr>
-                <w:lang w:val="en-CA"/>
-              </w:rPr>
-            </w:pPr>
-            <w:r>
-              <w:rPr>
-                <w:lang w:val="en-CA"/>
-              </w:rPr>
-              <w:t>-</w:t>
-            </w:r>
-          </w:p>
-        </w:tc>
-        <w:tc>
-          <w:tcPr>
-            <w:tcW w:w="1377" w:type="dxa"/>
-          </w:tcPr>
-          <w:p>
-            <w:pPr>
-              <w:jc w:val="both"/>
-              <w:cnfStyle w:val="000000000000" w:firstRow="0" w:lastRow="0" w:firstColumn="0" w:lastColumn="0" w:oddVBand="0" w:evenVBand="0" w:oddHBand="0" w:evenHBand="0" w:firstRowFirstColumn="0" w:firstRowLastColumn="0" w:lastRowFirstColumn="0" w:lastRowLastColumn="0"/>
-              <w:rPr>
-                <w:lang w:val="en-CA"/>
-              </w:rPr>
-            </w:pPr>
-            <w:r>
-              <w:rPr>
-                <w:lang w:val="en-CA"/>
-              </w:rPr>
-              <w:t xml:space="preserve">Habib </w:t>
-            </w:r>
-            <w:proofErr w:type="spellStart"/>
-            <w:r>
-              <w:rPr>
-                <w:lang w:val="en-CA"/>
-              </w:rPr>
-              <w:t>Apez</w:t>
-            </w:r>
-            <w:proofErr w:type="spellEnd"/>
-          </w:p>
-        </w:tc>
-        <w:tc>
-          <w:tcPr>
-            <w:tcW w:w="5953" w:type="dxa"/>
-          </w:tcPr>
-          <w:p>
-            <w:pPr>
-              <w:jc w:val="both"/>
-              <w:cnfStyle w:val="000000000000" w:firstRow="0" w:lastRow="0" w:firstColumn="0" w:lastColumn="0" w:oddVBand="0" w:evenVBand="0" w:oddHBand="0" w:evenHBand="0" w:firstRowFirstColumn="0" w:firstRowLastColumn="0" w:lastRowFirstColumn="0" w:lastRowLastColumn="0"/>
-              <w:rPr>
-                <w:lang w:val="en-CA"/>
-              </w:rPr>
-            </w:pPr>
-            <w:r>
-              <w:rPr>
-                <w:lang w:val="en-CA"/>
-              </w:rPr>
-              <w:t xml:space="preserve">Version 1 of </w:t>
-            </w:r>
-            <w:proofErr w:type="spellStart"/>
-            <w:r>
-              <w:rPr>
-                <w:lang w:val="en-CA"/>
-              </w:rPr>
-              <w:t>SchM_Tasks.h</w:t>
-            </w:r>
-            <w:proofErr w:type="spellEnd"/>
-            <w:r>
-              <w:rPr>
-                <w:lang w:val="en-CA"/>
-              </w:rPr>
-              <w:t>. New version with the tasks for this project.</w:t>
-            </w:r>
+              </w:rPr>
+            </w:pPr>
+          </w:p>
+        </w:tc>
+        <w:tc>
+          <w:tcPr>
+            <w:tcW w:w="1388" w:type="dxa"/>
+          </w:tcPr>
+          <w:p>
+            <w:pPr>
+              <w:jc w:val="both"/>
+              <w:cnfStyle w:val="000000100000" w:firstRow="0" w:lastRow="0" w:firstColumn="0" w:lastColumn="0" w:oddVBand="0" w:evenVBand="0" w:oddHBand="1" w:evenHBand="0" w:firstRowFirstColumn="0" w:firstRowLastColumn="0" w:lastRowFirstColumn="0" w:lastRowLastColumn="0"/>
+            </w:pPr>
+          </w:p>
+        </w:tc>
+        <w:tc>
+          <w:tcPr>
+            <w:tcW w:w="1897" w:type="dxa"/>
+          </w:tcPr>
+          <w:p>
+            <w:pPr>
+              <w:jc w:val="both"/>
+              <w:cnfStyle w:val="000000100000" w:firstRow="0" w:lastRow="0" w:firstColumn="0" w:lastColumn="0" w:oddVBand="0" w:evenVBand="0" w:oddHBand="1" w:evenHBand="0" w:firstRowFirstColumn="0" w:firstRowLastColumn="0" w:lastRowFirstColumn="0" w:lastRowLastColumn="0"/>
+            </w:pPr>
+          </w:p>
+        </w:tc>
+        <w:tc>
+          <w:tcPr>
+            <w:tcW w:w="5433" w:type="dxa"/>
+          </w:tcPr>
+          <w:p>
+            <w:pPr>
+              <w:jc w:val="both"/>
+              <w:cnfStyle w:val="000000100000" w:firstRow="0" w:lastRow="0" w:firstColumn="0" w:lastColumn="0" w:oddVBand="0" w:evenVBand="0" w:oddHBand="1" w:evenHBand="0" w:firstRowFirstColumn="0" w:firstRowLastColumn="0" w:lastRowFirstColumn="0" w:lastRowLastColumn="0"/>
+            </w:pPr>
+          </w:p>
+        </w:tc>
+      </w:tr>
+      <w:tr>
+        <w:tc>
+          <w:tcPr>
+            <w:cnfStyle w:val="001000000000" w:firstRow="0" w:lastRow="0" w:firstColumn="1" w:lastColumn="0" w:oddVBand="0" w:evenVBand="0" w:oddHBand="0" w:evenHBand="0" w:firstRowFirstColumn="0" w:firstRowLastColumn="0" w:lastRowFirstColumn="0" w:lastRowLastColumn="0"/>
+            <w:tcW w:w="1388" w:type="dxa"/>
+          </w:tcPr>
+          <w:p>
+            <w:pPr>
+              <w:jc w:val="both"/>
+              <w:rPr>
+                <w:b w:val="0"/>
+              </w:rPr>
+            </w:pPr>
+          </w:p>
+        </w:tc>
+        <w:tc>
+          <w:tcPr>
+            <w:tcW w:w="1388" w:type="dxa"/>
+          </w:tcPr>
+          <w:p>
+            <w:pPr>
+              <w:jc w:val="both"/>
+              <w:cnfStyle w:val="000000000000" w:firstRow="0" w:lastRow="0" w:firstColumn="0" w:lastColumn="0" w:oddVBand="0" w:evenVBand="0" w:oddHBand="0" w:evenHBand="0" w:firstRowFirstColumn="0" w:firstRowLastColumn="0" w:lastRowFirstColumn="0" w:lastRowLastColumn="0"/>
+            </w:pPr>
+          </w:p>
+        </w:tc>
+        <w:tc>
+          <w:tcPr>
+            <w:tcW w:w="1897" w:type="dxa"/>
+          </w:tcPr>
+          <w:p>
+            <w:pPr>
+              <w:jc w:val="both"/>
+              <w:cnfStyle w:val="000000000000" w:firstRow="0" w:lastRow="0" w:firstColumn="0" w:lastColumn="0" w:oddVBand="0" w:evenVBand="0" w:oddHBand="0" w:evenHBand="0" w:firstRowFirstColumn="0" w:firstRowLastColumn="0" w:lastRowFirstColumn="0" w:lastRowLastColumn="0"/>
+            </w:pPr>
+          </w:p>
+        </w:tc>
+        <w:tc>
+          <w:tcPr>
+            <w:tcW w:w="5433" w:type="dxa"/>
+          </w:tcPr>
+          <w:p>
+            <w:pPr>
+              <w:jc w:val="both"/>
+              <w:cnfStyle w:val="000000000000" w:firstRow="0" w:lastRow="0" w:firstColumn="0" w:lastColumn="0" w:oddVBand="0" w:evenVBand="0" w:oddHBand="0" w:evenHBand="0" w:firstRowFirstColumn="0" w:firstRowLastColumn="0" w:lastRowFirstColumn="0" w:lastRowLastColumn="0"/>
+            </w:pPr>
           </w:p>
         </w:tc>
       </w:tr>
@@ -1447,156 +1263,4585 @@
               <w:jc w:val="both"/>
               <w:rPr>
                 <w:b w:val="0"/>
-                <w:lang w:val="en-CA"/>
-              </w:rPr>
-            </w:pPr>
-            <w:r>
-              <w:rPr>
-                <w:b w:val="0"/>
-                <w:lang w:val="en-CA"/>
-              </w:rPr>
-              <w:t>2017/11/24</w:t>
-            </w:r>
-          </w:p>
-        </w:tc>
-        <w:tc>
-          <w:tcPr>
-            <w:tcW w:w="1388" w:type="dxa"/>
-          </w:tcPr>
-          <w:p>
-            <w:pPr>
-              <w:jc w:val="both"/>
-              <w:cnfStyle w:val="000000100000" w:firstRow="0" w:lastRow="0" w:firstColumn="0" w:lastColumn="0" w:oddVBand="0" w:evenVBand="0" w:oddHBand="1" w:evenHBand="0" w:firstRowFirstColumn="0" w:firstRowLastColumn="0" w:lastRowFirstColumn="0" w:lastRowLastColumn="0"/>
-              <w:rPr>
-                <w:lang w:val="en-CA"/>
-              </w:rPr>
-            </w:pPr>
-            <w:r>
-              <w:rPr>
-                <w:lang w:val="en-CA"/>
-              </w:rPr>
-              <w:t>-</w:t>
-            </w:r>
-          </w:p>
-        </w:tc>
-        <w:tc>
-          <w:tcPr>
-            <w:tcW w:w="1377" w:type="dxa"/>
-          </w:tcPr>
-          <w:p>
-            <w:pPr>
-              <w:jc w:val="both"/>
-              <w:cnfStyle w:val="000000100000" w:firstRow="0" w:lastRow="0" w:firstColumn="0" w:lastColumn="0" w:oddVBand="0" w:evenVBand="0" w:oddHBand="1" w:evenHBand="0" w:firstRowFirstColumn="0" w:firstRowLastColumn="0" w:lastRowFirstColumn="0" w:lastRowLastColumn="0"/>
-              <w:rPr>
-                <w:lang w:val="en-CA"/>
-              </w:rPr>
-            </w:pPr>
-            <w:r>
-              <w:rPr>
-                <w:lang w:val="en-CA"/>
-              </w:rPr>
-              <w:t xml:space="preserve">Habib </w:t>
-            </w:r>
-            <w:proofErr w:type="spellStart"/>
-            <w:r>
-              <w:rPr>
-                <w:lang w:val="en-CA"/>
-              </w:rPr>
-              <w:t>Apez</w:t>
-            </w:r>
-            <w:proofErr w:type="spellEnd"/>
-          </w:p>
-        </w:tc>
-        <w:tc>
-          <w:tcPr>
-            <w:tcW w:w="5953" w:type="dxa"/>
-          </w:tcPr>
-          <w:p>
-            <w:pPr>
-              <w:jc w:val="both"/>
-              <w:cnfStyle w:val="000000100000" w:firstRow="0" w:lastRow="0" w:firstColumn="0" w:lastColumn="0" w:oddVBand="0" w:evenVBand="0" w:oddHBand="1" w:evenHBand="0" w:firstRowFirstColumn="0" w:firstRowLastColumn="0" w:lastRowFirstColumn="0" w:lastRowLastColumn="0"/>
-              <w:rPr>
-                <w:lang w:val="en-CA"/>
-              </w:rPr>
-            </w:pPr>
-            <w:r>
-              <w:rPr>
-                <w:lang w:val="en-CA"/>
-              </w:rPr>
-              <w:t xml:space="preserve">Version 1 of </w:t>
-            </w:r>
-            <w:proofErr w:type="spellStart"/>
-            <w:r>
-              <w:rPr>
-                <w:lang w:val="en-CA"/>
-              </w:rPr>
-              <w:t>SchM_Cfg.c</w:t>
-            </w:r>
-            <w:proofErr w:type="spellEnd"/>
-            <w:r>
-              <w:rPr>
-                <w:lang w:val="en-CA"/>
-              </w:rPr>
-              <w:t xml:space="preserve"> New version with the tasks definitions for this project.</w:t>
-            </w:r>
-          </w:p>
-        </w:tc>
-      </w:tr>
-      <w:tr>
-        <w:tc>
-          <w:tcPr>
-            <w:cnfStyle w:val="001000000000" w:firstRow="0" w:lastRow="0" w:firstColumn="1" w:lastColumn="0" w:oddVBand="0" w:evenVBand="0" w:oddHBand="0" w:evenHBand="0" w:firstRowFirstColumn="0" w:firstRowLastColumn="0" w:lastRowFirstColumn="0" w:lastRowLastColumn="0"/>
-            <w:tcW w:w="1388" w:type="dxa"/>
-          </w:tcPr>
-          <w:p>
-            <w:pPr>
-              <w:jc w:val="both"/>
-              <w:rPr>
-                <w:b w:val="0"/>
-                <w:lang w:val="en-CA"/>
-              </w:rPr>
-            </w:pPr>
-          </w:p>
-        </w:tc>
-        <w:tc>
-          <w:tcPr>
-            <w:tcW w:w="1388" w:type="dxa"/>
-          </w:tcPr>
-          <w:p>
-            <w:pPr>
-              <w:jc w:val="both"/>
-              <w:cnfStyle w:val="000000000000" w:firstRow="0" w:lastRow="0" w:firstColumn="0" w:lastColumn="0" w:oddVBand="0" w:evenVBand="0" w:oddHBand="0" w:evenHBand="0" w:firstRowFirstColumn="0" w:firstRowLastColumn="0" w:lastRowFirstColumn="0" w:lastRowLastColumn="0"/>
-              <w:rPr>
-                <w:lang w:val="en-CA"/>
-              </w:rPr>
-            </w:pPr>
-          </w:p>
-        </w:tc>
-        <w:tc>
-          <w:tcPr>
-            <w:tcW w:w="1377" w:type="dxa"/>
-          </w:tcPr>
-          <w:p>
-            <w:pPr>
-              <w:jc w:val="both"/>
-              <w:cnfStyle w:val="000000000000" w:firstRow="0" w:lastRow="0" w:firstColumn="0" w:lastColumn="0" w:oddVBand="0" w:evenVBand="0" w:oddHBand="0" w:evenHBand="0" w:firstRowFirstColumn="0" w:firstRowLastColumn="0" w:lastRowFirstColumn="0" w:lastRowLastColumn="0"/>
-              <w:rPr>
-                <w:lang w:val="en-CA"/>
-              </w:rPr>
-            </w:pPr>
-          </w:p>
-        </w:tc>
-        <w:tc>
-          <w:tcPr>
-            <w:tcW w:w="5953" w:type="dxa"/>
-          </w:tcPr>
-          <w:p>
-            <w:pPr>
-              <w:jc w:val="both"/>
-              <w:cnfStyle w:val="000000000000" w:firstRow="0" w:lastRow="0" w:firstColumn="0" w:lastColumn="0" w:oddVBand="0" w:evenVBand="0" w:oddHBand="0" w:evenHBand="0" w:firstRowFirstColumn="0" w:firstRowLastColumn="0" w:lastRowFirstColumn="0" w:lastRowLastColumn="0"/>
-              <w:rPr>
-                <w:lang w:val="en-CA"/>
-              </w:rPr>
+              </w:rPr>
+            </w:pPr>
+          </w:p>
+        </w:tc>
+        <w:tc>
+          <w:tcPr>
+            <w:tcW w:w="1388" w:type="dxa"/>
+          </w:tcPr>
+          <w:p>
+            <w:pPr>
+              <w:jc w:val="both"/>
+              <w:cnfStyle w:val="000000100000" w:firstRow="0" w:lastRow="0" w:firstColumn="0" w:lastColumn="0" w:oddVBand="0" w:evenVBand="0" w:oddHBand="1" w:evenHBand="0" w:firstRowFirstColumn="0" w:firstRowLastColumn="0" w:lastRowFirstColumn="0" w:lastRowLastColumn="0"/>
+            </w:pPr>
+          </w:p>
+        </w:tc>
+        <w:tc>
+          <w:tcPr>
+            <w:tcW w:w="1897" w:type="dxa"/>
+          </w:tcPr>
+          <w:p>
+            <w:pPr>
+              <w:jc w:val="both"/>
+              <w:cnfStyle w:val="000000100000" w:firstRow="0" w:lastRow="0" w:firstColumn="0" w:lastColumn="0" w:oddVBand="0" w:evenVBand="0" w:oddHBand="1" w:evenHBand="0" w:firstRowFirstColumn="0" w:firstRowLastColumn="0" w:lastRowFirstColumn="0" w:lastRowLastColumn="0"/>
+            </w:pPr>
+          </w:p>
+        </w:tc>
+        <w:tc>
+          <w:tcPr>
+            <w:tcW w:w="5433" w:type="dxa"/>
+          </w:tcPr>
+          <w:p>
+            <w:pPr>
+              <w:jc w:val="both"/>
+              <w:cnfStyle w:val="000000100000" w:firstRow="0" w:lastRow="0" w:firstColumn="0" w:lastColumn="0" w:oddVBand="0" w:evenVBand="0" w:oddHBand="1" w:evenHBand="0" w:firstRowFirstColumn="0" w:firstRowLastColumn="0" w:lastRowFirstColumn="0" w:lastRowLastColumn="0"/>
+            </w:pPr>
+          </w:p>
+        </w:tc>
+      </w:tr>
+      <w:tr>
+        <w:tc>
+          <w:tcPr>
+            <w:cnfStyle w:val="001000000000" w:firstRow="0" w:lastRow="0" w:firstColumn="1" w:lastColumn="0" w:oddVBand="0" w:evenVBand="0" w:oddHBand="0" w:evenHBand="0" w:firstRowFirstColumn="0" w:firstRowLastColumn="0" w:lastRowFirstColumn="0" w:lastRowLastColumn="0"/>
+            <w:tcW w:w="1388" w:type="dxa"/>
+          </w:tcPr>
+          <w:p>
+            <w:pPr>
+              <w:jc w:val="both"/>
+              <w:rPr>
+                <w:b w:val="0"/>
+              </w:rPr>
+            </w:pPr>
+          </w:p>
+        </w:tc>
+        <w:tc>
+          <w:tcPr>
+            <w:tcW w:w="1388" w:type="dxa"/>
+          </w:tcPr>
+          <w:p>
+            <w:pPr>
+              <w:jc w:val="both"/>
+              <w:cnfStyle w:val="000000000000" w:firstRow="0" w:lastRow="0" w:firstColumn="0" w:lastColumn="0" w:oddVBand="0" w:evenVBand="0" w:oddHBand="0" w:evenHBand="0" w:firstRowFirstColumn="0" w:firstRowLastColumn="0" w:lastRowFirstColumn="0" w:lastRowLastColumn="0"/>
+            </w:pPr>
+          </w:p>
+        </w:tc>
+        <w:tc>
+          <w:tcPr>
+            <w:tcW w:w="1897" w:type="dxa"/>
+          </w:tcPr>
+          <w:p>
+            <w:pPr>
+              <w:jc w:val="both"/>
+              <w:cnfStyle w:val="000000000000" w:firstRow="0" w:lastRow="0" w:firstColumn="0" w:lastColumn="0" w:oddVBand="0" w:evenVBand="0" w:oddHBand="0" w:evenHBand="0" w:firstRowFirstColumn="0" w:firstRowLastColumn="0" w:lastRowFirstColumn="0" w:lastRowLastColumn="0"/>
+            </w:pPr>
+          </w:p>
+        </w:tc>
+        <w:tc>
+          <w:tcPr>
+            <w:tcW w:w="5433" w:type="dxa"/>
+          </w:tcPr>
+          <w:p>
+            <w:pPr>
+              <w:jc w:val="both"/>
+              <w:cnfStyle w:val="000000000000" w:firstRow="0" w:lastRow="0" w:firstColumn="0" w:lastColumn="0" w:oddVBand="0" w:evenVBand="0" w:oddHBand="0" w:evenHBand="0" w:firstRowFirstColumn="0" w:firstRowLastColumn="0" w:lastRowFirstColumn="0" w:lastRowLastColumn="0"/>
+            </w:pPr>
+          </w:p>
+        </w:tc>
+      </w:tr>
+      <w:tr>
+        <w:trPr>
+          <w:cnfStyle w:val="000000100000" w:firstRow="0" w:lastRow="0" w:firstColumn="0" w:lastColumn="0" w:oddVBand="0" w:evenVBand="0" w:oddHBand="1" w:evenHBand="0" w:firstRowFirstColumn="0" w:firstRowLastColumn="0" w:lastRowFirstColumn="0" w:lastRowLastColumn="0"/>
+        </w:trPr>
+        <w:tc>
+          <w:tcPr>
+            <w:cnfStyle w:val="001000000000" w:firstRow="0" w:lastRow="0" w:firstColumn="1" w:lastColumn="0" w:oddVBand="0" w:evenVBand="0" w:oddHBand="0" w:evenHBand="0" w:firstRowFirstColumn="0" w:firstRowLastColumn="0" w:lastRowFirstColumn="0" w:lastRowLastColumn="0"/>
+            <w:tcW w:w="1388" w:type="dxa"/>
+          </w:tcPr>
+          <w:p>
+            <w:pPr>
+              <w:jc w:val="both"/>
+              <w:rPr>
+                <w:b w:val="0"/>
+              </w:rPr>
+            </w:pPr>
+          </w:p>
+        </w:tc>
+        <w:tc>
+          <w:tcPr>
+            <w:tcW w:w="1388" w:type="dxa"/>
+          </w:tcPr>
+          <w:p>
+            <w:pPr>
+              <w:jc w:val="both"/>
+              <w:cnfStyle w:val="000000100000" w:firstRow="0" w:lastRow="0" w:firstColumn="0" w:lastColumn="0" w:oddVBand="0" w:evenVBand="0" w:oddHBand="1" w:evenHBand="0" w:firstRowFirstColumn="0" w:firstRowLastColumn="0" w:lastRowFirstColumn="0" w:lastRowLastColumn="0"/>
+            </w:pPr>
+          </w:p>
+        </w:tc>
+        <w:tc>
+          <w:tcPr>
+            <w:tcW w:w="1897" w:type="dxa"/>
+          </w:tcPr>
+          <w:p>
+            <w:pPr>
+              <w:jc w:val="both"/>
+              <w:cnfStyle w:val="000000100000" w:firstRow="0" w:lastRow="0" w:firstColumn="0" w:lastColumn="0" w:oddVBand="0" w:evenVBand="0" w:oddHBand="1" w:evenHBand="0" w:firstRowFirstColumn="0" w:firstRowLastColumn="0" w:lastRowFirstColumn="0" w:lastRowLastColumn="0"/>
+            </w:pPr>
+          </w:p>
+        </w:tc>
+        <w:tc>
+          <w:tcPr>
+            <w:tcW w:w="5433" w:type="dxa"/>
+          </w:tcPr>
+          <w:p>
+            <w:pPr>
+              <w:jc w:val="both"/>
+              <w:cnfStyle w:val="000000100000" w:firstRow="0" w:lastRow="0" w:firstColumn="0" w:lastColumn="0" w:oddVBand="0" w:evenVBand="0" w:oddHBand="1" w:evenHBand="0" w:firstRowFirstColumn="0" w:firstRowLastColumn="0" w:lastRowFirstColumn="0" w:lastRowLastColumn="0"/>
+            </w:pPr>
+          </w:p>
+        </w:tc>
+      </w:tr>
+      <w:tr>
+        <w:tc>
+          <w:tcPr>
+            <w:cnfStyle w:val="001000000000" w:firstRow="0" w:lastRow="0" w:firstColumn="1" w:lastColumn="0" w:oddVBand="0" w:evenVBand="0" w:oddHBand="0" w:evenHBand="0" w:firstRowFirstColumn="0" w:firstRowLastColumn="0" w:lastRowFirstColumn="0" w:lastRowLastColumn="0"/>
+            <w:tcW w:w="1388" w:type="dxa"/>
+          </w:tcPr>
+          <w:p>
+            <w:pPr>
+              <w:jc w:val="both"/>
+              <w:rPr>
+                <w:b w:val="0"/>
+              </w:rPr>
+            </w:pPr>
+          </w:p>
+        </w:tc>
+        <w:tc>
+          <w:tcPr>
+            <w:tcW w:w="1388" w:type="dxa"/>
+          </w:tcPr>
+          <w:p>
+            <w:pPr>
+              <w:jc w:val="both"/>
+              <w:cnfStyle w:val="000000000000" w:firstRow="0" w:lastRow="0" w:firstColumn="0" w:lastColumn="0" w:oddVBand="0" w:evenVBand="0" w:oddHBand="0" w:evenHBand="0" w:firstRowFirstColumn="0" w:firstRowLastColumn="0" w:lastRowFirstColumn="0" w:lastRowLastColumn="0"/>
+            </w:pPr>
+          </w:p>
+        </w:tc>
+        <w:tc>
+          <w:tcPr>
+            <w:tcW w:w="1897" w:type="dxa"/>
+          </w:tcPr>
+          <w:p>
+            <w:pPr>
+              <w:jc w:val="both"/>
+              <w:cnfStyle w:val="000000000000" w:firstRow="0" w:lastRow="0" w:firstColumn="0" w:lastColumn="0" w:oddVBand="0" w:evenVBand="0" w:oddHBand="0" w:evenHBand="0" w:firstRowFirstColumn="0" w:firstRowLastColumn="0" w:lastRowFirstColumn="0" w:lastRowLastColumn="0"/>
+            </w:pPr>
+          </w:p>
+        </w:tc>
+        <w:tc>
+          <w:tcPr>
+            <w:tcW w:w="5433" w:type="dxa"/>
+          </w:tcPr>
+          <w:p>
+            <w:pPr>
+              <w:jc w:val="both"/>
+              <w:cnfStyle w:val="000000000000" w:firstRow="0" w:lastRow="0" w:firstColumn="0" w:lastColumn="0" w:oddVBand="0" w:evenVBand="0" w:oddHBand="0" w:evenHBand="0" w:firstRowFirstColumn="0" w:firstRowLastColumn="0" w:lastRowFirstColumn="0" w:lastRowLastColumn="0"/>
+            </w:pPr>
+          </w:p>
+        </w:tc>
+      </w:tr>
+      <w:tr>
+        <w:trPr>
+          <w:cnfStyle w:val="000000100000" w:firstRow="0" w:lastRow="0" w:firstColumn="0" w:lastColumn="0" w:oddVBand="0" w:evenVBand="0" w:oddHBand="1" w:evenHBand="0" w:firstRowFirstColumn="0" w:firstRowLastColumn="0" w:lastRowFirstColumn="0" w:lastRowLastColumn="0"/>
+        </w:trPr>
+        <w:tc>
+          <w:tcPr>
+            <w:cnfStyle w:val="001000000000" w:firstRow="0" w:lastRow="0" w:firstColumn="1" w:lastColumn="0" w:oddVBand="0" w:evenVBand="0" w:oddHBand="0" w:evenHBand="0" w:firstRowFirstColumn="0" w:firstRowLastColumn="0" w:lastRowFirstColumn="0" w:lastRowLastColumn="0"/>
+            <w:tcW w:w="1388" w:type="dxa"/>
+          </w:tcPr>
+          <w:p>
+            <w:pPr>
+              <w:jc w:val="both"/>
+              <w:rPr>
+                <w:b w:val="0"/>
+              </w:rPr>
+            </w:pPr>
+          </w:p>
+        </w:tc>
+        <w:tc>
+          <w:tcPr>
+            <w:tcW w:w="1388" w:type="dxa"/>
+          </w:tcPr>
+          <w:p>
+            <w:pPr>
+              <w:jc w:val="both"/>
+              <w:cnfStyle w:val="000000100000" w:firstRow="0" w:lastRow="0" w:firstColumn="0" w:lastColumn="0" w:oddVBand="0" w:evenVBand="0" w:oddHBand="1" w:evenHBand="0" w:firstRowFirstColumn="0" w:firstRowLastColumn="0" w:lastRowFirstColumn="0" w:lastRowLastColumn="0"/>
+            </w:pPr>
+          </w:p>
+        </w:tc>
+        <w:tc>
+          <w:tcPr>
+            <w:tcW w:w="1897" w:type="dxa"/>
+          </w:tcPr>
+          <w:p>
+            <w:pPr>
+              <w:jc w:val="both"/>
+              <w:cnfStyle w:val="000000100000" w:firstRow="0" w:lastRow="0" w:firstColumn="0" w:lastColumn="0" w:oddVBand="0" w:evenVBand="0" w:oddHBand="1" w:evenHBand="0" w:firstRowFirstColumn="0" w:firstRowLastColumn="0" w:lastRowFirstColumn="0" w:lastRowLastColumn="0"/>
+            </w:pPr>
+          </w:p>
+        </w:tc>
+        <w:tc>
+          <w:tcPr>
+            <w:tcW w:w="5433" w:type="dxa"/>
+          </w:tcPr>
+          <w:p>
+            <w:pPr>
+              <w:jc w:val="both"/>
+              <w:cnfStyle w:val="000000100000" w:firstRow="0" w:lastRow="0" w:firstColumn="0" w:lastColumn="0" w:oddVBand="0" w:evenVBand="0" w:oddHBand="1" w:evenHBand="0" w:firstRowFirstColumn="0" w:firstRowLastColumn="0" w:lastRowFirstColumn="0" w:lastRowLastColumn="0"/>
+            </w:pPr>
+          </w:p>
+        </w:tc>
+      </w:tr>
+      <w:tr>
+        <w:tc>
+          <w:tcPr>
+            <w:cnfStyle w:val="001000000000" w:firstRow="0" w:lastRow="0" w:firstColumn="1" w:lastColumn="0" w:oddVBand="0" w:evenVBand="0" w:oddHBand="0" w:evenHBand="0" w:firstRowFirstColumn="0" w:firstRowLastColumn="0" w:lastRowFirstColumn="0" w:lastRowLastColumn="0"/>
+            <w:tcW w:w="1388" w:type="dxa"/>
+          </w:tcPr>
+          <w:p>
+            <w:pPr>
+              <w:jc w:val="both"/>
+              <w:rPr>
+                <w:b w:val="0"/>
+              </w:rPr>
+            </w:pPr>
+          </w:p>
+        </w:tc>
+        <w:tc>
+          <w:tcPr>
+            <w:tcW w:w="1388" w:type="dxa"/>
+          </w:tcPr>
+          <w:p>
+            <w:pPr>
+              <w:jc w:val="both"/>
+              <w:cnfStyle w:val="000000000000" w:firstRow="0" w:lastRow="0" w:firstColumn="0" w:lastColumn="0" w:oddVBand="0" w:evenVBand="0" w:oddHBand="0" w:evenHBand="0" w:firstRowFirstColumn="0" w:firstRowLastColumn="0" w:lastRowFirstColumn="0" w:lastRowLastColumn="0"/>
+            </w:pPr>
+          </w:p>
+        </w:tc>
+        <w:tc>
+          <w:tcPr>
+            <w:tcW w:w="1897" w:type="dxa"/>
+          </w:tcPr>
+          <w:p>
+            <w:pPr>
+              <w:jc w:val="both"/>
+              <w:cnfStyle w:val="000000000000" w:firstRow="0" w:lastRow="0" w:firstColumn="0" w:lastColumn="0" w:oddVBand="0" w:evenVBand="0" w:oddHBand="0" w:evenHBand="0" w:firstRowFirstColumn="0" w:firstRowLastColumn="0" w:lastRowFirstColumn="0" w:lastRowLastColumn="0"/>
+            </w:pPr>
+          </w:p>
+        </w:tc>
+        <w:tc>
+          <w:tcPr>
+            <w:tcW w:w="5433" w:type="dxa"/>
+          </w:tcPr>
+          <w:p>
+            <w:pPr>
+              <w:jc w:val="both"/>
+              <w:cnfStyle w:val="000000000000" w:firstRow="0" w:lastRow="0" w:firstColumn="0" w:lastColumn="0" w:oddVBand="0" w:evenVBand="0" w:oddHBand="0" w:evenHBand="0" w:firstRowFirstColumn="0" w:firstRowLastColumn="0" w:lastRowFirstColumn="0" w:lastRowLastColumn="0"/>
+            </w:pPr>
+          </w:p>
+        </w:tc>
+      </w:tr>
+      <w:tr>
+        <w:trPr>
+          <w:cnfStyle w:val="000000100000" w:firstRow="0" w:lastRow="0" w:firstColumn="0" w:lastColumn="0" w:oddVBand="0" w:evenVBand="0" w:oddHBand="1" w:evenHBand="0" w:firstRowFirstColumn="0" w:firstRowLastColumn="0" w:lastRowFirstColumn="0" w:lastRowLastColumn="0"/>
+        </w:trPr>
+        <w:tc>
+          <w:tcPr>
+            <w:cnfStyle w:val="001000000000" w:firstRow="0" w:lastRow="0" w:firstColumn="1" w:lastColumn="0" w:oddVBand="0" w:evenVBand="0" w:oddHBand="0" w:evenHBand="0" w:firstRowFirstColumn="0" w:firstRowLastColumn="0" w:lastRowFirstColumn="0" w:lastRowLastColumn="0"/>
+            <w:tcW w:w="1388" w:type="dxa"/>
+          </w:tcPr>
+          <w:p>
+            <w:pPr>
+              <w:jc w:val="both"/>
+              <w:rPr>
+                <w:b w:val="0"/>
+              </w:rPr>
+            </w:pPr>
+          </w:p>
+        </w:tc>
+        <w:tc>
+          <w:tcPr>
+            <w:tcW w:w="1388" w:type="dxa"/>
+          </w:tcPr>
+          <w:p>
+            <w:pPr>
+              <w:jc w:val="both"/>
+              <w:cnfStyle w:val="000000100000" w:firstRow="0" w:lastRow="0" w:firstColumn="0" w:lastColumn="0" w:oddVBand="0" w:evenVBand="0" w:oddHBand="1" w:evenHBand="0" w:firstRowFirstColumn="0" w:firstRowLastColumn="0" w:lastRowFirstColumn="0" w:lastRowLastColumn="0"/>
+            </w:pPr>
+          </w:p>
+        </w:tc>
+        <w:tc>
+          <w:tcPr>
+            <w:tcW w:w="1897" w:type="dxa"/>
+          </w:tcPr>
+          <w:p>
+            <w:pPr>
+              <w:jc w:val="both"/>
+              <w:cnfStyle w:val="000000100000" w:firstRow="0" w:lastRow="0" w:firstColumn="0" w:lastColumn="0" w:oddVBand="0" w:evenVBand="0" w:oddHBand="1" w:evenHBand="0" w:firstRowFirstColumn="0" w:firstRowLastColumn="0" w:lastRowFirstColumn="0" w:lastRowLastColumn="0"/>
+            </w:pPr>
+          </w:p>
+        </w:tc>
+        <w:tc>
+          <w:tcPr>
+            <w:tcW w:w="5433" w:type="dxa"/>
+          </w:tcPr>
+          <w:p>
+            <w:pPr>
+              <w:jc w:val="both"/>
+              <w:cnfStyle w:val="000000100000" w:firstRow="0" w:lastRow="0" w:firstColumn="0" w:lastColumn="0" w:oddVBand="0" w:evenVBand="0" w:oddHBand="1" w:evenHBand="0" w:firstRowFirstColumn="0" w:firstRowLastColumn="0" w:lastRowFirstColumn="0" w:lastRowLastColumn="0"/>
+            </w:pPr>
+          </w:p>
+        </w:tc>
+      </w:tr>
+      <w:tr>
+        <w:tc>
+          <w:tcPr>
+            <w:cnfStyle w:val="001000000000" w:firstRow="0" w:lastRow="0" w:firstColumn="1" w:lastColumn="0" w:oddVBand="0" w:evenVBand="0" w:oddHBand="0" w:evenHBand="0" w:firstRowFirstColumn="0" w:firstRowLastColumn="0" w:lastRowFirstColumn="0" w:lastRowLastColumn="0"/>
+            <w:tcW w:w="1388" w:type="dxa"/>
+          </w:tcPr>
+          <w:p>
+            <w:pPr>
+              <w:jc w:val="both"/>
+              <w:rPr>
+                <w:b w:val="0"/>
+              </w:rPr>
+            </w:pPr>
+          </w:p>
+        </w:tc>
+        <w:tc>
+          <w:tcPr>
+            <w:tcW w:w="1388" w:type="dxa"/>
+          </w:tcPr>
+          <w:p>
+            <w:pPr>
+              <w:jc w:val="both"/>
+              <w:cnfStyle w:val="000000000000" w:firstRow="0" w:lastRow="0" w:firstColumn="0" w:lastColumn="0" w:oddVBand="0" w:evenVBand="0" w:oddHBand="0" w:evenHBand="0" w:firstRowFirstColumn="0" w:firstRowLastColumn="0" w:lastRowFirstColumn="0" w:lastRowLastColumn="0"/>
+            </w:pPr>
+          </w:p>
+        </w:tc>
+        <w:tc>
+          <w:tcPr>
+            <w:tcW w:w="1897" w:type="dxa"/>
+          </w:tcPr>
+          <w:p>
+            <w:pPr>
+              <w:jc w:val="both"/>
+              <w:cnfStyle w:val="000000000000" w:firstRow="0" w:lastRow="0" w:firstColumn="0" w:lastColumn="0" w:oddVBand="0" w:evenVBand="0" w:oddHBand="0" w:evenHBand="0" w:firstRowFirstColumn="0" w:firstRowLastColumn="0" w:lastRowFirstColumn="0" w:lastRowLastColumn="0"/>
+            </w:pPr>
+          </w:p>
+        </w:tc>
+        <w:tc>
+          <w:tcPr>
+            <w:tcW w:w="5433" w:type="dxa"/>
+          </w:tcPr>
+          <w:p>
+            <w:pPr>
+              <w:jc w:val="both"/>
+              <w:cnfStyle w:val="000000000000" w:firstRow="0" w:lastRow="0" w:firstColumn="0" w:lastColumn="0" w:oddVBand="0" w:evenVBand="0" w:oddHBand="0" w:evenHBand="0" w:firstRowFirstColumn="0" w:firstRowLastColumn="0" w:lastRowFirstColumn="0" w:lastRowLastColumn="0"/>
+            </w:pPr>
+          </w:p>
+        </w:tc>
+      </w:tr>
+      <w:tr>
+        <w:trPr>
+          <w:cnfStyle w:val="000000100000" w:firstRow="0" w:lastRow="0" w:firstColumn="0" w:lastColumn="0" w:oddVBand="0" w:evenVBand="0" w:oddHBand="1" w:evenHBand="0" w:firstRowFirstColumn="0" w:firstRowLastColumn="0" w:lastRowFirstColumn="0" w:lastRowLastColumn="0"/>
+        </w:trPr>
+        <w:tc>
+          <w:tcPr>
+            <w:cnfStyle w:val="001000000000" w:firstRow="0" w:lastRow="0" w:firstColumn="1" w:lastColumn="0" w:oddVBand="0" w:evenVBand="0" w:oddHBand="0" w:evenHBand="0" w:firstRowFirstColumn="0" w:firstRowLastColumn="0" w:lastRowFirstColumn="0" w:lastRowLastColumn="0"/>
+            <w:tcW w:w="1388" w:type="dxa"/>
+          </w:tcPr>
+          <w:p>
+            <w:pPr>
+              <w:jc w:val="both"/>
+              <w:rPr>
+                <w:b w:val="0"/>
+              </w:rPr>
+            </w:pPr>
+          </w:p>
+        </w:tc>
+        <w:tc>
+          <w:tcPr>
+            <w:tcW w:w="1388" w:type="dxa"/>
+          </w:tcPr>
+          <w:p>
+            <w:pPr>
+              <w:jc w:val="both"/>
+              <w:cnfStyle w:val="000000100000" w:firstRow="0" w:lastRow="0" w:firstColumn="0" w:lastColumn="0" w:oddVBand="0" w:evenVBand="0" w:oddHBand="1" w:evenHBand="0" w:firstRowFirstColumn="0" w:firstRowLastColumn="0" w:lastRowFirstColumn="0" w:lastRowLastColumn="0"/>
+            </w:pPr>
+          </w:p>
+        </w:tc>
+        <w:tc>
+          <w:tcPr>
+            <w:tcW w:w="1897" w:type="dxa"/>
+          </w:tcPr>
+          <w:p>
+            <w:pPr>
+              <w:jc w:val="both"/>
+              <w:cnfStyle w:val="000000100000" w:firstRow="0" w:lastRow="0" w:firstColumn="0" w:lastColumn="0" w:oddVBand="0" w:evenVBand="0" w:oddHBand="1" w:evenHBand="0" w:firstRowFirstColumn="0" w:firstRowLastColumn="0" w:lastRowFirstColumn="0" w:lastRowLastColumn="0"/>
+            </w:pPr>
+          </w:p>
+        </w:tc>
+        <w:tc>
+          <w:tcPr>
+            <w:tcW w:w="5433" w:type="dxa"/>
+          </w:tcPr>
+          <w:p>
+            <w:pPr>
+              <w:jc w:val="both"/>
+              <w:cnfStyle w:val="000000100000" w:firstRow="0" w:lastRow="0" w:firstColumn="0" w:lastColumn="0" w:oddVBand="0" w:evenVBand="0" w:oddHBand="1" w:evenHBand="0" w:firstRowFirstColumn="0" w:firstRowLastColumn="0" w:lastRowFirstColumn="0" w:lastRowLastColumn="0"/>
+            </w:pPr>
+          </w:p>
+        </w:tc>
+      </w:tr>
+      <w:tr>
+        <w:tc>
+          <w:tcPr>
+            <w:cnfStyle w:val="001000000000" w:firstRow="0" w:lastRow="0" w:firstColumn="1" w:lastColumn="0" w:oddVBand="0" w:evenVBand="0" w:oddHBand="0" w:evenHBand="0" w:firstRowFirstColumn="0" w:firstRowLastColumn="0" w:lastRowFirstColumn="0" w:lastRowLastColumn="0"/>
+            <w:tcW w:w="1388" w:type="dxa"/>
+          </w:tcPr>
+          <w:p>
+            <w:pPr>
+              <w:jc w:val="both"/>
+              <w:rPr>
+                <w:b w:val="0"/>
+              </w:rPr>
+            </w:pPr>
+          </w:p>
+        </w:tc>
+        <w:tc>
+          <w:tcPr>
+            <w:tcW w:w="1388" w:type="dxa"/>
+          </w:tcPr>
+          <w:p>
+            <w:pPr>
+              <w:jc w:val="both"/>
+              <w:cnfStyle w:val="000000000000" w:firstRow="0" w:lastRow="0" w:firstColumn="0" w:lastColumn="0" w:oddVBand="0" w:evenVBand="0" w:oddHBand="0" w:evenHBand="0" w:firstRowFirstColumn="0" w:firstRowLastColumn="0" w:lastRowFirstColumn="0" w:lastRowLastColumn="0"/>
+            </w:pPr>
+          </w:p>
+        </w:tc>
+        <w:tc>
+          <w:tcPr>
+            <w:tcW w:w="1897" w:type="dxa"/>
+          </w:tcPr>
+          <w:p>
+            <w:pPr>
+              <w:jc w:val="both"/>
+              <w:cnfStyle w:val="000000000000" w:firstRow="0" w:lastRow="0" w:firstColumn="0" w:lastColumn="0" w:oddVBand="0" w:evenVBand="0" w:oddHBand="0" w:evenHBand="0" w:firstRowFirstColumn="0" w:firstRowLastColumn="0" w:lastRowFirstColumn="0" w:lastRowLastColumn="0"/>
+            </w:pPr>
+          </w:p>
+        </w:tc>
+        <w:tc>
+          <w:tcPr>
+            <w:tcW w:w="5433" w:type="dxa"/>
+          </w:tcPr>
+          <w:p>
+            <w:pPr>
+              <w:jc w:val="both"/>
+              <w:cnfStyle w:val="000000000000" w:firstRow="0" w:lastRow="0" w:firstColumn="0" w:lastColumn="0" w:oddVBand="0" w:evenVBand="0" w:oddHBand="0" w:evenHBand="0" w:firstRowFirstColumn="0" w:firstRowLastColumn="0" w:lastRowFirstColumn="0" w:lastRowLastColumn="0"/>
+            </w:pPr>
+          </w:p>
+        </w:tc>
+      </w:tr>
+      <w:tr>
+        <w:trPr>
+          <w:cnfStyle w:val="000000100000" w:firstRow="0" w:lastRow="0" w:firstColumn="0" w:lastColumn="0" w:oddVBand="0" w:evenVBand="0" w:oddHBand="1" w:evenHBand="0" w:firstRowFirstColumn="0" w:firstRowLastColumn="0" w:lastRowFirstColumn="0" w:lastRowLastColumn="0"/>
+        </w:trPr>
+        <w:tc>
+          <w:tcPr>
+            <w:cnfStyle w:val="001000000000" w:firstRow="0" w:lastRow="0" w:firstColumn="1" w:lastColumn="0" w:oddVBand="0" w:evenVBand="0" w:oddHBand="0" w:evenHBand="0" w:firstRowFirstColumn="0" w:firstRowLastColumn="0" w:lastRowFirstColumn="0" w:lastRowLastColumn="0"/>
+            <w:tcW w:w="1388" w:type="dxa"/>
+          </w:tcPr>
+          <w:p>
+            <w:pPr>
+              <w:jc w:val="both"/>
+              <w:rPr>
+                <w:b w:val="0"/>
+              </w:rPr>
+            </w:pPr>
+          </w:p>
+        </w:tc>
+        <w:tc>
+          <w:tcPr>
+            <w:tcW w:w="1388" w:type="dxa"/>
+          </w:tcPr>
+          <w:p>
+            <w:pPr>
+              <w:jc w:val="both"/>
+              <w:cnfStyle w:val="000000100000" w:firstRow="0" w:lastRow="0" w:firstColumn="0" w:lastColumn="0" w:oddVBand="0" w:evenVBand="0" w:oddHBand="1" w:evenHBand="0" w:firstRowFirstColumn="0" w:firstRowLastColumn="0" w:lastRowFirstColumn="0" w:lastRowLastColumn="0"/>
+            </w:pPr>
+          </w:p>
+        </w:tc>
+        <w:tc>
+          <w:tcPr>
+            <w:tcW w:w="1897" w:type="dxa"/>
+          </w:tcPr>
+          <w:p>
+            <w:pPr>
+              <w:jc w:val="both"/>
+              <w:cnfStyle w:val="000000100000" w:firstRow="0" w:lastRow="0" w:firstColumn="0" w:lastColumn="0" w:oddVBand="0" w:evenVBand="0" w:oddHBand="1" w:evenHBand="0" w:firstRowFirstColumn="0" w:firstRowLastColumn="0" w:lastRowFirstColumn="0" w:lastRowLastColumn="0"/>
+            </w:pPr>
+          </w:p>
+        </w:tc>
+        <w:tc>
+          <w:tcPr>
+            <w:tcW w:w="5433" w:type="dxa"/>
+          </w:tcPr>
+          <w:p>
+            <w:pPr>
+              <w:jc w:val="both"/>
+              <w:cnfStyle w:val="000000100000" w:firstRow="0" w:lastRow="0" w:firstColumn="0" w:lastColumn="0" w:oddVBand="0" w:evenVBand="0" w:oddHBand="1" w:evenHBand="0" w:firstRowFirstColumn="0" w:firstRowLastColumn="0" w:lastRowFirstColumn="0" w:lastRowLastColumn="0"/>
+            </w:pPr>
+          </w:p>
+        </w:tc>
+      </w:tr>
+      <w:tr>
+        <w:tc>
+          <w:tcPr>
+            <w:cnfStyle w:val="001000000000" w:firstRow="0" w:lastRow="0" w:firstColumn="1" w:lastColumn="0" w:oddVBand="0" w:evenVBand="0" w:oddHBand="0" w:evenHBand="0" w:firstRowFirstColumn="0" w:firstRowLastColumn="0" w:lastRowFirstColumn="0" w:lastRowLastColumn="0"/>
+            <w:tcW w:w="1388" w:type="dxa"/>
+          </w:tcPr>
+          <w:p>
+            <w:pPr>
+              <w:jc w:val="both"/>
+              <w:rPr>
+                <w:b w:val="0"/>
+              </w:rPr>
+            </w:pPr>
+          </w:p>
+        </w:tc>
+        <w:tc>
+          <w:tcPr>
+            <w:tcW w:w="1388" w:type="dxa"/>
+          </w:tcPr>
+          <w:p>
+            <w:pPr>
+              <w:jc w:val="both"/>
+              <w:cnfStyle w:val="000000000000" w:firstRow="0" w:lastRow="0" w:firstColumn="0" w:lastColumn="0" w:oddVBand="0" w:evenVBand="0" w:oddHBand="0" w:evenHBand="0" w:firstRowFirstColumn="0" w:firstRowLastColumn="0" w:lastRowFirstColumn="0" w:lastRowLastColumn="0"/>
+            </w:pPr>
+          </w:p>
+        </w:tc>
+        <w:tc>
+          <w:tcPr>
+            <w:tcW w:w="1897" w:type="dxa"/>
+          </w:tcPr>
+          <w:p>
+            <w:pPr>
+              <w:jc w:val="both"/>
+              <w:cnfStyle w:val="000000000000" w:firstRow="0" w:lastRow="0" w:firstColumn="0" w:lastColumn="0" w:oddVBand="0" w:evenVBand="0" w:oddHBand="0" w:evenHBand="0" w:firstRowFirstColumn="0" w:firstRowLastColumn="0" w:lastRowFirstColumn="0" w:lastRowLastColumn="0"/>
+            </w:pPr>
+          </w:p>
+        </w:tc>
+        <w:tc>
+          <w:tcPr>
+            <w:tcW w:w="5433" w:type="dxa"/>
+          </w:tcPr>
+          <w:p>
+            <w:pPr>
+              <w:jc w:val="both"/>
+              <w:cnfStyle w:val="000000000000" w:firstRow="0" w:lastRow="0" w:firstColumn="0" w:lastColumn="0" w:oddVBand="0" w:evenVBand="0" w:oddHBand="0" w:evenHBand="0" w:firstRowFirstColumn="0" w:firstRowLastColumn="0" w:lastRowFirstColumn="0" w:lastRowLastColumn="0"/>
+            </w:pPr>
+          </w:p>
+        </w:tc>
+      </w:tr>
+      <w:tr>
+        <w:trPr>
+          <w:cnfStyle w:val="000000100000" w:firstRow="0" w:lastRow="0" w:firstColumn="0" w:lastColumn="0" w:oddVBand="0" w:evenVBand="0" w:oddHBand="1" w:evenHBand="0" w:firstRowFirstColumn="0" w:firstRowLastColumn="0" w:lastRowFirstColumn="0" w:lastRowLastColumn="0"/>
+        </w:trPr>
+        <w:tc>
+          <w:tcPr>
+            <w:cnfStyle w:val="001000000000" w:firstRow="0" w:lastRow="0" w:firstColumn="1" w:lastColumn="0" w:oddVBand="0" w:evenVBand="0" w:oddHBand="0" w:evenHBand="0" w:firstRowFirstColumn="0" w:firstRowLastColumn="0" w:lastRowFirstColumn="0" w:lastRowLastColumn="0"/>
+            <w:tcW w:w="1388" w:type="dxa"/>
+          </w:tcPr>
+          <w:p>
+            <w:pPr>
+              <w:jc w:val="both"/>
+              <w:rPr>
+                <w:b w:val="0"/>
+              </w:rPr>
+            </w:pPr>
+          </w:p>
+        </w:tc>
+        <w:tc>
+          <w:tcPr>
+            <w:tcW w:w="1388" w:type="dxa"/>
+          </w:tcPr>
+          <w:p>
+            <w:pPr>
+              <w:jc w:val="both"/>
+              <w:cnfStyle w:val="000000100000" w:firstRow="0" w:lastRow="0" w:firstColumn="0" w:lastColumn="0" w:oddVBand="0" w:evenVBand="0" w:oddHBand="1" w:evenHBand="0" w:firstRowFirstColumn="0" w:firstRowLastColumn="0" w:lastRowFirstColumn="0" w:lastRowLastColumn="0"/>
+            </w:pPr>
+          </w:p>
+        </w:tc>
+        <w:tc>
+          <w:tcPr>
+            <w:tcW w:w="1897" w:type="dxa"/>
+          </w:tcPr>
+          <w:p>
+            <w:pPr>
+              <w:jc w:val="both"/>
+              <w:cnfStyle w:val="000000100000" w:firstRow="0" w:lastRow="0" w:firstColumn="0" w:lastColumn="0" w:oddVBand="0" w:evenVBand="0" w:oddHBand="1" w:evenHBand="0" w:firstRowFirstColumn="0" w:firstRowLastColumn="0" w:lastRowFirstColumn="0" w:lastRowLastColumn="0"/>
+            </w:pPr>
+          </w:p>
+        </w:tc>
+        <w:tc>
+          <w:tcPr>
+            <w:tcW w:w="5433" w:type="dxa"/>
+          </w:tcPr>
+          <w:p>
+            <w:pPr>
+              <w:jc w:val="both"/>
+              <w:cnfStyle w:val="000000100000" w:firstRow="0" w:lastRow="0" w:firstColumn="0" w:lastColumn="0" w:oddVBand="0" w:evenVBand="0" w:oddHBand="1" w:evenHBand="0" w:firstRowFirstColumn="0" w:firstRowLastColumn="0" w:lastRowFirstColumn="0" w:lastRowLastColumn="0"/>
+            </w:pPr>
+          </w:p>
+        </w:tc>
+      </w:tr>
+      <w:tr>
+        <w:tc>
+          <w:tcPr>
+            <w:cnfStyle w:val="001000000000" w:firstRow="0" w:lastRow="0" w:firstColumn="1" w:lastColumn="0" w:oddVBand="0" w:evenVBand="0" w:oddHBand="0" w:evenHBand="0" w:firstRowFirstColumn="0" w:firstRowLastColumn="0" w:lastRowFirstColumn="0" w:lastRowLastColumn="0"/>
+            <w:tcW w:w="1388" w:type="dxa"/>
+          </w:tcPr>
+          <w:p>
+            <w:pPr>
+              <w:jc w:val="both"/>
+              <w:rPr>
+                <w:b w:val="0"/>
+              </w:rPr>
+            </w:pPr>
+          </w:p>
+        </w:tc>
+        <w:tc>
+          <w:tcPr>
+            <w:tcW w:w="1388" w:type="dxa"/>
+          </w:tcPr>
+          <w:p>
+            <w:pPr>
+              <w:jc w:val="both"/>
+              <w:cnfStyle w:val="000000000000" w:firstRow="0" w:lastRow="0" w:firstColumn="0" w:lastColumn="0" w:oddVBand="0" w:evenVBand="0" w:oddHBand="0" w:evenHBand="0" w:firstRowFirstColumn="0" w:firstRowLastColumn="0" w:lastRowFirstColumn="0" w:lastRowLastColumn="0"/>
+            </w:pPr>
+          </w:p>
+        </w:tc>
+        <w:tc>
+          <w:tcPr>
+            <w:tcW w:w="1897" w:type="dxa"/>
+          </w:tcPr>
+          <w:p>
+            <w:pPr>
+              <w:jc w:val="both"/>
+              <w:cnfStyle w:val="000000000000" w:firstRow="0" w:lastRow="0" w:firstColumn="0" w:lastColumn="0" w:oddVBand="0" w:evenVBand="0" w:oddHBand="0" w:evenHBand="0" w:firstRowFirstColumn="0" w:firstRowLastColumn="0" w:lastRowFirstColumn="0" w:lastRowLastColumn="0"/>
+            </w:pPr>
+          </w:p>
+        </w:tc>
+        <w:tc>
+          <w:tcPr>
+            <w:tcW w:w="5433" w:type="dxa"/>
+          </w:tcPr>
+          <w:p>
+            <w:pPr>
+              <w:jc w:val="both"/>
+              <w:cnfStyle w:val="000000000000" w:firstRow="0" w:lastRow="0" w:firstColumn="0" w:lastColumn="0" w:oddVBand="0" w:evenVBand="0" w:oddHBand="0" w:evenHBand="0" w:firstRowFirstColumn="0" w:firstRowLastColumn="0" w:lastRowFirstColumn="0" w:lastRowLastColumn="0"/>
+            </w:pPr>
+          </w:p>
+        </w:tc>
+      </w:tr>
+      <w:tr>
+        <w:trPr>
+          <w:cnfStyle w:val="000000100000" w:firstRow="0" w:lastRow="0" w:firstColumn="0" w:lastColumn="0" w:oddVBand="0" w:evenVBand="0" w:oddHBand="1" w:evenHBand="0" w:firstRowFirstColumn="0" w:firstRowLastColumn="0" w:lastRowFirstColumn="0" w:lastRowLastColumn="0"/>
+        </w:trPr>
+        <w:tc>
+          <w:tcPr>
+            <w:cnfStyle w:val="001000000000" w:firstRow="0" w:lastRow="0" w:firstColumn="1" w:lastColumn="0" w:oddVBand="0" w:evenVBand="0" w:oddHBand="0" w:evenHBand="0" w:firstRowFirstColumn="0" w:firstRowLastColumn="0" w:lastRowFirstColumn="0" w:lastRowLastColumn="0"/>
+            <w:tcW w:w="1388" w:type="dxa"/>
+          </w:tcPr>
+          <w:p>
+            <w:pPr>
+              <w:jc w:val="both"/>
+              <w:rPr>
+                <w:b w:val="0"/>
+              </w:rPr>
+            </w:pPr>
+          </w:p>
+        </w:tc>
+        <w:tc>
+          <w:tcPr>
+            <w:tcW w:w="1388" w:type="dxa"/>
+          </w:tcPr>
+          <w:p>
+            <w:pPr>
+              <w:jc w:val="both"/>
+              <w:cnfStyle w:val="000000100000" w:firstRow="0" w:lastRow="0" w:firstColumn="0" w:lastColumn="0" w:oddVBand="0" w:evenVBand="0" w:oddHBand="1" w:evenHBand="0" w:firstRowFirstColumn="0" w:firstRowLastColumn="0" w:lastRowFirstColumn="0" w:lastRowLastColumn="0"/>
+            </w:pPr>
+          </w:p>
+        </w:tc>
+        <w:tc>
+          <w:tcPr>
+            <w:tcW w:w="1897" w:type="dxa"/>
+          </w:tcPr>
+          <w:p>
+            <w:pPr>
+              <w:jc w:val="both"/>
+              <w:cnfStyle w:val="000000100000" w:firstRow="0" w:lastRow="0" w:firstColumn="0" w:lastColumn="0" w:oddVBand="0" w:evenVBand="0" w:oddHBand="1" w:evenHBand="0" w:firstRowFirstColumn="0" w:firstRowLastColumn="0" w:lastRowFirstColumn="0" w:lastRowLastColumn="0"/>
+            </w:pPr>
+          </w:p>
+        </w:tc>
+        <w:tc>
+          <w:tcPr>
+            <w:tcW w:w="5433" w:type="dxa"/>
+          </w:tcPr>
+          <w:p>
+            <w:pPr>
+              <w:jc w:val="both"/>
+              <w:cnfStyle w:val="000000100000" w:firstRow="0" w:lastRow="0" w:firstColumn="0" w:lastColumn="0" w:oddVBand="0" w:evenVBand="0" w:oddHBand="1" w:evenHBand="0" w:firstRowFirstColumn="0" w:firstRowLastColumn="0" w:lastRowFirstColumn="0" w:lastRowLastColumn="0"/>
+            </w:pPr>
+          </w:p>
+        </w:tc>
+      </w:tr>
+      <w:tr>
+        <w:tc>
+          <w:tcPr>
+            <w:cnfStyle w:val="001000000000" w:firstRow="0" w:lastRow="0" w:firstColumn="1" w:lastColumn="0" w:oddVBand="0" w:evenVBand="0" w:oddHBand="0" w:evenHBand="0" w:firstRowFirstColumn="0" w:firstRowLastColumn="0" w:lastRowFirstColumn="0" w:lastRowLastColumn="0"/>
+            <w:tcW w:w="1388" w:type="dxa"/>
+          </w:tcPr>
+          <w:p>
+            <w:pPr>
+              <w:jc w:val="both"/>
+              <w:rPr>
+                <w:b w:val="0"/>
+              </w:rPr>
+            </w:pPr>
+          </w:p>
+        </w:tc>
+        <w:tc>
+          <w:tcPr>
+            <w:tcW w:w="1388" w:type="dxa"/>
+          </w:tcPr>
+          <w:p>
+            <w:pPr>
+              <w:jc w:val="both"/>
+              <w:cnfStyle w:val="000000000000" w:firstRow="0" w:lastRow="0" w:firstColumn="0" w:lastColumn="0" w:oddVBand="0" w:evenVBand="0" w:oddHBand="0" w:evenHBand="0" w:firstRowFirstColumn="0" w:firstRowLastColumn="0" w:lastRowFirstColumn="0" w:lastRowLastColumn="0"/>
+            </w:pPr>
+          </w:p>
+        </w:tc>
+        <w:tc>
+          <w:tcPr>
+            <w:tcW w:w="1897" w:type="dxa"/>
+          </w:tcPr>
+          <w:p>
+            <w:pPr>
+              <w:jc w:val="both"/>
+              <w:cnfStyle w:val="000000000000" w:firstRow="0" w:lastRow="0" w:firstColumn="0" w:lastColumn="0" w:oddVBand="0" w:evenVBand="0" w:oddHBand="0" w:evenHBand="0" w:firstRowFirstColumn="0" w:firstRowLastColumn="0" w:lastRowFirstColumn="0" w:lastRowLastColumn="0"/>
+            </w:pPr>
+          </w:p>
+        </w:tc>
+        <w:tc>
+          <w:tcPr>
+            <w:tcW w:w="5433" w:type="dxa"/>
+          </w:tcPr>
+          <w:p>
+            <w:pPr>
+              <w:jc w:val="both"/>
+              <w:cnfStyle w:val="000000000000" w:firstRow="0" w:lastRow="0" w:firstColumn="0" w:lastColumn="0" w:oddVBand="0" w:evenVBand="0" w:oddHBand="0" w:evenHBand="0" w:firstRowFirstColumn="0" w:firstRowLastColumn="0" w:lastRowFirstColumn="0" w:lastRowLastColumn="0"/>
+            </w:pPr>
+          </w:p>
+        </w:tc>
+      </w:tr>
+      <w:tr>
+        <w:trPr>
+          <w:cnfStyle w:val="000000100000" w:firstRow="0" w:lastRow="0" w:firstColumn="0" w:lastColumn="0" w:oddVBand="0" w:evenVBand="0" w:oddHBand="1" w:evenHBand="0" w:firstRowFirstColumn="0" w:firstRowLastColumn="0" w:lastRowFirstColumn="0" w:lastRowLastColumn="0"/>
+        </w:trPr>
+        <w:tc>
+          <w:tcPr>
+            <w:cnfStyle w:val="001000000000" w:firstRow="0" w:lastRow="0" w:firstColumn="1" w:lastColumn="0" w:oddVBand="0" w:evenVBand="0" w:oddHBand="0" w:evenHBand="0" w:firstRowFirstColumn="0" w:firstRowLastColumn="0" w:lastRowFirstColumn="0" w:lastRowLastColumn="0"/>
+            <w:tcW w:w="1388" w:type="dxa"/>
+          </w:tcPr>
+          <w:p>
+            <w:pPr>
+              <w:jc w:val="both"/>
+              <w:rPr>
+                <w:b w:val="0"/>
+              </w:rPr>
+            </w:pPr>
+          </w:p>
+        </w:tc>
+        <w:tc>
+          <w:tcPr>
+            <w:tcW w:w="1388" w:type="dxa"/>
+          </w:tcPr>
+          <w:p>
+            <w:pPr>
+              <w:jc w:val="both"/>
+              <w:cnfStyle w:val="000000100000" w:firstRow="0" w:lastRow="0" w:firstColumn="0" w:lastColumn="0" w:oddVBand="0" w:evenVBand="0" w:oddHBand="1" w:evenHBand="0" w:firstRowFirstColumn="0" w:firstRowLastColumn="0" w:lastRowFirstColumn="0" w:lastRowLastColumn="0"/>
+            </w:pPr>
+          </w:p>
+        </w:tc>
+        <w:tc>
+          <w:tcPr>
+            <w:tcW w:w="1897" w:type="dxa"/>
+          </w:tcPr>
+          <w:p>
+            <w:pPr>
+              <w:jc w:val="both"/>
+              <w:cnfStyle w:val="000000100000" w:firstRow="0" w:lastRow="0" w:firstColumn="0" w:lastColumn="0" w:oddVBand="0" w:evenVBand="0" w:oddHBand="1" w:evenHBand="0" w:firstRowFirstColumn="0" w:firstRowLastColumn="0" w:lastRowFirstColumn="0" w:lastRowLastColumn="0"/>
+            </w:pPr>
+          </w:p>
+        </w:tc>
+        <w:tc>
+          <w:tcPr>
+            <w:tcW w:w="5433" w:type="dxa"/>
+          </w:tcPr>
+          <w:p>
+            <w:pPr>
+              <w:jc w:val="both"/>
+              <w:cnfStyle w:val="000000100000" w:firstRow="0" w:lastRow="0" w:firstColumn="0" w:lastColumn="0" w:oddVBand="0" w:evenVBand="0" w:oddHBand="1" w:evenHBand="0" w:firstRowFirstColumn="0" w:firstRowLastColumn="0" w:lastRowFirstColumn="0" w:lastRowLastColumn="0"/>
+            </w:pPr>
+          </w:p>
+        </w:tc>
+      </w:tr>
+      <w:tr>
+        <w:tc>
+          <w:tcPr>
+            <w:cnfStyle w:val="001000000000" w:firstRow="0" w:lastRow="0" w:firstColumn="1" w:lastColumn="0" w:oddVBand="0" w:evenVBand="0" w:oddHBand="0" w:evenHBand="0" w:firstRowFirstColumn="0" w:firstRowLastColumn="0" w:lastRowFirstColumn="0" w:lastRowLastColumn="0"/>
+            <w:tcW w:w="1388" w:type="dxa"/>
+          </w:tcPr>
+          <w:p>
+            <w:pPr>
+              <w:jc w:val="both"/>
+              <w:rPr>
+                <w:b w:val="0"/>
+              </w:rPr>
+            </w:pPr>
+          </w:p>
+        </w:tc>
+        <w:tc>
+          <w:tcPr>
+            <w:tcW w:w="1388" w:type="dxa"/>
+          </w:tcPr>
+          <w:p>
+            <w:pPr>
+              <w:jc w:val="both"/>
+              <w:cnfStyle w:val="000000000000" w:firstRow="0" w:lastRow="0" w:firstColumn="0" w:lastColumn="0" w:oddVBand="0" w:evenVBand="0" w:oddHBand="0" w:evenHBand="0" w:firstRowFirstColumn="0" w:firstRowLastColumn="0" w:lastRowFirstColumn="0" w:lastRowLastColumn="0"/>
+            </w:pPr>
+          </w:p>
+        </w:tc>
+        <w:tc>
+          <w:tcPr>
+            <w:tcW w:w="1897" w:type="dxa"/>
+          </w:tcPr>
+          <w:p>
+            <w:pPr>
+              <w:jc w:val="both"/>
+              <w:cnfStyle w:val="000000000000" w:firstRow="0" w:lastRow="0" w:firstColumn="0" w:lastColumn="0" w:oddVBand="0" w:evenVBand="0" w:oddHBand="0" w:evenHBand="0" w:firstRowFirstColumn="0" w:firstRowLastColumn="0" w:lastRowFirstColumn="0" w:lastRowLastColumn="0"/>
+            </w:pPr>
+          </w:p>
+        </w:tc>
+        <w:tc>
+          <w:tcPr>
+            <w:tcW w:w="5433" w:type="dxa"/>
+          </w:tcPr>
+          <w:p>
+            <w:pPr>
+              <w:jc w:val="both"/>
+              <w:cnfStyle w:val="000000000000" w:firstRow="0" w:lastRow="0" w:firstColumn="0" w:lastColumn="0" w:oddVBand="0" w:evenVBand="0" w:oddHBand="0" w:evenHBand="0" w:firstRowFirstColumn="0" w:firstRowLastColumn="0" w:lastRowFirstColumn="0" w:lastRowLastColumn="0"/>
+            </w:pPr>
+          </w:p>
+        </w:tc>
+      </w:tr>
+      <w:tr>
+        <w:trPr>
+          <w:cnfStyle w:val="000000100000" w:firstRow="0" w:lastRow="0" w:firstColumn="0" w:lastColumn="0" w:oddVBand="0" w:evenVBand="0" w:oddHBand="1" w:evenHBand="0" w:firstRowFirstColumn="0" w:firstRowLastColumn="0" w:lastRowFirstColumn="0" w:lastRowLastColumn="0"/>
+        </w:trPr>
+        <w:tc>
+          <w:tcPr>
+            <w:cnfStyle w:val="001000000000" w:firstRow="0" w:lastRow="0" w:firstColumn="1" w:lastColumn="0" w:oddVBand="0" w:evenVBand="0" w:oddHBand="0" w:evenHBand="0" w:firstRowFirstColumn="0" w:firstRowLastColumn="0" w:lastRowFirstColumn="0" w:lastRowLastColumn="0"/>
+            <w:tcW w:w="1388" w:type="dxa"/>
+          </w:tcPr>
+          <w:p>
+            <w:pPr>
+              <w:jc w:val="both"/>
+              <w:rPr>
+                <w:b w:val="0"/>
+              </w:rPr>
+            </w:pPr>
+          </w:p>
+        </w:tc>
+        <w:tc>
+          <w:tcPr>
+            <w:tcW w:w="1388" w:type="dxa"/>
+          </w:tcPr>
+          <w:p>
+            <w:pPr>
+              <w:jc w:val="both"/>
+              <w:cnfStyle w:val="000000100000" w:firstRow="0" w:lastRow="0" w:firstColumn="0" w:lastColumn="0" w:oddVBand="0" w:evenVBand="0" w:oddHBand="1" w:evenHBand="0" w:firstRowFirstColumn="0" w:firstRowLastColumn="0" w:lastRowFirstColumn="0" w:lastRowLastColumn="0"/>
+            </w:pPr>
+          </w:p>
+        </w:tc>
+        <w:tc>
+          <w:tcPr>
+            <w:tcW w:w="1897" w:type="dxa"/>
+          </w:tcPr>
+          <w:p>
+            <w:pPr>
+              <w:jc w:val="both"/>
+              <w:cnfStyle w:val="000000100000" w:firstRow="0" w:lastRow="0" w:firstColumn="0" w:lastColumn="0" w:oddVBand="0" w:evenVBand="0" w:oddHBand="1" w:evenHBand="0" w:firstRowFirstColumn="0" w:firstRowLastColumn="0" w:lastRowFirstColumn="0" w:lastRowLastColumn="0"/>
+            </w:pPr>
+          </w:p>
+        </w:tc>
+        <w:tc>
+          <w:tcPr>
+            <w:tcW w:w="5433" w:type="dxa"/>
+          </w:tcPr>
+          <w:p>
+            <w:pPr>
+              <w:jc w:val="both"/>
+              <w:cnfStyle w:val="000000100000" w:firstRow="0" w:lastRow="0" w:firstColumn="0" w:lastColumn="0" w:oddVBand="0" w:evenVBand="0" w:oddHBand="1" w:evenHBand="0" w:firstRowFirstColumn="0" w:firstRowLastColumn="0" w:lastRowFirstColumn="0" w:lastRowLastColumn="0"/>
+            </w:pPr>
+          </w:p>
+        </w:tc>
+      </w:tr>
+      <w:tr>
+        <w:tc>
+          <w:tcPr>
+            <w:cnfStyle w:val="001000000000" w:firstRow="0" w:lastRow="0" w:firstColumn="1" w:lastColumn="0" w:oddVBand="0" w:evenVBand="0" w:oddHBand="0" w:evenHBand="0" w:firstRowFirstColumn="0" w:firstRowLastColumn="0" w:lastRowFirstColumn="0" w:lastRowLastColumn="0"/>
+            <w:tcW w:w="1388" w:type="dxa"/>
+          </w:tcPr>
+          <w:p>
+            <w:pPr>
+              <w:jc w:val="both"/>
+              <w:rPr>
+                <w:b w:val="0"/>
+              </w:rPr>
+            </w:pPr>
+          </w:p>
+        </w:tc>
+        <w:tc>
+          <w:tcPr>
+            <w:tcW w:w="1388" w:type="dxa"/>
+          </w:tcPr>
+          <w:p>
+            <w:pPr>
+              <w:jc w:val="both"/>
+              <w:cnfStyle w:val="000000000000" w:firstRow="0" w:lastRow="0" w:firstColumn="0" w:lastColumn="0" w:oddVBand="0" w:evenVBand="0" w:oddHBand="0" w:evenHBand="0" w:firstRowFirstColumn="0" w:firstRowLastColumn="0" w:lastRowFirstColumn="0" w:lastRowLastColumn="0"/>
+            </w:pPr>
+          </w:p>
+        </w:tc>
+        <w:tc>
+          <w:tcPr>
+            <w:tcW w:w="1897" w:type="dxa"/>
+          </w:tcPr>
+          <w:p>
+            <w:pPr>
+              <w:jc w:val="both"/>
+              <w:cnfStyle w:val="000000000000" w:firstRow="0" w:lastRow="0" w:firstColumn="0" w:lastColumn="0" w:oddVBand="0" w:evenVBand="0" w:oddHBand="0" w:evenHBand="0" w:firstRowFirstColumn="0" w:firstRowLastColumn="0" w:lastRowFirstColumn="0" w:lastRowLastColumn="0"/>
+            </w:pPr>
+          </w:p>
+        </w:tc>
+        <w:tc>
+          <w:tcPr>
+            <w:tcW w:w="5433" w:type="dxa"/>
+          </w:tcPr>
+          <w:p>
+            <w:pPr>
+              <w:jc w:val="both"/>
+              <w:cnfStyle w:val="000000000000" w:firstRow="0" w:lastRow="0" w:firstColumn="0" w:lastColumn="0" w:oddVBand="0" w:evenVBand="0" w:oddHBand="0" w:evenHBand="0" w:firstRowFirstColumn="0" w:firstRowLastColumn="0" w:lastRowFirstColumn="0" w:lastRowLastColumn="0"/>
+            </w:pPr>
+          </w:p>
+        </w:tc>
+      </w:tr>
+      <w:tr>
+        <w:trPr>
+          <w:cnfStyle w:val="000000100000" w:firstRow="0" w:lastRow="0" w:firstColumn="0" w:lastColumn="0" w:oddVBand="0" w:evenVBand="0" w:oddHBand="1" w:evenHBand="0" w:firstRowFirstColumn="0" w:firstRowLastColumn="0" w:lastRowFirstColumn="0" w:lastRowLastColumn="0"/>
+        </w:trPr>
+        <w:tc>
+          <w:tcPr>
+            <w:cnfStyle w:val="001000000000" w:firstRow="0" w:lastRow="0" w:firstColumn="1" w:lastColumn="0" w:oddVBand="0" w:evenVBand="0" w:oddHBand="0" w:evenHBand="0" w:firstRowFirstColumn="0" w:firstRowLastColumn="0" w:lastRowFirstColumn="0" w:lastRowLastColumn="0"/>
+            <w:tcW w:w="1388" w:type="dxa"/>
+          </w:tcPr>
+          <w:p>
+            <w:pPr>
+              <w:jc w:val="both"/>
+              <w:rPr>
+                <w:b w:val="0"/>
+              </w:rPr>
+            </w:pPr>
+          </w:p>
+        </w:tc>
+        <w:tc>
+          <w:tcPr>
+            <w:tcW w:w="1388" w:type="dxa"/>
+          </w:tcPr>
+          <w:p>
+            <w:pPr>
+              <w:jc w:val="both"/>
+              <w:cnfStyle w:val="000000100000" w:firstRow="0" w:lastRow="0" w:firstColumn="0" w:lastColumn="0" w:oddVBand="0" w:evenVBand="0" w:oddHBand="1" w:evenHBand="0" w:firstRowFirstColumn="0" w:firstRowLastColumn="0" w:lastRowFirstColumn="0" w:lastRowLastColumn="0"/>
+            </w:pPr>
+          </w:p>
+        </w:tc>
+        <w:tc>
+          <w:tcPr>
+            <w:tcW w:w="1897" w:type="dxa"/>
+          </w:tcPr>
+          <w:p>
+            <w:pPr>
+              <w:jc w:val="both"/>
+              <w:cnfStyle w:val="000000100000" w:firstRow="0" w:lastRow="0" w:firstColumn="0" w:lastColumn="0" w:oddVBand="0" w:evenVBand="0" w:oddHBand="1" w:evenHBand="0" w:firstRowFirstColumn="0" w:firstRowLastColumn="0" w:lastRowFirstColumn="0" w:lastRowLastColumn="0"/>
+            </w:pPr>
+          </w:p>
+        </w:tc>
+        <w:tc>
+          <w:tcPr>
+            <w:tcW w:w="5433" w:type="dxa"/>
+          </w:tcPr>
+          <w:p>
+            <w:pPr>
+              <w:jc w:val="both"/>
+              <w:cnfStyle w:val="000000100000" w:firstRow="0" w:lastRow="0" w:firstColumn="0" w:lastColumn="0" w:oddVBand="0" w:evenVBand="0" w:oddHBand="1" w:evenHBand="0" w:firstRowFirstColumn="0" w:firstRowLastColumn="0" w:lastRowFirstColumn="0" w:lastRowLastColumn="0"/>
+            </w:pPr>
+          </w:p>
+        </w:tc>
+      </w:tr>
+      <w:tr>
+        <w:tc>
+          <w:tcPr>
+            <w:cnfStyle w:val="001000000000" w:firstRow="0" w:lastRow="0" w:firstColumn="1" w:lastColumn="0" w:oddVBand="0" w:evenVBand="0" w:oddHBand="0" w:evenHBand="0" w:firstRowFirstColumn="0" w:firstRowLastColumn="0" w:lastRowFirstColumn="0" w:lastRowLastColumn="0"/>
+            <w:tcW w:w="1388" w:type="dxa"/>
+          </w:tcPr>
+          <w:p>
+            <w:pPr>
+              <w:jc w:val="both"/>
+              <w:rPr>
+                <w:b w:val="0"/>
+              </w:rPr>
+            </w:pPr>
+          </w:p>
+        </w:tc>
+        <w:tc>
+          <w:tcPr>
+            <w:tcW w:w="1388" w:type="dxa"/>
+          </w:tcPr>
+          <w:p>
+            <w:pPr>
+              <w:jc w:val="both"/>
+              <w:cnfStyle w:val="000000000000" w:firstRow="0" w:lastRow="0" w:firstColumn="0" w:lastColumn="0" w:oddVBand="0" w:evenVBand="0" w:oddHBand="0" w:evenHBand="0" w:firstRowFirstColumn="0" w:firstRowLastColumn="0" w:lastRowFirstColumn="0" w:lastRowLastColumn="0"/>
+            </w:pPr>
+          </w:p>
+        </w:tc>
+        <w:tc>
+          <w:tcPr>
+            <w:tcW w:w="1897" w:type="dxa"/>
+          </w:tcPr>
+          <w:p>
+            <w:pPr>
+              <w:jc w:val="both"/>
+              <w:cnfStyle w:val="000000000000" w:firstRow="0" w:lastRow="0" w:firstColumn="0" w:lastColumn="0" w:oddVBand="0" w:evenVBand="0" w:oddHBand="0" w:evenHBand="0" w:firstRowFirstColumn="0" w:firstRowLastColumn="0" w:lastRowFirstColumn="0" w:lastRowLastColumn="0"/>
+            </w:pPr>
+          </w:p>
+        </w:tc>
+        <w:tc>
+          <w:tcPr>
+            <w:tcW w:w="5433" w:type="dxa"/>
+          </w:tcPr>
+          <w:p>
+            <w:pPr>
+              <w:jc w:val="both"/>
+              <w:cnfStyle w:val="000000000000" w:firstRow="0" w:lastRow="0" w:firstColumn="0" w:lastColumn="0" w:oddVBand="0" w:evenVBand="0" w:oddHBand="0" w:evenHBand="0" w:firstRowFirstColumn="0" w:firstRowLastColumn="0" w:lastRowFirstColumn="0" w:lastRowLastColumn="0"/>
+            </w:pPr>
+          </w:p>
+        </w:tc>
+      </w:tr>
+      <w:tr>
+        <w:trPr>
+          <w:cnfStyle w:val="000000100000" w:firstRow="0" w:lastRow="0" w:firstColumn="0" w:lastColumn="0" w:oddVBand="0" w:evenVBand="0" w:oddHBand="1" w:evenHBand="0" w:firstRowFirstColumn="0" w:firstRowLastColumn="0" w:lastRowFirstColumn="0" w:lastRowLastColumn="0"/>
+        </w:trPr>
+        <w:tc>
+          <w:tcPr>
+            <w:cnfStyle w:val="001000000000" w:firstRow="0" w:lastRow="0" w:firstColumn="1" w:lastColumn="0" w:oddVBand="0" w:evenVBand="0" w:oddHBand="0" w:evenHBand="0" w:firstRowFirstColumn="0" w:firstRowLastColumn="0" w:lastRowFirstColumn="0" w:lastRowLastColumn="0"/>
+            <w:tcW w:w="1388" w:type="dxa"/>
+          </w:tcPr>
+          <w:p>
+            <w:pPr>
+              <w:jc w:val="both"/>
+              <w:rPr>
+                <w:b w:val="0"/>
+              </w:rPr>
+            </w:pPr>
+          </w:p>
+        </w:tc>
+        <w:tc>
+          <w:tcPr>
+            <w:tcW w:w="1388" w:type="dxa"/>
+          </w:tcPr>
+          <w:p>
+            <w:pPr>
+              <w:jc w:val="both"/>
+              <w:cnfStyle w:val="000000100000" w:firstRow="0" w:lastRow="0" w:firstColumn="0" w:lastColumn="0" w:oddVBand="0" w:evenVBand="0" w:oddHBand="1" w:evenHBand="0" w:firstRowFirstColumn="0" w:firstRowLastColumn="0" w:lastRowFirstColumn="0" w:lastRowLastColumn="0"/>
+            </w:pPr>
+          </w:p>
+        </w:tc>
+        <w:tc>
+          <w:tcPr>
+            <w:tcW w:w="1897" w:type="dxa"/>
+          </w:tcPr>
+          <w:p>
+            <w:pPr>
+              <w:jc w:val="both"/>
+              <w:cnfStyle w:val="000000100000" w:firstRow="0" w:lastRow="0" w:firstColumn="0" w:lastColumn="0" w:oddVBand="0" w:evenVBand="0" w:oddHBand="1" w:evenHBand="0" w:firstRowFirstColumn="0" w:firstRowLastColumn="0" w:lastRowFirstColumn="0" w:lastRowLastColumn="0"/>
+            </w:pPr>
+          </w:p>
+        </w:tc>
+        <w:tc>
+          <w:tcPr>
+            <w:tcW w:w="5433" w:type="dxa"/>
+          </w:tcPr>
+          <w:p>
+            <w:pPr>
+              <w:jc w:val="both"/>
+              <w:cnfStyle w:val="000000100000" w:firstRow="0" w:lastRow="0" w:firstColumn="0" w:lastColumn="0" w:oddVBand="0" w:evenVBand="0" w:oddHBand="1" w:evenHBand="0" w:firstRowFirstColumn="0" w:firstRowLastColumn="0" w:lastRowFirstColumn="0" w:lastRowLastColumn="0"/>
+            </w:pPr>
+          </w:p>
+        </w:tc>
+      </w:tr>
+      <w:tr>
+        <w:tc>
+          <w:tcPr>
+            <w:cnfStyle w:val="001000000000" w:firstRow="0" w:lastRow="0" w:firstColumn="1" w:lastColumn="0" w:oddVBand="0" w:evenVBand="0" w:oddHBand="0" w:evenHBand="0" w:firstRowFirstColumn="0" w:firstRowLastColumn="0" w:lastRowFirstColumn="0" w:lastRowLastColumn="0"/>
+            <w:tcW w:w="1388" w:type="dxa"/>
+          </w:tcPr>
+          <w:p>
+            <w:pPr>
+              <w:jc w:val="both"/>
+              <w:rPr>
+                <w:b w:val="0"/>
+              </w:rPr>
+            </w:pPr>
+          </w:p>
+        </w:tc>
+        <w:tc>
+          <w:tcPr>
+            <w:tcW w:w="1388" w:type="dxa"/>
+          </w:tcPr>
+          <w:p>
+            <w:pPr>
+              <w:jc w:val="both"/>
+              <w:cnfStyle w:val="000000000000" w:firstRow="0" w:lastRow="0" w:firstColumn="0" w:lastColumn="0" w:oddVBand="0" w:evenVBand="0" w:oddHBand="0" w:evenHBand="0" w:firstRowFirstColumn="0" w:firstRowLastColumn="0" w:lastRowFirstColumn="0" w:lastRowLastColumn="0"/>
+            </w:pPr>
+          </w:p>
+        </w:tc>
+        <w:tc>
+          <w:tcPr>
+            <w:tcW w:w="1897" w:type="dxa"/>
+          </w:tcPr>
+          <w:p>
+            <w:pPr>
+              <w:jc w:val="both"/>
+              <w:cnfStyle w:val="000000000000" w:firstRow="0" w:lastRow="0" w:firstColumn="0" w:lastColumn="0" w:oddVBand="0" w:evenVBand="0" w:oddHBand="0" w:evenHBand="0" w:firstRowFirstColumn="0" w:firstRowLastColumn="0" w:lastRowFirstColumn="0" w:lastRowLastColumn="0"/>
+            </w:pPr>
+          </w:p>
+        </w:tc>
+        <w:tc>
+          <w:tcPr>
+            <w:tcW w:w="5433" w:type="dxa"/>
+          </w:tcPr>
+          <w:p>
+            <w:pPr>
+              <w:jc w:val="both"/>
+              <w:cnfStyle w:val="000000000000" w:firstRow="0" w:lastRow="0" w:firstColumn="0" w:lastColumn="0" w:oddVBand="0" w:evenVBand="0" w:oddHBand="0" w:evenHBand="0" w:firstRowFirstColumn="0" w:firstRowLastColumn="0" w:lastRowFirstColumn="0" w:lastRowLastColumn="0"/>
+            </w:pPr>
+          </w:p>
+        </w:tc>
+      </w:tr>
+      <w:tr>
+        <w:trPr>
+          <w:cnfStyle w:val="000000100000" w:firstRow="0" w:lastRow="0" w:firstColumn="0" w:lastColumn="0" w:oddVBand="0" w:evenVBand="0" w:oddHBand="1" w:evenHBand="0" w:firstRowFirstColumn="0" w:firstRowLastColumn="0" w:lastRowFirstColumn="0" w:lastRowLastColumn="0"/>
+        </w:trPr>
+        <w:tc>
+          <w:tcPr>
+            <w:cnfStyle w:val="001000000000" w:firstRow="0" w:lastRow="0" w:firstColumn="1" w:lastColumn="0" w:oddVBand="0" w:evenVBand="0" w:oddHBand="0" w:evenHBand="0" w:firstRowFirstColumn="0" w:firstRowLastColumn="0" w:lastRowFirstColumn="0" w:lastRowLastColumn="0"/>
+            <w:tcW w:w="1388" w:type="dxa"/>
+          </w:tcPr>
+          <w:p>
+            <w:pPr>
+              <w:jc w:val="both"/>
+              <w:rPr>
+                <w:b w:val="0"/>
+              </w:rPr>
+            </w:pPr>
+          </w:p>
+        </w:tc>
+        <w:tc>
+          <w:tcPr>
+            <w:tcW w:w="1388" w:type="dxa"/>
+          </w:tcPr>
+          <w:p>
+            <w:pPr>
+              <w:jc w:val="both"/>
+              <w:cnfStyle w:val="000000100000" w:firstRow="0" w:lastRow="0" w:firstColumn="0" w:lastColumn="0" w:oddVBand="0" w:evenVBand="0" w:oddHBand="1" w:evenHBand="0" w:firstRowFirstColumn="0" w:firstRowLastColumn="0" w:lastRowFirstColumn="0" w:lastRowLastColumn="0"/>
+            </w:pPr>
+          </w:p>
+        </w:tc>
+        <w:tc>
+          <w:tcPr>
+            <w:tcW w:w="1897" w:type="dxa"/>
+          </w:tcPr>
+          <w:p>
+            <w:pPr>
+              <w:jc w:val="both"/>
+              <w:cnfStyle w:val="000000100000" w:firstRow="0" w:lastRow="0" w:firstColumn="0" w:lastColumn="0" w:oddVBand="0" w:evenVBand="0" w:oddHBand="1" w:evenHBand="0" w:firstRowFirstColumn="0" w:firstRowLastColumn="0" w:lastRowFirstColumn="0" w:lastRowLastColumn="0"/>
+            </w:pPr>
+          </w:p>
+        </w:tc>
+        <w:tc>
+          <w:tcPr>
+            <w:tcW w:w="5433" w:type="dxa"/>
+          </w:tcPr>
+          <w:p>
+            <w:pPr>
+              <w:jc w:val="both"/>
+              <w:cnfStyle w:val="000000100000" w:firstRow="0" w:lastRow="0" w:firstColumn="0" w:lastColumn="0" w:oddVBand="0" w:evenVBand="0" w:oddHBand="1" w:evenHBand="0" w:firstRowFirstColumn="0" w:firstRowLastColumn="0" w:lastRowFirstColumn="0" w:lastRowLastColumn="0"/>
+            </w:pPr>
+          </w:p>
+        </w:tc>
+      </w:tr>
+      <w:tr>
+        <w:tc>
+          <w:tcPr>
+            <w:cnfStyle w:val="001000000000" w:firstRow="0" w:lastRow="0" w:firstColumn="1" w:lastColumn="0" w:oddVBand="0" w:evenVBand="0" w:oddHBand="0" w:evenHBand="0" w:firstRowFirstColumn="0" w:firstRowLastColumn="0" w:lastRowFirstColumn="0" w:lastRowLastColumn="0"/>
+            <w:tcW w:w="1388" w:type="dxa"/>
+          </w:tcPr>
+          <w:p>
+            <w:pPr>
+              <w:jc w:val="both"/>
+              <w:rPr>
+                <w:b w:val="0"/>
+              </w:rPr>
+            </w:pPr>
+          </w:p>
+        </w:tc>
+        <w:tc>
+          <w:tcPr>
+            <w:tcW w:w="1388" w:type="dxa"/>
+          </w:tcPr>
+          <w:p>
+            <w:pPr>
+              <w:jc w:val="both"/>
+              <w:cnfStyle w:val="000000000000" w:firstRow="0" w:lastRow="0" w:firstColumn="0" w:lastColumn="0" w:oddVBand="0" w:evenVBand="0" w:oddHBand="0" w:evenHBand="0" w:firstRowFirstColumn="0" w:firstRowLastColumn="0" w:lastRowFirstColumn="0" w:lastRowLastColumn="0"/>
+            </w:pPr>
+          </w:p>
+        </w:tc>
+        <w:tc>
+          <w:tcPr>
+            <w:tcW w:w="1897" w:type="dxa"/>
+          </w:tcPr>
+          <w:p>
+            <w:pPr>
+              <w:jc w:val="both"/>
+              <w:cnfStyle w:val="000000000000" w:firstRow="0" w:lastRow="0" w:firstColumn="0" w:lastColumn="0" w:oddVBand="0" w:evenVBand="0" w:oddHBand="0" w:evenHBand="0" w:firstRowFirstColumn="0" w:firstRowLastColumn="0" w:lastRowFirstColumn="0" w:lastRowLastColumn="0"/>
+            </w:pPr>
+          </w:p>
+        </w:tc>
+        <w:tc>
+          <w:tcPr>
+            <w:tcW w:w="5433" w:type="dxa"/>
+          </w:tcPr>
+          <w:p>
+            <w:pPr>
+              <w:jc w:val="both"/>
+              <w:cnfStyle w:val="000000000000" w:firstRow="0" w:lastRow="0" w:firstColumn="0" w:lastColumn="0" w:oddVBand="0" w:evenVBand="0" w:oddHBand="0" w:evenHBand="0" w:firstRowFirstColumn="0" w:firstRowLastColumn="0" w:lastRowFirstColumn="0" w:lastRowLastColumn="0"/>
+            </w:pPr>
+          </w:p>
+        </w:tc>
+      </w:tr>
+      <w:tr>
+        <w:trPr>
+          <w:cnfStyle w:val="000000100000" w:firstRow="0" w:lastRow="0" w:firstColumn="0" w:lastColumn="0" w:oddVBand="0" w:evenVBand="0" w:oddHBand="1" w:evenHBand="0" w:firstRowFirstColumn="0" w:firstRowLastColumn="0" w:lastRowFirstColumn="0" w:lastRowLastColumn="0"/>
+        </w:trPr>
+        <w:tc>
+          <w:tcPr>
+            <w:cnfStyle w:val="001000000000" w:firstRow="0" w:lastRow="0" w:firstColumn="1" w:lastColumn="0" w:oddVBand="0" w:evenVBand="0" w:oddHBand="0" w:evenHBand="0" w:firstRowFirstColumn="0" w:firstRowLastColumn="0" w:lastRowFirstColumn="0" w:lastRowLastColumn="0"/>
+            <w:tcW w:w="1388" w:type="dxa"/>
+          </w:tcPr>
+          <w:p>
+            <w:pPr>
+              <w:jc w:val="both"/>
+              <w:rPr>
+                <w:b w:val="0"/>
+              </w:rPr>
+            </w:pPr>
+          </w:p>
+        </w:tc>
+        <w:tc>
+          <w:tcPr>
+            <w:tcW w:w="1388" w:type="dxa"/>
+          </w:tcPr>
+          <w:p>
+            <w:pPr>
+              <w:jc w:val="both"/>
+              <w:cnfStyle w:val="000000100000" w:firstRow="0" w:lastRow="0" w:firstColumn="0" w:lastColumn="0" w:oddVBand="0" w:evenVBand="0" w:oddHBand="1" w:evenHBand="0" w:firstRowFirstColumn="0" w:firstRowLastColumn="0" w:lastRowFirstColumn="0" w:lastRowLastColumn="0"/>
+            </w:pPr>
+          </w:p>
+        </w:tc>
+        <w:tc>
+          <w:tcPr>
+            <w:tcW w:w="1897" w:type="dxa"/>
+          </w:tcPr>
+          <w:p>
+            <w:pPr>
+              <w:jc w:val="both"/>
+              <w:cnfStyle w:val="000000100000" w:firstRow="0" w:lastRow="0" w:firstColumn="0" w:lastColumn="0" w:oddVBand="0" w:evenVBand="0" w:oddHBand="1" w:evenHBand="0" w:firstRowFirstColumn="0" w:firstRowLastColumn="0" w:lastRowFirstColumn="0" w:lastRowLastColumn="0"/>
+            </w:pPr>
+          </w:p>
+        </w:tc>
+        <w:tc>
+          <w:tcPr>
+            <w:tcW w:w="5433" w:type="dxa"/>
+          </w:tcPr>
+          <w:p>
+            <w:pPr>
+              <w:jc w:val="both"/>
+              <w:cnfStyle w:val="000000100000" w:firstRow="0" w:lastRow="0" w:firstColumn="0" w:lastColumn="0" w:oddVBand="0" w:evenVBand="0" w:oddHBand="1" w:evenHBand="0" w:firstRowFirstColumn="0" w:firstRowLastColumn="0" w:lastRowFirstColumn="0" w:lastRowLastColumn="0"/>
+            </w:pPr>
+          </w:p>
+        </w:tc>
+      </w:tr>
+      <w:tr>
+        <w:tc>
+          <w:tcPr>
+            <w:cnfStyle w:val="001000000000" w:firstRow="0" w:lastRow="0" w:firstColumn="1" w:lastColumn="0" w:oddVBand="0" w:evenVBand="0" w:oddHBand="0" w:evenHBand="0" w:firstRowFirstColumn="0" w:firstRowLastColumn="0" w:lastRowFirstColumn="0" w:lastRowLastColumn="0"/>
+            <w:tcW w:w="1388" w:type="dxa"/>
+          </w:tcPr>
+          <w:p>
+            <w:pPr>
+              <w:jc w:val="both"/>
+              <w:rPr>
+                <w:b w:val="0"/>
+              </w:rPr>
+            </w:pPr>
+          </w:p>
+        </w:tc>
+        <w:tc>
+          <w:tcPr>
+            <w:tcW w:w="1388" w:type="dxa"/>
+          </w:tcPr>
+          <w:p>
+            <w:pPr>
+              <w:jc w:val="both"/>
+              <w:cnfStyle w:val="000000000000" w:firstRow="0" w:lastRow="0" w:firstColumn="0" w:lastColumn="0" w:oddVBand="0" w:evenVBand="0" w:oddHBand="0" w:evenHBand="0" w:firstRowFirstColumn="0" w:firstRowLastColumn="0" w:lastRowFirstColumn="0" w:lastRowLastColumn="0"/>
+            </w:pPr>
+          </w:p>
+        </w:tc>
+        <w:tc>
+          <w:tcPr>
+            <w:tcW w:w="1897" w:type="dxa"/>
+          </w:tcPr>
+          <w:p>
+            <w:pPr>
+              <w:jc w:val="both"/>
+              <w:cnfStyle w:val="000000000000" w:firstRow="0" w:lastRow="0" w:firstColumn="0" w:lastColumn="0" w:oddVBand="0" w:evenVBand="0" w:oddHBand="0" w:evenHBand="0" w:firstRowFirstColumn="0" w:firstRowLastColumn="0" w:lastRowFirstColumn="0" w:lastRowLastColumn="0"/>
+            </w:pPr>
+          </w:p>
+        </w:tc>
+        <w:tc>
+          <w:tcPr>
+            <w:tcW w:w="5433" w:type="dxa"/>
+          </w:tcPr>
+          <w:p>
+            <w:pPr>
+              <w:jc w:val="both"/>
+              <w:cnfStyle w:val="000000000000" w:firstRow="0" w:lastRow="0" w:firstColumn="0" w:lastColumn="0" w:oddVBand="0" w:evenVBand="0" w:oddHBand="0" w:evenHBand="0" w:firstRowFirstColumn="0" w:firstRowLastColumn="0" w:lastRowFirstColumn="0" w:lastRowLastColumn="0"/>
+            </w:pPr>
+          </w:p>
+        </w:tc>
+      </w:tr>
+      <w:tr>
+        <w:trPr>
+          <w:cnfStyle w:val="000000100000" w:firstRow="0" w:lastRow="0" w:firstColumn="0" w:lastColumn="0" w:oddVBand="0" w:evenVBand="0" w:oddHBand="1" w:evenHBand="0" w:firstRowFirstColumn="0" w:firstRowLastColumn="0" w:lastRowFirstColumn="0" w:lastRowLastColumn="0"/>
+        </w:trPr>
+        <w:tc>
+          <w:tcPr>
+            <w:cnfStyle w:val="001000000000" w:firstRow="0" w:lastRow="0" w:firstColumn="1" w:lastColumn="0" w:oddVBand="0" w:evenVBand="0" w:oddHBand="0" w:evenHBand="0" w:firstRowFirstColumn="0" w:firstRowLastColumn="0" w:lastRowFirstColumn="0" w:lastRowLastColumn="0"/>
+            <w:tcW w:w="1388" w:type="dxa"/>
+          </w:tcPr>
+          <w:p>
+            <w:pPr>
+              <w:jc w:val="both"/>
+              <w:rPr>
+                <w:b w:val="0"/>
+              </w:rPr>
+            </w:pPr>
+          </w:p>
+        </w:tc>
+        <w:tc>
+          <w:tcPr>
+            <w:tcW w:w="1388" w:type="dxa"/>
+          </w:tcPr>
+          <w:p>
+            <w:pPr>
+              <w:jc w:val="both"/>
+              <w:cnfStyle w:val="000000100000" w:firstRow="0" w:lastRow="0" w:firstColumn="0" w:lastColumn="0" w:oddVBand="0" w:evenVBand="0" w:oddHBand="1" w:evenHBand="0" w:firstRowFirstColumn="0" w:firstRowLastColumn="0" w:lastRowFirstColumn="0" w:lastRowLastColumn="0"/>
+            </w:pPr>
+          </w:p>
+        </w:tc>
+        <w:tc>
+          <w:tcPr>
+            <w:tcW w:w="1897" w:type="dxa"/>
+          </w:tcPr>
+          <w:p>
+            <w:pPr>
+              <w:jc w:val="both"/>
+              <w:cnfStyle w:val="000000100000" w:firstRow="0" w:lastRow="0" w:firstColumn="0" w:lastColumn="0" w:oddVBand="0" w:evenVBand="0" w:oddHBand="1" w:evenHBand="0" w:firstRowFirstColumn="0" w:firstRowLastColumn="0" w:lastRowFirstColumn="0" w:lastRowLastColumn="0"/>
+            </w:pPr>
+          </w:p>
+        </w:tc>
+        <w:tc>
+          <w:tcPr>
+            <w:tcW w:w="5433" w:type="dxa"/>
+          </w:tcPr>
+          <w:p>
+            <w:pPr>
+              <w:jc w:val="both"/>
+              <w:cnfStyle w:val="000000100000" w:firstRow="0" w:lastRow="0" w:firstColumn="0" w:lastColumn="0" w:oddVBand="0" w:evenVBand="0" w:oddHBand="1" w:evenHBand="0" w:firstRowFirstColumn="0" w:firstRowLastColumn="0" w:lastRowFirstColumn="0" w:lastRowLastColumn="0"/>
+            </w:pPr>
+          </w:p>
+        </w:tc>
+      </w:tr>
+      <w:tr>
+        <w:tc>
+          <w:tcPr>
+            <w:cnfStyle w:val="001000000000" w:firstRow="0" w:lastRow="0" w:firstColumn="1" w:lastColumn="0" w:oddVBand="0" w:evenVBand="0" w:oddHBand="0" w:evenHBand="0" w:firstRowFirstColumn="0" w:firstRowLastColumn="0" w:lastRowFirstColumn="0" w:lastRowLastColumn="0"/>
+            <w:tcW w:w="1388" w:type="dxa"/>
+          </w:tcPr>
+          <w:p>
+            <w:pPr>
+              <w:jc w:val="both"/>
+              <w:rPr>
+                <w:b w:val="0"/>
+              </w:rPr>
+            </w:pPr>
+          </w:p>
+        </w:tc>
+        <w:tc>
+          <w:tcPr>
+            <w:tcW w:w="1388" w:type="dxa"/>
+          </w:tcPr>
+          <w:p>
+            <w:pPr>
+              <w:jc w:val="both"/>
+              <w:cnfStyle w:val="000000000000" w:firstRow="0" w:lastRow="0" w:firstColumn="0" w:lastColumn="0" w:oddVBand="0" w:evenVBand="0" w:oddHBand="0" w:evenHBand="0" w:firstRowFirstColumn="0" w:firstRowLastColumn="0" w:lastRowFirstColumn="0" w:lastRowLastColumn="0"/>
+            </w:pPr>
+          </w:p>
+        </w:tc>
+        <w:tc>
+          <w:tcPr>
+            <w:tcW w:w="1897" w:type="dxa"/>
+          </w:tcPr>
+          <w:p>
+            <w:pPr>
+              <w:jc w:val="both"/>
+              <w:cnfStyle w:val="000000000000" w:firstRow="0" w:lastRow="0" w:firstColumn="0" w:lastColumn="0" w:oddVBand="0" w:evenVBand="0" w:oddHBand="0" w:evenHBand="0" w:firstRowFirstColumn="0" w:firstRowLastColumn="0" w:lastRowFirstColumn="0" w:lastRowLastColumn="0"/>
+            </w:pPr>
+          </w:p>
+        </w:tc>
+        <w:tc>
+          <w:tcPr>
+            <w:tcW w:w="5433" w:type="dxa"/>
+          </w:tcPr>
+          <w:p>
+            <w:pPr>
+              <w:jc w:val="both"/>
+              <w:cnfStyle w:val="000000000000" w:firstRow="0" w:lastRow="0" w:firstColumn="0" w:lastColumn="0" w:oddVBand="0" w:evenVBand="0" w:oddHBand="0" w:evenHBand="0" w:firstRowFirstColumn="0" w:firstRowLastColumn="0" w:lastRowFirstColumn="0" w:lastRowLastColumn="0"/>
+            </w:pPr>
+          </w:p>
+        </w:tc>
+      </w:tr>
+      <w:tr>
+        <w:trPr>
+          <w:cnfStyle w:val="000000100000" w:firstRow="0" w:lastRow="0" w:firstColumn="0" w:lastColumn="0" w:oddVBand="0" w:evenVBand="0" w:oddHBand="1" w:evenHBand="0" w:firstRowFirstColumn="0" w:firstRowLastColumn="0" w:lastRowFirstColumn="0" w:lastRowLastColumn="0"/>
+        </w:trPr>
+        <w:tc>
+          <w:tcPr>
+            <w:cnfStyle w:val="001000000000" w:firstRow="0" w:lastRow="0" w:firstColumn="1" w:lastColumn="0" w:oddVBand="0" w:evenVBand="0" w:oddHBand="0" w:evenHBand="0" w:firstRowFirstColumn="0" w:firstRowLastColumn="0" w:lastRowFirstColumn="0" w:lastRowLastColumn="0"/>
+            <w:tcW w:w="1388" w:type="dxa"/>
+          </w:tcPr>
+          <w:p>
+            <w:pPr>
+              <w:jc w:val="both"/>
+              <w:rPr>
+                <w:b w:val="0"/>
+              </w:rPr>
+            </w:pPr>
+          </w:p>
+        </w:tc>
+        <w:tc>
+          <w:tcPr>
+            <w:tcW w:w="1388" w:type="dxa"/>
+          </w:tcPr>
+          <w:p>
+            <w:pPr>
+              <w:jc w:val="both"/>
+              <w:cnfStyle w:val="000000100000" w:firstRow="0" w:lastRow="0" w:firstColumn="0" w:lastColumn="0" w:oddVBand="0" w:evenVBand="0" w:oddHBand="1" w:evenHBand="0" w:firstRowFirstColumn="0" w:firstRowLastColumn="0" w:lastRowFirstColumn="0" w:lastRowLastColumn="0"/>
+            </w:pPr>
+          </w:p>
+        </w:tc>
+        <w:tc>
+          <w:tcPr>
+            <w:tcW w:w="1897" w:type="dxa"/>
+          </w:tcPr>
+          <w:p>
+            <w:pPr>
+              <w:jc w:val="both"/>
+              <w:cnfStyle w:val="000000100000" w:firstRow="0" w:lastRow="0" w:firstColumn="0" w:lastColumn="0" w:oddVBand="0" w:evenVBand="0" w:oddHBand="1" w:evenHBand="0" w:firstRowFirstColumn="0" w:firstRowLastColumn="0" w:lastRowFirstColumn="0" w:lastRowLastColumn="0"/>
+            </w:pPr>
+          </w:p>
+        </w:tc>
+        <w:tc>
+          <w:tcPr>
+            <w:tcW w:w="5433" w:type="dxa"/>
+          </w:tcPr>
+          <w:p>
+            <w:pPr>
+              <w:jc w:val="both"/>
+              <w:cnfStyle w:val="000000100000" w:firstRow="0" w:lastRow="0" w:firstColumn="0" w:lastColumn="0" w:oddVBand="0" w:evenVBand="0" w:oddHBand="1" w:evenHBand="0" w:firstRowFirstColumn="0" w:firstRowLastColumn="0" w:lastRowFirstColumn="0" w:lastRowLastColumn="0"/>
+            </w:pPr>
+          </w:p>
+        </w:tc>
+      </w:tr>
+      <w:tr>
+        <w:tc>
+          <w:tcPr>
+            <w:cnfStyle w:val="001000000000" w:firstRow="0" w:lastRow="0" w:firstColumn="1" w:lastColumn="0" w:oddVBand="0" w:evenVBand="0" w:oddHBand="0" w:evenHBand="0" w:firstRowFirstColumn="0" w:firstRowLastColumn="0" w:lastRowFirstColumn="0" w:lastRowLastColumn="0"/>
+            <w:tcW w:w="1388" w:type="dxa"/>
+          </w:tcPr>
+          <w:p>
+            <w:pPr>
+              <w:jc w:val="both"/>
+              <w:rPr>
+                <w:b w:val="0"/>
+              </w:rPr>
+            </w:pPr>
+          </w:p>
+        </w:tc>
+        <w:tc>
+          <w:tcPr>
+            <w:tcW w:w="1388" w:type="dxa"/>
+          </w:tcPr>
+          <w:p>
+            <w:pPr>
+              <w:jc w:val="both"/>
+              <w:cnfStyle w:val="000000000000" w:firstRow="0" w:lastRow="0" w:firstColumn="0" w:lastColumn="0" w:oddVBand="0" w:evenVBand="0" w:oddHBand="0" w:evenHBand="0" w:firstRowFirstColumn="0" w:firstRowLastColumn="0" w:lastRowFirstColumn="0" w:lastRowLastColumn="0"/>
+            </w:pPr>
+          </w:p>
+        </w:tc>
+        <w:tc>
+          <w:tcPr>
+            <w:tcW w:w="1897" w:type="dxa"/>
+          </w:tcPr>
+          <w:p>
+            <w:pPr>
+              <w:jc w:val="both"/>
+              <w:cnfStyle w:val="000000000000" w:firstRow="0" w:lastRow="0" w:firstColumn="0" w:lastColumn="0" w:oddVBand="0" w:evenVBand="0" w:oddHBand="0" w:evenHBand="0" w:firstRowFirstColumn="0" w:firstRowLastColumn="0" w:lastRowFirstColumn="0" w:lastRowLastColumn="0"/>
+            </w:pPr>
+          </w:p>
+        </w:tc>
+        <w:tc>
+          <w:tcPr>
+            <w:tcW w:w="5433" w:type="dxa"/>
+          </w:tcPr>
+          <w:p>
+            <w:pPr>
+              <w:jc w:val="both"/>
+              <w:cnfStyle w:val="000000000000" w:firstRow="0" w:lastRow="0" w:firstColumn="0" w:lastColumn="0" w:oddVBand="0" w:evenVBand="0" w:oddHBand="0" w:evenHBand="0" w:firstRowFirstColumn="0" w:firstRowLastColumn="0" w:lastRowFirstColumn="0" w:lastRowLastColumn="0"/>
+            </w:pPr>
+          </w:p>
+        </w:tc>
+      </w:tr>
+      <w:tr>
+        <w:trPr>
+          <w:cnfStyle w:val="000000100000" w:firstRow="0" w:lastRow="0" w:firstColumn="0" w:lastColumn="0" w:oddVBand="0" w:evenVBand="0" w:oddHBand="1" w:evenHBand="0" w:firstRowFirstColumn="0" w:firstRowLastColumn="0" w:lastRowFirstColumn="0" w:lastRowLastColumn="0"/>
+        </w:trPr>
+        <w:tc>
+          <w:tcPr>
+            <w:cnfStyle w:val="001000000000" w:firstRow="0" w:lastRow="0" w:firstColumn="1" w:lastColumn="0" w:oddVBand="0" w:evenVBand="0" w:oddHBand="0" w:evenHBand="0" w:firstRowFirstColumn="0" w:firstRowLastColumn="0" w:lastRowFirstColumn="0" w:lastRowLastColumn="0"/>
+            <w:tcW w:w="1388" w:type="dxa"/>
+          </w:tcPr>
+          <w:p>
+            <w:pPr>
+              <w:jc w:val="both"/>
+              <w:rPr>
+                <w:b w:val="0"/>
+              </w:rPr>
+            </w:pPr>
+          </w:p>
+        </w:tc>
+        <w:tc>
+          <w:tcPr>
+            <w:tcW w:w="1388" w:type="dxa"/>
+          </w:tcPr>
+          <w:p>
+            <w:pPr>
+              <w:jc w:val="both"/>
+              <w:cnfStyle w:val="000000100000" w:firstRow="0" w:lastRow="0" w:firstColumn="0" w:lastColumn="0" w:oddVBand="0" w:evenVBand="0" w:oddHBand="1" w:evenHBand="0" w:firstRowFirstColumn="0" w:firstRowLastColumn="0" w:lastRowFirstColumn="0" w:lastRowLastColumn="0"/>
+            </w:pPr>
+          </w:p>
+        </w:tc>
+        <w:tc>
+          <w:tcPr>
+            <w:tcW w:w="1897" w:type="dxa"/>
+          </w:tcPr>
+          <w:p>
+            <w:pPr>
+              <w:jc w:val="both"/>
+              <w:cnfStyle w:val="000000100000" w:firstRow="0" w:lastRow="0" w:firstColumn="0" w:lastColumn="0" w:oddVBand="0" w:evenVBand="0" w:oddHBand="1" w:evenHBand="0" w:firstRowFirstColumn="0" w:firstRowLastColumn="0" w:lastRowFirstColumn="0" w:lastRowLastColumn="0"/>
+            </w:pPr>
+          </w:p>
+        </w:tc>
+        <w:tc>
+          <w:tcPr>
+            <w:tcW w:w="5433" w:type="dxa"/>
+          </w:tcPr>
+          <w:p>
+            <w:pPr>
+              <w:jc w:val="both"/>
+              <w:cnfStyle w:val="000000100000" w:firstRow="0" w:lastRow="0" w:firstColumn="0" w:lastColumn="0" w:oddVBand="0" w:evenVBand="0" w:oddHBand="1" w:evenHBand="0" w:firstRowFirstColumn="0" w:firstRowLastColumn="0" w:lastRowFirstColumn="0" w:lastRowLastColumn="0"/>
+            </w:pPr>
+          </w:p>
+        </w:tc>
+      </w:tr>
+      <w:tr>
+        <w:tc>
+          <w:tcPr>
+            <w:cnfStyle w:val="001000000000" w:firstRow="0" w:lastRow="0" w:firstColumn="1" w:lastColumn="0" w:oddVBand="0" w:evenVBand="0" w:oddHBand="0" w:evenHBand="0" w:firstRowFirstColumn="0" w:firstRowLastColumn="0" w:lastRowFirstColumn="0" w:lastRowLastColumn="0"/>
+            <w:tcW w:w="1388" w:type="dxa"/>
+          </w:tcPr>
+          <w:p>
+            <w:pPr>
+              <w:jc w:val="both"/>
+              <w:rPr>
+                <w:b w:val="0"/>
+              </w:rPr>
+            </w:pPr>
+          </w:p>
+        </w:tc>
+        <w:tc>
+          <w:tcPr>
+            <w:tcW w:w="1388" w:type="dxa"/>
+          </w:tcPr>
+          <w:p>
+            <w:pPr>
+              <w:jc w:val="both"/>
+              <w:cnfStyle w:val="000000000000" w:firstRow="0" w:lastRow="0" w:firstColumn="0" w:lastColumn="0" w:oddVBand="0" w:evenVBand="0" w:oddHBand="0" w:evenHBand="0" w:firstRowFirstColumn="0" w:firstRowLastColumn="0" w:lastRowFirstColumn="0" w:lastRowLastColumn="0"/>
+            </w:pPr>
+          </w:p>
+        </w:tc>
+        <w:tc>
+          <w:tcPr>
+            <w:tcW w:w="1897" w:type="dxa"/>
+          </w:tcPr>
+          <w:p>
+            <w:pPr>
+              <w:jc w:val="both"/>
+              <w:cnfStyle w:val="000000000000" w:firstRow="0" w:lastRow="0" w:firstColumn="0" w:lastColumn="0" w:oddVBand="0" w:evenVBand="0" w:oddHBand="0" w:evenHBand="0" w:firstRowFirstColumn="0" w:firstRowLastColumn="0" w:lastRowFirstColumn="0" w:lastRowLastColumn="0"/>
+            </w:pPr>
+          </w:p>
+        </w:tc>
+        <w:tc>
+          <w:tcPr>
+            <w:tcW w:w="5433" w:type="dxa"/>
+          </w:tcPr>
+          <w:p>
+            <w:pPr>
+              <w:jc w:val="both"/>
+              <w:cnfStyle w:val="000000000000" w:firstRow="0" w:lastRow="0" w:firstColumn="0" w:lastColumn="0" w:oddVBand="0" w:evenVBand="0" w:oddHBand="0" w:evenHBand="0" w:firstRowFirstColumn="0" w:firstRowLastColumn="0" w:lastRowFirstColumn="0" w:lastRowLastColumn="0"/>
+            </w:pPr>
+          </w:p>
+        </w:tc>
+      </w:tr>
+      <w:tr>
+        <w:trPr>
+          <w:cnfStyle w:val="000000100000" w:firstRow="0" w:lastRow="0" w:firstColumn="0" w:lastColumn="0" w:oddVBand="0" w:evenVBand="0" w:oddHBand="1" w:evenHBand="0" w:firstRowFirstColumn="0" w:firstRowLastColumn="0" w:lastRowFirstColumn="0" w:lastRowLastColumn="0"/>
+        </w:trPr>
+        <w:tc>
+          <w:tcPr>
+            <w:cnfStyle w:val="001000000000" w:firstRow="0" w:lastRow="0" w:firstColumn="1" w:lastColumn="0" w:oddVBand="0" w:evenVBand="0" w:oddHBand="0" w:evenHBand="0" w:firstRowFirstColumn="0" w:firstRowLastColumn="0" w:lastRowFirstColumn="0" w:lastRowLastColumn="0"/>
+            <w:tcW w:w="1388" w:type="dxa"/>
+          </w:tcPr>
+          <w:p>
+            <w:pPr>
+              <w:jc w:val="both"/>
+              <w:rPr>
+                <w:b w:val="0"/>
+              </w:rPr>
+            </w:pPr>
+          </w:p>
+        </w:tc>
+        <w:tc>
+          <w:tcPr>
+            <w:tcW w:w="1388" w:type="dxa"/>
+          </w:tcPr>
+          <w:p>
+            <w:pPr>
+              <w:jc w:val="both"/>
+              <w:cnfStyle w:val="000000100000" w:firstRow="0" w:lastRow="0" w:firstColumn="0" w:lastColumn="0" w:oddVBand="0" w:evenVBand="0" w:oddHBand="1" w:evenHBand="0" w:firstRowFirstColumn="0" w:firstRowLastColumn="0" w:lastRowFirstColumn="0" w:lastRowLastColumn="0"/>
+            </w:pPr>
+          </w:p>
+        </w:tc>
+        <w:tc>
+          <w:tcPr>
+            <w:tcW w:w="1897" w:type="dxa"/>
+          </w:tcPr>
+          <w:p>
+            <w:pPr>
+              <w:jc w:val="both"/>
+              <w:cnfStyle w:val="000000100000" w:firstRow="0" w:lastRow="0" w:firstColumn="0" w:lastColumn="0" w:oddVBand="0" w:evenVBand="0" w:oddHBand="1" w:evenHBand="0" w:firstRowFirstColumn="0" w:firstRowLastColumn="0" w:lastRowFirstColumn="0" w:lastRowLastColumn="0"/>
+            </w:pPr>
+          </w:p>
+        </w:tc>
+        <w:tc>
+          <w:tcPr>
+            <w:tcW w:w="5433" w:type="dxa"/>
+          </w:tcPr>
+          <w:p>
+            <w:pPr>
+              <w:jc w:val="both"/>
+              <w:cnfStyle w:val="000000100000" w:firstRow="0" w:lastRow="0" w:firstColumn="0" w:lastColumn="0" w:oddVBand="0" w:evenVBand="0" w:oddHBand="1" w:evenHBand="0" w:firstRowFirstColumn="0" w:firstRowLastColumn="0" w:lastRowFirstColumn="0" w:lastRowLastColumn="0"/>
+            </w:pPr>
+          </w:p>
+        </w:tc>
+      </w:tr>
+      <w:tr>
+        <w:tc>
+          <w:tcPr>
+            <w:cnfStyle w:val="001000000000" w:firstRow="0" w:lastRow="0" w:firstColumn="1" w:lastColumn="0" w:oddVBand="0" w:evenVBand="0" w:oddHBand="0" w:evenHBand="0" w:firstRowFirstColumn="0" w:firstRowLastColumn="0" w:lastRowFirstColumn="0" w:lastRowLastColumn="0"/>
+            <w:tcW w:w="1388" w:type="dxa"/>
+          </w:tcPr>
+          <w:p>
+            <w:pPr>
+              <w:jc w:val="both"/>
+              <w:rPr>
+                <w:b w:val="0"/>
+              </w:rPr>
+            </w:pPr>
+          </w:p>
+        </w:tc>
+        <w:tc>
+          <w:tcPr>
+            <w:tcW w:w="1388" w:type="dxa"/>
+          </w:tcPr>
+          <w:p>
+            <w:pPr>
+              <w:jc w:val="both"/>
+              <w:cnfStyle w:val="000000000000" w:firstRow="0" w:lastRow="0" w:firstColumn="0" w:lastColumn="0" w:oddVBand="0" w:evenVBand="0" w:oddHBand="0" w:evenHBand="0" w:firstRowFirstColumn="0" w:firstRowLastColumn="0" w:lastRowFirstColumn="0" w:lastRowLastColumn="0"/>
+            </w:pPr>
+          </w:p>
+        </w:tc>
+        <w:tc>
+          <w:tcPr>
+            <w:tcW w:w="1897" w:type="dxa"/>
+          </w:tcPr>
+          <w:p>
+            <w:pPr>
+              <w:jc w:val="both"/>
+              <w:cnfStyle w:val="000000000000" w:firstRow="0" w:lastRow="0" w:firstColumn="0" w:lastColumn="0" w:oddVBand="0" w:evenVBand="0" w:oddHBand="0" w:evenHBand="0" w:firstRowFirstColumn="0" w:firstRowLastColumn="0" w:lastRowFirstColumn="0" w:lastRowLastColumn="0"/>
+            </w:pPr>
+          </w:p>
+        </w:tc>
+        <w:tc>
+          <w:tcPr>
+            <w:tcW w:w="5433" w:type="dxa"/>
+          </w:tcPr>
+          <w:p>
+            <w:pPr>
+              <w:jc w:val="both"/>
+              <w:cnfStyle w:val="000000000000" w:firstRow="0" w:lastRow="0" w:firstColumn="0" w:lastColumn="0" w:oddVBand="0" w:evenVBand="0" w:oddHBand="0" w:evenHBand="0" w:firstRowFirstColumn="0" w:firstRowLastColumn="0" w:lastRowFirstColumn="0" w:lastRowLastColumn="0"/>
+            </w:pPr>
+          </w:p>
+        </w:tc>
+      </w:tr>
+      <w:tr>
+        <w:trPr>
+          <w:cnfStyle w:val="000000100000" w:firstRow="0" w:lastRow="0" w:firstColumn="0" w:lastColumn="0" w:oddVBand="0" w:evenVBand="0" w:oddHBand="1" w:evenHBand="0" w:firstRowFirstColumn="0" w:firstRowLastColumn="0" w:lastRowFirstColumn="0" w:lastRowLastColumn="0"/>
+        </w:trPr>
+        <w:tc>
+          <w:tcPr>
+            <w:cnfStyle w:val="001000000000" w:firstRow="0" w:lastRow="0" w:firstColumn="1" w:lastColumn="0" w:oddVBand="0" w:evenVBand="0" w:oddHBand="0" w:evenHBand="0" w:firstRowFirstColumn="0" w:firstRowLastColumn="0" w:lastRowFirstColumn="0" w:lastRowLastColumn="0"/>
+            <w:tcW w:w="1388" w:type="dxa"/>
+          </w:tcPr>
+          <w:p>
+            <w:pPr>
+              <w:jc w:val="both"/>
+              <w:rPr>
+                <w:b w:val="0"/>
+              </w:rPr>
+            </w:pPr>
+          </w:p>
+        </w:tc>
+        <w:tc>
+          <w:tcPr>
+            <w:tcW w:w="1388" w:type="dxa"/>
+          </w:tcPr>
+          <w:p>
+            <w:pPr>
+              <w:jc w:val="both"/>
+              <w:cnfStyle w:val="000000100000" w:firstRow="0" w:lastRow="0" w:firstColumn="0" w:lastColumn="0" w:oddVBand="0" w:evenVBand="0" w:oddHBand="1" w:evenHBand="0" w:firstRowFirstColumn="0" w:firstRowLastColumn="0" w:lastRowFirstColumn="0" w:lastRowLastColumn="0"/>
+            </w:pPr>
+          </w:p>
+        </w:tc>
+        <w:tc>
+          <w:tcPr>
+            <w:tcW w:w="1897" w:type="dxa"/>
+          </w:tcPr>
+          <w:p>
+            <w:pPr>
+              <w:jc w:val="both"/>
+              <w:cnfStyle w:val="000000100000" w:firstRow="0" w:lastRow="0" w:firstColumn="0" w:lastColumn="0" w:oddVBand="0" w:evenVBand="0" w:oddHBand="1" w:evenHBand="0" w:firstRowFirstColumn="0" w:firstRowLastColumn="0" w:lastRowFirstColumn="0" w:lastRowLastColumn="0"/>
+            </w:pPr>
+          </w:p>
+        </w:tc>
+        <w:tc>
+          <w:tcPr>
+            <w:tcW w:w="5433" w:type="dxa"/>
+          </w:tcPr>
+          <w:p>
+            <w:pPr>
+              <w:jc w:val="both"/>
+              <w:cnfStyle w:val="000000100000" w:firstRow="0" w:lastRow="0" w:firstColumn="0" w:lastColumn="0" w:oddVBand="0" w:evenVBand="0" w:oddHBand="1" w:evenHBand="0" w:firstRowFirstColumn="0" w:firstRowLastColumn="0" w:lastRowFirstColumn="0" w:lastRowLastColumn="0"/>
+            </w:pPr>
+          </w:p>
+        </w:tc>
+      </w:tr>
+      <w:tr>
+        <w:tc>
+          <w:tcPr>
+            <w:cnfStyle w:val="001000000000" w:firstRow="0" w:lastRow="0" w:firstColumn="1" w:lastColumn="0" w:oddVBand="0" w:evenVBand="0" w:oddHBand="0" w:evenHBand="0" w:firstRowFirstColumn="0" w:firstRowLastColumn="0" w:lastRowFirstColumn="0" w:lastRowLastColumn="0"/>
+            <w:tcW w:w="1388" w:type="dxa"/>
+          </w:tcPr>
+          <w:p>
+            <w:pPr>
+              <w:jc w:val="both"/>
+              <w:rPr>
+                <w:b w:val="0"/>
+              </w:rPr>
+            </w:pPr>
+          </w:p>
+        </w:tc>
+        <w:tc>
+          <w:tcPr>
+            <w:tcW w:w="1388" w:type="dxa"/>
+          </w:tcPr>
+          <w:p>
+            <w:pPr>
+              <w:jc w:val="both"/>
+              <w:cnfStyle w:val="000000000000" w:firstRow="0" w:lastRow="0" w:firstColumn="0" w:lastColumn="0" w:oddVBand="0" w:evenVBand="0" w:oddHBand="0" w:evenHBand="0" w:firstRowFirstColumn="0" w:firstRowLastColumn="0" w:lastRowFirstColumn="0" w:lastRowLastColumn="0"/>
+            </w:pPr>
+          </w:p>
+        </w:tc>
+        <w:tc>
+          <w:tcPr>
+            <w:tcW w:w="1897" w:type="dxa"/>
+          </w:tcPr>
+          <w:p>
+            <w:pPr>
+              <w:jc w:val="both"/>
+              <w:cnfStyle w:val="000000000000" w:firstRow="0" w:lastRow="0" w:firstColumn="0" w:lastColumn="0" w:oddVBand="0" w:evenVBand="0" w:oddHBand="0" w:evenHBand="0" w:firstRowFirstColumn="0" w:firstRowLastColumn="0" w:lastRowFirstColumn="0" w:lastRowLastColumn="0"/>
+            </w:pPr>
+          </w:p>
+        </w:tc>
+        <w:tc>
+          <w:tcPr>
+            <w:tcW w:w="5433" w:type="dxa"/>
+          </w:tcPr>
+          <w:p>
+            <w:pPr>
+              <w:jc w:val="both"/>
+              <w:cnfStyle w:val="000000000000" w:firstRow="0" w:lastRow="0" w:firstColumn="0" w:lastColumn="0" w:oddVBand="0" w:evenVBand="0" w:oddHBand="0" w:evenHBand="0" w:firstRowFirstColumn="0" w:firstRowLastColumn="0" w:lastRowFirstColumn="0" w:lastRowLastColumn="0"/>
+            </w:pPr>
+          </w:p>
+        </w:tc>
+      </w:tr>
+      <w:tr>
+        <w:trPr>
+          <w:cnfStyle w:val="000000100000" w:firstRow="0" w:lastRow="0" w:firstColumn="0" w:lastColumn="0" w:oddVBand="0" w:evenVBand="0" w:oddHBand="1" w:evenHBand="0" w:firstRowFirstColumn="0" w:firstRowLastColumn="0" w:lastRowFirstColumn="0" w:lastRowLastColumn="0"/>
+        </w:trPr>
+        <w:tc>
+          <w:tcPr>
+            <w:cnfStyle w:val="001000000000" w:firstRow="0" w:lastRow="0" w:firstColumn="1" w:lastColumn="0" w:oddVBand="0" w:evenVBand="0" w:oddHBand="0" w:evenHBand="0" w:firstRowFirstColumn="0" w:firstRowLastColumn="0" w:lastRowFirstColumn="0" w:lastRowLastColumn="0"/>
+            <w:tcW w:w="1388" w:type="dxa"/>
+          </w:tcPr>
+          <w:p>
+            <w:pPr>
+              <w:jc w:val="both"/>
+              <w:rPr>
+                <w:b w:val="0"/>
+              </w:rPr>
+            </w:pPr>
+          </w:p>
+        </w:tc>
+        <w:tc>
+          <w:tcPr>
+            <w:tcW w:w="1388" w:type="dxa"/>
+          </w:tcPr>
+          <w:p>
+            <w:pPr>
+              <w:jc w:val="both"/>
+              <w:cnfStyle w:val="000000100000" w:firstRow="0" w:lastRow="0" w:firstColumn="0" w:lastColumn="0" w:oddVBand="0" w:evenVBand="0" w:oddHBand="1" w:evenHBand="0" w:firstRowFirstColumn="0" w:firstRowLastColumn="0" w:lastRowFirstColumn="0" w:lastRowLastColumn="0"/>
+            </w:pPr>
+          </w:p>
+        </w:tc>
+        <w:tc>
+          <w:tcPr>
+            <w:tcW w:w="1897" w:type="dxa"/>
+          </w:tcPr>
+          <w:p>
+            <w:pPr>
+              <w:jc w:val="both"/>
+              <w:cnfStyle w:val="000000100000" w:firstRow="0" w:lastRow="0" w:firstColumn="0" w:lastColumn="0" w:oddVBand="0" w:evenVBand="0" w:oddHBand="1" w:evenHBand="0" w:firstRowFirstColumn="0" w:firstRowLastColumn="0" w:lastRowFirstColumn="0" w:lastRowLastColumn="0"/>
+            </w:pPr>
+          </w:p>
+        </w:tc>
+        <w:tc>
+          <w:tcPr>
+            <w:tcW w:w="5433" w:type="dxa"/>
+          </w:tcPr>
+          <w:p>
+            <w:pPr>
+              <w:jc w:val="both"/>
+              <w:cnfStyle w:val="000000100000" w:firstRow="0" w:lastRow="0" w:firstColumn="0" w:lastColumn="0" w:oddVBand="0" w:evenVBand="0" w:oddHBand="1" w:evenHBand="0" w:firstRowFirstColumn="0" w:firstRowLastColumn="0" w:lastRowFirstColumn="0" w:lastRowLastColumn="0"/>
+            </w:pPr>
+          </w:p>
+        </w:tc>
+      </w:tr>
+      <w:tr>
+        <w:tc>
+          <w:tcPr>
+            <w:cnfStyle w:val="001000000000" w:firstRow="0" w:lastRow="0" w:firstColumn="1" w:lastColumn="0" w:oddVBand="0" w:evenVBand="0" w:oddHBand="0" w:evenHBand="0" w:firstRowFirstColumn="0" w:firstRowLastColumn="0" w:lastRowFirstColumn="0" w:lastRowLastColumn="0"/>
+            <w:tcW w:w="1388" w:type="dxa"/>
+          </w:tcPr>
+          <w:p>
+            <w:pPr>
+              <w:jc w:val="both"/>
+              <w:rPr>
+                <w:b w:val="0"/>
+              </w:rPr>
+            </w:pPr>
+          </w:p>
+        </w:tc>
+        <w:tc>
+          <w:tcPr>
+            <w:tcW w:w="1388" w:type="dxa"/>
+          </w:tcPr>
+          <w:p>
+            <w:pPr>
+              <w:jc w:val="both"/>
+              <w:cnfStyle w:val="000000000000" w:firstRow="0" w:lastRow="0" w:firstColumn="0" w:lastColumn="0" w:oddVBand="0" w:evenVBand="0" w:oddHBand="0" w:evenHBand="0" w:firstRowFirstColumn="0" w:firstRowLastColumn="0" w:lastRowFirstColumn="0" w:lastRowLastColumn="0"/>
+            </w:pPr>
+          </w:p>
+        </w:tc>
+        <w:tc>
+          <w:tcPr>
+            <w:tcW w:w="1897" w:type="dxa"/>
+          </w:tcPr>
+          <w:p>
+            <w:pPr>
+              <w:jc w:val="both"/>
+              <w:cnfStyle w:val="000000000000" w:firstRow="0" w:lastRow="0" w:firstColumn="0" w:lastColumn="0" w:oddVBand="0" w:evenVBand="0" w:oddHBand="0" w:evenHBand="0" w:firstRowFirstColumn="0" w:firstRowLastColumn="0" w:lastRowFirstColumn="0" w:lastRowLastColumn="0"/>
+            </w:pPr>
+          </w:p>
+        </w:tc>
+        <w:tc>
+          <w:tcPr>
+            <w:tcW w:w="5433" w:type="dxa"/>
+          </w:tcPr>
+          <w:p>
+            <w:pPr>
+              <w:jc w:val="both"/>
+              <w:cnfStyle w:val="000000000000" w:firstRow="0" w:lastRow="0" w:firstColumn="0" w:lastColumn="0" w:oddVBand="0" w:evenVBand="0" w:oddHBand="0" w:evenHBand="0" w:firstRowFirstColumn="0" w:firstRowLastColumn="0" w:lastRowFirstColumn="0" w:lastRowLastColumn="0"/>
+            </w:pPr>
+          </w:p>
+        </w:tc>
+      </w:tr>
+      <w:tr>
+        <w:trPr>
+          <w:cnfStyle w:val="000000100000" w:firstRow="0" w:lastRow="0" w:firstColumn="0" w:lastColumn="0" w:oddVBand="0" w:evenVBand="0" w:oddHBand="1" w:evenHBand="0" w:firstRowFirstColumn="0" w:firstRowLastColumn="0" w:lastRowFirstColumn="0" w:lastRowLastColumn="0"/>
+        </w:trPr>
+        <w:tc>
+          <w:tcPr>
+            <w:cnfStyle w:val="001000000000" w:firstRow="0" w:lastRow="0" w:firstColumn="1" w:lastColumn="0" w:oddVBand="0" w:evenVBand="0" w:oddHBand="0" w:evenHBand="0" w:firstRowFirstColumn="0" w:firstRowLastColumn="0" w:lastRowFirstColumn="0" w:lastRowLastColumn="0"/>
+            <w:tcW w:w="1388" w:type="dxa"/>
+          </w:tcPr>
+          <w:p>
+            <w:pPr>
+              <w:jc w:val="both"/>
+              <w:rPr>
+                <w:b w:val="0"/>
+              </w:rPr>
+            </w:pPr>
+          </w:p>
+        </w:tc>
+        <w:tc>
+          <w:tcPr>
+            <w:tcW w:w="1388" w:type="dxa"/>
+          </w:tcPr>
+          <w:p>
+            <w:pPr>
+              <w:jc w:val="both"/>
+              <w:cnfStyle w:val="000000100000" w:firstRow="0" w:lastRow="0" w:firstColumn="0" w:lastColumn="0" w:oddVBand="0" w:evenVBand="0" w:oddHBand="1" w:evenHBand="0" w:firstRowFirstColumn="0" w:firstRowLastColumn="0" w:lastRowFirstColumn="0" w:lastRowLastColumn="0"/>
+            </w:pPr>
+          </w:p>
+        </w:tc>
+        <w:tc>
+          <w:tcPr>
+            <w:tcW w:w="1897" w:type="dxa"/>
+          </w:tcPr>
+          <w:p>
+            <w:pPr>
+              <w:jc w:val="both"/>
+              <w:cnfStyle w:val="000000100000" w:firstRow="0" w:lastRow="0" w:firstColumn="0" w:lastColumn="0" w:oddVBand="0" w:evenVBand="0" w:oddHBand="1" w:evenHBand="0" w:firstRowFirstColumn="0" w:firstRowLastColumn="0" w:lastRowFirstColumn="0" w:lastRowLastColumn="0"/>
+            </w:pPr>
+          </w:p>
+        </w:tc>
+        <w:tc>
+          <w:tcPr>
+            <w:tcW w:w="5433" w:type="dxa"/>
+          </w:tcPr>
+          <w:p>
+            <w:pPr>
+              <w:jc w:val="both"/>
+              <w:cnfStyle w:val="000000100000" w:firstRow="0" w:lastRow="0" w:firstColumn="0" w:lastColumn="0" w:oddVBand="0" w:evenVBand="0" w:oddHBand="1" w:evenHBand="0" w:firstRowFirstColumn="0" w:firstRowLastColumn="0" w:lastRowFirstColumn="0" w:lastRowLastColumn="0"/>
+            </w:pPr>
+          </w:p>
+        </w:tc>
+      </w:tr>
+      <w:tr>
+        <w:tc>
+          <w:tcPr>
+            <w:cnfStyle w:val="001000000000" w:firstRow="0" w:lastRow="0" w:firstColumn="1" w:lastColumn="0" w:oddVBand="0" w:evenVBand="0" w:oddHBand="0" w:evenHBand="0" w:firstRowFirstColumn="0" w:firstRowLastColumn="0" w:lastRowFirstColumn="0" w:lastRowLastColumn="0"/>
+            <w:tcW w:w="1388" w:type="dxa"/>
+          </w:tcPr>
+          <w:p>
+            <w:pPr>
+              <w:jc w:val="both"/>
+              <w:rPr>
+                <w:b w:val="0"/>
+              </w:rPr>
+            </w:pPr>
+          </w:p>
+        </w:tc>
+        <w:tc>
+          <w:tcPr>
+            <w:tcW w:w="1388" w:type="dxa"/>
+          </w:tcPr>
+          <w:p>
+            <w:pPr>
+              <w:jc w:val="both"/>
+              <w:cnfStyle w:val="000000000000" w:firstRow="0" w:lastRow="0" w:firstColumn="0" w:lastColumn="0" w:oddVBand="0" w:evenVBand="0" w:oddHBand="0" w:evenHBand="0" w:firstRowFirstColumn="0" w:firstRowLastColumn="0" w:lastRowFirstColumn="0" w:lastRowLastColumn="0"/>
+            </w:pPr>
+          </w:p>
+        </w:tc>
+        <w:tc>
+          <w:tcPr>
+            <w:tcW w:w="1897" w:type="dxa"/>
+          </w:tcPr>
+          <w:p>
+            <w:pPr>
+              <w:jc w:val="both"/>
+              <w:cnfStyle w:val="000000000000" w:firstRow="0" w:lastRow="0" w:firstColumn="0" w:lastColumn="0" w:oddVBand="0" w:evenVBand="0" w:oddHBand="0" w:evenHBand="0" w:firstRowFirstColumn="0" w:firstRowLastColumn="0" w:lastRowFirstColumn="0" w:lastRowLastColumn="0"/>
+            </w:pPr>
+          </w:p>
+        </w:tc>
+        <w:tc>
+          <w:tcPr>
+            <w:tcW w:w="5433" w:type="dxa"/>
+          </w:tcPr>
+          <w:p>
+            <w:pPr>
+              <w:jc w:val="both"/>
+              <w:cnfStyle w:val="000000000000" w:firstRow="0" w:lastRow="0" w:firstColumn="0" w:lastColumn="0" w:oddVBand="0" w:evenVBand="0" w:oddHBand="0" w:evenHBand="0" w:firstRowFirstColumn="0" w:firstRowLastColumn="0" w:lastRowFirstColumn="0" w:lastRowLastColumn="0"/>
+            </w:pPr>
+          </w:p>
+        </w:tc>
+      </w:tr>
+      <w:tr>
+        <w:trPr>
+          <w:cnfStyle w:val="000000100000" w:firstRow="0" w:lastRow="0" w:firstColumn="0" w:lastColumn="0" w:oddVBand="0" w:evenVBand="0" w:oddHBand="1" w:evenHBand="0" w:firstRowFirstColumn="0" w:firstRowLastColumn="0" w:lastRowFirstColumn="0" w:lastRowLastColumn="0"/>
+        </w:trPr>
+        <w:tc>
+          <w:tcPr>
+            <w:cnfStyle w:val="001000000000" w:firstRow="0" w:lastRow="0" w:firstColumn="1" w:lastColumn="0" w:oddVBand="0" w:evenVBand="0" w:oddHBand="0" w:evenHBand="0" w:firstRowFirstColumn="0" w:firstRowLastColumn="0" w:lastRowFirstColumn="0" w:lastRowLastColumn="0"/>
+            <w:tcW w:w="1388" w:type="dxa"/>
+          </w:tcPr>
+          <w:p>
+            <w:pPr>
+              <w:jc w:val="both"/>
+              <w:rPr>
+                <w:b w:val="0"/>
+              </w:rPr>
+            </w:pPr>
+          </w:p>
+        </w:tc>
+        <w:tc>
+          <w:tcPr>
+            <w:tcW w:w="1388" w:type="dxa"/>
+          </w:tcPr>
+          <w:p>
+            <w:pPr>
+              <w:jc w:val="both"/>
+              <w:cnfStyle w:val="000000100000" w:firstRow="0" w:lastRow="0" w:firstColumn="0" w:lastColumn="0" w:oddVBand="0" w:evenVBand="0" w:oddHBand="1" w:evenHBand="0" w:firstRowFirstColumn="0" w:firstRowLastColumn="0" w:lastRowFirstColumn="0" w:lastRowLastColumn="0"/>
+            </w:pPr>
+          </w:p>
+        </w:tc>
+        <w:tc>
+          <w:tcPr>
+            <w:tcW w:w="1897" w:type="dxa"/>
+          </w:tcPr>
+          <w:p>
+            <w:pPr>
+              <w:jc w:val="both"/>
+              <w:cnfStyle w:val="000000100000" w:firstRow="0" w:lastRow="0" w:firstColumn="0" w:lastColumn="0" w:oddVBand="0" w:evenVBand="0" w:oddHBand="1" w:evenHBand="0" w:firstRowFirstColumn="0" w:firstRowLastColumn="0" w:lastRowFirstColumn="0" w:lastRowLastColumn="0"/>
+            </w:pPr>
+          </w:p>
+        </w:tc>
+        <w:tc>
+          <w:tcPr>
+            <w:tcW w:w="5433" w:type="dxa"/>
+          </w:tcPr>
+          <w:p>
+            <w:pPr>
+              <w:jc w:val="both"/>
+              <w:cnfStyle w:val="000000100000" w:firstRow="0" w:lastRow="0" w:firstColumn="0" w:lastColumn="0" w:oddVBand="0" w:evenVBand="0" w:oddHBand="1" w:evenHBand="0" w:firstRowFirstColumn="0" w:firstRowLastColumn="0" w:lastRowFirstColumn="0" w:lastRowLastColumn="0"/>
+            </w:pPr>
+          </w:p>
+        </w:tc>
+      </w:tr>
+      <w:tr>
+        <w:tc>
+          <w:tcPr>
+            <w:cnfStyle w:val="001000000000" w:firstRow="0" w:lastRow="0" w:firstColumn="1" w:lastColumn="0" w:oddVBand="0" w:evenVBand="0" w:oddHBand="0" w:evenHBand="0" w:firstRowFirstColumn="0" w:firstRowLastColumn="0" w:lastRowFirstColumn="0" w:lastRowLastColumn="0"/>
+            <w:tcW w:w="1388" w:type="dxa"/>
+          </w:tcPr>
+          <w:p>
+            <w:pPr>
+              <w:jc w:val="both"/>
+              <w:rPr>
+                <w:b w:val="0"/>
+              </w:rPr>
+            </w:pPr>
+          </w:p>
+        </w:tc>
+        <w:tc>
+          <w:tcPr>
+            <w:tcW w:w="1388" w:type="dxa"/>
+          </w:tcPr>
+          <w:p>
+            <w:pPr>
+              <w:jc w:val="both"/>
+              <w:cnfStyle w:val="000000000000" w:firstRow="0" w:lastRow="0" w:firstColumn="0" w:lastColumn="0" w:oddVBand="0" w:evenVBand="0" w:oddHBand="0" w:evenHBand="0" w:firstRowFirstColumn="0" w:firstRowLastColumn="0" w:lastRowFirstColumn="0" w:lastRowLastColumn="0"/>
+            </w:pPr>
+          </w:p>
+        </w:tc>
+        <w:tc>
+          <w:tcPr>
+            <w:tcW w:w="1897" w:type="dxa"/>
+          </w:tcPr>
+          <w:p>
+            <w:pPr>
+              <w:jc w:val="both"/>
+              <w:cnfStyle w:val="000000000000" w:firstRow="0" w:lastRow="0" w:firstColumn="0" w:lastColumn="0" w:oddVBand="0" w:evenVBand="0" w:oddHBand="0" w:evenHBand="0" w:firstRowFirstColumn="0" w:firstRowLastColumn="0" w:lastRowFirstColumn="0" w:lastRowLastColumn="0"/>
+            </w:pPr>
+          </w:p>
+        </w:tc>
+        <w:tc>
+          <w:tcPr>
+            <w:tcW w:w="5433" w:type="dxa"/>
+          </w:tcPr>
+          <w:p>
+            <w:pPr>
+              <w:jc w:val="both"/>
+              <w:cnfStyle w:val="000000000000" w:firstRow="0" w:lastRow="0" w:firstColumn="0" w:lastColumn="0" w:oddVBand="0" w:evenVBand="0" w:oddHBand="0" w:evenHBand="0" w:firstRowFirstColumn="0" w:firstRowLastColumn="0" w:lastRowFirstColumn="0" w:lastRowLastColumn="0"/>
+            </w:pPr>
+          </w:p>
+        </w:tc>
+      </w:tr>
+      <w:tr>
+        <w:trPr>
+          <w:cnfStyle w:val="000000100000" w:firstRow="0" w:lastRow="0" w:firstColumn="0" w:lastColumn="0" w:oddVBand="0" w:evenVBand="0" w:oddHBand="1" w:evenHBand="0" w:firstRowFirstColumn="0" w:firstRowLastColumn="0" w:lastRowFirstColumn="0" w:lastRowLastColumn="0"/>
+        </w:trPr>
+        <w:tc>
+          <w:tcPr>
+            <w:cnfStyle w:val="001000000000" w:firstRow="0" w:lastRow="0" w:firstColumn="1" w:lastColumn="0" w:oddVBand="0" w:evenVBand="0" w:oddHBand="0" w:evenHBand="0" w:firstRowFirstColumn="0" w:firstRowLastColumn="0" w:lastRowFirstColumn="0" w:lastRowLastColumn="0"/>
+            <w:tcW w:w="1388" w:type="dxa"/>
+          </w:tcPr>
+          <w:p>
+            <w:pPr>
+              <w:jc w:val="both"/>
+              <w:rPr>
+                <w:b w:val="0"/>
+              </w:rPr>
+            </w:pPr>
+          </w:p>
+        </w:tc>
+        <w:tc>
+          <w:tcPr>
+            <w:tcW w:w="1388" w:type="dxa"/>
+          </w:tcPr>
+          <w:p>
+            <w:pPr>
+              <w:jc w:val="both"/>
+              <w:cnfStyle w:val="000000100000" w:firstRow="0" w:lastRow="0" w:firstColumn="0" w:lastColumn="0" w:oddVBand="0" w:evenVBand="0" w:oddHBand="1" w:evenHBand="0" w:firstRowFirstColumn="0" w:firstRowLastColumn="0" w:lastRowFirstColumn="0" w:lastRowLastColumn="0"/>
+            </w:pPr>
+          </w:p>
+        </w:tc>
+        <w:tc>
+          <w:tcPr>
+            <w:tcW w:w="1897" w:type="dxa"/>
+          </w:tcPr>
+          <w:p>
+            <w:pPr>
+              <w:jc w:val="both"/>
+              <w:cnfStyle w:val="000000100000" w:firstRow="0" w:lastRow="0" w:firstColumn="0" w:lastColumn="0" w:oddVBand="0" w:evenVBand="0" w:oddHBand="1" w:evenHBand="0" w:firstRowFirstColumn="0" w:firstRowLastColumn="0" w:lastRowFirstColumn="0" w:lastRowLastColumn="0"/>
+            </w:pPr>
+          </w:p>
+        </w:tc>
+        <w:tc>
+          <w:tcPr>
+            <w:tcW w:w="5433" w:type="dxa"/>
+          </w:tcPr>
+          <w:p>
+            <w:pPr>
+              <w:jc w:val="both"/>
+              <w:cnfStyle w:val="000000100000" w:firstRow="0" w:lastRow="0" w:firstColumn="0" w:lastColumn="0" w:oddVBand="0" w:evenVBand="0" w:oddHBand="1" w:evenHBand="0" w:firstRowFirstColumn="0" w:firstRowLastColumn="0" w:lastRowFirstColumn="0" w:lastRowLastColumn="0"/>
+            </w:pPr>
+          </w:p>
+        </w:tc>
+      </w:tr>
+      <w:tr>
+        <w:tc>
+          <w:tcPr>
+            <w:cnfStyle w:val="001000000000" w:firstRow="0" w:lastRow="0" w:firstColumn="1" w:lastColumn="0" w:oddVBand="0" w:evenVBand="0" w:oddHBand="0" w:evenHBand="0" w:firstRowFirstColumn="0" w:firstRowLastColumn="0" w:lastRowFirstColumn="0" w:lastRowLastColumn="0"/>
+            <w:tcW w:w="1388" w:type="dxa"/>
+          </w:tcPr>
+          <w:p>
+            <w:pPr>
+              <w:jc w:val="both"/>
+              <w:rPr>
+                <w:b w:val="0"/>
+              </w:rPr>
+            </w:pPr>
+          </w:p>
+        </w:tc>
+        <w:tc>
+          <w:tcPr>
+            <w:tcW w:w="1388" w:type="dxa"/>
+          </w:tcPr>
+          <w:p>
+            <w:pPr>
+              <w:jc w:val="both"/>
+              <w:cnfStyle w:val="000000000000" w:firstRow="0" w:lastRow="0" w:firstColumn="0" w:lastColumn="0" w:oddVBand="0" w:evenVBand="0" w:oddHBand="0" w:evenHBand="0" w:firstRowFirstColumn="0" w:firstRowLastColumn="0" w:lastRowFirstColumn="0" w:lastRowLastColumn="0"/>
+            </w:pPr>
+          </w:p>
+        </w:tc>
+        <w:tc>
+          <w:tcPr>
+            <w:tcW w:w="1897" w:type="dxa"/>
+          </w:tcPr>
+          <w:p>
+            <w:pPr>
+              <w:jc w:val="both"/>
+              <w:cnfStyle w:val="000000000000" w:firstRow="0" w:lastRow="0" w:firstColumn="0" w:lastColumn="0" w:oddVBand="0" w:evenVBand="0" w:oddHBand="0" w:evenHBand="0" w:firstRowFirstColumn="0" w:firstRowLastColumn="0" w:lastRowFirstColumn="0" w:lastRowLastColumn="0"/>
+            </w:pPr>
+          </w:p>
+        </w:tc>
+        <w:tc>
+          <w:tcPr>
+            <w:tcW w:w="5433" w:type="dxa"/>
+          </w:tcPr>
+          <w:p>
+            <w:pPr>
+              <w:jc w:val="both"/>
+              <w:cnfStyle w:val="000000000000" w:firstRow="0" w:lastRow="0" w:firstColumn="0" w:lastColumn="0" w:oddVBand="0" w:evenVBand="0" w:oddHBand="0" w:evenHBand="0" w:firstRowFirstColumn="0" w:firstRowLastColumn="0" w:lastRowFirstColumn="0" w:lastRowLastColumn="0"/>
+            </w:pPr>
+          </w:p>
+        </w:tc>
+      </w:tr>
+      <w:tr>
+        <w:trPr>
+          <w:cnfStyle w:val="000000100000" w:firstRow="0" w:lastRow="0" w:firstColumn="0" w:lastColumn="0" w:oddVBand="0" w:evenVBand="0" w:oddHBand="1" w:evenHBand="0" w:firstRowFirstColumn="0" w:firstRowLastColumn="0" w:lastRowFirstColumn="0" w:lastRowLastColumn="0"/>
+        </w:trPr>
+        <w:tc>
+          <w:tcPr>
+            <w:cnfStyle w:val="001000000000" w:firstRow="0" w:lastRow="0" w:firstColumn="1" w:lastColumn="0" w:oddVBand="0" w:evenVBand="0" w:oddHBand="0" w:evenHBand="0" w:firstRowFirstColumn="0" w:firstRowLastColumn="0" w:lastRowFirstColumn="0" w:lastRowLastColumn="0"/>
+            <w:tcW w:w="1388" w:type="dxa"/>
+          </w:tcPr>
+          <w:p>
+            <w:pPr>
+              <w:jc w:val="both"/>
+              <w:rPr>
+                <w:b w:val="0"/>
+              </w:rPr>
+            </w:pPr>
+          </w:p>
+        </w:tc>
+        <w:tc>
+          <w:tcPr>
+            <w:tcW w:w="1388" w:type="dxa"/>
+          </w:tcPr>
+          <w:p>
+            <w:pPr>
+              <w:jc w:val="both"/>
+              <w:cnfStyle w:val="000000100000" w:firstRow="0" w:lastRow="0" w:firstColumn="0" w:lastColumn="0" w:oddVBand="0" w:evenVBand="0" w:oddHBand="1" w:evenHBand="0" w:firstRowFirstColumn="0" w:firstRowLastColumn="0" w:lastRowFirstColumn="0" w:lastRowLastColumn="0"/>
+            </w:pPr>
+          </w:p>
+        </w:tc>
+        <w:tc>
+          <w:tcPr>
+            <w:tcW w:w="1897" w:type="dxa"/>
+          </w:tcPr>
+          <w:p>
+            <w:pPr>
+              <w:jc w:val="both"/>
+              <w:cnfStyle w:val="000000100000" w:firstRow="0" w:lastRow="0" w:firstColumn="0" w:lastColumn="0" w:oddVBand="0" w:evenVBand="0" w:oddHBand="1" w:evenHBand="0" w:firstRowFirstColumn="0" w:firstRowLastColumn="0" w:lastRowFirstColumn="0" w:lastRowLastColumn="0"/>
+            </w:pPr>
+          </w:p>
+        </w:tc>
+        <w:tc>
+          <w:tcPr>
+            <w:tcW w:w="5433" w:type="dxa"/>
+          </w:tcPr>
+          <w:p>
+            <w:pPr>
+              <w:jc w:val="both"/>
+              <w:cnfStyle w:val="000000100000" w:firstRow="0" w:lastRow="0" w:firstColumn="0" w:lastColumn="0" w:oddVBand="0" w:evenVBand="0" w:oddHBand="1" w:evenHBand="0" w:firstRowFirstColumn="0" w:firstRowLastColumn="0" w:lastRowFirstColumn="0" w:lastRowLastColumn="0"/>
+            </w:pPr>
+          </w:p>
+        </w:tc>
+      </w:tr>
+      <w:tr>
+        <w:tc>
+          <w:tcPr>
+            <w:cnfStyle w:val="001000000000" w:firstRow="0" w:lastRow="0" w:firstColumn="1" w:lastColumn="0" w:oddVBand="0" w:evenVBand="0" w:oddHBand="0" w:evenHBand="0" w:firstRowFirstColumn="0" w:firstRowLastColumn="0" w:lastRowFirstColumn="0" w:lastRowLastColumn="0"/>
+            <w:tcW w:w="1388" w:type="dxa"/>
+          </w:tcPr>
+          <w:p>
+            <w:pPr>
+              <w:jc w:val="both"/>
+              <w:rPr>
+                <w:b w:val="0"/>
+              </w:rPr>
+            </w:pPr>
+          </w:p>
+        </w:tc>
+        <w:tc>
+          <w:tcPr>
+            <w:tcW w:w="1388" w:type="dxa"/>
+          </w:tcPr>
+          <w:p>
+            <w:pPr>
+              <w:jc w:val="both"/>
+              <w:cnfStyle w:val="000000000000" w:firstRow="0" w:lastRow="0" w:firstColumn="0" w:lastColumn="0" w:oddVBand="0" w:evenVBand="0" w:oddHBand="0" w:evenHBand="0" w:firstRowFirstColumn="0" w:firstRowLastColumn="0" w:lastRowFirstColumn="0" w:lastRowLastColumn="0"/>
+            </w:pPr>
+          </w:p>
+        </w:tc>
+        <w:tc>
+          <w:tcPr>
+            <w:tcW w:w="1897" w:type="dxa"/>
+          </w:tcPr>
+          <w:p>
+            <w:pPr>
+              <w:jc w:val="both"/>
+              <w:cnfStyle w:val="000000000000" w:firstRow="0" w:lastRow="0" w:firstColumn="0" w:lastColumn="0" w:oddVBand="0" w:evenVBand="0" w:oddHBand="0" w:evenHBand="0" w:firstRowFirstColumn="0" w:firstRowLastColumn="0" w:lastRowFirstColumn="0" w:lastRowLastColumn="0"/>
+            </w:pPr>
+          </w:p>
+        </w:tc>
+        <w:tc>
+          <w:tcPr>
+            <w:tcW w:w="5433" w:type="dxa"/>
+          </w:tcPr>
+          <w:p>
+            <w:pPr>
+              <w:jc w:val="both"/>
+              <w:cnfStyle w:val="000000000000" w:firstRow="0" w:lastRow="0" w:firstColumn="0" w:lastColumn="0" w:oddVBand="0" w:evenVBand="0" w:oddHBand="0" w:evenHBand="0" w:firstRowFirstColumn="0" w:firstRowLastColumn="0" w:lastRowFirstColumn="0" w:lastRowLastColumn="0"/>
+            </w:pPr>
+          </w:p>
+        </w:tc>
+      </w:tr>
+      <w:tr>
+        <w:trPr>
+          <w:cnfStyle w:val="000000100000" w:firstRow="0" w:lastRow="0" w:firstColumn="0" w:lastColumn="0" w:oddVBand="0" w:evenVBand="0" w:oddHBand="1" w:evenHBand="0" w:firstRowFirstColumn="0" w:firstRowLastColumn="0" w:lastRowFirstColumn="0" w:lastRowLastColumn="0"/>
+        </w:trPr>
+        <w:tc>
+          <w:tcPr>
+            <w:cnfStyle w:val="001000000000" w:firstRow="0" w:lastRow="0" w:firstColumn="1" w:lastColumn="0" w:oddVBand="0" w:evenVBand="0" w:oddHBand="0" w:evenHBand="0" w:firstRowFirstColumn="0" w:firstRowLastColumn="0" w:lastRowFirstColumn="0" w:lastRowLastColumn="0"/>
+            <w:tcW w:w="1388" w:type="dxa"/>
+          </w:tcPr>
+          <w:p>
+            <w:pPr>
+              <w:jc w:val="both"/>
+              <w:rPr>
+                <w:b w:val="0"/>
+              </w:rPr>
+            </w:pPr>
+          </w:p>
+        </w:tc>
+        <w:tc>
+          <w:tcPr>
+            <w:tcW w:w="1388" w:type="dxa"/>
+          </w:tcPr>
+          <w:p>
+            <w:pPr>
+              <w:jc w:val="both"/>
+              <w:cnfStyle w:val="000000100000" w:firstRow="0" w:lastRow="0" w:firstColumn="0" w:lastColumn="0" w:oddVBand="0" w:evenVBand="0" w:oddHBand="1" w:evenHBand="0" w:firstRowFirstColumn="0" w:firstRowLastColumn="0" w:lastRowFirstColumn="0" w:lastRowLastColumn="0"/>
+            </w:pPr>
+          </w:p>
+        </w:tc>
+        <w:tc>
+          <w:tcPr>
+            <w:tcW w:w="1897" w:type="dxa"/>
+          </w:tcPr>
+          <w:p>
+            <w:pPr>
+              <w:jc w:val="both"/>
+              <w:cnfStyle w:val="000000100000" w:firstRow="0" w:lastRow="0" w:firstColumn="0" w:lastColumn="0" w:oddVBand="0" w:evenVBand="0" w:oddHBand="1" w:evenHBand="0" w:firstRowFirstColumn="0" w:firstRowLastColumn="0" w:lastRowFirstColumn="0" w:lastRowLastColumn="0"/>
+            </w:pPr>
+          </w:p>
+        </w:tc>
+        <w:tc>
+          <w:tcPr>
+            <w:tcW w:w="5433" w:type="dxa"/>
+          </w:tcPr>
+          <w:p>
+            <w:pPr>
+              <w:jc w:val="both"/>
+              <w:cnfStyle w:val="000000100000" w:firstRow="0" w:lastRow="0" w:firstColumn="0" w:lastColumn="0" w:oddVBand="0" w:evenVBand="0" w:oddHBand="1" w:evenHBand="0" w:firstRowFirstColumn="0" w:firstRowLastColumn="0" w:lastRowFirstColumn="0" w:lastRowLastColumn="0"/>
+            </w:pPr>
+          </w:p>
+        </w:tc>
+      </w:tr>
+      <w:tr>
+        <w:tc>
+          <w:tcPr>
+            <w:cnfStyle w:val="001000000000" w:firstRow="0" w:lastRow="0" w:firstColumn="1" w:lastColumn="0" w:oddVBand="0" w:evenVBand="0" w:oddHBand="0" w:evenHBand="0" w:firstRowFirstColumn="0" w:firstRowLastColumn="0" w:lastRowFirstColumn="0" w:lastRowLastColumn="0"/>
+            <w:tcW w:w="1388" w:type="dxa"/>
+          </w:tcPr>
+          <w:p>
+            <w:pPr>
+              <w:jc w:val="both"/>
+              <w:rPr>
+                <w:b w:val="0"/>
+              </w:rPr>
+            </w:pPr>
+          </w:p>
+        </w:tc>
+        <w:tc>
+          <w:tcPr>
+            <w:tcW w:w="1388" w:type="dxa"/>
+          </w:tcPr>
+          <w:p>
+            <w:pPr>
+              <w:jc w:val="both"/>
+              <w:cnfStyle w:val="000000000000" w:firstRow="0" w:lastRow="0" w:firstColumn="0" w:lastColumn="0" w:oddVBand="0" w:evenVBand="0" w:oddHBand="0" w:evenHBand="0" w:firstRowFirstColumn="0" w:firstRowLastColumn="0" w:lastRowFirstColumn="0" w:lastRowLastColumn="0"/>
+            </w:pPr>
+          </w:p>
+        </w:tc>
+        <w:tc>
+          <w:tcPr>
+            <w:tcW w:w="1897" w:type="dxa"/>
+          </w:tcPr>
+          <w:p>
+            <w:pPr>
+              <w:jc w:val="both"/>
+              <w:cnfStyle w:val="000000000000" w:firstRow="0" w:lastRow="0" w:firstColumn="0" w:lastColumn="0" w:oddVBand="0" w:evenVBand="0" w:oddHBand="0" w:evenHBand="0" w:firstRowFirstColumn="0" w:firstRowLastColumn="0" w:lastRowFirstColumn="0" w:lastRowLastColumn="0"/>
+            </w:pPr>
+          </w:p>
+        </w:tc>
+        <w:tc>
+          <w:tcPr>
+            <w:tcW w:w="5433" w:type="dxa"/>
+          </w:tcPr>
+          <w:p>
+            <w:pPr>
+              <w:jc w:val="both"/>
+              <w:cnfStyle w:val="000000000000" w:firstRow="0" w:lastRow="0" w:firstColumn="0" w:lastColumn="0" w:oddVBand="0" w:evenVBand="0" w:oddHBand="0" w:evenHBand="0" w:firstRowFirstColumn="0" w:firstRowLastColumn="0" w:lastRowFirstColumn="0" w:lastRowLastColumn="0"/>
+            </w:pPr>
+          </w:p>
+        </w:tc>
+      </w:tr>
+      <w:tr>
+        <w:trPr>
+          <w:cnfStyle w:val="000000100000" w:firstRow="0" w:lastRow="0" w:firstColumn="0" w:lastColumn="0" w:oddVBand="0" w:evenVBand="0" w:oddHBand="1" w:evenHBand="0" w:firstRowFirstColumn="0" w:firstRowLastColumn="0" w:lastRowFirstColumn="0" w:lastRowLastColumn="0"/>
+        </w:trPr>
+        <w:tc>
+          <w:tcPr>
+            <w:cnfStyle w:val="001000000000" w:firstRow="0" w:lastRow="0" w:firstColumn="1" w:lastColumn="0" w:oddVBand="0" w:evenVBand="0" w:oddHBand="0" w:evenHBand="0" w:firstRowFirstColumn="0" w:firstRowLastColumn="0" w:lastRowFirstColumn="0" w:lastRowLastColumn="0"/>
+            <w:tcW w:w="1388" w:type="dxa"/>
+          </w:tcPr>
+          <w:p>
+            <w:pPr>
+              <w:jc w:val="both"/>
+              <w:rPr>
+                <w:b w:val="0"/>
+              </w:rPr>
+            </w:pPr>
+          </w:p>
+        </w:tc>
+        <w:tc>
+          <w:tcPr>
+            <w:tcW w:w="1388" w:type="dxa"/>
+          </w:tcPr>
+          <w:p>
+            <w:pPr>
+              <w:jc w:val="both"/>
+              <w:cnfStyle w:val="000000100000" w:firstRow="0" w:lastRow="0" w:firstColumn="0" w:lastColumn="0" w:oddVBand="0" w:evenVBand="0" w:oddHBand="1" w:evenHBand="0" w:firstRowFirstColumn="0" w:firstRowLastColumn="0" w:lastRowFirstColumn="0" w:lastRowLastColumn="0"/>
+            </w:pPr>
+          </w:p>
+        </w:tc>
+        <w:tc>
+          <w:tcPr>
+            <w:tcW w:w="1897" w:type="dxa"/>
+          </w:tcPr>
+          <w:p>
+            <w:pPr>
+              <w:jc w:val="both"/>
+              <w:cnfStyle w:val="000000100000" w:firstRow="0" w:lastRow="0" w:firstColumn="0" w:lastColumn="0" w:oddVBand="0" w:evenVBand="0" w:oddHBand="1" w:evenHBand="0" w:firstRowFirstColumn="0" w:firstRowLastColumn="0" w:lastRowFirstColumn="0" w:lastRowLastColumn="0"/>
+            </w:pPr>
+          </w:p>
+        </w:tc>
+        <w:tc>
+          <w:tcPr>
+            <w:tcW w:w="5433" w:type="dxa"/>
+          </w:tcPr>
+          <w:p>
+            <w:pPr>
+              <w:jc w:val="both"/>
+              <w:cnfStyle w:val="000000100000" w:firstRow="0" w:lastRow="0" w:firstColumn="0" w:lastColumn="0" w:oddVBand="0" w:evenVBand="0" w:oddHBand="1" w:evenHBand="0" w:firstRowFirstColumn="0" w:firstRowLastColumn="0" w:lastRowFirstColumn="0" w:lastRowLastColumn="0"/>
+            </w:pPr>
+          </w:p>
+        </w:tc>
+      </w:tr>
+      <w:tr>
+        <w:tc>
+          <w:tcPr>
+            <w:cnfStyle w:val="001000000000" w:firstRow="0" w:lastRow="0" w:firstColumn="1" w:lastColumn="0" w:oddVBand="0" w:evenVBand="0" w:oddHBand="0" w:evenHBand="0" w:firstRowFirstColumn="0" w:firstRowLastColumn="0" w:lastRowFirstColumn="0" w:lastRowLastColumn="0"/>
+            <w:tcW w:w="1388" w:type="dxa"/>
+          </w:tcPr>
+          <w:p>
+            <w:pPr>
+              <w:jc w:val="both"/>
+              <w:rPr>
+                <w:b w:val="0"/>
+              </w:rPr>
+            </w:pPr>
+          </w:p>
+        </w:tc>
+        <w:tc>
+          <w:tcPr>
+            <w:tcW w:w="1388" w:type="dxa"/>
+          </w:tcPr>
+          <w:p>
+            <w:pPr>
+              <w:jc w:val="both"/>
+              <w:cnfStyle w:val="000000000000" w:firstRow="0" w:lastRow="0" w:firstColumn="0" w:lastColumn="0" w:oddVBand="0" w:evenVBand="0" w:oddHBand="0" w:evenHBand="0" w:firstRowFirstColumn="0" w:firstRowLastColumn="0" w:lastRowFirstColumn="0" w:lastRowLastColumn="0"/>
+            </w:pPr>
+          </w:p>
+        </w:tc>
+        <w:tc>
+          <w:tcPr>
+            <w:tcW w:w="1897" w:type="dxa"/>
+          </w:tcPr>
+          <w:p>
+            <w:pPr>
+              <w:jc w:val="both"/>
+              <w:cnfStyle w:val="000000000000" w:firstRow="0" w:lastRow="0" w:firstColumn="0" w:lastColumn="0" w:oddVBand="0" w:evenVBand="0" w:oddHBand="0" w:evenHBand="0" w:firstRowFirstColumn="0" w:firstRowLastColumn="0" w:lastRowFirstColumn="0" w:lastRowLastColumn="0"/>
+            </w:pPr>
+          </w:p>
+        </w:tc>
+        <w:tc>
+          <w:tcPr>
+            <w:tcW w:w="5433" w:type="dxa"/>
+          </w:tcPr>
+          <w:p>
+            <w:pPr>
+              <w:jc w:val="both"/>
+              <w:cnfStyle w:val="000000000000" w:firstRow="0" w:lastRow="0" w:firstColumn="0" w:lastColumn="0" w:oddVBand="0" w:evenVBand="0" w:oddHBand="0" w:evenHBand="0" w:firstRowFirstColumn="0" w:firstRowLastColumn="0" w:lastRowFirstColumn="0" w:lastRowLastColumn="0"/>
+            </w:pPr>
+          </w:p>
+        </w:tc>
+      </w:tr>
+      <w:tr>
+        <w:trPr>
+          <w:cnfStyle w:val="000000100000" w:firstRow="0" w:lastRow="0" w:firstColumn="0" w:lastColumn="0" w:oddVBand="0" w:evenVBand="0" w:oddHBand="1" w:evenHBand="0" w:firstRowFirstColumn="0" w:firstRowLastColumn="0" w:lastRowFirstColumn="0" w:lastRowLastColumn="0"/>
+        </w:trPr>
+        <w:tc>
+          <w:tcPr>
+            <w:cnfStyle w:val="001000000000" w:firstRow="0" w:lastRow="0" w:firstColumn="1" w:lastColumn="0" w:oddVBand="0" w:evenVBand="0" w:oddHBand="0" w:evenHBand="0" w:firstRowFirstColumn="0" w:firstRowLastColumn="0" w:lastRowFirstColumn="0" w:lastRowLastColumn="0"/>
+            <w:tcW w:w="1388" w:type="dxa"/>
+          </w:tcPr>
+          <w:p>
+            <w:pPr>
+              <w:jc w:val="both"/>
+              <w:rPr>
+                <w:b w:val="0"/>
+              </w:rPr>
+            </w:pPr>
+          </w:p>
+        </w:tc>
+        <w:tc>
+          <w:tcPr>
+            <w:tcW w:w="1388" w:type="dxa"/>
+          </w:tcPr>
+          <w:p>
+            <w:pPr>
+              <w:jc w:val="both"/>
+              <w:cnfStyle w:val="000000100000" w:firstRow="0" w:lastRow="0" w:firstColumn="0" w:lastColumn="0" w:oddVBand="0" w:evenVBand="0" w:oddHBand="1" w:evenHBand="0" w:firstRowFirstColumn="0" w:firstRowLastColumn="0" w:lastRowFirstColumn="0" w:lastRowLastColumn="0"/>
+            </w:pPr>
+          </w:p>
+        </w:tc>
+        <w:tc>
+          <w:tcPr>
+            <w:tcW w:w="1897" w:type="dxa"/>
+          </w:tcPr>
+          <w:p>
+            <w:pPr>
+              <w:jc w:val="both"/>
+              <w:cnfStyle w:val="000000100000" w:firstRow="0" w:lastRow="0" w:firstColumn="0" w:lastColumn="0" w:oddVBand="0" w:evenVBand="0" w:oddHBand="1" w:evenHBand="0" w:firstRowFirstColumn="0" w:firstRowLastColumn="0" w:lastRowFirstColumn="0" w:lastRowLastColumn="0"/>
+            </w:pPr>
+          </w:p>
+        </w:tc>
+        <w:tc>
+          <w:tcPr>
+            <w:tcW w:w="5433" w:type="dxa"/>
+          </w:tcPr>
+          <w:p>
+            <w:pPr>
+              <w:jc w:val="both"/>
+              <w:cnfStyle w:val="000000100000" w:firstRow="0" w:lastRow="0" w:firstColumn="0" w:lastColumn="0" w:oddVBand="0" w:evenVBand="0" w:oddHBand="1" w:evenHBand="0" w:firstRowFirstColumn="0" w:firstRowLastColumn="0" w:lastRowFirstColumn="0" w:lastRowLastColumn="0"/>
+            </w:pPr>
+          </w:p>
+        </w:tc>
+      </w:tr>
+      <w:tr>
+        <w:tc>
+          <w:tcPr>
+            <w:cnfStyle w:val="001000000000" w:firstRow="0" w:lastRow="0" w:firstColumn="1" w:lastColumn="0" w:oddVBand="0" w:evenVBand="0" w:oddHBand="0" w:evenHBand="0" w:firstRowFirstColumn="0" w:firstRowLastColumn="0" w:lastRowFirstColumn="0" w:lastRowLastColumn="0"/>
+            <w:tcW w:w="1388" w:type="dxa"/>
+          </w:tcPr>
+          <w:p>
+            <w:pPr>
+              <w:jc w:val="both"/>
+              <w:rPr>
+                <w:b w:val="0"/>
+              </w:rPr>
+            </w:pPr>
+          </w:p>
+        </w:tc>
+        <w:tc>
+          <w:tcPr>
+            <w:tcW w:w="1388" w:type="dxa"/>
+          </w:tcPr>
+          <w:p>
+            <w:pPr>
+              <w:jc w:val="both"/>
+              <w:cnfStyle w:val="000000000000" w:firstRow="0" w:lastRow="0" w:firstColumn="0" w:lastColumn="0" w:oddVBand="0" w:evenVBand="0" w:oddHBand="0" w:evenHBand="0" w:firstRowFirstColumn="0" w:firstRowLastColumn="0" w:lastRowFirstColumn="0" w:lastRowLastColumn="0"/>
+            </w:pPr>
+          </w:p>
+        </w:tc>
+        <w:tc>
+          <w:tcPr>
+            <w:tcW w:w="1897" w:type="dxa"/>
+          </w:tcPr>
+          <w:p>
+            <w:pPr>
+              <w:jc w:val="both"/>
+              <w:cnfStyle w:val="000000000000" w:firstRow="0" w:lastRow="0" w:firstColumn="0" w:lastColumn="0" w:oddVBand="0" w:evenVBand="0" w:oddHBand="0" w:evenHBand="0" w:firstRowFirstColumn="0" w:firstRowLastColumn="0" w:lastRowFirstColumn="0" w:lastRowLastColumn="0"/>
+            </w:pPr>
+          </w:p>
+        </w:tc>
+        <w:tc>
+          <w:tcPr>
+            <w:tcW w:w="5433" w:type="dxa"/>
+          </w:tcPr>
+          <w:p>
+            <w:pPr>
+              <w:jc w:val="both"/>
+              <w:cnfStyle w:val="000000000000" w:firstRow="0" w:lastRow="0" w:firstColumn="0" w:lastColumn="0" w:oddVBand="0" w:evenVBand="0" w:oddHBand="0" w:evenHBand="0" w:firstRowFirstColumn="0" w:firstRowLastColumn="0" w:lastRowFirstColumn="0" w:lastRowLastColumn="0"/>
+            </w:pPr>
+          </w:p>
+        </w:tc>
+      </w:tr>
+      <w:tr>
+        <w:trPr>
+          <w:cnfStyle w:val="000000100000" w:firstRow="0" w:lastRow="0" w:firstColumn="0" w:lastColumn="0" w:oddVBand="0" w:evenVBand="0" w:oddHBand="1" w:evenHBand="0" w:firstRowFirstColumn="0" w:firstRowLastColumn="0" w:lastRowFirstColumn="0" w:lastRowLastColumn="0"/>
+        </w:trPr>
+        <w:tc>
+          <w:tcPr>
+            <w:cnfStyle w:val="001000000000" w:firstRow="0" w:lastRow="0" w:firstColumn="1" w:lastColumn="0" w:oddVBand="0" w:evenVBand="0" w:oddHBand="0" w:evenHBand="0" w:firstRowFirstColumn="0" w:firstRowLastColumn="0" w:lastRowFirstColumn="0" w:lastRowLastColumn="0"/>
+            <w:tcW w:w="1388" w:type="dxa"/>
+          </w:tcPr>
+          <w:p>
+            <w:pPr>
+              <w:jc w:val="both"/>
+              <w:rPr>
+                <w:b w:val="0"/>
+              </w:rPr>
+            </w:pPr>
+          </w:p>
+        </w:tc>
+        <w:tc>
+          <w:tcPr>
+            <w:tcW w:w="1388" w:type="dxa"/>
+          </w:tcPr>
+          <w:p>
+            <w:pPr>
+              <w:jc w:val="both"/>
+              <w:cnfStyle w:val="000000100000" w:firstRow="0" w:lastRow="0" w:firstColumn="0" w:lastColumn="0" w:oddVBand="0" w:evenVBand="0" w:oddHBand="1" w:evenHBand="0" w:firstRowFirstColumn="0" w:firstRowLastColumn="0" w:lastRowFirstColumn="0" w:lastRowLastColumn="0"/>
+            </w:pPr>
+          </w:p>
+        </w:tc>
+        <w:tc>
+          <w:tcPr>
+            <w:tcW w:w="1897" w:type="dxa"/>
+          </w:tcPr>
+          <w:p>
+            <w:pPr>
+              <w:jc w:val="both"/>
+              <w:cnfStyle w:val="000000100000" w:firstRow="0" w:lastRow="0" w:firstColumn="0" w:lastColumn="0" w:oddVBand="0" w:evenVBand="0" w:oddHBand="1" w:evenHBand="0" w:firstRowFirstColumn="0" w:firstRowLastColumn="0" w:lastRowFirstColumn="0" w:lastRowLastColumn="0"/>
+            </w:pPr>
+          </w:p>
+        </w:tc>
+        <w:tc>
+          <w:tcPr>
+            <w:tcW w:w="5433" w:type="dxa"/>
+          </w:tcPr>
+          <w:p>
+            <w:pPr>
+              <w:jc w:val="both"/>
+              <w:cnfStyle w:val="000000100000" w:firstRow="0" w:lastRow="0" w:firstColumn="0" w:lastColumn="0" w:oddVBand="0" w:evenVBand="0" w:oddHBand="1" w:evenHBand="0" w:firstRowFirstColumn="0" w:firstRowLastColumn="0" w:lastRowFirstColumn="0" w:lastRowLastColumn="0"/>
+            </w:pPr>
+          </w:p>
+        </w:tc>
+      </w:tr>
+      <w:tr>
+        <w:tc>
+          <w:tcPr>
+            <w:cnfStyle w:val="001000000000" w:firstRow="0" w:lastRow="0" w:firstColumn="1" w:lastColumn="0" w:oddVBand="0" w:evenVBand="0" w:oddHBand="0" w:evenHBand="0" w:firstRowFirstColumn="0" w:firstRowLastColumn="0" w:lastRowFirstColumn="0" w:lastRowLastColumn="0"/>
+            <w:tcW w:w="1388" w:type="dxa"/>
+          </w:tcPr>
+          <w:p>
+            <w:pPr>
+              <w:jc w:val="both"/>
+              <w:rPr>
+                <w:b w:val="0"/>
+              </w:rPr>
+            </w:pPr>
+          </w:p>
+        </w:tc>
+        <w:tc>
+          <w:tcPr>
+            <w:tcW w:w="1388" w:type="dxa"/>
+          </w:tcPr>
+          <w:p>
+            <w:pPr>
+              <w:jc w:val="both"/>
+              <w:cnfStyle w:val="000000000000" w:firstRow="0" w:lastRow="0" w:firstColumn="0" w:lastColumn="0" w:oddVBand="0" w:evenVBand="0" w:oddHBand="0" w:evenHBand="0" w:firstRowFirstColumn="0" w:firstRowLastColumn="0" w:lastRowFirstColumn="0" w:lastRowLastColumn="0"/>
+            </w:pPr>
+          </w:p>
+        </w:tc>
+        <w:tc>
+          <w:tcPr>
+            <w:tcW w:w="1897" w:type="dxa"/>
+          </w:tcPr>
+          <w:p>
+            <w:pPr>
+              <w:jc w:val="both"/>
+              <w:cnfStyle w:val="000000000000" w:firstRow="0" w:lastRow="0" w:firstColumn="0" w:lastColumn="0" w:oddVBand="0" w:evenVBand="0" w:oddHBand="0" w:evenHBand="0" w:firstRowFirstColumn="0" w:firstRowLastColumn="0" w:lastRowFirstColumn="0" w:lastRowLastColumn="0"/>
+            </w:pPr>
+          </w:p>
+        </w:tc>
+        <w:tc>
+          <w:tcPr>
+            <w:tcW w:w="5433" w:type="dxa"/>
+          </w:tcPr>
+          <w:p>
+            <w:pPr>
+              <w:jc w:val="both"/>
+              <w:cnfStyle w:val="000000000000" w:firstRow="0" w:lastRow="0" w:firstColumn="0" w:lastColumn="0" w:oddVBand="0" w:evenVBand="0" w:oddHBand="0" w:evenHBand="0" w:firstRowFirstColumn="0" w:firstRowLastColumn="0" w:lastRowFirstColumn="0" w:lastRowLastColumn="0"/>
+            </w:pPr>
+          </w:p>
+        </w:tc>
+      </w:tr>
+      <w:tr>
+        <w:trPr>
+          <w:cnfStyle w:val="000000100000" w:firstRow="0" w:lastRow="0" w:firstColumn="0" w:lastColumn="0" w:oddVBand="0" w:evenVBand="0" w:oddHBand="1" w:evenHBand="0" w:firstRowFirstColumn="0" w:firstRowLastColumn="0" w:lastRowFirstColumn="0" w:lastRowLastColumn="0"/>
+        </w:trPr>
+        <w:tc>
+          <w:tcPr>
+            <w:cnfStyle w:val="001000000000" w:firstRow="0" w:lastRow="0" w:firstColumn="1" w:lastColumn="0" w:oddVBand="0" w:evenVBand="0" w:oddHBand="0" w:evenHBand="0" w:firstRowFirstColumn="0" w:firstRowLastColumn="0" w:lastRowFirstColumn="0" w:lastRowLastColumn="0"/>
+            <w:tcW w:w="1388" w:type="dxa"/>
+          </w:tcPr>
+          <w:p>
+            <w:pPr>
+              <w:jc w:val="both"/>
+              <w:rPr>
+                <w:b w:val="0"/>
+              </w:rPr>
+            </w:pPr>
+          </w:p>
+        </w:tc>
+        <w:tc>
+          <w:tcPr>
+            <w:tcW w:w="1388" w:type="dxa"/>
+          </w:tcPr>
+          <w:p>
+            <w:pPr>
+              <w:jc w:val="both"/>
+              <w:cnfStyle w:val="000000100000" w:firstRow="0" w:lastRow="0" w:firstColumn="0" w:lastColumn="0" w:oddVBand="0" w:evenVBand="0" w:oddHBand="1" w:evenHBand="0" w:firstRowFirstColumn="0" w:firstRowLastColumn="0" w:lastRowFirstColumn="0" w:lastRowLastColumn="0"/>
+            </w:pPr>
+          </w:p>
+        </w:tc>
+        <w:tc>
+          <w:tcPr>
+            <w:tcW w:w="1897" w:type="dxa"/>
+          </w:tcPr>
+          <w:p>
+            <w:pPr>
+              <w:jc w:val="both"/>
+              <w:cnfStyle w:val="000000100000" w:firstRow="0" w:lastRow="0" w:firstColumn="0" w:lastColumn="0" w:oddVBand="0" w:evenVBand="0" w:oddHBand="1" w:evenHBand="0" w:firstRowFirstColumn="0" w:firstRowLastColumn="0" w:lastRowFirstColumn="0" w:lastRowLastColumn="0"/>
+            </w:pPr>
+          </w:p>
+        </w:tc>
+        <w:tc>
+          <w:tcPr>
+            <w:tcW w:w="5433" w:type="dxa"/>
+          </w:tcPr>
+          <w:p>
+            <w:pPr>
+              <w:jc w:val="both"/>
+              <w:cnfStyle w:val="000000100000" w:firstRow="0" w:lastRow="0" w:firstColumn="0" w:lastColumn="0" w:oddVBand="0" w:evenVBand="0" w:oddHBand="1" w:evenHBand="0" w:firstRowFirstColumn="0" w:firstRowLastColumn="0" w:lastRowFirstColumn="0" w:lastRowLastColumn="0"/>
+            </w:pPr>
+          </w:p>
+        </w:tc>
+      </w:tr>
+      <w:tr>
+        <w:tc>
+          <w:tcPr>
+            <w:cnfStyle w:val="001000000000" w:firstRow="0" w:lastRow="0" w:firstColumn="1" w:lastColumn="0" w:oddVBand="0" w:evenVBand="0" w:oddHBand="0" w:evenHBand="0" w:firstRowFirstColumn="0" w:firstRowLastColumn="0" w:lastRowFirstColumn="0" w:lastRowLastColumn="0"/>
+            <w:tcW w:w="1388" w:type="dxa"/>
+          </w:tcPr>
+          <w:p>
+            <w:pPr>
+              <w:jc w:val="both"/>
+              <w:rPr>
+                <w:b w:val="0"/>
+              </w:rPr>
+            </w:pPr>
+          </w:p>
+        </w:tc>
+        <w:tc>
+          <w:tcPr>
+            <w:tcW w:w="1388" w:type="dxa"/>
+          </w:tcPr>
+          <w:p>
+            <w:pPr>
+              <w:jc w:val="both"/>
+              <w:cnfStyle w:val="000000000000" w:firstRow="0" w:lastRow="0" w:firstColumn="0" w:lastColumn="0" w:oddVBand="0" w:evenVBand="0" w:oddHBand="0" w:evenHBand="0" w:firstRowFirstColumn="0" w:firstRowLastColumn="0" w:lastRowFirstColumn="0" w:lastRowLastColumn="0"/>
+            </w:pPr>
+          </w:p>
+        </w:tc>
+        <w:tc>
+          <w:tcPr>
+            <w:tcW w:w="1897" w:type="dxa"/>
+          </w:tcPr>
+          <w:p>
+            <w:pPr>
+              <w:jc w:val="both"/>
+              <w:cnfStyle w:val="000000000000" w:firstRow="0" w:lastRow="0" w:firstColumn="0" w:lastColumn="0" w:oddVBand="0" w:evenVBand="0" w:oddHBand="0" w:evenHBand="0" w:firstRowFirstColumn="0" w:firstRowLastColumn="0" w:lastRowFirstColumn="0" w:lastRowLastColumn="0"/>
+            </w:pPr>
+          </w:p>
+        </w:tc>
+        <w:tc>
+          <w:tcPr>
+            <w:tcW w:w="5433" w:type="dxa"/>
+          </w:tcPr>
+          <w:p>
+            <w:pPr>
+              <w:jc w:val="both"/>
+              <w:cnfStyle w:val="000000000000" w:firstRow="0" w:lastRow="0" w:firstColumn="0" w:lastColumn="0" w:oddVBand="0" w:evenVBand="0" w:oddHBand="0" w:evenHBand="0" w:firstRowFirstColumn="0" w:firstRowLastColumn="0" w:lastRowFirstColumn="0" w:lastRowLastColumn="0"/>
+            </w:pPr>
+          </w:p>
+        </w:tc>
+      </w:tr>
+      <w:tr>
+        <w:trPr>
+          <w:cnfStyle w:val="000000100000" w:firstRow="0" w:lastRow="0" w:firstColumn="0" w:lastColumn="0" w:oddVBand="0" w:evenVBand="0" w:oddHBand="1" w:evenHBand="0" w:firstRowFirstColumn="0" w:firstRowLastColumn="0" w:lastRowFirstColumn="0" w:lastRowLastColumn="0"/>
+        </w:trPr>
+        <w:tc>
+          <w:tcPr>
+            <w:cnfStyle w:val="001000000000" w:firstRow="0" w:lastRow="0" w:firstColumn="1" w:lastColumn="0" w:oddVBand="0" w:evenVBand="0" w:oddHBand="0" w:evenHBand="0" w:firstRowFirstColumn="0" w:firstRowLastColumn="0" w:lastRowFirstColumn="0" w:lastRowLastColumn="0"/>
+            <w:tcW w:w="1388" w:type="dxa"/>
+          </w:tcPr>
+          <w:p>
+            <w:pPr>
+              <w:jc w:val="both"/>
+              <w:rPr>
+                <w:b w:val="0"/>
+              </w:rPr>
+            </w:pPr>
+          </w:p>
+        </w:tc>
+        <w:tc>
+          <w:tcPr>
+            <w:tcW w:w="1388" w:type="dxa"/>
+          </w:tcPr>
+          <w:p>
+            <w:pPr>
+              <w:jc w:val="both"/>
+              <w:cnfStyle w:val="000000100000" w:firstRow="0" w:lastRow="0" w:firstColumn="0" w:lastColumn="0" w:oddVBand="0" w:evenVBand="0" w:oddHBand="1" w:evenHBand="0" w:firstRowFirstColumn="0" w:firstRowLastColumn="0" w:lastRowFirstColumn="0" w:lastRowLastColumn="0"/>
+            </w:pPr>
+          </w:p>
+        </w:tc>
+        <w:tc>
+          <w:tcPr>
+            <w:tcW w:w="1897" w:type="dxa"/>
+          </w:tcPr>
+          <w:p>
+            <w:pPr>
+              <w:jc w:val="both"/>
+              <w:cnfStyle w:val="000000100000" w:firstRow="0" w:lastRow="0" w:firstColumn="0" w:lastColumn="0" w:oddVBand="0" w:evenVBand="0" w:oddHBand="1" w:evenHBand="0" w:firstRowFirstColumn="0" w:firstRowLastColumn="0" w:lastRowFirstColumn="0" w:lastRowLastColumn="0"/>
+            </w:pPr>
+          </w:p>
+        </w:tc>
+        <w:tc>
+          <w:tcPr>
+            <w:tcW w:w="5433" w:type="dxa"/>
+          </w:tcPr>
+          <w:p>
+            <w:pPr>
+              <w:jc w:val="both"/>
+              <w:cnfStyle w:val="000000100000" w:firstRow="0" w:lastRow="0" w:firstColumn="0" w:lastColumn="0" w:oddVBand="0" w:evenVBand="0" w:oddHBand="1" w:evenHBand="0" w:firstRowFirstColumn="0" w:firstRowLastColumn="0" w:lastRowFirstColumn="0" w:lastRowLastColumn="0"/>
+            </w:pPr>
+          </w:p>
+        </w:tc>
+      </w:tr>
+      <w:tr>
+        <w:tc>
+          <w:tcPr>
+            <w:cnfStyle w:val="001000000000" w:firstRow="0" w:lastRow="0" w:firstColumn="1" w:lastColumn="0" w:oddVBand="0" w:evenVBand="0" w:oddHBand="0" w:evenHBand="0" w:firstRowFirstColumn="0" w:firstRowLastColumn="0" w:lastRowFirstColumn="0" w:lastRowLastColumn="0"/>
+            <w:tcW w:w="1388" w:type="dxa"/>
+          </w:tcPr>
+          <w:p>
+            <w:pPr>
+              <w:jc w:val="both"/>
+              <w:rPr>
+                <w:b w:val="0"/>
+              </w:rPr>
+            </w:pPr>
+          </w:p>
+        </w:tc>
+        <w:tc>
+          <w:tcPr>
+            <w:tcW w:w="1388" w:type="dxa"/>
+          </w:tcPr>
+          <w:p>
+            <w:pPr>
+              <w:jc w:val="both"/>
+              <w:cnfStyle w:val="000000000000" w:firstRow="0" w:lastRow="0" w:firstColumn="0" w:lastColumn="0" w:oddVBand="0" w:evenVBand="0" w:oddHBand="0" w:evenHBand="0" w:firstRowFirstColumn="0" w:firstRowLastColumn="0" w:lastRowFirstColumn="0" w:lastRowLastColumn="0"/>
+            </w:pPr>
+          </w:p>
+        </w:tc>
+        <w:tc>
+          <w:tcPr>
+            <w:tcW w:w="1897" w:type="dxa"/>
+          </w:tcPr>
+          <w:p>
+            <w:pPr>
+              <w:jc w:val="both"/>
+              <w:cnfStyle w:val="000000000000" w:firstRow="0" w:lastRow="0" w:firstColumn="0" w:lastColumn="0" w:oddVBand="0" w:evenVBand="0" w:oddHBand="0" w:evenHBand="0" w:firstRowFirstColumn="0" w:firstRowLastColumn="0" w:lastRowFirstColumn="0" w:lastRowLastColumn="0"/>
+            </w:pPr>
+          </w:p>
+        </w:tc>
+        <w:tc>
+          <w:tcPr>
+            <w:tcW w:w="5433" w:type="dxa"/>
+          </w:tcPr>
+          <w:p>
+            <w:pPr>
+              <w:jc w:val="both"/>
+              <w:cnfStyle w:val="000000000000" w:firstRow="0" w:lastRow="0" w:firstColumn="0" w:lastColumn="0" w:oddVBand="0" w:evenVBand="0" w:oddHBand="0" w:evenHBand="0" w:firstRowFirstColumn="0" w:firstRowLastColumn="0" w:lastRowFirstColumn="0" w:lastRowLastColumn="0"/>
+            </w:pPr>
+          </w:p>
+        </w:tc>
+      </w:tr>
+      <w:tr>
+        <w:trPr>
+          <w:cnfStyle w:val="000000100000" w:firstRow="0" w:lastRow="0" w:firstColumn="0" w:lastColumn="0" w:oddVBand="0" w:evenVBand="0" w:oddHBand="1" w:evenHBand="0" w:firstRowFirstColumn="0" w:firstRowLastColumn="0" w:lastRowFirstColumn="0" w:lastRowLastColumn="0"/>
+        </w:trPr>
+        <w:tc>
+          <w:tcPr>
+            <w:cnfStyle w:val="001000000000" w:firstRow="0" w:lastRow="0" w:firstColumn="1" w:lastColumn="0" w:oddVBand="0" w:evenVBand="0" w:oddHBand="0" w:evenHBand="0" w:firstRowFirstColumn="0" w:firstRowLastColumn="0" w:lastRowFirstColumn="0" w:lastRowLastColumn="0"/>
+            <w:tcW w:w="1388" w:type="dxa"/>
+          </w:tcPr>
+          <w:p>
+            <w:pPr>
+              <w:jc w:val="both"/>
+              <w:rPr>
+                <w:b w:val="0"/>
+              </w:rPr>
+            </w:pPr>
+          </w:p>
+        </w:tc>
+        <w:tc>
+          <w:tcPr>
+            <w:tcW w:w="1388" w:type="dxa"/>
+          </w:tcPr>
+          <w:p>
+            <w:pPr>
+              <w:jc w:val="both"/>
+              <w:cnfStyle w:val="000000100000" w:firstRow="0" w:lastRow="0" w:firstColumn="0" w:lastColumn="0" w:oddVBand="0" w:evenVBand="0" w:oddHBand="1" w:evenHBand="0" w:firstRowFirstColumn="0" w:firstRowLastColumn="0" w:lastRowFirstColumn="0" w:lastRowLastColumn="0"/>
+            </w:pPr>
+          </w:p>
+        </w:tc>
+        <w:tc>
+          <w:tcPr>
+            <w:tcW w:w="1897" w:type="dxa"/>
+          </w:tcPr>
+          <w:p>
+            <w:pPr>
+              <w:jc w:val="both"/>
+              <w:cnfStyle w:val="000000100000" w:firstRow="0" w:lastRow="0" w:firstColumn="0" w:lastColumn="0" w:oddVBand="0" w:evenVBand="0" w:oddHBand="1" w:evenHBand="0" w:firstRowFirstColumn="0" w:firstRowLastColumn="0" w:lastRowFirstColumn="0" w:lastRowLastColumn="0"/>
+            </w:pPr>
+          </w:p>
+        </w:tc>
+        <w:tc>
+          <w:tcPr>
+            <w:tcW w:w="5433" w:type="dxa"/>
+          </w:tcPr>
+          <w:p>
+            <w:pPr>
+              <w:jc w:val="both"/>
+              <w:cnfStyle w:val="000000100000" w:firstRow="0" w:lastRow="0" w:firstColumn="0" w:lastColumn="0" w:oddVBand="0" w:evenVBand="0" w:oddHBand="1" w:evenHBand="0" w:firstRowFirstColumn="0" w:firstRowLastColumn="0" w:lastRowFirstColumn="0" w:lastRowLastColumn="0"/>
+            </w:pPr>
+          </w:p>
+        </w:tc>
+      </w:tr>
+      <w:tr>
+        <w:tc>
+          <w:tcPr>
+            <w:cnfStyle w:val="001000000000" w:firstRow="0" w:lastRow="0" w:firstColumn="1" w:lastColumn="0" w:oddVBand="0" w:evenVBand="0" w:oddHBand="0" w:evenHBand="0" w:firstRowFirstColumn="0" w:firstRowLastColumn="0" w:lastRowFirstColumn="0" w:lastRowLastColumn="0"/>
+            <w:tcW w:w="1388" w:type="dxa"/>
+          </w:tcPr>
+          <w:p>
+            <w:pPr>
+              <w:jc w:val="both"/>
+              <w:rPr>
+                <w:b w:val="0"/>
+              </w:rPr>
+            </w:pPr>
+          </w:p>
+        </w:tc>
+        <w:tc>
+          <w:tcPr>
+            <w:tcW w:w="1388" w:type="dxa"/>
+          </w:tcPr>
+          <w:p>
+            <w:pPr>
+              <w:jc w:val="both"/>
+              <w:cnfStyle w:val="000000000000" w:firstRow="0" w:lastRow="0" w:firstColumn="0" w:lastColumn="0" w:oddVBand="0" w:evenVBand="0" w:oddHBand="0" w:evenHBand="0" w:firstRowFirstColumn="0" w:firstRowLastColumn="0" w:lastRowFirstColumn="0" w:lastRowLastColumn="0"/>
+            </w:pPr>
+          </w:p>
+        </w:tc>
+        <w:tc>
+          <w:tcPr>
+            <w:tcW w:w="1897" w:type="dxa"/>
+          </w:tcPr>
+          <w:p>
+            <w:pPr>
+              <w:jc w:val="both"/>
+              <w:cnfStyle w:val="000000000000" w:firstRow="0" w:lastRow="0" w:firstColumn="0" w:lastColumn="0" w:oddVBand="0" w:evenVBand="0" w:oddHBand="0" w:evenHBand="0" w:firstRowFirstColumn="0" w:firstRowLastColumn="0" w:lastRowFirstColumn="0" w:lastRowLastColumn="0"/>
+            </w:pPr>
+          </w:p>
+        </w:tc>
+        <w:tc>
+          <w:tcPr>
+            <w:tcW w:w="5433" w:type="dxa"/>
+          </w:tcPr>
+          <w:p>
+            <w:pPr>
+              <w:jc w:val="both"/>
+              <w:cnfStyle w:val="000000000000" w:firstRow="0" w:lastRow="0" w:firstColumn="0" w:lastColumn="0" w:oddVBand="0" w:evenVBand="0" w:oddHBand="0" w:evenHBand="0" w:firstRowFirstColumn="0" w:firstRowLastColumn="0" w:lastRowFirstColumn="0" w:lastRowLastColumn="0"/>
+            </w:pPr>
+          </w:p>
+        </w:tc>
+      </w:tr>
+      <w:tr>
+        <w:trPr>
+          <w:cnfStyle w:val="000000100000" w:firstRow="0" w:lastRow="0" w:firstColumn="0" w:lastColumn="0" w:oddVBand="0" w:evenVBand="0" w:oddHBand="1" w:evenHBand="0" w:firstRowFirstColumn="0" w:firstRowLastColumn="0" w:lastRowFirstColumn="0" w:lastRowLastColumn="0"/>
+        </w:trPr>
+        <w:tc>
+          <w:tcPr>
+            <w:cnfStyle w:val="001000000000" w:firstRow="0" w:lastRow="0" w:firstColumn="1" w:lastColumn="0" w:oddVBand="0" w:evenVBand="0" w:oddHBand="0" w:evenHBand="0" w:firstRowFirstColumn="0" w:firstRowLastColumn="0" w:lastRowFirstColumn="0" w:lastRowLastColumn="0"/>
+            <w:tcW w:w="1388" w:type="dxa"/>
+          </w:tcPr>
+          <w:p>
+            <w:pPr>
+              <w:jc w:val="both"/>
+              <w:rPr>
+                <w:b w:val="0"/>
+              </w:rPr>
+            </w:pPr>
+          </w:p>
+        </w:tc>
+        <w:tc>
+          <w:tcPr>
+            <w:tcW w:w="1388" w:type="dxa"/>
+          </w:tcPr>
+          <w:p>
+            <w:pPr>
+              <w:jc w:val="both"/>
+              <w:cnfStyle w:val="000000100000" w:firstRow="0" w:lastRow="0" w:firstColumn="0" w:lastColumn="0" w:oddVBand="0" w:evenVBand="0" w:oddHBand="1" w:evenHBand="0" w:firstRowFirstColumn="0" w:firstRowLastColumn="0" w:lastRowFirstColumn="0" w:lastRowLastColumn="0"/>
+            </w:pPr>
+          </w:p>
+        </w:tc>
+        <w:tc>
+          <w:tcPr>
+            <w:tcW w:w="1897" w:type="dxa"/>
+          </w:tcPr>
+          <w:p>
+            <w:pPr>
+              <w:jc w:val="both"/>
+              <w:cnfStyle w:val="000000100000" w:firstRow="0" w:lastRow="0" w:firstColumn="0" w:lastColumn="0" w:oddVBand="0" w:evenVBand="0" w:oddHBand="1" w:evenHBand="0" w:firstRowFirstColumn="0" w:firstRowLastColumn="0" w:lastRowFirstColumn="0" w:lastRowLastColumn="0"/>
+            </w:pPr>
+          </w:p>
+        </w:tc>
+        <w:tc>
+          <w:tcPr>
+            <w:tcW w:w="5433" w:type="dxa"/>
+          </w:tcPr>
+          <w:p>
+            <w:pPr>
+              <w:jc w:val="both"/>
+              <w:cnfStyle w:val="000000100000" w:firstRow="0" w:lastRow="0" w:firstColumn="0" w:lastColumn="0" w:oddVBand="0" w:evenVBand="0" w:oddHBand="1" w:evenHBand="0" w:firstRowFirstColumn="0" w:firstRowLastColumn="0" w:lastRowFirstColumn="0" w:lastRowLastColumn="0"/>
+            </w:pPr>
+          </w:p>
+        </w:tc>
+      </w:tr>
+      <w:tr>
+        <w:tc>
+          <w:tcPr>
+            <w:cnfStyle w:val="001000000000" w:firstRow="0" w:lastRow="0" w:firstColumn="1" w:lastColumn="0" w:oddVBand="0" w:evenVBand="0" w:oddHBand="0" w:evenHBand="0" w:firstRowFirstColumn="0" w:firstRowLastColumn="0" w:lastRowFirstColumn="0" w:lastRowLastColumn="0"/>
+            <w:tcW w:w="1388" w:type="dxa"/>
+          </w:tcPr>
+          <w:p>
+            <w:pPr>
+              <w:jc w:val="both"/>
+              <w:rPr>
+                <w:b w:val="0"/>
+              </w:rPr>
+            </w:pPr>
+          </w:p>
+        </w:tc>
+        <w:tc>
+          <w:tcPr>
+            <w:tcW w:w="1388" w:type="dxa"/>
+          </w:tcPr>
+          <w:p>
+            <w:pPr>
+              <w:jc w:val="both"/>
+              <w:cnfStyle w:val="000000000000" w:firstRow="0" w:lastRow="0" w:firstColumn="0" w:lastColumn="0" w:oddVBand="0" w:evenVBand="0" w:oddHBand="0" w:evenHBand="0" w:firstRowFirstColumn="0" w:firstRowLastColumn="0" w:lastRowFirstColumn="0" w:lastRowLastColumn="0"/>
+            </w:pPr>
+          </w:p>
+        </w:tc>
+        <w:tc>
+          <w:tcPr>
+            <w:tcW w:w="1897" w:type="dxa"/>
+          </w:tcPr>
+          <w:p>
+            <w:pPr>
+              <w:jc w:val="both"/>
+              <w:cnfStyle w:val="000000000000" w:firstRow="0" w:lastRow="0" w:firstColumn="0" w:lastColumn="0" w:oddVBand="0" w:evenVBand="0" w:oddHBand="0" w:evenHBand="0" w:firstRowFirstColumn="0" w:firstRowLastColumn="0" w:lastRowFirstColumn="0" w:lastRowLastColumn="0"/>
+            </w:pPr>
+          </w:p>
+        </w:tc>
+        <w:tc>
+          <w:tcPr>
+            <w:tcW w:w="5433" w:type="dxa"/>
+          </w:tcPr>
+          <w:p>
+            <w:pPr>
+              <w:jc w:val="both"/>
+              <w:cnfStyle w:val="000000000000" w:firstRow="0" w:lastRow="0" w:firstColumn="0" w:lastColumn="0" w:oddVBand="0" w:evenVBand="0" w:oddHBand="0" w:evenHBand="0" w:firstRowFirstColumn="0" w:firstRowLastColumn="0" w:lastRowFirstColumn="0" w:lastRowLastColumn="0"/>
+            </w:pPr>
+          </w:p>
+        </w:tc>
+      </w:tr>
+      <w:tr>
+        <w:trPr>
+          <w:cnfStyle w:val="000000100000" w:firstRow="0" w:lastRow="0" w:firstColumn="0" w:lastColumn="0" w:oddVBand="0" w:evenVBand="0" w:oddHBand="1" w:evenHBand="0" w:firstRowFirstColumn="0" w:firstRowLastColumn="0" w:lastRowFirstColumn="0" w:lastRowLastColumn="0"/>
+        </w:trPr>
+        <w:tc>
+          <w:tcPr>
+            <w:cnfStyle w:val="001000000000" w:firstRow="0" w:lastRow="0" w:firstColumn="1" w:lastColumn="0" w:oddVBand="0" w:evenVBand="0" w:oddHBand="0" w:evenHBand="0" w:firstRowFirstColumn="0" w:firstRowLastColumn="0" w:lastRowFirstColumn="0" w:lastRowLastColumn="0"/>
+            <w:tcW w:w="1388" w:type="dxa"/>
+          </w:tcPr>
+          <w:p>
+            <w:pPr>
+              <w:jc w:val="both"/>
+              <w:rPr>
+                <w:b w:val="0"/>
+              </w:rPr>
+            </w:pPr>
+          </w:p>
+        </w:tc>
+        <w:tc>
+          <w:tcPr>
+            <w:tcW w:w="1388" w:type="dxa"/>
+          </w:tcPr>
+          <w:p>
+            <w:pPr>
+              <w:jc w:val="both"/>
+              <w:cnfStyle w:val="000000100000" w:firstRow="0" w:lastRow="0" w:firstColumn="0" w:lastColumn="0" w:oddVBand="0" w:evenVBand="0" w:oddHBand="1" w:evenHBand="0" w:firstRowFirstColumn="0" w:firstRowLastColumn="0" w:lastRowFirstColumn="0" w:lastRowLastColumn="0"/>
+            </w:pPr>
+          </w:p>
+        </w:tc>
+        <w:tc>
+          <w:tcPr>
+            <w:tcW w:w="1897" w:type="dxa"/>
+          </w:tcPr>
+          <w:p>
+            <w:pPr>
+              <w:jc w:val="both"/>
+              <w:cnfStyle w:val="000000100000" w:firstRow="0" w:lastRow="0" w:firstColumn="0" w:lastColumn="0" w:oddVBand="0" w:evenVBand="0" w:oddHBand="1" w:evenHBand="0" w:firstRowFirstColumn="0" w:firstRowLastColumn="0" w:lastRowFirstColumn="0" w:lastRowLastColumn="0"/>
+            </w:pPr>
+          </w:p>
+        </w:tc>
+        <w:tc>
+          <w:tcPr>
+            <w:tcW w:w="5433" w:type="dxa"/>
+          </w:tcPr>
+          <w:p>
+            <w:pPr>
+              <w:jc w:val="both"/>
+              <w:cnfStyle w:val="000000100000" w:firstRow="0" w:lastRow="0" w:firstColumn="0" w:lastColumn="0" w:oddVBand="0" w:evenVBand="0" w:oddHBand="1" w:evenHBand="0" w:firstRowFirstColumn="0" w:firstRowLastColumn="0" w:lastRowFirstColumn="0" w:lastRowLastColumn="0"/>
+            </w:pPr>
+          </w:p>
+        </w:tc>
+      </w:tr>
+      <w:tr>
+        <w:tc>
+          <w:tcPr>
+            <w:cnfStyle w:val="001000000000" w:firstRow="0" w:lastRow="0" w:firstColumn="1" w:lastColumn="0" w:oddVBand="0" w:evenVBand="0" w:oddHBand="0" w:evenHBand="0" w:firstRowFirstColumn="0" w:firstRowLastColumn="0" w:lastRowFirstColumn="0" w:lastRowLastColumn="0"/>
+            <w:tcW w:w="1388" w:type="dxa"/>
+          </w:tcPr>
+          <w:p>
+            <w:pPr>
+              <w:jc w:val="both"/>
+              <w:rPr>
+                <w:b w:val="0"/>
+              </w:rPr>
+            </w:pPr>
+          </w:p>
+        </w:tc>
+        <w:tc>
+          <w:tcPr>
+            <w:tcW w:w="1388" w:type="dxa"/>
+          </w:tcPr>
+          <w:p>
+            <w:pPr>
+              <w:jc w:val="both"/>
+              <w:cnfStyle w:val="000000000000" w:firstRow="0" w:lastRow="0" w:firstColumn="0" w:lastColumn="0" w:oddVBand="0" w:evenVBand="0" w:oddHBand="0" w:evenHBand="0" w:firstRowFirstColumn="0" w:firstRowLastColumn="0" w:lastRowFirstColumn="0" w:lastRowLastColumn="0"/>
+            </w:pPr>
+          </w:p>
+        </w:tc>
+        <w:tc>
+          <w:tcPr>
+            <w:tcW w:w="1897" w:type="dxa"/>
+          </w:tcPr>
+          <w:p>
+            <w:pPr>
+              <w:jc w:val="both"/>
+              <w:cnfStyle w:val="000000000000" w:firstRow="0" w:lastRow="0" w:firstColumn="0" w:lastColumn="0" w:oddVBand="0" w:evenVBand="0" w:oddHBand="0" w:evenHBand="0" w:firstRowFirstColumn="0" w:firstRowLastColumn="0" w:lastRowFirstColumn="0" w:lastRowLastColumn="0"/>
+            </w:pPr>
+          </w:p>
+        </w:tc>
+        <w:tc>
+          <w:tcPr>
+            <w:tcW w:w="5433" w:type="dxa"/>
+          </w:tcPr>
+          <w:p>
+            <w:pPr>
+              <w:jc w:val="both"/>
+              <w:cnfStyle w:val="000000000000" w:firstRow="0" w:lastRow="0" w:firstColumn="0" w:lastColumn="0" w:oddVBand="0" w:evenVBand="0" w:oddHBand="0" w:evenHBand="0" w:firstRowFirstColumn="0" w:firstRowLastColumn="0" w:lastRowFirstColumn="0" w:lastRowLastColumn="0"/>
+            </w:pPr>
+          </w:p>
+        </w:tc>
+      </w:tr>
+      <w:tr>
+        <w:trPr>
+          <w:cnfStyle w:val="000000100000" w:firstRow="0" w:lastRow="0" w:firstColumn="0" w:lastColumn="0" w:oddVBand="0" w:evenVBand="0" w:oddHBand="1" w:evenHBand="0" w:firstRowFirstColumn="0" w:firstRowLastColumn="0" w:lastRowFirstColumn="0" w:lastRowLastColumn="0"/>
+        </w:trPr>
+        <w:tc>
+          <w:tcPr>
+            <w:cnfStyle w:val="001000000000" w:firstRow="0" w:lastRow="0" w:firstColumn="1" w:lastColumn="0" w:oddVBand="0" w:evenVBand="0" w:oddHBand="0" w:evenHBand="0" w:firstRowFirstColumn="0" w:firstRowLastColumn="0" w:lastRowFirstColumn="0" w:lastRowLastColumn="0"/>
+            <w:tcW w:w="1388" w:type="dxa"/>
+          </w:tcPr>
+          <w:p>
+            <w:pPr>
+              <w:jc w:val="both"/>
+              <w:rPr>
+                <w:b w:val="0"/>
+              </w:rPr>
+            </w:pPr>
+          </w:p>
+        </w:tc>
+        <w:tc>
+          <w:tcPr>
+            <w:tcW w:w="1388" w:type="dxa"/>
+          </w:tcPr>
+          <w:p>
+            <w:pPr>
+              <w:jc w:val="both"/>
+              <w:cnfStyle w:val="000000100000" w:firstRow="0" w:lastRow="0" w:firstColumn="0" w:lastColumn="0" w:oddVBand="0" w:evenVBand="0" w:oddHBand="1" w:evenHBand="0" w:firstRowFirstColumn="0" w:firstRowLastColumn="0" w:lastRowFirstColumn="0" w:lastRowLastColumn="0"/>
+            </w:pPr>
+          </w:p>
+        </w:tc>
+        <w:tc>
+          <w:tcPr>
+            <w:tcW w:w="1897" w:type="dxa"/>
+          </w:tcPr>
+          <w:p>
+            <w:pPr>
+              <w:jc w:val="both"/>
+              <w:cnfStyle w:val="000000100000" w:firstRow="0" w:lastRow="0" w:firstColumn="0" w:lastColumn="0" w:oddVBand="0" w:evenVBand="0" w:oddHBand="1" w:evenHBand="0" w:firstRowFirstColumn="0" w:firstRowLastColumn="0" w:lastRowFirstColumn="0" w:lastRowLastColumn="0"/>
+            </w:pPr>
+          </w:p>
+        </w:tc>
+        <w:tc>
+          <w:tcPr>
+            <w:tcW w:w="5433" w:type="dxa"/>
+          </w:tcPr>
+          <w:p>
+            <w:pPr>
+              <w:jc w:val="both"/>
+              <w:cnfStyle w:val="000000100000" w:firstRow="0" w:lastRow="0" w:firstColumn="0" w:lastColumn="0" w:oddVBand="0" w:evenVBand="0" w:oddHBand="1" w:evenHBand="0" w:firstRowFirstColumn="0" w:firstRowLastColumn="0" w:lastRowFirstColumn="0" w:lastRowLastColumn="0"/>
+            </w:pPr>
+          </w:p>
+        </w:tc>
+      </w:tr>
+      <w:tr>
+        <w:tc>
+          <w:tcPr>
+            <w:cnfStyle w:val="001000000000" w:firstRow="0" w:lastRow="0" w:firstColumn="1" w:lastColumn="0" w:oddVBand="0" w:evenVBand="0" w:oddHBand="0" w:evenHBand="0" w:firstRowFirstColumn="0" w:firstRowLastColumn="0" w:lastRowFirstColumn="0" w:lastRowLastColumn="0"/>
+            <w:tcW w:w="1388" w:type="dxa"/>
+          </w:tcPr>
+          <w:p>
+            <w:pPr>
+              <w:jc w:val="both"/>
+              <w:rPr>
+                <w:b w:val="0"/>
+              </w:rPr>
+            </w:pPr>
+          </w:p>
+        </w:tc>
+        <w:tc>
+          <w:tcPr>
+            <w:tcW w:w="1388" w:type="dxa"/>
+          </w:tcPr>
+          <w:p>
+            <w:pPr>
+              <w:jc w:val="both"/>
+              <w:cnfStyle w:val="000000000000" w:firstRow="0" w:lastRow="0" w:firstColumn="0" w:lastColumn="0" w:oddVBand="0" w:evenVBand="0" w:oddHBand="0" w:evenHBand="0" w:firstRowFirstColumn="0" w:firstRowLastColumn="0" w:lastRowFirstColumn="0" w:lastRowLastColumn="0"/>
+            </w:pPr>
+          </w:p>
+        </w:tc>
+        <w:tc>
+          <w:tcPr>
+            <w:tcW w:w="1897" w:type="dxa"/>
+          </w:tcPr>
+          <w:p>
+            <w:pPr>
+              <w:jc w:val="both"/>
+              <w:cnfStyle w:val="000000000000" w:firstRow="0" w:lastRow="0" w:firstColumn="0" w:lastColumn="0" w:oddVBand="0" w:evenVBand="0" w:oddHBand="0" w:evenHBand="0" w:firstRowFirstColumn="0" w:firstRowLastColumn="0" w:lastRowFirstColumn="0" w:lastRowLastColumn="0"/>
+            </w:pPr>
+          </w:p>
+        </w:tc>
+        <w:tc>
+          <w:tcPr>
+            <w:tcW w:w="5433" w:type="dxa"/>
+          </w:tcPr>
+          <w:p>
+            <w:pPr>
+              <w:jc w:val="both"/>
+              <w:cnfStyle w:val="000000000000" w:firstRow="0" w:lastRow="0" w:firstColumn="0" w:lastColumn="0" w:oddVBand="0" w:evenVBand="0" w:oddHBand="0" w:evenHBand="0" w:firstRowFirstColumn="0" w:firstRowLastColumn="0" w:lastRowFirstColumn="0" w:lastRowLastColumn="0"/>
+            </w:pPr>
+          </w:p>
+        </w:tc>
+      </w:tr>
+      <w:tr>
+        <w:trPr>
+          <w:cnfStyle w:val="000000100000" w:firstRow="0" w:lastRow="0" w:firstColumn="0" w:lastColumn="0" w:oddVBand="0" w:evenVBand="0" w:oddHBand="1" w:evenHBand="0" w:firstRowFirstColumn="0" w:firstRowLastColumn="0" w:lastRowFirstColumn="0" w:lastRowLastColumn="0"/>
+        </w:trPr>
+        <w:tc>
+          <w:tcPr>
+            <w:cnfStyle w:val="001000000000" w:firstRow="0" w:lastRow="0" w:firstColumn="1" w:lastColumn="0" w:oddVBand="0" w:evenVBand="0" w:oddHBand="0" w:evenHBand="0" w:firstRowFirstColumn="0" w:firstRowLastColumn="0" w:lastRowFirstColumn="0" w:lastRowLastColumn="0"/>
+            <w:tcW w:w="1388" w:type="dxa"/>
+          </w:tcPr>
+          <w:p>
+            <w:pPr>
+              <w:jc w:val="both"/>
+              <w:rPr>
+                <w:b w:val="0"/>
+              </w:rPr>
+            </w:pPr>
+          </w:p>
+        </w:tc>
+        <w:tc>
+          <w:tcPr>
+            <w:tcW w:w="1388" w:type="dxa"/>
+          </w:tcPr>
+          <w:p>
+            <w:pPr>
+              <w:jc w:val="both"/>
+              <w:cnfStyle w:val="000000100000" w:firstRow="0" w:lastRow="0" w:firstColumn="0" w:lastColumn="0" w:oddVBand="0" w:evenVBand="0" w:oddHBand="1" w:evenHBand="0" w:firstRowFirstColumn="0" w:firstRowLastColumn="0" w:lastRowFirstColumn="0" w:lastRowLastColumn="0"/>
+            </w:pPr>
+          </w:p>
+        </w:tc>
+        <w:tc>
+          <w:tcPr>
+            <w:tcW w:w="1897" w:type="dxa"/>
+          </w:tcPr>
+          <w:p>
+            <w:pPr>
+              <w:jc w:val="both"/>
+              <w:cnfStyle w:val="000000100000" w:firstRow="0" w:lastRow="0" w:firstColumn="0" w:lastColumn="0" w:oddVBand="0" w:evenVBand="0" w:oddHBand="1" w:evenHBand="0" w:firstRowFirstColumn="0" w:firstRowLastColumn="0" w:lastRowFirstColumn="0" w:lastRowLastColumn="0"/>
+            </w:pPr>
+          </w:p>
+        </w:tc>
+        <w:tc>
+          <w:tcPr>
+            <w:tcW w:w="5433" w:type="dxa"/>
+          </w:tcPr>
+          <w:p>
+            <w:pPr>
+              <w:jc w:val="both"/>
+              <w:cnfStyle w:val="000000100000" w:firstRow="0" w:lastRow="0" w:firstColumn="0" w:lastColumn="0" w:oddVBand="0" w:evenVBand="0" w:oddHBand="1" w:evenHBand="0" w:firstRowFirstColumn="0" w:firstRowLastColumn="0" w:lastRowFirstColumn="0" w:lastRowLastColumn="0"/>
+            </w:pPr>
+          </w:p>
+        </w:tc>
+      </w:tr>
+      <w:tr>
+        <w:tc>
+          <w:tcPr>
+            <w:cnfStyle w:val="001000000000" w:firstRow="0" w:lastRow="0" w:firstColumn="1" w:lastColumn="0" w:oddVBand="0" w:evenVBand="0" w:oddHBand="0" w:evenHBand="0" w:firstRowFirstColumn="0" w:firstRowLastColumn="0" w:lastRowFirstColumn="0" w:lastRowLastColumn="0"/>
+            <w:tcW w:w="1388" w:type="dxa"/>
+          </w:tcPr>
+          <w:p>
+            <w:pPr>
+              <w:jc w:val="both"/>
+              <w:rPr>
+                <w:b w:val="0"/>
+              </w:rPr>
+            </w:pPr>
+          </w:p>
+        </w:tc>
+        <w:tc>
+          <w:tcPr>
+            <w:tcW w:w="1388" w:type="dxa"/>
+          </w:tcPr>
+          <w:p>
+            <w:pPr>
+              <w:jc w:val="both"/>
+              <w:cnfStyle w:val="000000000000" w:firstRow="0" w:lastRow="0" w:firstColumn="0" w:lastColumn="0" w:oddVBand="0" w:evenVBand="0" w:oddHBand="0" w:evenHBand="0" w:firstRowFirstColumn="0" w:firstRowLastColumn="0" w:lastRowFirstColumn="0" w:lastRowLastColumn="0"/>
+            </w:pPr>
+          </w:p>
+        </w:tc>
+        <w:tc>
+          <w:tcPr>
+            <w:tcW w:w="1897" w:type="dxa"/>
+          </w:tcPr>
+          <w:p>
+            <w:pPr>
+              <w:jc w:val="both"/>
+              <w:cnfStyle w:val="000000000000" w:firstRow="0" w:lastRow="0" w:firstColumn="0" w:lastColumn="0" w:oddVBand="0" w:evenVBand="0" w:oddHBand="0" w:evenHBand="0" w:firstRowFirstColumn="0" w:firstRowLastColumn="0" w:lastRowFirstColumn="0" w:lastRowLastColumn="0"/>
+            </w:pPr>
+          </w:p>
+        </w:tc>
+        <w:tc>
+          <w:tcPr>
+            <w:tcW w:w="5433" w:type="dxa"/>
+          </w:tcPr>
+          <w:p>
+            <w:pPr>
+              <w:jc w:val="both"/>
+              <w:cnfStyle w:val="000000000000" w:firstRow="0" w:lastRow="0" w:firstColumn="0" w:lastColumn="0" w:oddVBand="0" w:evenVBand="0" w:oddHBand="0" w:evenHBand="0" w:firstRowFirstColumn="0" w:firstRowLastColumn="0" w:lastRowFirstColumn="0" w:lastRowLastColumn="0"/>
+            </w:pPr>
+          </w:p>
+        </w:tc>
+      </w:tr>
+      <w:tr>
+        <w:trPr>
+          <w:cnfStyle w:val="000000100000" w:firstRow="0" w:lastRow="0" w:firstColumn="0" w:lastColumn="0" w:oddVBand="0" w:evenVBand="0" w:oddHBand="1" w:evenHBand="0" w:firstRowFirstColumn="0" w:firstRowLastColumn="0" w:lastRowFirstColumn="0" w:lastRowLastColumn="0"/>
+        </w:trPr>
+        <w:tc>
+          <w:tcPr>
+            <w:cnfStyle w:val="001000000000" w:firstRow="0" w:lastRow="0" w:firstColumn="1" w:lastColumn="0" w:oddVBand="0" w:evenVBand="0" w:oddHBand="0" w:evenHBand="0" w:firstRowFirstColumn="0" w:firstRowLastColumn="0" w:lastRowFirstColumn="0" w:lastRowLastColumn="0"/>
+            <w:tcW w:w="1388" w:type="dxa"/>
+          </w:tcPr>
+          <w:p>
+            <w:pPr>
+              <w:jc w:val="both"/>
+              <w:rPr>
+                <w:b w:val="0"/>
+              </w:rPr>
+            </w:pPr>
+          </w:p>
+        </w:tc>
+        <w:tc>
+          <w:tcPr>
+            <w:tcW w:w="1388" w:type="dxa"/>
+          </w:tcPr>
+          <w:p>
+            <w:pPr>
+              <w:jc w:val="both"/>
+              <w:cnfStyle w:val="000000100000" w:firstRow="0" w:lastRow="0" w:firstColumn="0" w:lastColumn="0" w:oddVBand="0" w:evenVBand="0" w:oddHBand="1" w:evenHBand="0" w:firstRowFirstColumn="0" w:firstRowLastColumn="0" w:lastRowFirstColumn="0" w:lastRowLastColumn="0"/>
+            </w:pPr>
+          </w:p>
+        </w:tc>
+        <w:tc>
+          <w:tcPr>
+            <w:tcW w:w="1897" w:type="dxa"/>
+          </w:tcPr>
+          <w:p>
+            <w:pPr>
+              <w:jc w:val="both"/>
+              <w:cnfStyle w:val="000000100000" w:firstRow="0" w:lastRow="0" w:firstColumn="0" w:lastColumn="0" w:oddVBand="0" w:evenVBand="0" w:oddHBand="1" w:evenHBand="0" w:firstRowFirstColumn="0" w:firstRowLastColumn="0" w:lastRowFirstColumn="0" w:lastRowLastColumn="0"/>
+            </w:pPr>
+          </w:p>
+        </w:tc>
+        <w:tc>
+          <w:tcPr>
+            <w:tcW w:w="5433" w:type="dxa"/>
+          </w:tcPr>
+          <w:p>
+            <w:pPr>
+              <w:jc w:val="both"/>
+              <w:cnfStyle w:val="000000100000" w:firstRow="0" w:lastRow="0" w:firstColumn="0" w:lastColumn="0" w:oddVBand="0" w:evenVBand="0" w:oddHBand="1" w:evenHBand="0" w:firstRowFirstColumn="0" w:firstRowLastColumn="0" w:lastRowFirstColumn="0" w:lastRowLastColumn="0"/>
+            </w:pPr>
+          </w:p>
+        </w:tc>
+      </w:tr>
+      <w:tr>
+        <w:tc>
+          <w:tcPr>
+            <w:cnfStyle w:val="001000000000" w:firstRow="0" w:lastRow="0" w:firstColumn="1" w:lastColumn="0" w:oddVBand="0" w:evenVBand="0" w:oddHBand="0" w:evenHBand="0" w:firstRowFirstColumn="0" w:firstRowLastColumn="0" w:lastRowFirstColumn="0" w:lastRowLastColumn="0"/>
+            <w:tcW w:w="1388" w:type="dxa"/>
+          </w:tcPr>
+          <w:p>
+            <w:pPr>
+              <w:jc w:val="both"/>
+              <w:rPr>
+                <w:b w:val="0"/>
+              </w:rPr>
+            </w:pPr>
+          </w:p>
+        </w:tc>
+        <w:tc>
+          <w:tcPr>
+            <w:tcW w:w="1388" w:type="dxa"/>
+          </w:tcPr>
+          <w:p>
+            <w:pPr>
+              <w:jc w:val="both"/>
+              <w:cnfStyle w:val="000000000000" w:firstRow="0" w:lastRow="0" w:firstColumn="0" w:lastColumn="0" w:oddVBand="0" w:evenVBand="0" w:oddHBand="0" w:evenHBand="0" w:firstRowFirstColumn="0" w:firstRowLastColumn="0" w:lastRowFirstColumn="0" w:lastRowLastColumn="0"/>
+            </w:pPr>
+          </w:p>
+        </w:tc>
+        <w:tc>
+          <w:tcPr>
+            <w:tcW w:w="1897" w:type="dxa"/>
+          </w:tcPr>
+          <w:p>
+            <w:pPr>
+              <w:jc w:val="both"/>
+              <w:cnfStyle w:val="000000000000" w:firstRow="0" w:lastRow="0" w:firstColumn="0" w:lastColumn="0" w:oddVBand="0" w:evenVBand="0" w:oddHBand="0" w:evenHBand="0" w:firstRowFirstColumn="0" w:firstRowLastColumn="0" w:lastRowFirstColumn="0" w:lastRowLastColumn="0"/>
+            </w:pPr>
+          </w:p>
+        </w:tc>
+        <w:tc>
+          <w:tcPr>
+            <w:tcW w:w="5433" w:type="dxa"/>
+          </w:tcPr>
+          <w:p>
+            <w:pPr>
+              <w:jc w:val="both"/>
+              <w:cnfStyle w:val="000000000000" w:firstRow="0" w:lastRow="0" w:firstColumn="0" w:lastColumn="0" w:oddVBand="0" w:evenVBand="0" w:oddHBand="0" w:evenHBand="0" w:firstRowFirstColumn="0" w:firstRowLastColumn="0" w:lastRowFirstColumn="0" w:lastRowLastColumn="0"/>
+            </w:pPr>
+          </w:p>
+        </w:tc>
+      </w:tr>
+      <w:tr>
+        <w:trPr>
+          <w:cnfStyle w:val="000000100000" w:firstRow="0" w:lastRow="0" w:firstColumn="0" w:lastColumn="0" w:oddVBand="0" w:evenVBand="0" w:oddHBand="1" w:evenHBand="0" w:firstRowFirstColumn="0" w:firstRowLastColumn="0" w:lastRowFirstColumn="0" w:lastRowLastColumn="0"/>
+        </w:trPr>
+        <w:tc>
+          <w:tcPr>
+            <w:cnfStyle w:val="001000000000" w:firstRow="0" w:lastRow="0" w:firstColumn="1" w:lastColumn="0" w:oddVBand="0" w:evenVBand="0" w:oddHBand="0" w:evenHBand="0" w:firstRowFirstColumn="0" w:firstRowLastColumn="0" w:lastRowFirstColumn="0" w:lastRowLastColumn="0"/>
+            <w:tcW w:w="1388" w:type="dxa"/>
+          </w:tcPr>
+          <w:p>
+            <w:pPr>
+              <w:jc w:val="both"/>
+              <w:rPr>
+                <w:b w:val="0"/>
+              </w:rPr>
+            </w:pPr>
+          </w:p>
+        </w:tc>
+        <w:tc>
+          <w:tcPr>
+            <w:tcW w:w="1388" w:type="dxa"/>
+          </w:tcPr>
+          <w:p>
+            <w:pPr>
+              <w:jc w:val="both"/>
+              <w:cnfStyle w:val="000000100000" w:firstRow="0" w:lastRow="0" w:firstColumn="0" w:lastColumn="0" w:oddVBand="0" w:evenVBand="0" w:oddHBand="1" w:evenHBand="0" w:firstRowFirstColumn="0" w:firstRowLastColumn="0" w:lastRowFirstColumn="0" w:lastRowLastColumn="0"/>
+            </w:pPr>
+          </w:p>
+        </w:tc>
+        <w:tc>
+          <w:tcPr>
+            <w:tcW w:w="1897" w:type="dxa"/>
+          </w:tcPr>
+          <w:p>
+            <w:pPr>
+              <w:jc w:val="both"/>
+              <w:cnfStyle w:val="000000100000" w:firstRow="0" w:lastRow="0" w:firstColumn="0" w:lastColumn="0" w:oddVBand="0" w:evenVBand="0" w:oddHBand="1" w:evenHBand="0" w:firstRowFirstColumn="0" w:firstRowLastColumn="0" w:lastRowFirstColumn="0" w:lastRowLastColumn="0"/>
+            </w:pPr>
+          </w:p>
+        </w:tc>
+        <w:tc>
+          <w:tcPr>
+            <w:tcW w:w="5433" w:type="dxa"/>
+          </w:tcPr>
+          <w:p>
+            <w:pPr>
+              <w:jc w:val="both"/>
+              <w:cnfStyle w:val="000000100000" w:firstRow="0" w:lastRow="0" w:firstColumn="0" w:lastColumn="0" w:oddVBand="0" w:evenVBand="0" w:oddHBand="1" w:evenHBand="0" w:firstRowFirstColumn="0" w:firstRowLastColumn="0" w:lastRowFirstColumn="0" w:lastRowLastColumn="0"/>
+            </w:pPr>
+          </w:p>
+        </w:tc>
+      </w:tr>
+      <w:tr>
+        <w:tc>
+          <w:tcPr>
+            <w:cnfStyle w:val="001000000000" w:firstRow="0" w:lastRow="0" w:firstColumn="1" w:lastColumn="0" w:oddVBand="0" w:evenVBand="0" w:oddHBand="0" w:evenHBand="0" w:firstRowFirstColumn="0" w:firstRowLastColumn="0" w:lastRowFirstColumn="0" w:lastRowLastColumn="0"/>
+            <w:tcW w:w="1388" w:type="dxa"/>
+          </w:tcPr>
+          <w:p>
+            <w:pPr>
+              <w:jc w:val="both"/>
+              <w:rPr>
+                <w:b w:val="0"/>
+              </w:rPr>
+            </w:pPr>
+          </w:p>
+        </w:tc>
+        <w:tc>
+          <w:tcPr>
+            <w:tcW w:w="1388" w:type="dxa"/>
+          </w:tcPr>
+          <w:p>
+            <w:pPr>
+              <w:jc w:val="both"/>
+              <w:cnfStyle w:val="000000000000" w:firstRow="0" w:lastRow="0" w:firstColumn="0" w:lastColumn="0" w:oddVBand="0" w:evenVBand="0" w:oddHBand="0" w:evenHBand="0" w:firstRowFirstColumn="0" w:firstRowLastColumn="0" w:lastRowFirstColumn="0" w:lastRowLastColumn="0"/>
+            </w:pPr>
+          </w:p>
+        </w:tc>
+        <w:tc>
+          <w:tcPr>
+            <w:tcW w:w="1897" w:type="dxa"/>
+          </w:tcPr>
+          <w:p>
+            <w:pPr>
+              <w:jc w:val="both"/>
+              <w:cnfStyle w:val="000000000000" w:firstRow="0" w:lastRow="0" w:firstColumn="0" w:lastColumn="0" w:oddVBand="0" w:evenVBand="0" w:oddHBand="0" w:evenHBand="0" w:firstRowFirstColumn="0" w:firstRowLastColumn="0" w:lastRowFirstColumn="0" w:lastRowLastColumn="0"/>
+            </w:pPr>
+          </w:p>
+        </w:tc>
+        <w:tc>
+          <w:tcPr>
+            <w:tcW w:w="5433" w:type="dxa"/>
+          </w:tcPr>
+          <w:p>
+            <w:pPr>
+              <w:jc w:val="both"/>
+              <w:cnfStyle w:val="000000000000" w:firstRow="0" w:lastRow="0" w:firstColumn="0" w:lastColumn="0" w:oddVBand="0" w:evenVBand="0" w:oddHBand="0" w:evenHBand="0" w:firstRowFirstColumn="0" w:firstRowLastColumn="0" w:lastRowFirstColumn="0" w:lastRowLastColumn="0"/>
+            </w:pPr>
+          </w:p>
+        </w:tc>
+      </w:tr>
+      <w:tr>
+        <w:trPr>
+          <w:cnfStyle w:val="000000100000" w:firstRow="0" w:lastRow="0" w:firstColumn="0" w:lastColumn="0" w:oddVBand="0" w:evenVBand="0" w:oddHBand="1" w:evenHBand="0" w:firstRowFirstColumn="0" w:firstRowLastColumn="0" w:lastRowFirstColumn="0" w:lastRowLastColumn="0"/>
+        </w:trPr>
+        <w:tc>
+          <w:tcPr>
+            <w:cnfStyle w:val="001000000000" w:firstRow="0" w:lastRow="0" w:firstColumn="1" w:lastColumn="0" w:oddVBand="0" w:evenVBand="0" w:oddHBand="0" w:evenHBand="0" w:firstRowFirstColumn="0" w:firstRowLastColumn="0" w:lastRowFirstColumn="0" w:lastRowLastColumn="0"/>
+            <w:tcW w:w="1388" w:type="dxa"/>
+          </w:tcPr>
+          <w:p>
+            <w:pPr>
+              <w:jc w:val="both"/>
+              <w:rPr>
+                <w:b w:val="0"/>
+              </w:rPr>
+            </w:pPr>
+          </w:p>
+        </w:tc>
+        <w:tc>
+          <w:tcPr>
+            <w:tcW w:w="1388" w:type="dxa"/>
+          </w:tcPr>
+          <w:p>
+            <w:pPr>
+              <w:jc w:val="both"/>
+              <w:cnfStyle w:val="000000100000" w:firstRow="0" w:lastRow="0" w:firstColumn="0" w:lastColumn="0" w:oddVBand="0" w:evenVBand="0" w:oddHBand="1" w:evenHBand="0" w:firstRowFirstColumn="0" w:firstRowLastColumn="0" w:lastRowFirstColumn="0" w:lastRowLastColumn="0"/>
+            </w:pPr>
+          </w:p>
+        </w:tc>
+        <w:tc>
+          <w:tcPr>
+            <w:tcW w:w="1897" w:type="dxa"/>
+          </w:tcPr>
+          <w:p>
+            <w:pPr>
+              <w:jc w:val="both"/>
+              <w:cnfStyle w:val="000000100000" w:firstRow="0" w:lastRow="0" w:firstColumn="0" w:lastColumn="0" w:oddVBand="0" w:evenVBand="0" w:oddHBand="1" w:evenHBand="0" w:firstRowFirstColumn="0" w:firstRowLastColumn="0" w:lastRowFirstColumn="0" w:lastRowLastColumn="0"/>
+            </w:pPr>
+          </w:p>
+        </w:tc>
+        <w:tc>
+          <w:tcPr>
+            <w:tcW w:w="5433" w:type="dxa"/>
+          </w:tcPr>
+          <w:p>
+            <w:pPr>
+              <w:jc w:val="both"/>
+              <w:cnfStyle w:val="000000100000" w:firstRow="0" w:lastRow="0" w:firstColumn="0" w:lastColumn="0" w:oddVBand="0" w:evenVBand="0" w:oddHBand="1" w:evenHBand="0" w:firstRowFirstColumn="0" w:firstRowLastColumn="0" w:lastRowFirstColumn="0" w:lastRowLastColumn="0"/>
+            </w:pPr>
+          </w:p>
+        </w:tc>
+      </w:tr>
+      <w:tr>
+        <w:tc>
+          <w:tcPr>
+            <w:cnfStyle w:val="001000000000" w:firstRow="0" w:lastRow="0" w:firstColumn="1" w:lastColumn="0" w:oddVBand="0" w:evenVBand="0" w:oddHBand="0" w:evenHBand="0" w:firstRowFirstColumn="0" w:firstRowLastColumn="0" w:lastRowFirstColumn="0" w:lastRowLastColumn="0"/>
+            <w:tcW w:w="1388" w:type="dxa"/>
+          </w:tcPr>
+          <w:p>
+            <w:pPr>
+              <w:jc w:val="both"/>
+              <w:rPr>
+                <w:b w:val="0"/>
+              </w:rPr>
+            </w:pPr>
+          </w:p>
+        </w:tc>
+        <w:tc>
+          <w:tcPr>
+            <w:tcW w:w="1388" w:type="dxa"/>
+          </w:tcPr>
+          <w:p>
+            <w:pPr>
+              <w:jc w:val="both"/>
+              <w:cnfStyle w:val="000000000000" w:firstRow="0" w:lastRow="0" w:firstColumn="0" w:lastColumn="0" w:oddVBand="0" w:evenVBand="0" w:oddHBand="0" w:evenHBand="0" w:firstRowFirstColumn="0" w:firstRowLastColumn="0" w:lastRowFirstColumn="0" w:lastRowLastColumn="0"/>
+            </w:pPr>
+          </w:p>
+        </w:tc>
+        <w:tc>
+          <w:tcPr>
+            <w:tcW w:w="1897" w:type="dxa"/>
+          </w:tcPr>
+          <w:p>
+            <w:pPr>
+              <w:jc w:val="both"/>
+              <w:cnfStyle w:val="000000000000" w:firstRow="0" w:lastRow="0" w:firstColumn="0" w:lastColumn="0" w:oddVBand="0" w:evenVBand="0" w:oddHBand="0" w:evenHBand="0" w:firstRowFirstColumn="0" w:firstRowLastColumn="0" w:lastRowFirstColumn="0" w:lastRowLastColumn="0"/>
+            </w:pPr>
+          </w:p>
+        </w:tc>
+        <w:tc>
+          <w:tcPr>
+            <w:tcW w:w="5433" w:type="dxa"/>
+          </w:tcPr>
+          <w:p>
+            <w:pPr>
+              <w:jc w:val="both"/>
+              <w:cnfStyle w:val="000000000000" w:firstRow="0" w:lastRow="0" w:firstColumn="0" w:lastColumn="0" w:oddVBand="0" w:evenVBand="0" w:oddHBand="0" w:evenHBand="0" w:firstRowFirstColumn="0" w:firstRowLastColumn="0" w:lastRowFirstColumn="0" w:lastRowLastColumn="0"/>
+            </w:pPr>
+          </w:p>
+        </w:tc>
+      </w:tr>
+      <w:tr>
+        <w:trPr>
+          <w:cnfStyle w:val="000000100000" w:firstRow="0" w:lastRow="0" w:firstColumn="0" w:lastColumn="0" w:oddVBand="0" w:evenVBand="0" w:oddHBand="1" w:evenHBand="0" w:firstRowFirstColumn="0" w:firstRowLastColumn="0" w:lastRowFirstColumn="0" w:lastRowLastColumn="0"/>
+        </w:trPr>
+        <w:tc>
+          <w:tcPr>
+            <w:cnfStyle w:val="001000000000" w:firstRow="0" w:lastRow="0" w:firstColumn="1" w:lastColumn="0" w:oddVBand="0" w:evenVBand="0" w:oddHBand="0" w:evenHBand="0" w:firstRowFirstColumn="0" w:firstRowLastColumn="0" w:lastRowFirstColumn="0" w:lastRowLastColumn="0"/>
+            <w:tcW w:w="1388" w:type="dxa"/>
+          </w:tcPr>
+          <w:p>
+            <w:pPr>
+              <w:jc w:val="both"/>
+              <w:rPr>
+                <w:b w:val="0"/>
+              </w:rPr>
+            </w:pPr>
+          </w:p>
+        </w:tc>
+        <w:tc>
+          <w:tcPr>
+            <w:tcW w:w="1388" w:type="dxa"/>
+          </w:tcPr>
+          <w:p>
+            <w:pPr>
+              <w:jc w:val="both"/>
+              <w:cnfStyle w:val="000000100000" w:firstRow="0" w:lastRow="0" w:firstColumn="0" w:lastColumn="0" w:oddVBand="0" w:evenVBand="0" w:oddHBand="1" w:evenHBand="0" w:firstRowFirstColumn="0" w:firstRowLastColumn="0" w:lastRowFirstColumn="0" w:lastRowLastColumn="0"/>
+            </w:pPr>
+          </w:p>
+        </w:tc>
+        <w:tc>
+          <w:tcPr>
+            <w:tcW w:w="1897" w:type="dxa"/>
+          </w:tcPr>
+          <w:p>
+            <w:pPr>
+              <w:jc w:val="both"/>
+              <w:cnfStyle w:val="000000100000" w:firstRow="0" w:lastRow="0" w:firstColumn="0" w:lastColumn="0" w:oddVBand="0" w:evenVBand="0" w:oddHBand="1" w:evenHBand="0" w:firstRowFirstColumn="0" w:firstRowLastColumn="0" w:lastRowFirstColumn="0" w:lastRowLastColumn="0"/>
+            </w:pPr>
+          </w:p>
+        </w:tc>
+        <w:tc>
+          <w:tcPr>
+            <w:tcW w:w="5433" w:type="dxa"/>
+          </w:tcPr>
+          <w:p>
+            <w:pPr>
+              <w:jc w:val="both"/>
+              <w:cnfStyle w:val="000000100000" w:firstRow="0" w:lastRow="0" w:firstColumn="0" w:lastColumn="0" w:oddVBand="0" w:evenVBand="0" w:oddHBand="1" w:evenHBand="0" w:firstRowFirstColumn="0" w:firstRowLastColumn="0" w:lastRowFirstColumn="0" w:lastRowLastColumn="0"/>
+            </w:pPr>
+          </w:p>
+        </w:tc>
+      </w:tr>
+      <w:tr>
+        <w:tc>
+          <w:tcPr>
+            <w:cnfStyle w:val="001000000000" w:firstRow="0" w:lastRow="0" w:firstColumn="1" w:lastColumn="0" w:oddVBand="0" w:evenVBand="0" w:oddHBand="0" w:evenHBand="0" w:firstRowFirstColumn="0" w:firstRowLastColumn="0" w:lastRowFirstColumn="0" w:lastRowLastColumn="0"/>
+            <w:tcW w:w="1388" w:type="dxa"/>
+          </w:tcPr>
+          <w:p>
+            <w:pPr>
+              <w:jc w:val="both"/>
+              <w:rPr>
+                <w:b w:val="0"/>
+              </w:rPr>
+            </w:pPr>
+          </w:p>
+        </w:tc>
+        <w:tc>
+          <w:tcPr>
+            <w:tcW w:w="1388" w:type="dxa"/>
+          </w:tcPr>
+          <w:p>
+            <w:pPr>
+              <w:jc w:val="both"/>
+              <w:cnfStyle w:val="000000000000" w:firstRow="0" w:lastRow="0" w:firstColumn="0" w:lastColumn="0" w:oddVBand="0" w:evenVBand="0" w:oddHBand="0" w:evenHBand="0" w:firstRowFirstColumn="0" w:firstRowLastColumn="0" w:lastRowFirstColumn="0" w:lastRowLastColumn="0"/>
+            </w:pPr>
+          </w:p>
+        </w:tc>
+        <w:tc>
+          <w:tcPr>
+            <w:tcW w:w="1897" w:type="dxa"/>
+          </w:tcPr>
+          <w:p>
+            <w:pPr>
+              <w:jc w:val="both"/>
+              <w:cnfStyle w:val="000000000000" w:firstRow="0" w:lastRow="0" w:firstColumn="0" w:lastColumn="0" w:oddVBand="0" w:evenVBand="0" w:oddHBand="0" w:evenHBand="0" w:firstRowFirstColumn="0" w:firstRowLastColumn="0" w:lastRowFirstColumn="0" w:lastRowLastColumn="0"/>
+            </w:pPr>
+          </w:p>
+        </w:tc>
+        <w:tc>
+          <w:tcPr>
+            <w:tcW w:w="5433" w:type="dxa"/>
+          </w:tcPr>
+          <w:p>
+            <w:pPr>
+              <w:jc w:val="both"/>
+              <w:cnfStyle w:val="000000000000" w:firstRow="0" w:lastRow="0" w:firstColumn="0" w:lastColumn="0" w:oddVBand="0" w:evenVBand="0" w:oddHBand="0" w:evenHBand="0" w:firstRowFirstColumn="0" w:firstRowLastColumn="0" w:lastRowFirstColumn="0" w:lastRowLastColumn="0"/>
+            </w:pPr>
+          </w:p>
+        </w:tc>
+      </w:tr>
+      <w:tr>
+        <w:trPr>
+          <w:cnfStyle w:val="000000100000" w:firstRow="0" w:lastRow="0" w:firstColumn="0" w:lastColumn="0" w:oddVBand="0" w:evenVBand="0" w:oddHBand="1" w:evenHBand="0" w:firstRowFirstColumn="0" w:firstRowLastColumn="0" w:lastRowFirstColumn="0" w:lastRowLastColumn="0"/>
+        </w:trPr>
+        <w:tc>
+          <w:tcPr>
+            <w:cnfStyle w:val="001000000000" w:firstRow="0" w:lastRow="0" w:firstColumn="1" w:lastColumn="0" w:oddVBand="0" w:evenVBand="0" w:oddHBand="0" w:evenHBand="0" w:firstRowFirstColumn="0" w:firstRowLastColumn="0" w:lastRowFirstColumn="0" w:lastRowLastColumn="0"/>
+            <w:tcW w:w="1388" w:type="dxa"/>
+          </w:tcPr>
+          <w:p>
+            <w:pPr>
+              <w:jc w:val="both"/>
+              <w:rPr>
+                <w:b w:val="0"/>
+              </w:rPr>
+            </w:pPr>
+          </w:p>
+        </w:tc>
+        <w:tc>
+          <w:tcPr>
+            <w:tcW w:w="1388" w:type="dxa"/>
+          </w:tcPr>
+          <w:p>
+            <w:pPr>
+              <w:jc w:val="both"/>
+              <w:cnfStyle w:val="000000100000" w:firstRow="0" w:lastRow="0" w:firstColumn="0" w:lastColumn="0" w:oddVBand="0" w:evenVBand="0" w:oddHBand="1" w:evenHBand="0" w:firstRowFirstColumn="0" w:firstRowLastColumn="0" w:lastRowFirstColumn="0" w:lastRowLastColumn="0"/>
+            </w:pPr>
+          </w:p>
+        </w:tc>
+        <w:tc>
+          <w:tcPr>
+            <w:tcW w:w="1897" w:type="dxa"/>
+          </w:tcPr>
+          <w:p>
+            <w:pPr>
+              <w:jc w:val="both"/>
+              <w:cnfStyle w:val="000000100000" w:firstRow="0" w:lastRow="0" w:firstColumn="0" w:lastColumn="0" w:oddVBand="0" w:evenVBand="0" w:oddHBand="1" w:evenHBand="0" w:firstRowFirstColumn="0" w:firstRowLastColumn="0" w:lastRowFirstColumn="0" w:lastRowLastColumn="0"/>
+            </w:pPr>
+          </w:p>
+        </w:tc>
+        <w:tc>
+          <w:tcPr>
+            <w:tcW w:w="5433" w:type="dxa"/>
+          </w:tcPr>
+          <w:p>
+            <w:pPr>
+              <w:jc w:val="both"/>
+              <w:cnfStyle w:val="000000100000" w:firstRow="0" w:lastRow="0" w:firstColumn="0" w:lastColumn="0" w:oddVBand="0" w:evenVBand="0" w:oddHBand="1" w:evenHBand="0" w:firstRowFirstColumn="0" w:firstRowLastColumn="0" w:lastRowFirstColumn="0" w:lastRowLastColumn="0"/>
+            </w:pPr>
+          </w:p>
+        </w:tc>
+      </w:tr>
+      <w:tr>
+        <w:tc>
+          <w:tcPr>
+            <w:cnfStyle w:val="001000000000" w:firstRow="0" w:lastRow="0" w:firstColumn="1" w:lastColumn="0" w:oddVBand="0" w:evenVBand="0" w:oddHBand="0" w:evenHBand="0" w:firstRowFirstColumn="0" w:firstRowLastColumn="0" w:lastRowFirstColumn="0" w:lastRowLastColumn="0"/>
+            <w:tcW w:w="1388" w:type="dxa"/>
+          </w:tcPr>
+          <w:p>
+            <w:pPr>
+              <w:jc w:val="both"/>
+              <w:rPr>
+                <w:b w:val="0"/>
+              </w:rPr>
+            </w:pPr>
+          </w:p>
+        </w:tc>
+        <w:tc>
+          <w:tcPr>
+            <w:tcW w:w="1388" w:type="dxa"/>
+          </w:tcPr>
+          <w:p>
+            <w:pPr>
+              <w:jc w:val="both"/>
+              <w:cnfStyle w:val="000000000000" w:firstRow="0" w:lastRow="0" w:firstColumn="0" w:lastColumn="0" w:oddVBand="0" w:evenVBand="0" w:oddHBand="0" w:evenHBand="0" w:firstRowFirstColumn="0" w:firstRowLastColumn="0" w:lastRowFirstColumn="0" w:lastRowLastColumn="0"/>
+            </w:pPr>
+          </w:p>
+        </w:tc>
+        <w:tc>
+          <w:tcPr>
+            <w:tcW w:w="1897" w:type="dxa"/>
+          </w:tcPr>
+          <w:p>
+            <w:pPr>
+              <w:jc w:val="both"/>
+              <w:cnfStyle w:val="000000000000" w:firstRow="0" w:lastRow="0" w:firstColumn="0" w:lastColumn="0" w:oddVBand="0" w:evenVBand="0" w:oddHBand="0" w:evenHBand="0" w:firstRowFirstColumn="0" w:firstRowLastColumn="0" w:lastRowFirstColumn="0" w:lastRowLastColumn="0"/>
+            </w:pPr>
+          </w:p>
+        </w:tc>
+        <w:tc>
+          <w:tcPr>
+            <w:tcW w:w="5433" w:type="dxa"/>
+          </w:tcPr>
+          <w:p>
+            <w:pPr>
+              <w:jc w:val="both"/>
+              <w:cnfStyle w:val="000000000000" w:firstRow="0" w:lastRow="0" w:firstColumn="0" w:lastColumn="0" w:oddVBand="0" w:evenVBand="0" w:oddHBand="0" w:evenHBand="0" w:firstRowFirstColumn="0" w:firstRowLastColumn="0" w:lastRowFirstColumn="0" w:lastRowLastColumn="0"/>
+            </w:pPr>
+          </w:p>
+        </w:tc>
+      </w:tr>
+      <w:tr>
+        <w:trPr>
+          <w:cnfStyle w:val="000000100000" w:firstRow="0" w:lastRow="0" w:firstColumn="0" w:lastColumn="0" w:oddVBand="0" w:evenVBand="0" w:oddHBand="1" w:evenHBand="0" w:firstRowFirstColumn="0" w:firstRowLastColumn="0" w:lastRowFirstColumn="0" w:lastRowLastColumn="0"/>
+        </w:trPr>
+        <w:tc>
+          <w:tcPr>
+            <w:cnfStyle w:val="001000000000" w:firstRow="0" w:lastRow="0" w:firstColumn="1" w:lastColumn="0" w:oddVBand="0" w:evenVBand="0" w:oddHBand="0" w:evenHBand="0" w:firstRowFirstColumn="0" w:firstRowLastColumn="0" w:lastRowFirstColumn="0" w:lastRowLastColumn="0"/>
+            <w:tcW w:w="1388" w:type="dxa"/>
+          </w:tcPr>
+          <w:p>
+            <w:pPr>
+              <w:jc w:val="both"/>
+              <w:rPr>
+                <w:b w:val="0"/>
+              </w:rPr>
+            </w:pPr>
+          </w:p>
+        </w:tc>
+        <w:tc>
+          <w:tcPr>
+            <w:tcW w:w="1388" w:type="dxa"/>
+          </w:tcPr>
+          <w:p>
+            <w:pPr>
+              <w:jc w:val="both"/>
+              <w:cnfStyle w:val="000000100000" w:firstRow="0" w:lastRow="0" w:firstColumn="0" w:lastColumn="0" w:oddVBand="0" w:evenVBand="0" w:oddHBand="1" w:evenHBand="0" w:firstRowFirstColumn="0" w:firstRowLastColumn="0" w:lastRowFirstColumn="0" w:lastRowLastColumn="0"/>
+            </w:pPr>
+          </w:p>
+        </w:tc>
+        <w:tc>
+          <w:tcPr>
+            <w:tcW w:w="1897" w:type="dxa"/>
+          </w:tcPr>
+          <w:p>
+            <w:pPr>
+              <w:jc w:val="both"/>
+              <w:cnfStyle w:val="000000100000" w:firstRow="0" w:lastRow="0" w:firstColumn="0" w:lastColumn="0" w:oddVBand="0" w:evenVBand="0" w:oddHBand="1" w:evenHBand="0" w:firstRowFirstColumn="0" w:firstRowLastColumn="0" w:lastRowFirstColumn="0" w:lastRowLastColumn="0"/>
+            </w:pPr>
+          </w:p>
+        </w:tc>
+        <w:tc>
+          <w:tcPr>
+            <w:tcW w:w="5433" w:type="dxa"/>
+          </w:tcPr>
+          <w:p>
+            <w:pPr>
+              <w:jc w:val="both"/>
+              <w:cnfStyle w:val="000000100000" w:firstRow="0" w:lastRow="0" w:firstColumn="0" w:lastColumn="0" w:oddVBand="0" w:evenVBand="0" w:oddHBand="1" w:evenHBand="0" w:firstRowFirstColumn="0" w:firstRowLastColumn="0" w:lastRowFirstColumn="0" w:lastRowLastColumn="0"/>
+            </w:pPr>
+          </w:p>
+        </w:tc>
+      </w:tr>
+      <w:tr>
+        <w:tc>
+          <w:tcPr>
+            <w:cnfStyle w:val="001000000000" w:firstRow="0" w:lastRow="0" w:firstColumn="1" w:lastColumn="0" w:oddVBand="0" w:evenVBand="0" w:oddHBand="0" w:evenHBand="0" w:firstRowFirstColumn="0" w:firstRowLastColumn="0" w:lastRowFirstColumn="0" w:lastRowLastColumn="0"/>
+            <w:tcW w:w="1388" w:type="dxa"/>
+          </w:tcPr>
+          <w:p>
+            <w:pPr>
+              <w:jc w:val="both"/>
+              <w:rPr>
+                <w:b w:val="0"/>
+              </w:rPr>
+            </w:pPr>
+          </w:p>
+        </w:tc>
+        <w:tc>
+          <w:tcPr>
+            <w:tcW w:w="1388" w:type="dxa"/>
+          </w:tcPr>
+          <w:p>
+            <w:pPr>
+              <w:jc w:val="both"/>
+              <w:cnfStyle w:val="000000000000" w:firstRow="0" w:lastRow="0" w:firstColumn="0" w:lastColumn="0" w:oddVBand="0" w:evenVBand="0" w:oddHBand="0" w:evenHBand="0" w:firstRowFirstColumn="0" w:firstRowLastColumn="0" w:lastRowFirstColumn="0" w:lastRowLastColumn="0"/>
+            </w:pPr>
+          </w:p>
+        </w:tc>
+        <w:tc>
+          <w:tcPr>
+            <w:tcW w:w="1897" w:type="dxa"/>
+          </w:tcPr>
+          <w:p>
+            <w:pPr>
+              <w:jc w:val="both"/>
+              <w:cnfStyle w:val="000000000000" w:firstRow="0" w:lastRow="0" w:firstColumn="0" w:lastColumn="0" w:oddVBand="0" w:evenVBand="0" w:oddHBand="0" w:evenHBand="0" w:firstRowFirstColumn="0" w:firstRowLastColumn="0" w:lastRowFirstColumn="0" w:lastRowLastColumn="0"/>
+            </w:pPr>
+          </w:p>
+        </w:tc>
+        <w:tc>
+          <w:tcPr>
+            <w:tcW w:w="5433" w:type="dxa"/>
+          </w:tcPr>
+          <w:p>
+            <w:pPr>
+              <w:jc w:val="both"/>
+              <w:cnfStyle w:val="000000000000" w:firstRow="0" w:lastRow="0" w:firstColumn="0" w:lastColumn="0" w:oddVBand="0" w:evenVBand="0" w:oddHBand="0" w:evenHBand="0" w:firstRowFirstColumn="0" w:firstRowLastColumn="0" w:lastRowFirstColumn="0" w:lastRowLastColumn="0"/>
+            </w:pPr>
+          </w:p>
+        </w:tc>
+      </w:tr>
+      <w:tr>
+        <w:trPr>
+          <w:cnfStyle w:val="000000100000" w:firstRow="0" w:lastRow="0" w:firstColumn="0" w:lastColumn="0" w:oddVBand="0" w:evenVBand="0" w:oddHBand="1" w:evenHBand="0" w:firstRowFirstColumn="0" w:firstRowLastColumn="0" w:lastRowFirstColumn="0" w:lastRowLastColumn="0"/>
+        </w:trPr>
+        <w:tc>
+          <w:tcPr>
+            <w:cnfStyle w:val="001000000000" w:firstRow="0" w:lastRow="0" w:firstColumn="1" w:lastColumn="0" w:oddVBand="0" w:evenVBand="0" w:oddHBand="0" w:evenHBand="0" w:firstRowFirstColumn="0" w:firstRowLastColumn="0" w:lastRowFirstColumn="0" w:lastRowLastColumn="0"/>
+            <w:tcW w:w="1388" w:type="dxa"/>
+          </w:tcPr>
+          <w:p>
+            <w:pPr>
+              <w:jc w:val="both"/>
+              <w:rPr>
+                <w:b w:val="0"/>
+              </w:rPr>
+            </w:pPr>
+          </w:p>
+        </w:tc>
+        <w:tc>
+          <w:tcPr>
+            <w:tcW w:w="1388" w:type="dxa"/>
+          </w:tcPr>
+          <w:p>
+            <w:pPr>
+              <w:jc w:val="both"/>
+              <w:cnfStyle w:val="000000100000" w:firstRow="0" w:lastRow="0" w:firstColumn="0" w:lastColumn="0" w:oddVBand="0" w:evenVBand="0" w:oddHBand="1" w:evenHBand="0" w:firstRowFirstColumn="0" w:firstRowLastColumn="0" w:lastRowFirstColumn="0" w:lastRowLastColumn="0"/>
+            </w:pPr>
+          </w:p>
+        </w:tc>
+        <w:tc>
+          <w:tcPr>
+            <w:tcW w:w="1897" w:type="dxa"/>
+          </w:tcPr>
+          <w:p>
+            <w:pPr>
+              <w:jc w:val="both"/>
+              <w:cnfStyle w:val="000000100000" w:firstRow="0" w:lastRow="0" w:firstColumn="0" w:lastColumn="0" w:oddVBand="0" w:evenVBand="0" w:oddHBand="1" w:evenHBand="0" w:firstRowFirstColumn="0" w:firstRowLastColumn="0" w:lastRowFirstColumn="0" w:lastRowLastColumn="0"/>
+            </w:pPr>
+          </w:p>
+        </w:tc>
+        <w:tc>
+          <w:tcPr>
+            <w:tcW w:w="5433" w:type="dxa"/>
+          </w:tcPr>
+          <w:p>
+            <w:pPr>
+              <w:jc w:val="both"/>
+              <w:cnfStyle w:val="000000100000" w:firstRow="0" w:lastRow="0" w:firstColumn="0" w:lastColumn="0" w:oddVBand="0" w:evenVBand="0" w:oddHBand="1" w:evenHBand="0" w:firstRowFirstColumn="0" w:firstRowLastColumn="0" w:lastRowFirstColumn="0" w:lastRowLastColumn="0"/>
+            </w:pPr>
+          </w:p>
+        </w:tc>
+      </w:tr>
+      <w:tr>
+        <w:tc>
+          <w:tcPr>
+            <w:cnfStyle w:val="001000000000" w:firstRow="0" w:lastRow="0" w:firstColumn="1" w:lastColumn="0" w:oddVBand="0" w:evenVBand="0" w:oddHBand="0" w:evenHBand="0" w:firstRowFirstColumn="0" w:firstRowLastColumn="0" w:lastRowFirstColumn="0" w:lastRowLastColumn="0"/>
+            <w:tcW w:w="1388" w:type="dxa"/>
+          </w:tcPr>
+          <w:p>
+            <w:pPr>
+              <w:jc w:val="both"/>
+              <w:rPr>
+                <w:b w:val="0"/>
+              </w:rPr>
+            </w:pPr>
+          </w:p>
+        </w:tc>
+        <w:tc>
+          <w:tcPr>
+            <w:tcW w:w="1388" w:type="dxa"/>
+          </w:tcPr>
+          <w:p>
+            <w:pPr>
+              <w:jc w:val="both"/>
+              <w:cnfStyle w:val="000000000000" w:firstRow="0" w:lastRow="0" w:firstColumn="0" w:lastColumn="0" w:oddVBand="0" w:evenVBand="0" w:oddHBand="0" w:evenHBand="0" w:firstRowFirstColumn="0" w:firstRowLastColumn="0" w:lastRowFirstColumn="0" w:lastRowLastColumn="0"/>
+            </w:pPr>
+          </w:p>
+        </w:tc>
+        <w:tc>
+          <w:tcPr>
+            <w:tcW w:w="1897" w:type="dxa"/>
+          </w:tcPr>
+          <w:p>
+            <w:pPr>
+              <w:jc w:val="both"/>
+              <w:cnfStyle w:val="000000000000" w:firstRow="0" w:lastRow="0" w:firstColumn="0" w:lastColumn="0" w:oddVBand="0" w:evenVBand="0" w:oddHBand="0" w:evenHBand="0" w:firstRowFirstColumn="0" w:firstRowLastColumn="0" w:lastRowFirstColumn="0" w:lastRowLastColumn="0"/>
+            </w:pPr>
+          </w:p>
+        </w:tc>
+        <w:tc>
+          <w:tcPr>
+            <w:tcW w:w="5433" w:type="dxa"/>
+          </w:tcPr>
+          <w:p>
+            <w:pPr>
+              <w:jc w:val="both"/>
+              <w:cnfStyle w:val="000000000000" w:firstRow="0" w:lastRow="0" w:firstColumn="0" w:lastColumn="0" w:oddVBand="0" w:evenVBand="0" w:oddHBand="0" w:evenHBand="0" w:firstRowFirstColumn="0" w:firstRowLastColumn="0" w:lastRowFirstColumn="0" w:lastRowLastColumn="0"/>
+            </w:pPr>
+          </w:p>
+        </w:tc>
+      </w:tr>
+      <w:tr>
+        <w:trPr>
+          <w:cnfStyle w:val="000000100000" w:firstRow="0" w:lastRow="0" w:firstColumn="0" w:lastColumn="0" w:oddVBand="0" w:evenVBand="0" w:oddHBand="1" w:evenHBand="0" w:firstRowFirstColumn="0" w:firstRowLastColumn="0" w:lastRowFirstColumn="0" w:lastRowLastColumn="0"/>
+        </w:trPr>
+        <w:tc>
+          <w:tcPr>
+            <w:cnfStyle w:val="001000000000" w:firstRow="0" w:lastRow="0" w:firstColumn="1" w:lastColumn="0" w:oddVBand="0" w:evenVBand="0" w:oddHBand="0" w:evenHBand="0" w:firstRowFirstColumn="0" w:firstRowLastColumn="0" w:lastRowFirstColumn="0" w:lastRowLastColumn="0"/>
+            <w:tcW w:w="1388" w:type="dxa"/>
+          </w:tcPr>
+          <w:p>
+            <w:pPr>
+              <w:jc w:val="both"/>
+              <w:rPr>
+                <w:b w:val="0"/>
+              </w:rPr>
+            </w:pPr>
+          </w:p>
+        </w:tc>
+        <w:tc>
+          <w:tcPr>
+            <w:tcW w:w="1388" w:type="dxa"/>
+          </w:tcPr>
+          <w:p>
+            <w:pPr>
+              <w:jc w:val="both"/>
+              <w:cnfStyle w:val="000000100000" w:firstRow="0" w:lastRow="0" w:firstColumn="0" w:lastColumn="0" w:oddVBand="0" w:evenVBand="0" w:oddHBand="1" w:evenHBand="0" w:firstRowFirstColumn="0" w:firstRowLastColumn="0" w:lastRowFirstColumn="0" w:lastRowLastColumn="0"/>
+            </w:pPr>
+          </w:p>
+        </w:tc>
+        <w:tc>
+          <w:tcPr>
+            <w:tcW w:w="1897" w:type="dxa"/>
+          </w:tcPr>
+          <w:p>
+            <w:pPr>
+              <w:jc w:val="both"/>
+              <w:cnfStyle w:val="000000100000" w:firstRow="0" w:lastRow="0" w:firstColumn="0" w:lastColumn="0" w:oddVBand="0" w:evenVBand="0" w:oddHBand="1" w:evenHBand="0" w:firstRowFirstColumn="0" w:firstRowLastColumn="0" w:lastRowFirstColumn="0" w:lastRowLastColumn="0"/>
+            </w:pPr>
+          </w:p>
+        </w:tc>
+        <w:tc>
+          <w:tcPr>
+            <w:tcW w:w="5433" w:type="dxa"/>
+          </w:tcPr>
+          <w:p>
+            <w:pPr>
+              <w:jc w:val="both"/>
+              <w:cnfStyle w:val="000000100000" w:firstRow="0" w:lastRow="0" w:firstColumn="0" w:lastColumn="0" w:oddVBand="0" w:evenVBand="0" w:oddHBand="1" w:evenHBand="0" w:firstRowFirstColumn="0" w:firstRowLastColumn="0" w:lastRowFirstColumn="0" w:lastRowLastColumn="0"/>
+            </w:pPr>
+          </w:p>
+        </w:tc>
+      </w:tr>
+      <w:tr>
+        <w:tc>
+          <w:tcPr>
+            <w:cnfStyle w:val="001000000000" w:firstRow="0" w:lastRow="0" w:firstColumn="1" w:lastColumn="0" w:oddVBand="0" w:evenVBand="0" w:oddHBand="0" w:evenHBand="0" w:firstRowFirstColumn="0" w:firstRowLastColumn="0" w:lastRowFirstColumn="0" w:lastRowLastColumn="0"/>
+            <w:tcW w:w="1388" w:type="dxa"/>
+          </w:tcPr>
+          <w:p>
+            <w:pPr>
+              <w:jc w:val="both"/>
+              <w:rPr>
+                <w:b w:val="0"/>
+              </w:rPr>
+            </w:pPr>
+          </w:p>
+        </w:tc>
+        <w:tc>
+          <w:tcPr>
+            <w:tcW w:w="1388" w:type="dxa"/>
+          </w:tcPr>
+          <w:p>
+            <w:pPr>
+              <w:jc w:val="both"/>
+              <w:cnfStyle w:val="000000000000" w:firstRow="0" w:lastRow="0" w:firstColumn="0" w:lastColumn="0" w:oddVBand="0" w:evenVBand="0" w:oddHBand="0" w:evenHBand="0" w:firstRowFirstColumn="0" w:firstRowLastColumn="0" w:lastRowFirstColumn="0" w:lastRowLastColumn="0"/>
+            </w:pPr>
+          </w:p>
+        </w:tc>
+        <w:tc>
+          <w:tcPr>
+            <w:tcW w:w="1897" w:type="dxa"/>
+          </w:tcPr>
+          <w:p>
+            <w:pPr>
+              <w:jc w:val="both"/>
+              <w:cnfStyle w:val="000000000000" w:firstRow="0" w:lastRow="0" w:firstColumn="0" w:lastColumn="0" w:oddVBand="0" w:evenVBand="0" w:oddHBand="0" w:evenHBand="0" w:firstRowFirstColumn="0" w:firstRowLastColumn="0" w:lastRowFirstColumn="0" w:lastRowLastColumn="0"/>
+            </w:pPr>
+          </w:p>
+        </w:tc>
+        <w:tc>
+          <w:tcPr>
+            <w:tcW w:w="5433" w:type="dxa"/>
+          </w:tcPr>
+          <w:p>
+            <w:pPr>
+              <w:jc w:val="both"/>
+              <w:cnfStyle w:val="000000000000" w:firstRow="0" w:lastRow="0" w:firstColumn="0" w:lastColumn="0" w:oddVBand="0" w:evenVBand="0" w:oddHBand="0" w:evenHBand="0" w:firstRowFirstColumn="0" w:firstRowLastColumn="0" w:lastRowFirstColumn="0" w:lastRowLastColumn="0"/>
+            </w:pPr>
+          </w:p>
+        </w:tc>
+      </w:tr>
+      <w:tr>
+        <w:trPr>
+          <w:cnfStyle w:val="000000100000" w:firstRow="0" w:lastRow="0" w:firstColumn="0" w:lastColumn="0" w:oddVBand="0" w:evenVBand="0" w:oddHBand="1" w:evenHBand="0" w:firstRowFirstColumn="0" w:firstRowLastColumn="0" w:lastRowFirstColumn="0" w:lastRowLastColumn="0"/>
+        </w:trPr>
+        <w:tc>
+          <w:tcPr>
+            <w:cnfStyle w:val="001000000000" w:firstRow="0" w:lastRow="0" w:firstColumn="1" w:lastColumn="0" w:oddVBand="0" w:evenVBand="0" w:oddHBand="0" w:evenHBand="0" w:firstRowFirstColumn="0" w:firstRowLastColumn="0" w:lastRowFirstColumn="0" w:lastRowLastColumn="0"/>
+            <w:tcW w:w="1388" w:type="dxa"/>
+          </w:tcPr>
+          <w:p>
+            <w:pPr>
+              <w:jc w:val="both"/>
+              <w:rPr>
+                <w:b w:val="0"/>
+              </w:rPr>
+            </w:pPr>
+          </w:p>
+        </w:tc>
+        <w:tc>
+          <w:tcPr>
+            <w:tcW w:w="1388" w:type="dxa"/>
+          </w:tcPr>
+          <w:p>
+            <w:pPr>
+              <w:jc w:val="both"/>
+              <w:cnfStyle w:val="000000100000" w:firstRow="0" w:lastRow="0" w:firstColumn="0" w:lastColumn="0" w:oddVBand="0" w:evenVBand="0" w:oddHBand="1" w:evenHBand="0" w:firstRowFirstColumn="0" w:firstRowLastColumn="0" w:lastRowFirstColumn="0" w:lastRowLastColumn="0"/>
+            </w:pPr>
+          </w:p>
+        </w:tc>
+        <w:tc>
+          <w:tcPr>
+            <w:tcW w:w="1897" w:type="dxa"/>
+          </w:tcPr>
+          <w:p>
+            <w:pPr>
+              <w:jc w:val="both"/>
+              <w:cnfStyle w:val="000000100000" w:firstRow="0" w:lastRow="0" w:firstColumn="0" w:lastColumn="0" w:oddVBand="0" w:evenVBand="0" w:oddHBand="1" w:evenHBand="0" w:firstRowFirstColumn="0" w:firstRowLastColumn="0" w:lastRowFirstColumn="0" w:lastRowLastColumn="0"/>
+            </w:pPr>
+          </w:p>
+        </w:tc>
+        <w:tc>
+          <w:tcPr>
+            <w:tcW w:w="5433" w:type="dxa"/>
+          </w:tcPr>
+          <w:p>
+            <w:pPr>
+              <w:jc w:val="both"/>
+              <w:cnfStyle w:val="000000100000" w:firstRow="0" w:lastRow="0" w:firstColumn="0" w:lastColumn="0" w:oddVBand="0" w:evenVBand="0" w:oddHBand="1" w:evenHBand="0" w:firstRowFirstColumn="0" w:firstRowLastColumn="0" w:lastRowFirstColumn="0" w:lastRowLastColumn="0"/>
+            </w:pPr>
+          </w:p>
+        </w:tc>
+      </w:tr>
+      <w:tr>
+        <w:tc>
+          <w:tcPr>
+            <w:cnfStyle w:val="001000000000" w:firstRow="0" w:lastRow="0" w:firstColumn="1" w:lastColumn="0" w:oddVBand="0" w:evenVBand="0" w:oddHBand="0" w:evenHBand="0" w:firstRowFirstColumn="0" w:firstRowLastColumn="0" w:lastRowFirstColumn="0" w:lastRowLastColumn="0"/>
+            <w:tcW w:w="1388" w:type="dxa"/>
+          </w:tcPr>
+          <w:p>
+            <w:pPr>
+              <w:jc w:val="both"/>
+              <w:rPr>
+                <w:b w:val="0"/>
+              </w:rPr>
+            </w:pPr>
+          </w:p>
+        </w:tc>
+        <w:tc>
+          <w:tcPr>
+            <w:tcW w:w="1388" w:type="dxa"/>
+          </w:tcPr>
+          <w:p>
+            <w:pPr>
+              <w:jc w:val="both"/>
+              <w:cnfStyle w:val="000000000000" w:firstRow="0" w:lastRow="0" w:firstColumn="0" w:lastColumn="0" w:oddVBand="0" w:evenVBand="0" w:oddHBand="0" w:evenHBand="0" w:firstRowFirstColumn="0" w:firstRowLastColumn="0" w:lastRowFirstColumn="0" w:lastRowLastColumn="0"/>
+            </w:pPr>
+          </w:p>
+        </w:tc>
+        <w:tc>
+          <w:tcPr>
+            <w:tcW w:w="1897" w:type="dxa"/>
+          </w:tcPr>
+          <w:p>
+            <w:pPr>
+              <w:jc w:val="both"/>
+              <w:cnfStyle w:val="000000000000" w:firstRow="0" w:lastRow="0" w:firstColumn="0" w:lastColumn="0" w:oddVBand="0" w:evenVBand="0" w:oddHBand="0" w:evenHBand="0" w:firstRowFirstColumn="0" w:firstRowLastColumn="0" w:lastRowFirstColumn="0" w:lastRowLastColumn="0"/>
+            </w:pPr>
+          </w:p>
+        </w:tc>
+        <w:tc>
+          <w:tcPr>
+            <w:tcW w:w="5433" w:type="dxa"/>
+          </w:tcPr>
+          <w:p>
+            <w:pPr>
+              <w:jc w:val="both"/>
+              <w:cnfStyle w:val="000000000000" w:firstRow="0" w:lastRow="0" w:firstColumn="0" w:lastColumn="0" w:oddVBand="0" w:evenVBand="0" w:oddHBand="0" w:evenHBand="0" w:firstRowFirstColumn="0" w:firstRowLastColumn="0" w:lastRowFirstColumn="0" w:lastRowLastColumn="0"/>
+            </w:pPr>
+          </w:p>
+        </w:tc>
+      </w:tr>
+      <w:tr>
+        <w:trPr>
+          <w:cnfStyle w:val="000000100000" w:firstRow="0" w:lastRow="0" w:firstColumn="0" w:lastColumn="0" w:oddVBand="0" w:evenVBand="0" w:oddHBand="1" w:evenHBand="0" w:firstRowFirstColumn="0" w:firstRowLastColumn="0" w:lastRowFirstColumn="0" w:lastRowLastColumn="0"/>
+        </w:trPr>
+        <w:tc>
+          <w:tcPr>
+            <w:cnfStyle w:val="001000000000" w:firstRow="0" w:lastRow="0" w:firstColumn="1" w:lastColumn="0" w:oddVBand="0" w:evenVBand="0" w:oddHBand="0" w:evenHBand="0" w:firstRowFirstColumn="0" w:firstRowLastColumn="0" w:lastRowFirstColumn="0" w:lastRowLastColumn="0"/>
+            <w:tcW w:w="1388" w:type="dxa"/>
+          </w:tcPr>
+          <w:p>
+            <w:pPr>
+              <w:jc w:val="both"/>
+              <w:rPr>
+                <w:b w:val="0"/>
+              </w:rPr>
+            </w:pPr>
+          </w:p>
+        </w:tc>
+        <w:tc>
+          <w:tcPr>
+            <w:tcW w:w="1388" w:type="dxa"/>
+          </w:tcPr>
+          <w:p>
+            <w:pPr>
+              <w:jc w:val="both"/>
+              <w:cnfStyle w:val="000000100000" w:firstRow="0" w:lastRow="0" w:firstColumn="0" w:lastColumn="0" w:oddVBand="0" w:evenVBand="0" w:oddHBand="1" w:evenHBand="0" w:firstRowFirstColumn="0" w:firstRowLastColumn="0" w:lastRowFirstColumn="0" w:lastRowLastColumn="0"/>
+            </w:pPr>
+          </w:p>
+        </w:tc>
+        <w:tc>
+          <w:tcPr>
+            <w:tcW w:w="1897" w:type="dxa"/>
+          </w:tcPr>
+          <w:p>
+            <w:pPr>
+              <w:jc w:val="both"/>
+              <w:cnfStyle w:val="000000100000" w:firstRow="0" w:lastRow="0" w:firstColumn="0" w:lastColumn="0" w:oddVBand="0" w:evenVBand="0" w:oddHBand="1" w:evenHBand="0" w:firstRowFirstColumn="0" w:firstRowLastColumn="0" w:lastRowFirstColumn="0" w:lastRowLastColumn="0"/>
+            </w:pPr>
+          </w:p>
+        </w:tc>
+        <w:tc>
+          <w:tcPr>
+            <w:tcW w:w="5433" w:type="dxa"/>
+          </w:tcPr>
+          <w:p>
+            <w:pPr>
+              <w:jc w:val="both"/>
+              <w:cnfStyle w:val="000000100000" w:firstRow="0" w:lastRow="0" w:firstColumn="0" w:lastColumn="0" w:oddVBand="0" w:evenVBand="0" w:oddHBand="1" w:evenHBand="0" w:firstRowFirstColumn="0" w:firstRowLastColumn="0" w:lastRowFirstColumn="0" w:lastRowLastColumn="0"/>
+            </w:pPr>
+          </w:p>
+        </w:tc>
+      </w:tr>
+      <w:tr>
+        <w:tc>
+          <w:tcPr>
+            <w:cnfStyle w:val="001000000000" w:firstRow="0" w:lastRow="0" w:firstColumn="1" w:lastColumn="0" w:oddVBand="0" w:evenVBand="0" w:oddHBand="0" w:evenHBand="0" w:firstRowFirstColumn="0" w:firstRowLastColumn="0" w:lastRowFirstColumn="0" w:lastRowLastColumn="0"/>
+            <w:tcW w:w="1388" w:type="dxa"/>
+          </w:tcPr>
+          <w:p>
+            <w:pPr>
+              <w:jc w:val="both"/>
+              <w:rPr>
+                <w:b w:val="0"/>
+              </w:rPr>
+            </w:pPr>
+          </w:p>
+        </w:tc>
+        <w:tc>
+          <w:tcPr>
+            <w:tcW w:w="1388" w:type="dxa"/>
+          </w:tcPr>
+          <w:p>
+            <w:pPr>
+              <w:jc w:val="both"/>
+              <w:cnfStyle w:val="000000000000" w:firstRow="0" w:lastRow="0" w:firstColumn="0" w:lastColumn="0" w:oddVBand="0" w:evenVBand="0" w:oddHBand="0" w:evenHBand="0" w:firstRowFirstColumn="0" w:firstRowLastColumn="0" w:lastRowFirstColumn="0" w:lastRowLastColumn="0"/>
+            </w:pPr>
+          </w:p>
+        </w:tc>
+        <w:tc>
+          <w:tcPr>
+            <w:tcW w:w="1897" w:type="dxa"/>
+          </w:tcPr>
+          <w:p>
+            <w:pPr>
+              <w:jc w:val="both"/>
+              <w:cnfStyle w:val="000000000000" w:firstRow="0" w:lastRow="0" w:firstColumn="0" w:lastColumn="0" w:oddVBand="0" w:evenVBand="0" w:oddHBand="0" w:evenHBand="0" w:firstRowFirstColumn="0" w:firstRowLastColumn="0" w:lastRowFirstColumn="0" w:lastRowLastColumn="0"/>
+            </w:pPr>
+          </w:p>
+        </w:tc>
+        <w:tc>
+          <w:tcPr>
+            <w:tcW w:w="5433" w:type="dxa"/>
+          </w:tcPr>
+          <w:p>
+            <w:pPr>
+              <w:jc w:val="both"/>
+              <w:cnfStyle w:val="000000000000" w:firstRow="0" w:lastRow="0" w:firstColumn="0" w:lastColumn="0" w:oddVBand="0" w:evenVBand="0" w:oddHBand="0" w:evenHBand="0" w:firstRowFirstColumn="0" w:firstRowLastColumn="0" w:lastRowFirstColumn="0" w:lastRowLastColumn="0"/>
+            </w:pPr>
+          </w:p>
+        </w:tc>
+      </w:tr>
+      <w:tr>
+        <w:trPr>
+          <w:cnfStyle w:val="000000100000" w:firstRow="0" w:lastRow="0" w:firstColumn="0" w:lastColumn="0" w:oddVBand="0" w:evenVBand="0" w:oddHBand="1" w:evenHBand="0" w:firstRowFirstColumn="0" w:firstRowLastColumn="0" w:lastRowFirstColumn="0" w:lastRowLastColumn="0"/>
+        </w:trPr>
+        <w:tc>
+          <w:tcPr>
+            <w:cnfStyle w:val="001000000000" w:firstRow="0" w:lastRow="0" w:firstColumn="1" w:lastColumn="0" w:oddVBand="0" w:evenVBand="0" w:oddHBand="0" w:evenHBand="0" w:firstRowFirstColumn="0" w:firstRowLastColumn="0" w:lastRowFirstColumn="0" w:lastRowLastColumn="0"/>
+            <w:tcW w:w="1388" w:type="dxa"/>
+          </w:tcPr>
+          <w:p>
+            <w:pPr>
+              <w:jc w:val="both"/>
+              <w:rPr>
+                <w:b w:val="0"/>
+              </w:rPr>
+            </w:pPr>
+          </w:p>
+        </w:tc>
+        <w:tc>
+          <w:tcPr>
+            <w:tcW w:w="1388" w:type="dxa"/>
+          </w:tcPr>
+          <w:p>
+            <w:pPr>
+              <w:jc w:val="both"/>
+              <w:cnfStyle w:val="000000100000" w:firstRow="0" w:lastRow="0" w:firstColumn="0" w:lastColumn="0" w:oddVBand="0" w:evenVBand="0" w:oddHBand="1" w:evenHBand="0" w:firstRowFirstColumn="0" w:firstRowLastColumn="0" w:lastRowFirstColumn="0" w:lastRowLastColumn="0"/>
+            </w:pPr>
+          </w:p>
+        </w:tc>
+        <w:tc>
+          <w:tcPr>
+            <w:tcW w:w="1897" w:type="dxa"/>
+          </w:tcPr>
+          <w:p>
+            <w:pPr>
+              <w:jc w:val="both"/>
+              <w:cnfStyle w:val="000000100000" w:firstRow="0" w:lastRow="0" w:firstColumn="0" w:lastColumn="0" w:oddVBand="0" w:evenVBand="0" w:oddHBand="1" w:evenHBand="0" w:firstRowFirstColumn="0" w:firstRowLastColumn="0" w:lastRowFirstColumn="0" w:lastRowLastColumn="0"/>
+            </w:pPr>
+          </w:p>
+        </w:tc>
+        <w:tc>
+          <w:tcPr>
+            <w:tcW w:w="5433" w:type="dxa"/>
+          </w:tcPr>
+          <w:p>
+            <w:pPr>
+              <w:jc w:val="both"/>
+              <w:cnfStyle w:val="000000100000" w:firstRow="0" w:lastRow="0" w:firstColumn="0" w:lastColumn="0" w:oddVBand="0" w:evenVBand="0" w:oddHBand="1" w:evenHBand="0" w:firstRowFirstColumn="0" w:firstRowLastColumn="0" w:lastRowFirstColumn="0" w:lastRowLastColumn="0"/>
             </w:pPr>
           </w:p>
         </w:tc>
@@ -1605,13 +5850,10 @@
     <w:p>
       <w:pPr>
         <w:jc w:val="both"/>
-        <w:rPr>
-          <w:lang w:val="en-CA"/>
-        </w:rPr>
       </w:pPr>
     </w:p>
     <w:sectPr>
-      <w:headerReference w:type="default" r:id="rId8"/>
+      <w:headerReference w:type="default" r:id="rId7"/>
       <w:pgSz w:w="12240" w:h="15840"/>
       <w:pgMar w:top="1440" w:right="1440" w:bottom="1440" w:left="1440" w:header="708" w:footer="708" w:gutter="0"/>
       <w:cols w:space="708"/>
@@ -1886,6 +6128,119 @@
     </w:lvl>
   </w:abstractNum>
   <w:abstractNum w:abstractNumId="1">
+    <w:nsid w:val="1A376197"/>
+    <w:multiLevelType w:val="hybridMultilevel"/>
+    <w:tmpl w:val="6F3E1A12"/>
+    <w:lvl w:ilvl="0" w:tplc="04090001">
+      <w:start w:val="1"/>
+      <w:numFmt w:val="bullet"/>
+      <w:lvlText w:val=""/>
+      <w:lvlJc w:val="left"/>
+      <w:pPr>
+        <w:ind w:left="720" w:hanging="360"/>
+      </w:pPr>
+      <w:rPr>
+        <w:rFonts w:ascii="Symbol" w:hAnsi="Symbol" w:hint="default"/>
+      </w:rPr>
+    </w:lvl>
+    <w:lvl w:ilvl="1" w:tplc="04090003" w:tentative="1">
+      <w:start w:val="1"/>
+      <w:numFmt w:val="bullet"/>
+      <w:lvlText w:val="o"/>
+      <w:lvlJc w:val="left"/>
+      <w:pPr>
+        <w:ind w:left="1440" w:hanging="360"/>
+      </w:pPr>
+      <w:rPr>
+        <w:rFonts w:ascii="Courier New" w:hAnsi="Courier New" w:cs="Courier New" w:hint="default"/>
+      </w:rPr>
+    </w:lvl>
+    <w:lvl w:ilvl="2" w:tplc="04090005" w:tentative="1">
+      <w:start w:val="1"/>
+      <w:numFmt w:val="bullet"/>
+      <w:lvlText w:val=""/>
+      <w:lvlJc w:val="left"/>
+      <w:pPr>
+        <w:ind w:left="2160" w:hanging="360"/>
+      </w:pPr>
+      <w:rPr>
+        <w:rFonts w:ascii="Wingdings" w:hAnsi="Wingdings" w:hint="default"/>
+      </w:rPr>
+    </w:lvl>
+    <w:lvl w:ilvl="3" w:tplc="04090001">
+      <w:start w:val="1"/>
+      <w:numFmt w:val="bullet"/>
+      <w:lvlText w:val=""/>
+      <w:lvlJc w:val="left"/>
+      <w:pPr>
+        <w:ind w:left="2880" w:hanging="360"/>
+      </w:pPr>
+      <w:rPr>
+        <w:rFonts w:ascii="Symbol" w:hAnsi="Symbol" w:hint="default"/>
+      </w:rPr>
+    </w:lvl>
+    <w:lvl w:ilvl="4" w:tplc="04090003" w:tentative="1">
+      <w:start w:val="1"/>
+      <w:numFmt w:val="bullet"/>
+      <w:lvlText w:val="o"/>
+      <w:lvlJc w:val="left"/>
+      <w:pPr>
+        <w:ind w:left="3600" w:hanging="360"/>
+      </w:pPr>
+      <w:rPr>
+        <w:rFonts w:ascii="Courier New" w:hAnsi="Courier New" w:cs="Courier New" w:hint="default"/>
+      </w:rPr>
+    </w:lvl>
+    <w:lvl w:ilvl="5" w:tplc="04090005" w:tentative="1">
+      <w:start w:val="1"/>
+      <w:numFmt w:val="bullet"/>
+      <w:lvlText w:val=""/>
+      <w:lvlJc w:val="left"/>
+      <w:pPr>
+        <w:ind w:left="4320" w:hanging="360"/>
+      </w:pPr>
+      <w:rPr>
+        <w:rFonts w:ascii="Wingdings" w:hAnsi="Wingdings" w:hint="default"/>
+      </w:rPr>
+    </w:lvl>
+    <w:lvl w:ilvl="6" w:tplc="04090001" w:tentative="1">
+      <w:start w:val="1"/>
+      <w:numFmt w:val="bullet"/>
+      <w:lvlText w:val=""/>
+      <w:lvlJc w:val="left"/>
+      <w:pPr>
+        <w:ind w:left="5040" w:hanging="360"/>
+      </w:pPr>
+      <w:rPr>
+        <w:rFonts w:ascii="Symbol" w:hAnsi="Symbol" w:hint="default"/>
+      </w:rPr>
+    </w:lvl>
+    <w:lvl w:ilvl="7" w:tplc="04090003" w:tentative="1">
+      <w:start w:val="1"/>
+      <w:numFmt w:val="bullet"/>
+      <w:lvlText w:val="o"/>
+      <w:lvlJc w:val="left"/>
+      <w:pPr>
+        <w:ind w:left="5760" w:hanging="360"/>
+      </w:pPr>
+      <w:rPr>
+        <w:rFonts w:ascii="Courier New" w:hAnsi="Courier New" w:cs="Courier New" w:hint="default"/>
+      </w:rPr>
+    </w:lvl>
+    <w:lvl w:ilvl="8" w:tplc="04090005" w:tentative="1">
+      <w:start w:val="1"/>
+      <w:numFmt w:val="bullet"/>
+      <w:lvlText w:val=""/>
+      <w:lvlJc w:val="left"/>
+      <w:pPr>
+        <w:ind w:left="6480" w:hanging="360"/>
+      </w:pPr>
+      <w:rPr>
+        <w:rFonts w:ascii="Wingdings" w:hAnsi="Wingdings" w:hint="default"/>
+      </w:rPr>
+    </w:lvl>
+  </w:abstractNum>
+  <w:abstractNum w:abstractNumId="2">
     <w:nsid w:val="26606102"/>
     <w:multiLevelType w:val="hybridMultilevel"/>
     <w:tmpl w:val="C48E1370"/>
@@ -1974,7 +6329,7 @@
       </w:pPr>
     </w:lvl>
   </w:abstractNum>
-  <w:abstractNum w:abstractNumId="2">
+  <w:abstractNum w:abstractNumId="3">
     <w:nsid w:val="413676D6"/>
     <w:multiLevelType w:val="hybridMultilevel"/>
     <w:tmpl w:val="6000637E"/>
@@ -2087,7 +6442,7 @@
       </w:rPr>
     </w:lvl>
   </w:abstractNum>
-  <w:abstractNum w:abstractNumId="3">
+  <w:abstractNum w:abstractNumId="4">
     <w:nsid w:val="4C1E6245"/>
     <w:multiLevelType w:val="hybridMultilevel"/>
     <w:tmpl w:val="BB5C4CA8"/>
@@ -2176,7 +6531,120 @@
       </w:pPr>
     </w:lvl>
   </w:abstractNum>
-  <w:abstractNum w:abstractNumId="4">
+  <w:abstractNum w:abstractNumId="5">
+    <w:nsid w:val="53756568"/>
+    <w:multiLevelType w:val="hybridMultilevel"/>
+    <w:tmpl w:val="009A96C6"/>
+    <w:lvl w:ilvl="0" w:tplc="04090001">
+      <w:start w:val="1"/>
+      <w:numFmt w:val="bullet"/>
+      <w:lvlText w:val=""/>
+      <w:lvlJc w:val="left"/>
+      <w:pPr>
+        <w:ind w:left="720" w:hanging="360"/>
+      </w:pPr>
+      <w:rPr>
+        <w:rFonts w:ascii="Symbol" w:hAnsi="Symbol" w:hint="default"/>
+      </w:rPr>
+    </w:lvl>
+    <w:lvl w:ilvl="1" w:tplc="04090003" w:tentative="1">
+      <w:start w:val="1"/>
+      <w:numFmt w:val="bullet"/>
+      <w:lvlText w:val="o"/>
+      <w:lvlJc w:val="left"/>
+      <w:pPr>
+        <w:ind w:left="1440" w:hanging="360"/>
+      </w:pPr>
+      <w:rPr>
+        <w:rFonts w:ascii="Courier New" w:hAnsi="Courier New" w:cs="Courier New" w:hint="default"/>
+      </w:rPr>
+    </w:lvl>
+    <w:lvl w:ilvl="2" w:tplc="04090005" w:tentative="1">
+      <w:start w:val="1"/>
+      <w:numFmt w:val="bullet"/>
+      <w:lvlText w:val=""/>
+      <w:lvlJc w:val="left"/>
+      <w:pPr>
+        <w:ind w:left="2160" w:hanging="360"/>
+      </w:pPr>
+      <w:rPr>
+        <w:rFonts w:ascii="Wingdings" w:hAnsi="Wingdings" w:hint="default"/>
+      </w:rPr>
+    </w:lvl>
+    <w:lvl w:ilvl="3" w:tplc="04090001" w:tentative="1">
+      <w:start w:val="1"/>
+      <w:numFmt w:val="bullet"/>
+      <w:lvlText w:val=""/>
+      <w:lvlJc w:val="left"/>
+      <w:pPr>
+        <w:ind w:left="2880" w:hanging="360"/>
+      </w:pPr>
+      <w:rPr>
+        <w:rFonts w:ascii="Symbol" w:hAnsi="Symbol" w:hint="default"/>
+      </w:rPr>
+    </w:lvl>
+    <w:lvl w:ilvl="4" w:tplc="04090003" w:tentative="1">
+      <w:start w:val="1"/>
+      <w:numFmt w:val="bullet"/>
+      <w:lvlText w:val="o"/>
+      <w:lvlJc w:val="left"/>
+      <w:pPr>
+        <w:ind w:left="3600" w:hanging="360"/>
+      </w:pPr>
+      <w:rPr>
+        <w:rFonts w:ascii="Courier New" w:hAnsi="Courier New" w:cs="Courier New" w:hint="default"/>
+      </w:rPr>
+    </w:lvl>
+    <w:lvl w:ilvl="5" w:tplc="04090005" w:tentative="1">
+      <w:start w:val="1"/>
+      <w:numFmt w:val="bullet"/>
+      <w:lvlText w:val=""/>
+      <w:lvlJc w:val="left"/>
+      <w:pPr>
+        <w:ind w:left="4320" w:hanging="360"/>
+      </w:pPr>
+      <w:rPr>
+        <w:rFonts w:ascii="Wingdings" w:hAnsi="Wingdings" w:hint="default"/>
+      </w:rPr>
+    </w:lvl>
+    <w:lvl w:ilvl="6" w:tplc="04090001" w:tentative="1">
+      <w:start w:val="1"/>
+      <w:numFmt w:val="bullet"/>
+      <w:lvlText w:val=""/>
+      <w:lvlJc w:val="left"/>
+      <w:pPr>
+        <w:ind w:left="5040" w:hanging="360"/>
+      </w:pPr>
+      <w:rPr>
+        <w:rFonts w:ascii="Symbol" w:hAnsi="Symbol" w:hint="default"/>
+      </w:rPr>
+    </w:lvl>
+    <w:lvl w:ilvl="7" w:tplc="04090003" w:tentative="1">
+      <w:start w:val="1"/>
+      <w:numFmt w:val="bullet"/>
+      <w:lvlText w:val="o"/>
+      <w:lvlJc w:val="left"/>
+      <w:pPr>
+        <w:ind w:left="5760" w:hanging="360"/>
+      </w:pPr>
+      <w:rPr>
+        <w:rFonts w:ascii="Courier New" w:hAnsi="Courier New" w:cs="Courier New" w:hint="default"/>
+      </w:rPr>
+    </w:lvl>
+    <w:lvl w:ilvl="8" w:tplc="04090005" w:tentative="1">
+      <w:start w:val="1"/>
+      <w:numFmt w:val="bullet"/>
+      <w:lvlText w:val=""/>
+      <w:lvlJc w:val="left"/>
+      <w:pPr>
+        <w:ind w:left="6480" w:hanging="360"/>
+      </w:pPr>
+      <w:rPr>
+        <w:rFonts w:ascii="Wingdings" w:hAnsi="Wingdings" w:hint="default"/>
+      </w:rPr>
+    </w:lvl>
+  </w:abstractNum>
+  <w:abstractNum w:abstractNumId="6">
     <w:nsid w:val="53AB085F"/>
     <w:multiLevelType w:val="hybridMultilevel"/>
     <w:tmpl w:val="A5843B14"/>
@@ -2265,7 +6733,120 @@
       </w:pPr>
     </w:lvl>
   </w:abstractNum>
-  <w:abstractNum w:abstractNumId="5">
+  <w:abstractNum w:abstractNumId="7">
+    <w:nsid w:val="5E454A73"/>
+    <w:multiLevelType w:val="hybridMultilevel"/>
+    <w:tmpl w:val="E1D2E932"/>
+    <w:lvl w:ilvl="0" w:tplc="04090001">
+      <w:start w:val="1"/>
+      <w:numFmt w:val="bullet"/>
+      <w:lvlText w:val=""/>
+      <w:lvlJc w:val="left"/>
+      <w:pPr>
+        <w:ind w:left="720" w:hanging="360"/>
+      </w:pPr>
+      <w:rPr>
+        <w:rFonts w:ascii="Symbol" w:hAnsi="Symbol" w:hint="default"/>
+      </w:rPr>
+    </w:lvl>
+    <w:lvl w:ilvl="1" w:tplc="04090003" w:tentative="1">
+      <w:start w:val="1"/>
+      <w:numFmt w:val="bullet"/>
+      <w:lvlText w:val="o"/>
+      <w:lvlJc w:val="left"/>
+      <w:pPr>
+        <w:ind w:left="1440" w:hanging="360"/>
+      </w:pPr>
+      <w:rPr>
+        <w:rFonts w:ascii="Courier New" w:hAnsi="Courier New" w:cs="Courier New" w:hint="default"/>
+      </w:rPr>
+    </w:lvl>
+    <w:lvl w:ilvl="2" w:tplc="04090005" w:tentative="1">
+      <w:start w:val="1"/>
+      <w:numFmt w:val="bullet"/>
+      <w:lvlText w:val=""/>
+      <w:lvlJc w:val="left"/>
+      <w:pPr>
+        <w:ind w:left="2160" w:hanging="360"/>
+      </w:pPr>
+      <w:rPr>
+        <w:rFonts w:ascii="Wingdings" w:hAnsi="Wingdings" w:hint="default"/>
+      </w:rPr>
+    </w:lvl>
+    <w:lvl w:ilvl="3" w:tplc="04090001">
+      <w:start w:val="1"/>
+      <w:numFmt w:val="bullet"/>
+      <w:lvlText w:val=""/>
+      <w:lvlJc w:val="left"/>
+      <w:pPr>
+        <w:ind w:left="2880" w:hanging="360"/>
+      </w:pPr>
+      <w:rPr>
+        <w:rFonts w:ascii="Symbol" w:hAnsi="Symbol" w:hint="default"/>
+      </w:rPr>
+    </w:lvl>
+    <w:lvl w:ilvl="4" w:tplc="04090003" w:tentative="1">
+      <w:start w:val="1"/>
+      <w:numFmt w:val="bullet"/>
+      <w:lvlText w:val="o"/>
+      <w:lvlJc w:val="left"/>
+      <w:pPr>
+        <w:ind w:left="3600" w:hanging="360"/>
+      </w:pPr>
+      <w:rPr>
+        <w:rFonts w:ascii="Courier New" w:hAnsi="Courier New" w:cs="Courier New" w:hint="default"/>
+      </w:rPr>
+    </w:lvl>
+    <w:lvl w:ilvl="5" w:tplc="04090005" w:tentative="1">
+      <w:start w:val="1"/>
+      <w:numFmt w:val="bullet"/>
+      <w:lvlText w:val=""/>
+      <w:lvlJc w:val="left"/>
+      <w:pPr>
+        <w:ind w:left="4320" w:hanging="360"/>
+      </w:pPr>
+      <w:rPr>
+        <w:rFonts w:ascii="Wingdings" w:hAnsi="Wingdings" w:hint="default"/>
+      </w:rPr>
+    </w:lvl>
+    <w:lvl w:ilvl="6" w:tplc="04090001" w:tentative="1">
+      <w:start w:val="1"/>
+      <w:numFmt w:val="bullet"/>
+      <w:lvlText w:val=""/>
+      <w:lvlJc w:val="left"/>
+      <w:pPr>
+        <w:ind w:left="5040" w:hanging="360"/>
+      </w:pPr>
+      <w:rPr>
+        <w:rFonts w:ascii="Symbol" w:hAnsi="Symbol" w:hint="default"/>
+      </w:rPr>
+    </w:lvl>
+    <w:lvl w:ilvl="7" w:tplc="04090003" w:tentative="1">
+      <w:start w:val="1"/>
+      <w:numFmt w:val="bullet"/>
+      <w:lvlText w:val="o"/>
+      <w:lvlJc w:val="left"/>
+      <w:pPr>
+        <w:ind w:left="5760" w:hanging="360"/>
+      </w:pPr>
+      <w:rPr>
+        <w:rFonts w:ascii="Courier New" w:hAnsi="Courier New" w:cs="Courier New" w:hint="default"/>
+      </w:rPr>
+    </w:lvl>
+    <w:lvl w:ilvl="8" w:tplc="04090005" w:tentative="1">
+      <w:start w:val="1"/>
+      <w:numFmt w:val="bullet"/>
+      <w:lvlText w:val=""/>
+      <w:lvlJc w:val="left"/>
+      <w:pPr>
+        <w:ind w:left="6480" w:hanging="360"/>
+      </w:pPr>
+      <w:rPr>
+        <w:rFonts w:ascii="Wingdings" w:hAnsi="Wingdings" w:hint="default"/>
+      </w:rPr>
+    </w:lvl>
+  </w:abstractNum>
+  <w:abstractNum w:abstractNumId="8">
     <w:nsid w:val="6322622F"/>
     <w:multiLevelType w:val="hybridMultilevel"/>
     <w:tmpl w:val="C9208DC4"/>
@@ -2355,22 +6936,31 @@
     </w:lvl>
   </w:abstractNum>
   <w:num w:numId="1">
-    <w:abstractNumId w:val="3"/>
+    <w:abstractNumId w:val="4"/>
   </w:num>
   <w:num w:numId="2">
-    <w:abstractNumId w:val="2"/>
+    <w:abstractNumId w:val="3"/>
   </w:num>
   <w:num w:numId="3">
     <w:abstractNumId w:val="0"/>
   </w:num>
   <w:num w:numId="4">
-    <w:abstractNumId w:val="4"/>
+    <w:abstractNumId w:val="6"/>
   </w:num>
   <w:num w:numId="5">
-    <w:abstractNumId w:val="5"/>
+    <w:abstractNumId w:val="8"/>
   </w:num>
   <w:num w:numId="6">
+    <w:abstractNumId w:val="2"/>
+  </w:num>
+  <w:num w:numId="7">
     <w:abstractNumId w:val="1"/>
+  </w:num>
+  <w:num w:numId="8">
+    <w:abstractNumId w:val="7"/>
+  </w:num>
+  <w:num w:numId="9">
+    <w:abstractNumId w:val="5"/>
   </w:num>
 </w:numbering>
 </file>

--- a/Documentation/Project Logbook.docx
+++ b/Documentation/Project Logbook.docx
@@ -612,7 +612,13 @@
               <w:t xml:space="preserve"> </w:t>
             </w:r>
             <w:r>
-              <w:t>and its definition in the traceability matrix (Seat Belt Driver-Passenger).</w:t>
+              <w:t>and its definition in the traceability ma</w:t>
+            </w:r>
+            <w:r>
+              <w:t>trix (Seat Belt Driver-Driver</w:t>
+            </w:r>
+            <w:r>
+              <w:t>).</w:t>
             </w:r>
           </w:p>
         </w:tc>
@@ -767,8 +773,6 @@
             </w:r>
           </w:p>
         </w:tc>
-        <w:bookmarkStart w:id="0" w:name="_GoBack"/>
-        <w:bookmarkEnd w:id="0"/>
       </w:tr>
       <w:tr>
         <w:trPr>
@@ -1063,55 +1067,77 @@
                 <w:b w:val="0"/>
               </w:rPr>
             </w:pPr>
-          </w:p>
-        </w:tc>
-        <w:tc>
-          <w:tcPr>
-            <w:tcW w:w="1388" w:type="dxa"/>
-          </w:tcPr>
-          <w:p>
-            <w:pPr>
-              <w:jc w:val="both"/>
-              <w:cnfStyle w:val="000000100000" w:firstRow="0" w:lastRow="0" w:firstColumn="0" w:lastColumn="0" w:oddVBand="0" w:evenVBand="0" w:oddHBand="1" w:evenHBand="0" w:firstRowFirstColumn="0" w:firstRowLastColumn="0" w:lastRowFirstColumn="0" w:lastRowLastColumn="0"/>
-            </w:pPr>
-          </w:p>
-        </w:tc>
-        <w:tc>
-          <w:tcPr>
-            <w:tcW w:w="1897" w:type="dxa"/>
-          </w:tcPr>
-          <w:p>
-            <w:pPr>
-              <w:jc w:val="both"/>
-              <w:cnfStyle w:val="000000100000" w:firstRow="0" w:lastRow="0" w:firstColumn="0" w:lastColumn="0" w:oddVBand="0" w:evenVBand="0" w:oddHBand="1" w:evenHBand="0" w:firstRowFirstColumn="0" w:firstRowLastColumn="0" w:lastRowFirstColumn="0" w:lastRowLastColumn="0"/>
-            </w:pPr>
-          </w:p>
-        </w:tc>
-        <w:tc>
-          <w:tcPr>
-            <w:tcW w:w="5433" w:type="dxa"/>
-          </w:tcPr>
-          <w:p>
-            <w:pPr>
-              <w:jc w:val="both"/>
-              <w:cnfStyle w:val="000000100000" w:firstRow="0" w:lastRow="0" w:firstColumn="0" w:lastColumn="0" w:oddVBand="0" w:evenVBand="0" w:oddHBand="1" w:evenHBand="0" w:firstRowFirstColumn="0" w:firstRowLastColumn="0" w:lastRowFirstColumn="0" w:lastRowLastColumn="0"/>
-            </w:pPr>
-          </w:p>
-        </w:tc>
-      </w:tr>
-      <w:tr>
-        <w:tc>
-          <w:tcPr>
-            <w:cnfStyle w:val="001000000000" w:firstRow="0" w:lastRow="0" w:firstColumn="1" w:lastColumn="0" w:oddVBand="0" w:evenVBand="0" w:oddHBand="0" w:evenHBand="0" w:firstRowFirstColumn="0" w:firstRowLastColumn="0" w:lastRowFirstColumn="0" w:lastRowLastColumn="0"/>
-            <w:tcW w:w="1388" w:type="dxa"/>
-          </w:tcPr>
-          <w:p>
-            <w:pPr>
-              <w:jc w:val="both"/>
-              <w:rPr>
-                <w:b w:val="0"/>
-              </w:rPr>
-            </w:pPr>
+            <w:r>
+              <w:rPr>
+                <w:b w:val="0"/>
+              </w:rPr>
+              <w:t>2017/12/06</w:t>
+            </w:r>
+          </w:p>
+        </w:tc>
+        <w:tc>
+          <w:tcPr>
+            <w:tcW w:w="1388" w:type="dxa"/>
+          </w:tcPr>
+          <w:p>
+            <w:pPr>
+              <w:jc w:val="both"/>
+              <w:cnfStyle w:val="000000100000" w:firstRow="0" w:lastRow="0" w:firstColumn="0" w:lastColumn="0" w:oddVBand="0" w:evenVBand="0" w:oddHBand="1" w:evenHBand="0" w:firstRowFirstColumn="0" w:firstRowLastColumn="0" w:lastRowFirstColumn="0" w:lastRowLastColumn="0"/>
+            </w:pPr>
+            <w:r>
+              <w:t>2017/12/06</w:t>
+            </w:r>
+          </w:p>
+        </w:tc>
+        <w:tc>
+          <w:tcPr>
+            <w:tcW w:w="1897" w:type="dxa"/>
+          </w:tcPr>
+          <w:p>
+            <w:pPr>
+              <w:jc w:val="both"/>
+              <w:cnfStyle w:val="000000100000" w:firstRow="0" w:lastRow="0" w:firstColumn="0" w:lastColumn="0" w:oddVBand="0" w:evenVBand="0" w:oddHBand="1" w:evenHBand="0" w:firstRowFirstColumn="0" w:firstRowLastColumn="0" w:lastRowFirstColumn="0" w:lastRowLastColumn="0"/>
+            </w:pPr>
+            <w:r>
+              <w:t xml:space="preserve">Antonio </w:t>
+            </w:r>
+            <w:proofErr w:type="spellStart"/>
+            <w:r>
+              <w:t>Vázquez</w:t>
+            </w:r>
+            <w:proofErr w:type="spellEnd"/>
+          </w:p>
+        </w:tc>
+        <w:tc>
+          <w:tcPr>
+            <w:tcW w:w="5433" w:type="dxa"/>
+          </w:tcPr>
+          <w:p>
+            <w:pPr>
+              <w:jc w:val="both"/>
+              <w:cnfStyle w:val="000000100000" w:firstRow="0" w:lastRow="0" w:firstColumn="0" w:lastColumn="0" w:oddVBand="0" w:evenVBand="0" w:oddHBand="1" w:evenHBand="0" w:firstRowFirstColumn="0" w:firstRowLastColumn="0" w:lastRowFirstColumn="0" w:lastRowLastColumn="0"/>
+            </w:pPr>
+            <w:r>
+              <w:t xml:space="preserve">Material acquired for the project develop (resistors, diodes, voltage converter) </w:t>
+            </w:r>
+          </w:p>
+        </w:tc>
+      </w:tr>
+      <w:tr>
+        <w:tc>
+          <w:tcPr>
+            <w:cnfStyle w:val="001000000000" w:firstRow="0" w:lastRow="0" w:firstColumn="1" w:lastColumn="0" w:oddVBand="0" w:evenVBand="0" w:oddHBand="0" w:evenHBand="0" w:firstRowFirstColumn="0" w:firstRowLastColumn="0" w:lastRowFirstColumn="0" w:lastRowLastColumn="0"/>
+            <w:tcW w:w="1388" w:type="dxa"/>
+          </w:tcPr>
+          <w:p>
+            <w:pPr>
+              <w:jc w:val="both"/>
+              <w:rPr>
+                <w:b w:val="0"/>
+              </w:rPr>
+            </w:pPr>
+            <w:bookmarkStart w:id="0" w:name="_GoBack"/>
+            <w:bookmarkEnd w:id="0"/>
           </w:p>
         </w:tc>
         <w:tc>

--- a/Documentation/Project Logbook.docx
+++ b/Documentation/Project Logbook.docx
@@ -1118,59 +1118,80 @@
               <w:cnfStyle w:val="000000100000" w:firstRow="0" w:lastRow="0" w:firstColumn="0" w:lastColumn="0" w:oddVBand="0" w:evenVBand="0" w:oddHBand="1" w:evenHBand="0" w:firstRowFirstColumn="0" w:firstRowLastColumn="0" w:lastRowFirstColumn="0" w:lastRowLastColumn="0"/>
             </w:pPr>
             <w:r>
-              <w:t xml:space="preserve">Material acquired for the project develop (resistors, diodes, voltage converter) </w:t>
-            </w:r>
-          </w:p>
-        </w:tc>
-      </w:tr>
-      <w:tr>
-        <w:tc>
-          <w:tcPr>
-            <w:cnfStyle w:val="001000000000" w:firstRow="0" w:lastRow="0" w:firstColumn="1" w:lastColumn="0" w:oddVBand="0" w:evenVBand="0" w:oddHBand="0" w:evenHBand="0" w:firstRowFirstColumn="0" w:firstRowLastColumn="0" w:lastRowFirstColumn="0" w:lastRowLastColumn="0"/>
-            <w:tcW w:w="1388" w:type="dxa"/>
-          </w:tcPr>
-          <w:p>
-            <w:pPr>
-              <w:jc w:val="both"/>
-              <w:rPr>
-                <w:b w:val="0"/>
-              </w:rPr>
-            </w:pPr>
-            <w:bookmarkStart w:id="0" w:name="_GoBack"/>
-            <w:bookmarkEnd w:id="0"/>
-          </w:p>
-        </w:tc>
-        <w:tc>
-          <w:tcPr>
-            <w:tcW w:w="1388" w:type="dxa"/>
-          </w:tcPr>
-          <w:p>
-            <w:pPr>
-              <w:jc w:val="both"/>
-              <w:cnfStyle w:val="000000000000" w:firstRow="0" w:lastRow="0" w:firstColumn="0" w:lastColumn="0" w:oddVBand="0" w:evenVBand="0" w:oddHBand="0" w:evenHBand="0" w:firstRowFirstColumn="0" w:firstRowLastColumn="0" w:lastRowFirstColumn="0" w:lastRowLastColumn="0"/>
-            </w:pPr>
-          </w:p>
-        </w:tc>
-        <w:tc>
-          <w:tcPr>
-            <w:tcW w:w="1897" w:type="dxa"/>
-          </w:tcPr>
-          <w:p>
-            <w:pPr>
-              <w:jc w:val="both"/>
-              <w:cnfStyle w:val="000000000000" w:firstRow="0" w:lastRow="0" w:firstColumn="0" w:lastColumn="0" w:oddVBand="0" w:evenVBand="0" w:oddHBand="0" w:evenHBand="0" w:firstRowFirstColumn="0" w:firstRowLastColumn="0" w:lastRowFirstColumn="0" w:lastRowLastColumn="0"/>
-            </w:pPr>
-          </w:p>
-        </w:tc>
-        <w:tc>
-          <w:tcPr>
-            <w:tcW w:w="5433" w:type="dxa"/>
-          </w:tcPr>
-          <w:p>
-            <w:pPr>
-              <w:jc w:val="both"/>
-              <w:cnfStyle w:val="000000000000" w:firstRow="0" w:lastRow="0" w:firstColumn="0" w:lastColumn="0" w:oddVBand="0" w:evenVBand="0" w:oddHBand="0" w:evenHBand="0" w:firstRowFirstColumn="0" w:firstRowLastColumn="0" w:lastRowFirstColumn="0" w:lastRowLastColumn="0"/>
-            </w:pPr>
+              <w:t>Material acquired for the project develop (resist</w:t>
+            </w:r>
+            <w:r>
+              <w:t>ors, diodes, voltage converter).</w:t>
+            </w:r>
+          </w:p>
+        </w:tc>
+      </w:tr>
+      <w:tr>
+        <w:tc>
+          <w:tcPr>
+            <w:cnfStyle w:val="001000000000" w:firstRow="0" w:lastRow="0" w:firstColumn="1" w:lastColumn="0" w:oddVBand="0" w:evenVBand="0" w:oddHBand="0" w:evenHBand="0" w:firstRowFirstColumn="0" w:firstRowLastColumn="0" w:lastRowFirstColumn="0" w:lastRowLastColumn="0"/>
+            <w:tcW w:w="1388" w:type="dxa"/>
+          </w:tcPr>
+          <w:p>
+            <w:pPr>
+              <w:jc w:val="both"/>
+              <w:rPr>
+                <w:b w:val="0"/>
+              </w:rPr>
+            </w:pPr>
+            <w:r>
+              <w:rPr>
+                <w:b w:val="0"/>
+              </w:rPr>
+              <w:t>2017/12/06</w:t>
+            </w:r>
+          </w:p>
+        </w:tc>
+        <w:tc>
+          <w:tcPr>
+            <w:tcW w:w="1388" w:type="dxa"/>
+          </w:tcPr>
+          <w:p>
+            <w:pPr>
+              <w:jc w:val="both"/>
+              <w:cnfStyle w:val="000000000000" w:firstRow="0" w:lastRow="0" w:firstColumn="0" w:lastColumn="0" w:oddVBand="0" w:evenVBand="0" w:oddHBand="0" w:evenHBand="0" w:firstRowFirstColumn="0" w:firstRowLastColumn="0" w:lastRowFirstColumn="0" w:lastRowLastColumn="0"/>
+            </w:pPr>
+            <w:r>
+              <w:t>2017/12/06</w:t>
+            </w:r>
+          </w:p>
+        </w:tc>
+        <w:tc>
+          <w:tcPr>
+            <w:tcW w:w="1897" w:type="dxa"/>
+          </w:tcPr>
+          <w:p>
+            <w:pPr>
+              <w:jc w:val="both"/>
+              <w:cnfStyle w:val="000000000000" w:firstRow="0" w:lastRow="0" w:firstColumn="0" w:lastColumn="0" w:oddVBand="0" w:evenVBand="0" w:oddHBand="0" w:evenHBand="0" w:firstRowFirstColumn="0" w:firstRowLastColumn="0" w:lastRowFirstColumn="0" w:lastRowLastColumn="0"/>
+            </w:pPr>
+            <w:r>
+              <w:t xml:space="preserve">Habib </w:t>
+            </w:r>
+            <w:proofErr w:type="spellStart"/>
+            <w:r>
+              <w:t>Apez</w:t>
+            </w:r>
+            <w:proofErr w:type="spellEnd"/>
+          </w:p>
+        </w:tc>
+        <w:tc>
+          <w:tcPr>
+            <w:tcW w:w="5433" w:type="dxa"/>
+          </w:tcPr>
+          <w:p>
+            <w:pPr>
+              <w:jc w:val="both"/>
+              <w:cnfStyle w:val="000000000000" w:firstRow="0" w:lastRow="0" w:firstColumn="0" w:lastColumn="0" w:oddVBand="0" w:evenVBand="0" w:oddHBand="0" w:evenHBand="0" w:firstRowFirstColumn="0" w:firstRowLastColumn="0" w:lastRowFirstColumn="0" w:lastRowLastColumn="0"/>
+            </w:pPr>
+            <w:r>
+              <w:t>Hands-on approach to the CAN Analyzer Tool from Microchip using the example CAN code provided by the coach.</w:t>
+            </w:r>
           </w:p>
         </w:tc>
       </w:tr>
@@ -1190,41 +1211,64 @@
                 <w:b w:val="0"/>
               </w:rPr>
             </w:pPr>
-          </w:p>
-        </w:tc>
-        <w:tc>
-          <w:tcPr>
-            <w:tcW w:w="1388" w:type="dxa"/>
-          </w:tcPr>
-          <w:p>
-            <w:pPr>
-              <w:jc w:val="both"/>
-              <w:cnfStyle w:val="000000100000" w:firstRow="0" w:lastRow="0" w:firstColumn="0" w:lastColumn="0" w:oddVBand="0" w:evenVBand="0" w:oddHBand="1" w:evenHBand="0" w:firstRowFirstColumn="0" w:firstRowLastColumn="0" w:lastRowFirstColumn="0" w:lastRowLastColumn="0"/>
-            </w:pPr>
-          </w:p>
-        </w:tc>
-        <w:tc>
-          <w:tcPr>
-            <w:tcW w:w="1897" w:type="dxa"/>
-          </w:tcPr>
-          <w:p>
-            <w:pPr>
-              <w:jc w:val="both"/>
-              <w:cnfStyle w:val="000000100000" w:firstRow="0" w:lastRow="0" w:firstColumn="0" w:lastColumn="0" w:oddVBand="0" w:evenVBand="0" w:oddHBand="1" w:evenHBand="0" w:firstRowFirstColumn="0" w:firstRowLastColumn="0" w:lastRowFirstColumn="0" w:lastRowLastColumn="0"/>
-            </w:pPr>
-          </w:p>
-        </w:tc>
-        <w:tc>
-          <w:tcPr>
-            <w:tcW w:w="5433" w:type="dxa"/>
-          </w:tcPr>
-          <w:p>
-            <w:pPr>
-              <w:jc w:val="both"/>
-              <w:cnfStyle w:val="000000100000" w:firstRow="0" w:lastRow="0" w:firstColumn="0" w:lastColumn="0" w:oddVBand="0" w:evenVBand="0" w:oddHBand="1" w:evenHBand="0" w:firstRowFirstColumn="0" w:firstRowLastColumn="0" w:lastRowFirstColumn="0" w:lastRowLastColumn="0"/>
-            </w:pPr>
-          </w:p>
-        </w:tc>
+            <w:r>
+              <w:rPr>
+                <w:b w:val="0"/>
+              </w:rPr>
+              <w:t>2017/12/06</w:t>
+            </w:r>
+          </w:p>
+        </w:tc>
+        <w:tc>
+          <w:tcPr>
+            <w:tcW w:w="1388" w:type="dxa"/>
+          </w:tcPr>
+          <w:p>
+            <w:pPr>
+              <w:jc w:val="both"/>
+              <w:cnfStyle w:val="000000100000" w:firstRow="0" w:lastRow="0" w:firstColumn="0" w:lastColumn="0" w:oddVBand="0" w:evenVBand="0" w:oddHBand="1" w:evenHBand="0" w:firstRowFirstColumn="0" w:firstRowLastColumn="0" w:lastRowFirstColumn="0" w:lastRowLastColumn="0"/>
+            </w:pPr>
+            <w:r>
+              <w:t>2017/12/06</w:t>
+            </w:r>
+          </w:p>
+        </w:tc>
+        <w:tc>
+          <w:tcPr>
+            <w:tcW w:w="1897" w:type="dxa"/>
+          </w:tcPr>
+          <w:p>
+            <w:pPr>
+              <w:jc w:val="both"/>
+              <w:cnfStyle w:val="000000100000" w:firstRow="0" w:lastRow="0" w:firstColumn="0" w:lastColumn="0" w:oddVBand="0" w:evenVBand="0" w:oddHBand="1" w:evenHBand="0" w:firstRowFirstColumn="0" w:firstRowLastColumn="0" w:lastRowFirstColumn="0" w:lastRowLastColumn="0"/>
+            </w:pPr>
+            <w:r>
+              <w:t>Team &amp; coach</w:t>
+            </w:r>
+          </w:p>
+        </w:tc>
+        <w:tc>
+          <w:tcPr>
+            <w:tcW w:w="5433" w:type="dxa"/>
+          </w:tcPr>
+          <w:p>
+            <w:pPr>
+              <w:jc w:val="both"/>
+              <w:cnfStyle w:val="000000100000" w:firstRow="0" w:lastRow="0" w:firstColumn="0" w:lastColumn="0" w:oddVBand="0" w:evenVBand="0" w:oddHBand="1" w:evenHBand="0" w:firstRowFirstColumn="0" w:firstRowLastColumn="0" w:lastRowFirstColumn="0" w:lastRowLastColumn="0"/>
+            </w:pPr>
+            <w:r>
+              <w:t xml:space="preserve">Meeting to </w:t>
+            </w:r>
+            <w:r>
+              <w:t>clarify ambiguous requirements in the MIC Manager module and Passenger Occupancy Manager module specifications</w:t>
+            </w:r>
+            <w:r>
+              <w:t>.</w:t>
+            </w:r>
+          </w:p>
+        </w:tc>
+        <w:bookmarkStart w:id="0" w:name="_GoBack"/>
+        <w:bookmarkEnd w:id="0"/>
       </w:tr>
       <w:tr>
         <w:tc>

--- a/Documentation/Project Logbook.docx
+++ b/Documentation/Project Logbook.docx
@@ -98,16 +98,8 @@
         <w:rPr>
           <w:sz w:val="24"/>
         </w:rPr>
-        <w:t xml:space="preserve">Guillermo Hernández </w:t>
+        <w:t>Guillermo Hernández Ramírez</w:t>
       </w:r>
-      <w:proofErr w:type="spellStart"/>
-      <w:r>
-        <w:rPr>
-          <w:sz w:val="24"/>
-        </w:rPr>
-        <w:t>Ramírez</w:t>
-      </w:r>
-      <w:proofErr w:type="spellEnd"/>
     </w:p>
     <w:p>
       <w:pPr>
@@ -125,21 +117,7 @@
         <w:rPr>
           <w:sz w:val="24"/>
         </w:rPr>
-        <w:t xml:space="preserve">Antonio </w:t>
-      </w:r>
-      <w:proofErr w:type="spellStart"/>
-      <w:r>
-        <w:rPr>
-          <w:sz w:val="24"/>
-        </w:rPr>
-        <w:t>Vázquez</w:t>
-      </w:r>
-      <w:proofErr w:type="spellEnd"/>
-      <w:r>
-        <w:rPr>
-          <w:sz w:val="24"/>
-        </w:rPr>
-        <w:t xml:space="preserve"> Tovar</w:t>
+        <w:t>Antonio Vázquez Tovar</w:t>
       </w:r>
     </w:p>
     <w:p>
@@ -158,43 +136,21 @@
         <w:rPr>
           <w:sz w:val="24"/>
         </w:rPr>
-        <w:t xml:space="preserve">Habib Alejandro </w:t>
+        <w:t>Habib Alejandro Apez González</w:t>
       </w:r>
-      <w:proofErr w:type="spellStart"/>
+    </w:p>
+    <w:p>
+      <w:pPr>
+        <w:jc w:val="both"/>
+        <w:rPr>
+          <w:sz w:val="24"/>
+        </w:rPr>
+      </w:pPr>
       <w:r>
         <w:rPr>
           <w:sz w:val="24"/>
         </w:rPr>
-        <w:t>Apez</w:t>
-      </w:r>
-      <w:proofErr w:type="spellEnd"/>
-      <w:r>
-        <w:rPr>
-          <w:sz w:val="24"/>
-        </w:rPr>
-        <w:t xml:space="preserve"> González</w:t>
-      </w:r>
-    </w:p>
-    <w:p>
-      <w:pPr>
-        <w:jc w:val="both"/>
-        <w:rPr>
-          <w:sz w:val="24"/>
-        </w:rPr>
-      </w:pPr>
-      <w:proofErr w:type="spellStart"/>
-      <w:r>
-        <w:rPr>
-          <w:sz w:val="24"/>
-        </w:rPr>
-        <w:t>Lastest</w:t>
-      </w:r>
-      <w:proofErr w:type="spellEnd"/>
-      <w:r>
-        <w:rPr>
-          <w:sz w:val="24"/>
-        </w:rPr>
-        <w:t xml:space="preserve"> update</w:t>
+        <w:t>Lastest update</w:t>
       </w:r>
       <w:r>
         <w:rPr>
@@ -344,31 +300,21 @@
               <w:cnfStyle w:val="000000100000" w:firstRow="0" w:lastRow="0" w:firstColumn="0" w:lastColumn="0" w:oddVBand="0" w:evenVBand="0" w:oddHBand="1" w:evenHBand="0" w:firstRowFirstColumn="0" w:firstRowLastColumn="0" w:lastRowFirstColumn="0" w:lastRowLastColumn="0"/>
             </w:pPr>
             <w:r>
-              <w:t xml:space="preserve">Habib </w:t>
-            </w:r>
-            <w:proofErr w:type="spellStart"/>
-            <w:r>
-              <w:t>Apez</w:t>
-            </w:r>
-            <w:proofErr w:type="spellEnd"/>
-          </w:p>
-        </w:tc>
-        <w:tc>
-          <w:tcPr>
-            <w:tcW w:w="5433" w:type="dxa"/>
-          </w:tcPr>
-          <w:p>
-            <w:pPr>
-              <w:jc w:val="both"/>
-              <w:cnfStyle w:val="000000100000" w:firstRow="0" w:lastRow="0" w:firstColumn="0" w:lastColumn="0" w:oddVBand="0" w:evenVBand="0" w:oddHBand="1" w:evenHBand="0" w:firstRowFirstColumn="0" w:firstRowLastColumn="0" w:lastRowFirstColumn="0" w:lastRowLastColumn="0"/>
-            </w:pPr>
-            <w:proofErr w:type="spellStart"/>
-            <w:r>
-              <w:t>Git</w:t>
-            </w:r>
-            <w:proofErr w:type="spellEnd"/>
-            <w:r>
-              <w:t xml:space="preserve"> Hub repository creation</w:t>
+              <w:t>Habib Apez</w:t>
+            </w:r>
+          </w:p>
+        </w:tc>
+        <w:tc>
+          <w:tcPr>
+            <w:tcW w:w="5433" w:type="dxa"/>
+          </w:tcPr>
+          <w:p>
+            <w:pPr>
+              <w:jc w:val="both"/>
+              <w:cnfStyle w:val="000000100000" w:firstRow="0" w:lastRow="0" w:firstColumn="0" w:lastColumn="0" w:oddVBand="0" w:evenVBand="0" w:oddHBand="1" w:evenHBand="0" w:firstRowFirstColumn="0" w:firstRowLastColumn="0" w:lastRowFirstColumn="0" w:lastRowLastColumn="0"/>
+            </w:pPr>
+            <w:r>
+              <w:t>Git Hub repository creation</w:t>
             </w:r>
             <w:r>
               <w:t>.</w:t>
@@ -421,13 +367,8 @@
               <w:cnfStyle w:val="000000000000" w:firstRow="0" w:lastRow="0" w:firstColumn="0" w:lastColumn="0" w:oddVBand="0" w:evenVBand="0" w:oddHBand="0" w:evenHBand="0" w:firstRowFirstColumn="0" w:firstRowLastColumn="0" w:lastRowFirstColumn="0" w:lastRowLastColumn="0"/>
             </w:pPr>
             <w:r>
-              <w:t xml:space="preserve">Habib </w:t>
-            </w:r>
-            <w:proofErr w:type="spellStart"/>
-            <w:r>
-              <w:t>Apez</w:t>
-            </w:r>
-            <w:proofErr w:type="spellEnd"/>
+              <w:t>Habib Apez</w:t>
+            </w:r>
           </w:p>
         </w:tc>
         <w:tc>
@@ -584,16 +525,8 @@
               <w:rPr>
                 <w:sz w:val="24"/>
               </w:rPr>
-              <w:t xml:space="preserve">Antonio </w:t>
-            </w:r>
-            <w:proofErr w:type="spellStart"/>
-            <w:r>
-              <w:rPr>
-                <w:sz w:val="24"/>
-              </w:rPr>
-              <w:t>Vázquez</w:t>
-            </w:r>
-            <w:proofErr w:type="spellEnd"/>
+              <w:t>Antonio Vázquez</w:t>
+            </w:r>
           </w:p>
         </w:tc>
         <w:tc>
@@ -674,16 +607,8 @@
               <w:rPr>
                 <w:sz w:val="24"/>
               </w:rPr>
-              <w:t xml:space="preserve">Antonio </w:t>
-            </w:r>
-            <w:proofErr w:type="spellStart"/>
-            <w:r>
-              <w:rPr>
-                <w:sz w:val="24"/>
-              </w:rPr>
-              <w:t>Vázquez</w:t>
-            </w:r>
-            <w:proofErr w:type="spellEnd"/>
+              <w:t>Antonio Vázquez</w:t>
+            </w:r>
           </w:p>
         </w:tc>
         <w:tc>
@@ -822,13 +747,8 @@
               <w:cnfStyle w:val="000000100000" w:firstRow="0" w:lastRow="0" w:firstColumn="0" w:lastColumn="0" w:oddVBand="0" w:evenVBand="0" w:oddHBand="1" w:evenHBand="0" w:firstRowFirstColumn="0" w:firstRowLastColumn="0" w:lastRowFirstColumn="0" w:lastRowLastColumn="0"/>
             </w:pPr>
             <w:r>
-              <w:t xml:space="preserve">Habib </w:t>
-            </w:r>
-            <w:proofErr w:type="spellStart"/>
-            <w:r>
-              <w:t>Apez</w:t>
-            </w:r>
-            <w:proofErr w:type="spellEnd"/>
+              <w:t>Habib Apez</w:t>
+            </w:r>
           </w:p>
         </w:tc>
         <w:tc>
@@ -958,13 +878,8 @@
               <w:cnfStyle w:val="000000100000" w:firstRow="0" w:lastRow="0" w:firstColumn="0" w:lastColumn="0" w:oddVBand="0" w:evenVBand="0" w:oddHBand="1" w:evenHBand="0" w:firstRowFirstColumn="0" w:firstRowLastColumn="0" w:lastRowFirstColumn="0" w:lastRowLastColumn="0"/>
             </w:pPr>
             <w:r>
-              <w:t xml:space="preserve">Habib </w:t>
-            </w:r>
-            <w:proofErr w:type="spellStart"/>
-            <w:r>
-              <w:t>Apez</w:t>
-            </w:r>
-            <w:proofErr w:type="spellEnd"/>
+              <w:t>Habib Apez</w:t>
+            </w:r>
           </w:p>
         </w:tc>
         <w:tc>
@@ -1027,13 +942,8 @@
               <w:cnfStyle w:val="000000000000" w:firstRow="0" w:lastRow="0" w:firstColumn="0" w:lastColumn="0" w:oddVBand="0" w:evenVBand="0" w:oddHBand="0" w:evenHBand="0" w:firstRowFirstColumn="0" w:firstRowLastColumn="0" w:lastRowFirstColumn="0" w:lastRowLastColumn="0"/>
             </w:pPr>
             <w:r>
-              <w:t xml:space="preserve">Habib </w:t>
-            </w:r>
-            <w:proofErr w:type="spellStart"/>
-            <w:r>
-              <w:t>Apez</w:t>
-            </w:r>
-            <w:proofErr w:type="spellEnd"/>
+              <w:t>Habib Apez</w:t>
+            </w:r>
           </w:p>
         </w:tc>
         <w:tc>
@@ -1099,13 +1009,8 @@
               <w:cnfStyle w:val="000000100000" w:firstRow="0" w:lastRow="0" w:firstColumn="0" w:lastColumn="0" w:oddVBand="0" w:evenVBand="0" w:oddHBand="1" w:evenHBand="0" w:firstRowFirstColumn="0" w:firstRowLastColumn="0" w:lastRowFirstColumn="0" w:lastRowLastColumn="0"/>
             </w:pPr>
             <w:r>
-              <w:t xml:space="preserve">Antonio </w:t>
-            </w:r>
-            <w:proofErr w:type="spellStart"/>
-            <w:r>
-              <w:t>Vázquez</w:t>
-            </w:r>
-            <w:proofErr w:type="spellEnd"/>
+              <w:t>Antonio Vázquez</w:t>
+            </w:r>
           </w:p>
         </w:tc>
         <w:tc>
@@ -1171,13 +1076,8 @@
               <w:cnfStyle w:val="000000000000" w:firstRow="0" w:lastRow="0" w:firstColumn="0" w:lastColumn="0" w:oddVBand="0" w:evenVBand="0" w:oddHBand="0" w:evenHBand="0" w:firstRowFirstColumn="0" w:firstRowLastColumn="0" w:lastRowFirstColumn="0" w:lastRowLastColumn="0"/>
             </w:pPr>
             <w:r>
-              <w:t xml:space="preserve">Habib </w:t>
-            </w:r>
-            <w:proofErr w:type="spellStart"/>
-            <w:r>
-              <w:t>Apez</w:t>
-            </w:r>
-            <w:proofErr w:type="spellEnd"/>
+              <w:t>Habib Apez</w:t>
+            </w:r>
           </w:p>
         </w:tc>
         <w:tc>
@@ -1257,65 +1157,72 @@
               <w:cnfStyle w:val="000000100000" w:firstRow="0" w:lastRow="0" w:firstColumn="0" w:lastColumn="0" w:oddVBand="0" w:evenVBand="0" w:oddHBand="1" w:evenHBand="0" w:firstRowFirstColumn="0" w:firstRowLastColumn="0" w:lastRowFirstColumn="0" w:lastRowLastColumn="0"/>
             </w:pPr>
             <w:r>
-              <w:t xml:space="preserve">Meeting to </w:t>
-            </w:r>
-            <w:r>
-              <w:t>clarify ambiguous requirements in the MIC Manager module and Passenger Occupancy Manager module specifications</w:t>
-            </w:r>
-            <w:r>
-              <w:t>.</w:t>
-            </w:r>
-          </w:p>
-        </w:tc>
-        <w:bookmarkStart w:id="0" w:name="_GoBack"/>
-        <w:bookmarkEnd w:id="0"/>
-      </w:tr>
-      <w:tr>
-        <w:tc>
-          <w:tcPr>
-            <w:cnfStyle w:val="001000000000" w:firstRow="0" w:lastRow="0" w:firstColumn="1" w:lastColumn="0" w:oddVBand="0" w:evenVBand="0" w:oddHBand="0" w:evenHBand="0" w:firstRowFirstColumn="0" w:firstRowLastColumn="0" w:lastRowFirstColumn="0" w:lastRowLastColumn="0"/>
-            <w:tcW w:w="1388" w:type="dxa"/>
-          </w:tcPr>
-          <w:p>
-            <w:pPr>
-              <w:jc w:val="both"/>
-              <w:rPr>
-                <w:b w:val="0"/>
-              </w:rPr>
-            </w:pPr>
-          </w:p>
-        </w:tc>
-        <w:tc>
-          <w:tcPr>
-            <w:tcW w:w="1388" w:type="dxa"/>
-          </w:tcPr>
-          <w:p>
-            <w:pPr>
-              <w:jc w:val="both"/>
-              <w:cnfStyle w:val="000000000000" w:firstRow="0" w:lastRow="0" w:firstColumn="0" w:lastColumn="0" w:oddVBand="0" w:evenVBand="0" w:oddHBand="0" w:evenHBand="0" w:firstRowFirstColumn="0" w:firstRowLastColumn="0" w:lastRowFirstColumn="0" w:lastRowLastColumn="0"/>
-            </w:pPr>
-          </w:p>
-        </w:tc>
-        <w:tc>
-          <w:tcPr>
-            <w:tcW w:w="1897" w:type="dxa"/>
-          </w:tcPr>
-          <w:p>
-            <w:pPr>
-              <w:jc w:val="both"/>
-              <w:cnfStyle w:val="000000000000" w:firstRow="0" w:lastRow="0" w:firstColumn="0" w:lastColumn="0" w:oddVBand="0" w:evenVBand="0" w:oddHBand="0" w:evenHBand="0" w:firstRowFirstColumn="0" w:firstRowLastColumn="0" w:lastRowFirstColumn="0" w:lastRowLastColumn="0"/>
-            </w:pPr>
-          </w:p>
-        </w:tc>
-        <w:tc>
-          <w:tcPr>
-            <w:tcW w:w="5433" w:type="dxa"/>
-          </w:tcPr>
-          <w:p>
-            <w:pPr>
-              <w:jc w:val="both"/>
-              <w:cnfStyle w:val="000000000000" w:firstRow="0" w:lastRow="0" w:firstColumn="0" w:lastColumn="0" w:oddVBand="0" w:evenVBand="0" w:oddHBand="0" w:evenHBand="0" w:firstRowFirstColumn="0" w:firstRowLastColumn="0" w:lastRowFirstColumn="0" w:lastRowLastColumn="0"/>
-            </w:pPr>
+              <w:t>Meeting to clarify ambiguous requirements in the MIC Manager module and Passenger Occupancy Manager module specifications.</w:t>
+            </w:r>
+          </w:p>
+        </w:tc>
+      </w:tr>
+      <w:tr>
+        <w:tc>
+          <w:tcPr>
+            <w:cnfStyle w:val="001000000000" w:firstRow="0" w:lastRow="0" w:firstColumn="1" w:lastColumn="0" w:oddVBand="0" w:evenVBand="0" w:oddHBand="0" w:evenHBand="0" w:firstRowFirstColumn="0" w:firstRowLastColumn="0" w:lastRowFirstColumn="0" w:lastRowLastColumn="0"/>
+            <w:tcW w:w="1388" w:type="dxa"/>
+          </w:tcPr>
+          <w:p>
+            <w:pPr>
+              <w:jc w:val="both"/>
+              <w:rPr>
+                <w:b w:val="0"/>
+              </w:rPr>
+            </w:pPr>
+            <w:r>
+              <w:rPr>
+                <w:b w:val="0"/>
+              </w:rPr>
+              <w:t>2017/12/07</w:t>
+            </w:r>
+          </w:p>
+        </w:tc>
+        <w:tc>
+          <w:tcPr>
+            <w:tcW w:w="1388" w:type="dxa"/>
+          </w:tcPr>
+          <w:p>
+            <w:pPr>
+              <w:jc w:val="both"/>
+              <w:cnfStyle w:val="000000000000" w:firstRow="0" w:lastRow="0" w:firstColumn="0" w:lastColumn="0" w:oddVBand="0" w:evenVBand="0" w:oddHBand="0" w:evenHBand="0" w:firstRowFirstColumn="0" w:firstRowLastColumn="0" w:lastRowFirstColumn="0" w:lastRowLastColumn="0"/>
+            </w:pPr>
+            <w:r>
+              <w:t>2017/12/07</w:t>
+            </w:r>
+          </w:p>
+        </w:tc>
+        <w:tc>
+          <w:tcPr>
+            <w:tcW w:w="1897" w:type="dxa"/>
+          </w:tcPr>
+          <w:p>
+            <w:pPr>
+              <w:jc w:val="both"/>
+              <w:cnfStyle w:val="000000000000" w:firstRow="0" w:lastRow="0" w:firstColumn="0" w:lastColumn="0" w:oddVBand="0" w:evenVBand="0" w:oddHBand="0" w:evenHBand="0" w:firstRowFirstColumn="0" w:firstRowLastColumn="0" w:lastRowFirstColumn="0" w:lastRowLastColumn="0"/>
+            </w:pPr>
+            <w:r>
+              <w:t>Antonio Vázquez</w:t>
+            </w:r>
+          </w:p>
+        </w:tc>
+        <w:tc>
+          <w:tcPr>
+            <w:tcW w:w="5433" w:type="dxa"/>
+          </w:tcPr>
+          <w:p>
+            <w:pPr>
+              <w:jc w:val="both"/>
+              <w:cnfStyle w:val="000000000000" w:firstRow="0" w:lastRow="0" w:firstColumn="0" w:lastColumn="0" w:oddVBand="0" w:evenVBand="0" w:oddHBand="0" w:evenHBand="0" w:firstRowFirstColumn="0" w:firstRowLastColumn="0" w:lastRowFirstColumn="0" w:lastRowLastColumn="0"/>
+            </w:pPr>
+            <w:r>
+              <w:t>Functional and Non-Functional delimitation into the Traceability matrix.</w:t>
+            </w:r>
           </w:p>
         </w:tc>
       </w:tr>
@@ -1335,88 +1242,120 @@
                 <w:b w:val="0"/>
               </w:rPr>
             </w:pPr>
-          </w:p>
-        </w:tc>
-        <w:tc>
-          <w:tcPr>
-            <w:tcW w:w="1388" w:type="dxa"/>
-          </w:tcPr>
-          <w:p>
-            <w:pPr>
-              <w:jc w:val="both"/>
-              <w:cnfStyle w:val="000000100000" w:firstRow="0" w:lastRow="0" w:firstColumn="0" w:lastColumn="0" w:oddVBand="0" w:evenVBand="0" w:oddHBand="1" w:evenHBand="0" w:firstRowFirstColumn="0" w:firstRowLastColumn="0" w:lastRowFirstColumn="0" w:lastRowLastColumn="0"/>
-            </w:pPr>
-          </w:p>
-        </w:tc>
-        <w:tc>
-          <w:tcPr>
-            <w:tcW w:w="1897" w:type="dxa"/>
-          </w:tcPr>
-          <w:p>
-            <w:pPr>
-              <w:jc w:val="both"/>
-              <w:cnfStyle w:val="000000100000" w:firstRow="0" w:lastRow="0" w:firstColumn="0" w:lastColumn="0" w:oddVBand="0" w:evenVBand="0" w:oddHBand="1" w:evenHBand="0" w:firstRowFirstColumn="0" w:firstRowLastColumn="0" w:lastRowFirstColumn="0" w:lastRowLastColumn="0"/>
-            </w:pPr>
-          </w:p>
-        </w:tc>
-        <w:tc>
-          <w:tcPr>
-            <w:tcW w:w="5433" w:type="dxa"/>
-          </w:tcPr>
-          <w:p>
-            <w:pPr>
-              <w:jc w:val="both"/>
-              <w:cnfStyle w:val="000000100000" w:firstRow="0" w:lastRow="0" w:firstColumn="0" w:lastColumn="0" w:oddVBand="0" w:evenVBand="0" w:oddHBand="1" w:evenHBand="0" w:firstRowFirstColumn="0" w:firstRowLastColumn="0" w:lastRowFirstColumn="0" w:lastRowLastColumn="0"/>
-            </w:pPr>
-          </w:p>
-        </w:tc>
-      </w:tr>
-      <w:tr>
-        <w:tc>
-          <w:tcPr>
-            <w:cnfStyle w:val="001000000000" w:firstRow="0" w:lastRow="0" w:firstColumn="1" w:lastColumn="0" w:oddVBand="0" w:evenVBand="0" w:oddHBand="0" w:evenHBand="0" w:firstRowFirstColumn="0" w:firstRowLastColumn="0" w:lastRowFirstColumn="0" w:lastRowLastColumn="0"/>
-            <w:tcW w:w="1388" w:type="dxa"/>
-          </w:tcPr>
-          <w:p>
-            <w:pPr>
-              <w:jc w:val="both"/>
-              <w:rPr>
-                <w:b w:val="0"/>
-              </w:rPr>
-            </w:pPr>
-          </w:p>
-        </w:tc>
-        <w:tc>
-          <w:tcPr>
-            <w:tcW w:w="1388" w:type="dxa"/>
-          </w:tcPr>
-          <w:p>
-            <w:pPr>
-              <w:jc w:val="both"/>
-              <w:cnfStyle w:val="000000000000" w:firstRow="0" w:lastRow="0" w:firstColumn="0" w:lastColumn="0" w:oddVBand="0" w:evenVBand="0" w:oddHBand="0" w:evenHBand="0" w:firstRowFirstColumn="0" w:firstRowLastColumn="0" w:lastRowFirstColumn="0" w:lastRowLastColumn="0"/>
-            </w:pPr>
-          </w:p>
-        </w:tc>
-        <w:tc>
-          <w:tcPr>
-            <w:tcW w:w="1897" w:type="dxa"/>
-          </w:tcPr>
-          <w:p>
-            <w:pPr>
-              <w:jc w:val="both"/>
-              <w:cnfStyle w:val="000000000000" w:firstRow="0" w:lastRow="0" w:firstColumn="0" w:lastColumn="0" w:oddVBand="0" w:evenVBand="0" w:oddHBand="0" w:evenHBand="0" w:firstRowFirstColumn="0" w:firstRowLastColumn="0" w:lastRowFirstColumn="0" w:lastRowLastColumn="0"/>
-            </w:pPr>
-          </w:p>
-        </w:tc>
-        <w:tc>
-          <w:tcPr>
-            <w:tcW w:w="5433" w:type="dxa"/>
-          </w:tcPr>
-          <w:p>
-            <w:pPr>
-              <w:jc w:val="both"/>
-              <w:cnfStyle w:val="000000000000" w:firstRow="0" w:lastRow="0" w:firstColumn="0" w:lastColumn="0" w:oddVBand="0" w:evenVBand="0" w:oddHBand="0" w:evenHBand="0" w:firstRowFirstColumn="0" w:firstRowLastColumn="0" w:lastRowFirstColumn="0" w:lastRowLastColumn="0"/>
-            </w:pPr>
+            <w:r>
+              <w:rPr>
+                <w:b w:val="0"/>
+              </w:rPr>
+              <w:t>2017/12/07</w:t>
+            </w:r>
+          </w:p>
+        </w:tc>
+        <w:tc>
+          <w:tcPr>
+            <w:tcW w:w="1388" w:type="dxa"/>
+          </w:tcPr>
+          <w:p>
+            <w:pPr>
+              <w:jc w:val="both"/>
+              <w:cnfStyle w:val="000000100000" w:firstRow="0" w:lastRow="0" w:firstColumn="0" w:lastColumn="0" w:oddVBand="0" w:evenVBand="0" w:oddHBand="1" w:evenHBand="0" w:firstRowFirstColumn="0" w:firstRowLastColumn="0" w:lastRowFirstColumn="0" w:lastRowLastColumn="0"/>
+            </w:pPr>
+            <w:r>
+              <w:t>2017/12/07</w:t>
+            </w:r>
+          </w:p>
+        </w:tc>
+        <w:tc>
+          <w:tcPr>
+            <w:tcW w:w="1897" w:type="dxa"/>
+          </w:tcPr>
+          <w:p>
+            <w:pPr>
+              <w:jc w:val="both"/>
+              <w:cnfStyle w:val="000000100000" w:firstRow="0" w:lastRow="0" w:firstColumn="0" w:lastColumn="0" w:oddVBand="0" w:evenVBand="0" w:oddHBand="1" w:evenHBand="0" w:firstRowFirstColumn="0" w:firstRowLastColumn="0" w:lastRowFirstColumn="0" w:lastRowLastColumn="0"/>
+            </w:pPr>
+            <w:r>
+              <w:t>Antonio Vázquez</w:t>
+            </w:r>
+          </w:p>
+        </w:tc>
+        <w:tc>
+          <w:tcPr>
+            <w:tcW w:w="5433" w:type="dxa"/>
+          </w:tcPr>
+          <w:p>
+            <w:pPr>
+              <w:jc w:val="both"/>
+              <w:cnfStyle w:val="000000100000" w:firstRow="0" w:lastRow="0" w:firstColumn="0" w:lastColumn="0" w:oddVBand="0" w:evenVBand="0" w:oddHBand="1" w:evenHBand="0" w:firstRowFirstColumn="0" w:firstRowLastColumn="0" w:lastRowFirstColumn="0" w:lastRowLastColumn="0"/>
+            </w:pPr>
+            <w:r>
+              <w:t>UML diagrams created for the ACU’s State Machine, the Seat Belt Reminder Driver State Machine and the Use case for the Architecture diagram.</w:t>
+            </w:r>
+          </w:p>
+        </w:tc>
+      </w:tr>
+      <w:tr>
+        <w:tc>
+          <w:tcPr>
+            <w:cnfStyle w:val="001000000000" w:firstRow="0" w:lastRow="0" w:firstColumn="1" w:lastColumn="0" w:oddVBand="0" w:evenVBand="0" w:oddHBand="0" w:evenHBand="0" w:firstRowFirstColumn="0" w:firstRowLastColumn="0" w:lastRowFirstColumn="0" w:lastRowLastColumn="0"/>
+            <w:tcW w:w="1388" w:type="dxa"/>
+          </w:tcPr>
+          <w:p>
+            <w:pPr>
+              <w:jc w:val="both"/>
+              <w:rPr>
+                <w:b w:val="0"/>
+              </w:rPr>
+            </w:pPr>
+            <w:r>
+              <w:rPr>
+                <w:b w:val="0"/>
+              </w:rPr>
+              <w:t>2017/12/07</w:t>
+            </w:r>
+          </w:p>
+        </w:tc>
+        <w:tc>
+          <w:tcPr>
+            <w:tcW w:w="1388" w:type="dxa"/>
+          </w:tcPr>
+          <w:p>
+            <w:pPr>
+              <w:jc w:val="both"/>
+              <w:cnfStyle w:val="000000000000" w:firstRow="0" w:lastRow="0" w:firstColumn="0" w:lastColumn="0" w:oddVBand="0" w:evenVBand="0" w:oddHBand="0" w:evenHBand="0" w:firstRowFirstColumn="0" w:firstRowLastColumn="0" w:lastRowFirstColumn="0" w:lastRowLastColumn="0"/>
+            </w:pPr>
+            <w:r>
+              <w:t>2017/12/07</w:t>
+            </w:r>
+          </w:p>
+        </w:tc>
+        <w:tc>
+          <w:tcPr>
+            <w:tcW w:w="1897" w:type="dxa"/>
+          </w:tcPr>
+          <w:p>
+            <w:pPr>
+              <w:jc w:val="both"/>
+              <w:cnfStyle w:val="000000000000" w:firstRow="0" w:lastRow="0" w:firstColumn="0" w:lastColumn="0" w:oddVBand="0" w:evenVBand="0" w:oddHBand="0" w:evenHBand="0" w:firstRowFirstColumn="0" w:firstRowLastColumn="0" w:lastRowFirstColumn="0" w:lastRowLastColumn="0"/>
+            </w:pPr>
+            <w:r>
+              <w:t>Antonio Vázquez</w:t>
+            </w:r>
+          </w:p>
+        </w:tc>
+        <w:tc>
+          <w:tcPr>
+            <w:tcW w:w="5433" w:type="dxa"/>
+          </w:tcPr>
+          <w:p>
+            <w:pPr>
+              <w:jc w:val="both"/>
+              <w:cnfStyle w:val="000000000000" w:firstRow="0" w:lastRow="0" w:firstColumn="0" w:lastColumn="0" w:oddVBand="0" w:evenVBand="0" w:oddHBand="0" w:evenHBand="0" w:firstRowFirstColumn="0" w:firstRowLastColumn="0" w:lastRowFirstColumn="0" w:lastRowLastColumn="0"/>
+            </w:pPr>
+            <w:r>
+              <w:t>DSD_Design Draft Document first approach and version.</w:t>
+            </w:r>
+            <w:bookmarkStart w:id="0" w:name="_GoBack"/>
+            <w:bookmarkEnd w:id="0"/>
           </w:p>
         </w:tc>
       </w:tr>

--- a/Documentation/Project Logbook.docx
+++ b/Documentation/Project Logbook.docx
@@ -98,8 +98,16 @@
         <w:rPr>
           <w:sz w:val="24"/>
         </w:rPr>
-        <w:t>Guillermo Hernández Ramírez</w:t>
+        <w:t xml:space="preserve">Guillermo Hernández </w:t>
       </w:r>
+      <w:proofErr w:type="spellStart"/>
+      <w:r>
+        <w:rPr>
+          <w:sz w:val="24"/>
+        </w:rPr>
+        <w:t>Ramírez</w:t>
+      </w:r>
+      <w:proofErr w:type="spellEnd"/>
     </w:p>
     <w:p>
       <w:pPr>
@@ -117,7 +125,21 @@
         <w:rPr>
           <w:sz w:val="24"/>
         </w:rPr>
-        <w:t>Antonio Vázquez Tovar</w:t>
+        <w:t xml:space="preserve">Antonio </w:t>
+      </w:r>
+      <w:proofErr w:type="spellStart"/>
+      <w:r>
+        <w:rPr>
+          <w:sz w:val="24"/>
+        </w:rPr>
+        <w:t>Vázquez</w:t>
+      </w:r>
+      <w:proofErr w:type="spellEnd"/>
+      <w:r>
+        <w:rPr>
+          <w:sz w:val="24"/>
+        </w:rPr>
+        <w:t xml:space="preserve"> Tovar</w:t>
       </w:r>
     </w:p>
     <w:p>
@@ -136,7 +158,21 @@
         <w:rPr>
           <w:sz w:val="24"/>
         </w:rPr>
-        <w:t>Habib Alejandro Apez González</w:t>
+        <w:t xml:space="preserve">Habib Alejandro </w:t>
+      </w:r>
+      <w:proofErr w:type="spellStart"/>
+      <w:r>
+        <w:rPr>
+          <w:sz w:val="24"/>
+        </w:rPr>
+        <w:t>Apez</w:t>
+      </w:r>
+      <w:proofErr w:type="spellEnd"/>
+      <w:r>
+        <w:rPr>
+          <w:sz w:val="24"/>
+        </w:rPr>
+        <w:t xml:space="preserve"> González</w:t>
       </w:r>
     </w:p>
     <w:p>
@@ -146,11 +182,19 @@
           <w:sz w:val="24"/>
         </w:rPr>
       </w:pPr>
+      <w:proofErr w:type="spellStart"/>
       <w:r>
         <w:rPr>
           <w:sz w:val="24"/>
         </w:rPr>
-        <w:t>Lastest update</w:t>
+        <w:t>Lastest</w:t>
+      </w:r>
+      <w:proofErr w:type="spellEnd"/>
+      <w:r>
+        <w:rPr>
+          <w:sz w:val="24"/>
+        </w:rPr>
+        <w:t xml:space="preserve"> update</w:t>
       </w:r>
       <w:r>
         <w:rPr>
@@ -300,21 +344,31 @@
               <w:cnfStyle w:val="000000100000" w:firstRow="0" w:lastRow="0" w:firstColumn="0" w:lastColumn="0" w:oddVBand="0" w:evenVBand="0" w:oddHBand="1" w:evenHBand="0" w:firstRowFirstColumn="0" w:firstRowLastColumn="0" w:lastRowFirstColumn="0" w:lastRowLastColumn="0"/>
             </w:pPr>
             <w:r>
-              <w:t>Habib Apez</w:t>
-            </w:r>
-          </w:p>
-        </w:tc>
-        <w:tc>
-          <w:tcPr>
-            <w:tcW w:w="5433" w:type="dxa"/>
-          </w:tcPr>
-          <w:p>
-            <w:pPr>
-              <w:jc w:val="both"/>
-              <w:cnfStyle w:val="000000100000" w:firstRow="0" w:lastRow="0" w:firstColumn="0" w:lastColumn="0" w:oddVBand="0" w:evenVBand="0" w:oddHBand="1" w:evenHBand="0" w:firstRowFirstColumn="0" w:firstRowLastColumn="0" w:lastRowFirstColumn="0" w:lastRowLastColumn="0"/>
-            </w:pPr>
-            <w:r>
-              <w:t>Git Hub repository creation</w:t>
+              <w:t xml:space="preserve">Habib </w:t>
+            </w:r>
+            <w:proofErr w:type="spellStart"/>
+            <w:r>
+              <w:t>Apez</w:t>
+            </w:r>
+            <w:proofErr w:type="spellEnd"/>
+          </w:p>
+        </w:tc>
+        <w:tc>
+          <w:tcPr>
+            <w:tcW w:w="5433" w:type="dxa"/>
+          </w:tcPr>
+          <w:p>
+            <w:pPr>
+              <w:jc w:val="both"/>
+              <w:cnfStyle w:val="000000100000" w:firstRow="0" w:lastRow="0" w:firstColumn="0" w:lastColumn="0" w:oddVBand="0" w:evenVBand="0" w:oddHBand="1" w:evenHBand="0" w:firstRowFirstColumn="0" w:firstRowLastColumn="0" w:lastRowFirstColumn="0" w:lastRowLastColumn="0"/>
+            </w:pPr>
+            <w:proofErr w:type="spellStart"/>
+            <w:r>
+              <w:t>Git</w:t>
+            </w:r>
+            <w:proofErr w:type="spellEnd"/>
+            <w:r>
+              <w:t xml:space="preserve"> Hub repository creation</w:t>
             </w:r>
             <w:r>
               <w:t>.</w:t>
@@ -367,8 +421,13 @@
               <w:cnfStyle w:val="000000000000" w:firstRow="0" w:lastRow="0" w:firstColumn="0" w:lastColumn="0" w:oddVBand="0" w:evenVBand="0" w:oddHBand="0" w:evenHBand="0" w:firstRowFirstColumn="0" w:firstRowLastColumn="0" w:lastRowFirstColumn="0" w:lastRowLastColumn="0"/>
             </w:pPr>
             <w:r>
-              <w:t>Habib Apez</w:t>
-            </w:r>
+              <w:t xml:space="preserve">Habib </w:t>
+            </w:r>
+            <w:proofErr w:type="spellStart"/>
+            <w:r>
+              <w:t>Apez</w:t>
+            </w:r>
+            <w:proofErr w:type="spellEnd"/>
           </w:p>
         </w:tc>
         <w:tc>
@@ -525,8 +584,16 @@
               <w:rPr>
                 <w:sz w:val="24"/>
               </w:rPr>
-              <w:t>Antonio Vázquez</w:t>
-            </w:r>
+              <w:t xml:space="preserve">Antonio </w:t>
+            </w:r>
+            <w:proofErr w:type="spellStart"/>
+            <w:r>
+              <w:rPr>
+                <w:sz w:val="24"/>
+              </w:rPr>
+              <w:t>Vázquez</w:t>
+            </w:r>
+            <w:proofErr w:type="spellEnd"/>
           </w:p>
         </w:tc>
         <w:tc>
@@ -607,8 +674,16 @@
               <w:rPr>
                 <w:sz w:val="24"/>
               </w:rPr>
-              <w:t>Antonio Vázquez</w:t>
-            </w:r>
+              <w:t xml:space="preserve">Antonio </w:t>
+            </w:r>
+            <w:proofErr w:type="spellStart"/>
+            <w:r>
+              <w:rPr>
+                <w:sz w:val="24"/>
+              </w:rPr>
+              <w:t>Vázquez</w:t>
+            </w:r>
+            <w:proofErr w:type="spellEnd"/>
           </w:p>
         </w:tc>
         <w:tc>
@@ -747,8 +822,13 @@
               <w:cnfStyle w:val="000000100000" w:firstRow="0" w:lastRow="0" w:firstColumn="0" w:lastColumn="0" w:oddVBand="0" w:evenVBand="0" w:oddHBand="1" w:evenHBand="0" w:firstRowFirstColumn="0" w:firstRowLastColumn="0" w:lastRowFirstColumn="0" w:lastRowLastColumn="0"/>
             </w:pPr>
             <w:r>
-              <w:t>Habib Apez</w:t>
-            </w:r>
+              <w:t xml:space="preserve">Habib </w:t>
+            </w:r>
+            <w:proofErr w:type="spellStart"/>
+            <w:r>
+              <w:t>Apez</w:t>
+            </w:r>
+            <w:proofErr w:type="spellEnd"/>
           </w:p>
         </w:tc>
         <w:tc>
@@ -878,8 +958,13 @@
               <w:cnfStyle w:val="000000100000" w:firstRow="0" w:lastRow="0" w:firstColumn="0" w:lastColumn="0" w:oddVBand="0" w:evenVBand="0" w:oddHBand="1" w:evenHBand="0" w:firstRowFirstColumn="0" w:firstRowLastColumn="0" w:lastRowFirstColumn="0" w:lastRowLastColumn="0"/>
             </w:pPr>
             <w:r>
-              <w:t>Habib Apez</w:t>
-            </w:r>
+              <w:t xml:space="preserve">Habib </w:t>
+            </w:r>
+            <w:proofErr w:type="spellStart"/>
+            <w:r>
+              <w:t>Apez</w:t>
+            </w:r>
+            <w:proofErr w:type="spellEnd"/>
           </w:p>
         </w:tc>
         <w:tc>
@@ -942,8 +1027,13 @@
               <w:cnfStyle w:val="000000000000" w:firstRow="0" w:lastRow="0" w:firstColumn="0" w:lastColumn="0" w:oddVBand="0" w:evenVBand="0" w:oddHBand="0" w:evenHBand="0" w:firstRowFirstColumn="0" w:firstRowLastColumn="0" w:lastRowFirstColumn="0" w:lastRowLastColumn="0"/>
             </w:pPr>
             <w:r>
-              <w:t>Habib Apez</w:t>
-            </w:r>
+              <w:t xml:space="preserve">Habib </w:t>
+            </w:r>
+            <w:proofErr w:type="spellStart"/>
+            <w:r>
+              <w:t>Apez</w:t>
+            </w:r>
+            <w:proofErr w:type="spellEnd"/>
           </w:p>
         </w:tc>
         <w:tc>
@@ -1009,8 +1099,13 @@
               <w:cnfStyle w:val="000000100000" w:firstRow="0" w:lastRow="0" w:firstColumn="0" w:lastColumn="0" w:oddVBand="0" w:evenVBand="0" w:oddHBand="1" w:evenHBand="0" w:firstRowFirstColumn="0" w:firstRowLastColumn="0" w:lastRowFirstColumn="0" w:lastRowLastColumn="0"/>
             </w:pPr>
             <w:r>
-              <w:t>Antonio Vázquez</w:t>
-            </w:r>
+              <w:t xml:space="preserve">Antonio </w:t>
+            </w:r>
+            <w:proofErr w:type="spellStart"/>
+            <w:r>
+              <w:t>Vázquez</w:t>
+            </w:r>
+            <w:proofErr w:type="spellEnd"/>
           </w:p>
         </w:tc>
         <w:tc>
@@ -1076,8 +1171,13 @@
               <w:cnfStyle w:val="000000000000" w:firstRow="0" w:lastRow="0" w:firstColumn="0" w:lastColumn="0" w:oddVBand="0" w:evenVBand="0" w:oddHBand="0" w:evenHBand="0" w:firstRowFirstColumn="0" w:firstRowLastColumn="0" w:lastRowFirstColumn="0" w:lastRowLastColumn="0"/>
             </w:pPr>
             <w:r>
-              <w:t>Habib Apez</w:t>
-            </w:r>
+              <w:t xml:space="preserve">Habib </w:t>
+            </w:r>
+            <w:proofErr w:type="spellStart"/>
+            <w:r>
+              <w:t>Apez</w:t>
+            </w:r>
+            <w:proofErr w:type="spellEnd"/>
           </w:p>
         </w:tc>
         <w:tc>
@@ -1207,8 +1307,13 @@
               <w:cnfStyle w:val="000000000000" w:firstRow="0" w:lastRow="0" w:firstColumn="0" w:lastColumn="0" w:oddVBand="0" w:evenVBand="0" w:oddHBand="0" w:evenHBand="0" w:firstRowFirstColumn="0" w:firstRowLastColumn="0" w:lastRowFirstColumn="0" w:lastRowLastColumn="0"/>
             </w:pPr>
             <w:r>
-              <w:t>Antonio Vázquez</w:t>
-            </w:r>
+              <w:t xml:space="preserve">Antonio </w:t>
+            </w:r>
+            <w:proofErr w:type="spellStart"/>
+            <w:r>
+              <w:t>Vázquez</w:t>
+            </w:r>
+            <w:proofErr w:type="spellEnd"/>
           </w:p>
         </w:tc>
         <w:tc>
@@ -1274,8 +1379,13 @@
               <w:cnfStyle w:val="000000100000" w:firstRow="0" w:lastRow="0" w:firstColumn="0" w:lastColumn="0" w:oddVBand="0" w:evenVBand="0" w:oddHBand="1" w:evenHBand="0" w:firstRowFirstColumn="0" w:firstRowLastColumn="0" w:lastRowFirstColumn="0" w:lastRowLastColumn="0"/>
             </w:pPr>
             <w:r>
-              <w:t>Antonio Vázquez</w:t>
-            </w:r>
+              <w:t xml:space="preserve">Antonio </w:t>
+            </w:r>
+            <w:proofErr w:type="spellStart"/>
+            <w:r>
+              <w:t>Vázquez</w:t>
+            </w:r>
+            <w:proofErr w:type="spellEnd"/>
           </w:p>
         </w:tc>
         <w:tc>
@@ -1338,24 +1448,32 @@
               <w:cnfStyle w:val="000000000000" w:firstRow="0" w:lastRow="0" w:firstColumn="0" w:lastColumn="0" w:oddVBand="0" w:evenVBand="0" w:oddHBand="0" w:evenHBand="0" w:firstRowFirstColumn="0" w:firstRowLastColumn="0" w:lastRowFirstColumn="0" w:lastRowLastColumn="0"/>
             </w:pPr>
             <w:r>
-              <w:t>Antonio Vázquez</w:t>
-            </w:r>
-          </w:p>
-        </w:tc>
-        <w:tc>
-          <w:tcPr>
-            <w:tcW w:w="5433" w:type="dxa"/>
-          </w:tcPr>
-          <w:p>
-            <w:pPr>
-              <w:jc w:val="both"/>
-              <w:cnfStyle w:val="000000000000" w:firstRow="0" w:lastRow="0" w:firstColumn="0" w:lastColumn="0" w:oddVBand="0" w:evenVBand="0" w:oddHBand="0" w:evenHBand="0" w:firstRowFirstColumn="0" w:firstRowLastColumn="0" w:lastRowFirstColumn="0" w:lastRowLastColumn="0"/>
-            </w:pPr>
-            <w:r>
-              <w:t>DSD_Design Draft Document first approach and version.</w:t>
-            </w:r>
-            <w:bookmarkStart w:id="0" w:name="_GoBack"/>
-            <w:bookmarkEnd w:id="0"/>
+              <w:t xml:space="preserve">Antonio </w:t>
+            </w:r>
+            <w:proofErr w:type="spellStart"/>
+            <w:r>
+              <w:t>Vázquez</w:t>
+            </w:r>
+            <w:proofErr w:type="spellEnd"/>
+          </w:p>
+        </w:tc>
+        <w:tc>
+          <w:tcPr>
+            <w:tcW w:w="5433" w:type="dxa"/>
+          </w:tcPr>
+          <w:p>
+            <w:pPr>
+              <w:jc w:val="both"/>
+              <w:cnfStyle w:val="000000000000" w:firstRow="0" w:lastRow="0" w:firstColumn="0" w:lastColumn="0" w:oddVBand="0" w:evenVBand="0" w:oddHBand="0" w:evenHBand="0" w:firstRowFirstColumn="0" w:firstRowLastColumn="0" w:lastRowFirstColumn="0" w:lastRowLastColumn="0"/>
+            </w:pPr>
+            <w:proofErr w:type="spellStart"/>
+            <w:r>
+              <w:t>DSD_Design</w:t>
+            </w:r>
+            <w:proofErr w:type="spellEnd"/>
+            <w:r>
+              <w:t xml:space="preserve"> Draft Document first approach and version.</w:t>
+            </w:r>
           </w:p>
         </w:tc>
       </w:tr>
@@ -1375,88 +1493,127 @@
                 <w:b w:val="0"/>
               </w:rPr>
             </w:pPr>
-          </w:p>
-        </w:tc>
-        <w:tc>
-          <w:tcPr>
-            <w:tcW w:w="1388" w:type="dxa"/>
-          </w:tcPr>
-          <w:p>
-            <w:pPr>
-              <w:jc w:val="both"/>
-              <w:cnfStyle w:val="000000100000" w:firstRow="0" w:lastRow="0" w:firstColumn="0" w:lastColumn="0" w:oddVBand="0" w:evenVBand="0" w:oddHBand="1" w:evenHBand="0" w:firstRowFirstColumn="0" w:firstRowLastColumn="0" w:lastRowFirstColumn="0" w:lastRowLastColumn="0"/>
-            </w:pPr>
-          </w:p>
-        </w:tc>
-        <w:tc>
-          <w:tcPr>
-            <w:tcW w:w="1897" w:type="dxa"/>
-          </w:tcPr>
-          <w:p>
-            <w:pPr>
-              <w:jc w:val="both"/>
-              <w:cnfStyle w:val="000000100000" w:firstRow="0" w:lastRow="0" w:firstColumn="0" w:lastColumn="0" w:oddVBand="0" w:evenVBand="0" w:oddHBand="1" w:evenHBand="0" w:firstRowFirstColumn="0" w:firstRowLastColumn="0" w:lastRowFirstColumn="0" w:lastRowLastColumn="0"/>
-            </w:pPr>
-          </w:p>
-        </w:tc>
-        <w:tc>
-          <w:tcPr>
-            <w:tcW w:w="5433" w:type="dxa"/>
-          </w:tcPr>
-          <w:p>
-            <w:pPr>
-              <w:jc w:val="both"/>
-              <w:cnfStyle w:val="000000100000" w:firstRow="0" w:lastRow="0" w:firstColumn="0" w:lastColumn="0" w:oddVBand="0" w:evenVBand="0" w:oddHBand="1" w:evenHBand="0" w:firstRowFirstColumn="0" w:firstRowLastColumn="0" w:lastRowFirstColumn="0" w:lastRowLastColumn="0"/>
-            </w:pPr>
-          </w:p>
-        </w:tc>
-      </w:tr>
-      <w:tr>
-        <w:tc>
-          <w:tcPr>
-            <w:cnfStyle w:val="001000000000" w:firstRow="0" w:lastRow="0" w:firstColumn="1" w:lastColumn="0" w:oddVBand="0" w:evenVBand="0" w:oddHBand="0" w:evenHBand="0" w:firstRowFirstColumn="0" w:firstRowLastColumn="0" w:lastRowFirstColumn="0" w:lastRowLastColumn="0"/>
-            <w:tcW w:w="1388" w:type="dxa"/>
-          </w:tcPr>
-          <w:p>
-            <w:pPr>
-              <w:jc w:val="both"/>
-              <w:rPr>
-                <w:b w:val="0"/>
-              </w:rPr>
-            </w:pPr>
-          </w:p>
-        </w:tc>
-        <w:tc>
-          <w:tcPr>
-            <w:tcW w:w="1388" w:type="dxa"/>
-          </w:tcPr>
-          <w:p>
-            <w:pPr>
-              <w:jc w:val="both"/>
-              <w:cnfStyle w:val="000000000000" w:firstRow="0" w:lastRow="0" w:firstColumn="0" w:lastColumn="0" w:oddVBand="0" w:evenVBand="0" w:oddHBand="0" w:evenHBand="0" w:firstRowFirstColumn="0" w:firstRowLastColumn="0" w:lastRowFirstColumn="0" w:lastRowLastColumn="0"/>
-            </w:pPr>
-          </w:p>
-        </w:tc>
-        <w:tc>
-          <w:tcPr>
-            <w:tcW w:w="1897" w:type="dxa"/>
-          </w:tcPr>
-          <w:p>
-            <w:pPr>
-              <w:jc w:val="both"/>
-              <w:cnfStyle w:val="000000000000" w:firstRow="0" w:lastRow="0" w:firstColumn="0" w:lastColumn="0" w:oddVBand="0" w:evenVBand="0" w:oddHBand="0" w:evenHBand="0" w:firstRowFirstColumn="0" w:firstRowLastColumn="0" w:lastRowFirstColumn="0" w:lastRowLastColumn="0"/>
-            </w:pPr>
-          </w:p>
-        </w:tc>
-        <w:tc>
-          <w:tcPr>
-            <w:tcW w:w="5433" w:type="dxa"/>
-          </w:tcPr>
-          <w:p>
-            <w:pPr>
-              <w:jc w:val="both"/>
-              <w:cnfStyle w:val="000000000000" w:firstRow="0" w:lastRow="0" w:firstColumn="0" w:lastColumn="0" w:oddVBand="0" w:evenVBand="0" w:oddHBand="0" w:evenHBand="0" w:firstRowFirstColumn="0" w:firstRowLastColumn="0" w:lastRowFirstColumn="0" w:lastRowLastColumn="0"/>
-            </w:pPr>
+            <w:r>
+              <w:rPr>
+                <w:b w:val="0"/>
+              </w:rPr>
+              <w:t>2017/12/07</w:t>
+            </w:r>
+          </w:p>
+        </w:tc>
+        <w:tc>
+          <w:tcPr>
+            <w:tcW w:w="1388" w:type="dxa"/>
+          </w:tcPr>
+          <w:p>
+            <w:pPr>
+              <w:jc w:val="both"/>
+              <w:cnfStyle w:val="000000100000" w:firstRow="0" w:lastRow="0" w:firstColumn="0" w:lastColumn="0" w:oddVBand="0" w:evenVBand="0" w:oddHBand="1" w:evenHBand="0" w:firstRowFirstColumn="0" w:firstRowLastColumn="0" w:lastRowFirstColumn="0" w:lastRowLastColumn="0"/>
+            </w:pPr>
+            <w:r>
+              <w:t>2017/12/07</w:t>
+            </w:r>
+          </w:p>
+        </w:tc>
+        <w:tc>
+          <w:tcPr>
+            <w:tcW w:w="1897" w:type="dxa"/>
+          </w:tcPr>
+          <w:p>
+            <w:pPr>
+              <w:jc w:val="both"/>
+              <w:cnfStyle w:val="000000100000" w:firstRow="0" w:lastRow="0" w:firstColumn="0" w:lastColumn="0" w:oddVBand="0" w:evenVBand="0" w:oddHBand="1" w:evenHBand="0" w:firstRowFirstColumn="0" w:firstRowLastColumn="0" w:lastRowFirstColumn="0" w:lastRowLastColumn="0"/>
+            </w:pPr>
+            <w:r>
+              <w:t>Guillermo Hernández</w:t>
+            </w:r>
+          </w:p>
+        </w:tc>
+        <w:tc>
+          <w:tcPr>
+            <w:tcW w:w="5433" w:type="dxa"/>
+          </w:tcPr>
+          <w:p>
+            <w:pPr>
+              <w:jc w:val="both"/>
+              <w:cnfStyle w:val="000000100000" w:firstRow="0" w:lastRow="0" w:firstColumn="0" w:lastColumn="0" w:oddVBand="0" w:evenVBand="0" w:oddHBand="1" w:evenHBand="0" w:firstRowFirstColumn="0" w:firstRowLastColumn="0" w:lastRowFirstColumn="0" w:lastRowLastColumn="0"/>
+            </w:pPr>
+            <w:r>
+              <w:t>UML diagram</w:t>
+            </w:r>
+            <w:bookmarkStart w:id="0" w:name="_GoBack"/>
+            <w:bookmarkEnd w:id="0"/>
+            <w:r>
+              <w:t xml:space="preserve"> created for the Seat Belt Reminder Passenger  State Machine</w:t>
+            </w:r>
+          </w:p>
+        </w:tc>
+      </w:tr>
+      <w:tr>
+        <w:tc>
+          <w:tcPr>
+            <w:cnfStyle w:val="001000000000" w:firstRow="0" w:lastRow="0" w:firstColumn="1" w:lastColumn="0" w:oddVBand="0" w:evenVBand="0" w:oddHBand="0" w:evenHBand="0" w:firstRowFirstColumn="0" w:firstRowLastColumn="0" w:lastRowFirstColumn="0" w:lastRowLastColumn="0"/>
+            <w:tcW w:w="1388" w:type="dxa"/>
+          </w:tcPr>
+          <w:p>
+            <w:pPr>
+              <w:jc w:val="both"/>
+              <w:rPr>
+                <w:b w:val="0"/>
+              </w:rPr>
+            </w:pPr>
+            <w:r>
+              <w:rPr>
+                <w:b w:val="0"/>
+              </w:rPr>
+              <w:lastRenderedPageBreak/>
+              <w:t>2017/12/07</w:t>
+            </w:r>
+          </w:p>
+        </w:tc>
+        <w:tc>
+          <w:tcPr>
+            <w:tcW w:w="1388" w:type="dxa"/>
+          </w:tcPr>
+          <w:p>
+            <w:pPr>
+              <w:jc w:val="both"/>
+              <w:cnfStyle w:val="000000000000" w:firstRow="0" w:lastRow="0" w:firstColumn="0" w:lastColumn="0" w:oddVBand="0" w:evenVBand="0" w:oddHBand="0" w:evenHBand="0" w:firstRowFirstColumn="0" w:firstRowLastColumn="0" w:lastRowFirstColumn="0" w:lastRowLastColumn="0"/>
+            </w:pPr>
+            <w:r>
+              <w:t>2017/12/07</w:t>
+            </w:r>
+          </w:p>
+        </w:tc>
+        <w:tc>
+          <w:tcPr>
+            <w:tcW w:w="1897" w:type="dxa"/>
+          </w:tcPr>
+          <w:p>
+            <w:pPr>
+              <w:jc w:val="both"/>
+              <w:cnfStyle w:val="000000000000" w:firstRow="0" w:lastRow="0" w:firstColumn="0" w:lastColumn="0" w:oddVBand="0" w:evenVBand="0" w:oddHBand="0" w:evenHBand="0" w:firstRowFirstColumn="0" w:firstRowLastColumn="0" w:lastRowFirstColumn="0" w:lastRowLastColumn="0"/>
+            </w:pPr>
+            <w:r>
+              <w:t>Guillermo Hernández</w:t>
+            </w:r>
+          </w:p>
+        </w:tc>
+        <w:tc>
+          <w:tcPr>
+            <w:tcW w:w="5433" w:type="dxa"/>
+          </w:tcPr>
+          <w:p>
+            <w:pPr>
+              <w:jc w:val="both"/>
+              <w:cnfStyle w:val="000000000000" w:firstRow="0" w:lastRow="0" w:firstColumn="0" w:lastColumn="0" w:oddVBand="0" w:evenVBand="0" w:oddHBand="0" w:evenHBand="0" w:firstRowFirstColumn="0" w:firstRowLastColumn="0" w:lastRowFirstColumn="0" w:lastRowLastColumn="0"/>
+            </w:pPr>
+            <w:r>
+              <w:t xml:space="preserve">Comments </w:t>
+            </w:r>
+            <w:r>
+              <w:t>on Seat Belt Reminder Passenger Requirements</w:t>
+            </w:r>
           </w:p>
         </w:tc>
       </w:tr>
@@ -1476,39 +1633,62 @@
                 <w:b w:val="0"/>
               </w:rPr>
             </w:pPr>
-          </w:p>
-        </w:tc>
-        <w:tc>
-          <w:tcPr>
-            <w:tcW w:w="1388" w:type="dxa"/>
-          </w:tcPr>
-          <w:p>
-            <w:pPr>
-              <w:jc w:val="both"/>
-              <w:cnfStyle w:val="000000100000" w:firstRow="0" w:lastRow="0" w:firstColumn="0" w:lastColumn="0" w:oddVBand="0" w:evenVBand="0" w:oddHBand="1" w:evenHBand="0" w:firstRowFirstColumn="0" w:firstRowLastColumn="0" w:lastRowFirstColumn="0" w:lastRowLastColumn="0"/>
-            </w:pPr>
-          </w:p>
-        </w:tc>
-        <w:tc>
-          <w:tcPr>
-            <w:tcW w:w="1897" w:type="dxa"/>
-          </w:tcPr>
-          <w:p>
-            <w:pPr>
-              <w:jc w:val="both"/>
-              <w:cnfStyle w:val="000000100000" w:firstRow="0" w:lastRow="0" w:firstColumn="0" w:lastColumn="0" w:oddVBand="0" w:evenVBand="0" w:oddHBand="1" w:evenHBand="0" w:firstRowFirstColumn="0" w:firstRowLastColumn="0" w:lastRowFirstColumn="0" w:lastRowLastColumn="0"/>
-            </w:pPr>
-          </w:p>
-        </w:tc>
-        <w:tc>
-          <w:tcPr>
-            <w:tcW w:w="5433" w:type="dxa"/>
-          </w:tcPr>
-          <w:p>
-            <w:pPr>
-              <w:jc w:val="both"/>
-              <w:cnfStyle w:val="000000100000" w:firstRow="0" w:lastRow="0" w:firstColumn="0" w:lastColumn="0" w:oddVBand="0" w:evenVBand="0" w:oddHBand="1" w:evenHBand="0" w:firstRowFirstColumn="0" w:firstRowLastColumn="0" w:lastRowFirstColumn="0" w:lastRowLastColumn="0"/>
-            </w:pPr>
+            <w:r>
+              <w:rPr>
+                <w:b w:val="0"/>
+              </w:rPr>
+              <w:t>2017/12/07</w:t>
+            </w:r>
+          </w:p>
+        </w:tc>
+        <w:tc>
+          <w:tcPr>
+            <w:tcW w:w="1388" w:type="dxa"/>
+          </w:tcPr>
+          <w:p>
+            <w:pPr>
+              <w:jc w:val="both"/>
+              <w:cnfStyle w:val="000000100000" w:firstRow="0" w:lastRow="0" w:firstColumn="0" w:lastColumn="0" w:oddVBand="0" w:evenVBand="0" w:oddHBand="1" w:evenHBand="0" w:firstRowFirstColumn="0" w:firstRowLastColumn="0" w:lastRowFirstColumn="0" w:lastRowLastColumn="0"/>
+            </w:pPr>
+            <w:r>
+              <w:t>2017/12/07</w:t>
+            </w:r>
+          </w:p>
+        </w:tc>
+        <w:tc>
+          <w:tcPr>
+            <w:tcW w:w="1897" w:type="dxa"/>
+          </w:tcPr>
+          <w:p>
+            <w:pPr>
+              <w:jc w:val="both"/>
+              <w:cnfStyle w:val="000000100000" w:firstRow="0" w:lastRow="0" w:firstColumn="0" w:lastColumn="0" w:oddVBand="0" w:evenVBand="0" w:oddHBand="1" w:evenHBand="0" w:firstRowFirstColumn="0" w:firstRowLastColumn="0" w:lastRowFirstColumn="0" w:lastRowLastColumn="0"/>
+            </w:pPr>
+            <w:r>
+              <w:t>Guillermo Hernández</w:t>
+            </w:r>
+          </w:p>
+        </w:tc>
+        <w:tc>
+          <w:tcPr>
+            <w:tcW w:w="5433" w:type="dxa"/>
+          </w:tcPr>
+          <w:p>
+            <w:pPr>
+              <w:jc w:val="both"/>
+              <w:cnfStyle w:val="000000100000" w:firstRow="0" w:lastRow="0" w:firstColumn="0" w:lastColumn="0" w:oddVBand="0" w:evenVBand="0" w:oddHBand="1" w:evenHBand="0" w:firstRowFirstColumn="0" w:firstRowLastColumn="0" w:lastRowFirstColumn="0" w:lastRowLastColumn="0"/>
+            </w:pPr>
+            <w:r>
+              <w:t xml:space="preserve">Add Seat Belt Reminder Passenger  State Machine to </w:t>
+            </w:r>
+            <w:proofErr w:type="spellStart"/>
+            <w:r>
+              <w:t>DSD_Design</w:t>
+            </w:r>
+            <w:proofErr w:type="spellEnd"/>
+            <w:r>
+              <w:t xml:space="preserve"> Document </w:t>
+            </w:r>
           </w:p>
         </w:tc>
       </w:tr>

--- a/Documentation/Project Logbook.docx
+++ b/Documentation/Project Logbook.docx
@@ -1257,65 +1257,98 @@
               <w:cnfStyle w:val="000000100000" w:firstRow="0" w:lastRow="0" w:firstColumn="0" w:lastColumn="0" w:oddVBand="0" w:evenVBand="0" w:oddHBand="1" w:evenHBand="0" w:firstRowFirstColumn="0" w:firstRowLastColumn="0" w:lastRowFirstColumn="0" w:lastRowLastColumn="0"/>
             </w:pPr>
             <w:r>
-              <w:t xml:space="preserve">Meeting to </w:t>
-            </w:r>
-            <w:r>
-              <w:t>clarify ambiguous requirements in the MIC Manager module and Passenger Occupancy Manager module specifications</w:t>
-            </w:r>
-            <w:r>
-              <w:t>.</w:t>
-            </w:r>
-          </w:p>
-        </w:tc>
-        <w:bookmarkStart w:id="0" w:name="_GoBack"/>
-        <w:bookmarkEnd w:id="0"/>
-      </w:tr>
-      <w:tr>
-        <w:tc>
-          <w:tcPr>
-            <w:cnfStyle w:val="001000000000" w:firstRow="0" w:lastRow="0" w:firstColumn="1" w:lastColumn="0" w:oddVBand="0" w:evenVBand="0" w:oddHBand="0" w:evenHBand="0" w:firstRowFirstColumn="0" w:firstRowLastColumn="0" w:lastRowFirstColumn="0" w:lastRowLastColumn="0"/>
-            <w:tcW w:w="1388" w:type="dxa"/>
-          </w:tcPr>
-          <w:p>
-            <w:pPr>
-              <w:jc w:val="both"/>
-              <w:rPr>
-                <w:b w:val="0"/>
-              </w:rPr>
-            </w:pPr>
-          </w:p>
-        </w:tc>
-        <w:tc>
-          <w:tcPr>
-            <w:tcW w:w="1388" w:type="dxa"/>
-          </w:tcPr>
-          <w:p>
-            <w:pPr>
-              <w:jc w:val="both"/>
-              <w:cnfStyle w:val="000000000000" w:firstRow="0" w:lastRow="0" w:firstColumn="0" w:lastColumn="0" w:oddVBand="0" w:evenVBand="0" w:oddHBand="0" w:evenHBand="0" w:firstRowFirstColumn="0" w:firstRowLastColumn="0" w:lastRowFirstColumn="0" w:lastRowLastColumn="0"/>
-            </w:pPr>
-          </w:p>
-        </w:tc>
-        <w:tc>
-          <w:tcPr>
-            <w:tcW w:w="1897" w:type="dxa"/>
-          </w:tcPr>
-          <w:p>
-            <w:pPr>
-              <w:jc w:val="both"/>
-              <w:cnfStyle w:val="000000000000" w:firstRow="0" w:lastRow="0" w:firstColumn="0" w:lastColumn="0" w:oddVBand="0" w:evenVBand="0" w:oddHBand="0" w:evenHBand="0" w:firstRowFirstColumn="0" w:firstRowLastColumn="0" w:lastRowFirstColumn="0" w:lastRowLastColumn="0"/>
-            </w:pPr>
-          </w:p>
-        </w:tc>
-        <w:tc>
-          <w:tcPr>
-            <w:tcW w:w="5433" w:type="dxa"/>
-          </w:tcPr>
-          <w:p>
-            <w:pPr>
-              <w:jc w:val="both"/>
-              <w:cnfStyle w:val="000000000000" w:firstRow="0" w:lastRow="0" w:firstColumn="0" w:lastColumn="0" w:oddVBand="0" w:evenVBand="0" w:oddHBand="0" w:evenHBand="0" w:firstRowFirstColumn="0" w:firstRowLastColumn="0" w:lastRowFirstColumn="0" w:lastRowLastColumn="0"/>
-            </w:pPr>
+              <w:t>Meeting to clarify ambiguous requirements in the MIC Manager module and Passenger Occupancy Manager module specifications.</w:t>
+            </w:r>
+          </w:p>
+        </w:tc>
+      </w:tr>
+      <w:tr>
+        <w:tc>
+          <w:tcPr>
+            <w:cnfStyle w:val="001000000000" w:firstRow="0" w:lastRow="0" w:firstColumn="1" w:lastColumn="0" w:oddVBand="0" w:evenVBand="0" w:oddHBand="0" w:evenHBand="0" w:firstRowFirstColumn="0" w:firstRowLastColumn="0" w:lastRowFirstColumn="0" w:lastRowLastColumn="0"/>
+            <w:tcW w:w="1388" w:type="dxa"/>
+          </w:tcPr>
+          <w:p>
+            <w:pPr>
+              <w:jc w:val="both"/>
+              <w:rPr>
+                <w:b w:val="0"/>
+              </w:rPr>
+            </w:pPr>
+            <w:r>
+              <w:rPr>
+                <w:b w:val="0"/>
+              </w:rPr>
+              <w:t>2017/12/07</w:t>
+            </w:r>
+          </w:p>
+        </w:tc>
+        <w:tc>
+          <w:tcPr>
+            <w:tcW w:w="1388" w:type="dxa"/>
+          </w:tcPr>
+          <w:p>
+            <w:pPr>
+              <w:jc w:val="both"/>
+              <w:cnfStyle w:val="000000000000" w:firstRow="0" w:lastRow="0" w:firstColumn="0" w:lastColumn="0" w:oddVBand="0" w:evenVBand="0" w:oddHBand="0" w:evenHBand="0" w:firstRowFirstColumn="0" w:firstRowLastColumn="0" w:lastRowFirstColumn="0" w:lastRowLastColumn="0"/>
+            </w:pPr>
+            <w:r>
+              <w:t>2017/12/07</w:t>
+            </w:r>
+          </w:p>
+        </w:tc>
+        <w:tc>
+          <w:tcPr>
+            <w:tcW w:w="1897" w:type="dxa"/>
+          </w:tcPr>
+          <w:p>
+            <w:pPr>
+              <w:jc w:val="both"/>
+              <w:cnfStyle w:val="000000000000" w:firstRow="0" w:lastRow="0" w:firstColumn="0" w:lastColumn="0" w:oddVBand="0" w:evenVBand="0" w:oddHBand="0" w:evenHBand="0" w:firstRowFirstColumn="0" w:firstRowLastColumn="0" w:lastRowFirstColumn="0" w:lastRowLastColumn="0"/>
+            </w:pPr>
+            <w:r>
+              <w:t xml:space="preserve">Habib </w:t>
+            </w:r>
+            <w:proofErr w:type="spellStart"/>
+            <w:r>
+              <w:t>Apez</w:t>
+            </w:r>
+            <w:proofErr w:type="spellEnd"/>
+          </w:p>
+        </w:tc>
+        <w:tc>
+          <w:tcPr>
+            <w:tcW w:w="5433" w:type="dxa"/>
+          </w:tcPr>
+          <w:p>
+            <w:pPr>
+              <w:jc w:val="both"/>
+              <w:cnfStyle w:val="000000000000" w:firstRow="0" w:lastRow="0" w:firstColumn="0" w:lastColumn="0" w:oddVBand="0" w:evenVBand="0" w:oddHBand="0" w:evenHBand="0" w:firstRowFirstColumn="0" w:firstRowLastColumn="0" w:lastRowFirstColumn="0" w:lastRowLastColumn="0"/>
+            </w:pPr>
+            <w:r>
+              <w:t xml:space="preserve">State Diagram of the </w:t>
+            </w:r>
+            <w:proofErr w:type="spellStart"/>
+            <w:r>
+              <w:t>Passanger</w:t>
+            </w:r>
+            <w:proofErr w:type="spellEnd"/>
+            <w:r>
+              <w:t xml:space="preserve"> </w:t>
+            </w:r>
+            <w:proofErr w:type="spellStart"/>
+            <w:r>
+              <w:t>Ocuppancy</w:t>
+            </w:r>
+            <w:proofErr w:type="spellEnd"/>
+            <w:r>
+              <w:t xml:space="preserve"> Manager module in </w:t>
+            </w:r>
+            <w:proofErr w:type="spellStart"/>
+            <w:r>
+              <w:t>ArgoUML</w:t>
+            </w:r>
+            <w:proofErr w:type="spellEnd"/>
           </w:p>
         </w:tc>
       </w:tr>
@@ -1335,39 +1368,59 @@
                 <w:b w:val="0"/>
               </w:rPr>
             </w:pPr>
-          </w:p>
-        </w:tc>
-        <w:tc>
-          <w:tcPr>
-            <w:tcW w:w="1388" w:type="dxa"/>
-          </w:tcPr>
-          <w:p>
-            <w:pPr>
-              <w:jc w:val="both"/>
-              <w:cnfStyle w:val="000000100000" w:firstRow="0" w:lastRow="0" w:firstColumn="0" w:lastColumn="0" w:oddVBand="0" w:evenVBand="0" w:oddHBand="1" w:evenHBand="0" w:firstRowFirstColumn="0" w:firstRowLastColumn="0" w:lastRowFirstColumn="0" w:lastRowLastColumn="0"/>
-            </w:pPr>
-          </w:p>
-        </w:tc>
-        <w:tc>
-          <w:tcPr>
-            <w:tcW w:w="1897" w:type="dxa"/>
-          </w:tcPr>
-          <w:p>
-            <w:pPr>
-              <w:jc w:val="both"/>
-              <w:cnfStyle w:val="000000100000" w:firstRow="0" w:lastRow="0" w:firstColumn="0" w:lastColumn="0" w:oddVBand="0" w:evenVBand="0" w:oddHBand="1" w:evenHBand="0" w:firstRowFirstColumn="0" w:firstRowLastColumn="0" w:lastRowFirstColumn="0" w:lastRowLastColumn="0"/>
-            </w:pPr>
-          </w:p>
-        </w:tc>
-        <w:tc>
-          <w:tcPr>
-            <w:tcW w:w="5433" w:type="dxa"/>
-          </w:tcPr>
-          <w:p>
-            <w:pPr>
-              <w:jc w:val="both"/>
-              <w:cnfStyle w:val="000000100000" w:firstRow="0" w:lastRow="0" w:firstColumn="0" w:lastColumn="0" w:oddVBand="0" w:evenVBand="0" w:oddHBand="1" w:evenHBand="0" w:firstRowFirstColumn="0" w:firstRowLastColumn="0" w:lastRowFirstColumn="0" w:lastRowLastColumn="0"/>
-            </w:pPr>
+            <w:r>
+              <w:rPr>
+                <w:b w:val="0"/>
+              </w:rPr>
+              <w:t>2017/12/07</w:t>
+            </w:r>
+          </w:p>
+        </w:tc>
+        <w:tc>
+          <w:tcPr>
+            <w:tcW w:w="1388" w:type="dxa"/>
+          </w:tcPr>
+          <w:p>
+            <w:pPr>
+              <w:jc w:val="both"/>
+              <w:cnfStyle w:val="000000100000" w:firstRow="0" w:lastRow="0" w:firstColumn="0" w:lastColumn="0" w:oddVBand="0" w:evenVBand="0" w:oddHBand="1" w:evenHBand="0" w:firstRowFirstColumn="0" w:firstRowLastColumn="0" w:lastRowFirstColumn="0" w:lastRowLastColumn="0"/>
+            </w:pPr>
+            <w:r>
+              <w:t>2017/12/08</w:t>
+            </w:r>
+          </w:p>
+        </w:tc>
+        <w:tc>
+          <w:tcPr>
+            <w:tcW w:w="1897" w:type="dxa"/>
+          </w:tcPr>
+          <w:p>
+            <w:pPr>
+              <w:jc w:val="both"/>
+              <w:cnfStyle w:val="000000100000" w:firstRow="0" w:lastRow="0" w:firstColumn="0" w:lastColumn="0" w:oddVBand="0" w:evenVBand="0" w:oddHBand="1" w:evenHBand="0" w:firstRowFirstColumn="0" w:firstRowLastColumn="0" w:lastRowFirstColumn="0" w:lastRowLastColumn="0"/>
+            </w:pPr>
+            <w:r>
+              <w:t xml:space="preserve">Habib </w:t>
+            </w:r>
+            <w:proofErr w:type="spellStart"/>
+            <w:r>
+              <w:t>Apez</w:t>
+            </w:r>
+            <w:proofErr w:type="spellEnd"/>
+          </w:p>
+        </w:tc>
+        <w:tc>
+          <w:tcPr>
+            <w:tcW w:w="5433" w:type="dxa"/>
+          </w:tcPr>
+          <w:p>
+            <w:pPr>
+              <w:jc w:val="both"/>
+              <w:cnfStyle w:val="000000100000" w:firstRow="0" w:lastRow="0" w:firstColumn="0" w:lastColumn="0" w:oddVBand="0" w:evenVBand="0" w:oddHBand="1" w:evenHBand="0" w:firstRowFirstColumn="0" w:firstRowLastColumn="0" w:lastRowFirstColumn="0" w:lastRowLastColumn="0"/>
+            </w:pPr>
+            <w:r>
+              <w:t>Develop of the ADC driver (MCAL, HAL and APP layers).</w:t>
+            </w:r>
           </w:p>
         </w:tc>
       </w:tr>
@@ -1520,6 +1573,8 @@
             </w:pPr>
           </w:p>
         </w:tc>
+        <w:bookmarkStart w:id="0" w:name="_GoBack"/>
+        <w:bookmarkEnd w:id="0"/>
       </w:tr>
       <w:tr>
         <w:trPr>
